--- a/Report/report1.docx
+++ b/Report/report1.docx
@@ -414,6 +414,9 @@
             </w:pPr>
             <w:r>
               <w:t>Abrar</w:t>
+            </w:r>
+            <w:r>
+              <w:t xml:space="preserve"> fahim</w:t>
             </w:r>
           </w:p>
         </w:tc>

--- a/Report/report1.docx
+++ b/Report/report1.docx
@@ -1,6 +1,6 @@
 
 <file path=word/document.xml><?xml version="1.0" encoding="utf-8"?>
-<w:document xmlns:wpc="http://schemas.microsoft.com/office/word/2010/wordprocessingCanvas" xmlns:cx="http://schemas.microsoft.com/office/drawing/2014/chartex" xmlns:cx1="http://schemas.microsoft.com/office/drawing/2015/9/8/chartex" xmlns:cx2="http://schemas.microsoft.com/office/drawing/2015/10/21/chartex" xmlns:cx3="http://schemas.microsoft.com/office/drawing/2016/5/9/chartex" xmlns:cx4="http://schemas.microsoft.com/office/drawing/2016/5/10/chartex" xmlns:cx5="http://schemas.microsoft.com/office/drawing/2016/5/11/chartex" xmlns:cx6="http://schemas.microsoft.com/office/drawing/2016/5/12/chartex" xmlns:cx7="http://schemas.microsoft.com/office/drawing/2016/5/13/chartex" xmlns:cx8="http://schemas.microsoft.com/office/drawing/2016/5/14/chartex" xmlns:mc="http://schemas.openxmlformats.org/markup-compatibility/2006" xmlns:aink="http://schemas.microsoft.com/office/drawing/2016/ink" xmlns:am3d="http://schemas.microsoft.com/office/drawing/2017/model3d" xmlns:o="urn:schemas-microsoft-com:office:office" xmlns:r="http://schemas.openxmlformats.org/officeDocument/2006/relationships" xmlns:m="http://schemas.openxmlformats.org/officeDocument/2006/math" xmlns:v="urn:schemas-microsoft-com:vml" xmlns:wp14="http://schemas.microsoft.com/office/word/2010/wordprocessingDrawing" xmlns:wp="http://schemas.openxmlformats.org/drawingml/2006/wordprocessingDrawing" xmlns:w10="urn:schemas-microsoft-com:office:word" xmlns:w="http://schemas.openxmlformats.org/wordprocessingml/2006/main" xmlns:w14="http://schemas.microsoft.com/office/word/2010/wordml" xmlns:w15="http://schemas.microsoft.com/office/word/2012/wordml" xmlns:w16cex="http://schemas.microsoft.com/office/word/2018/wordml/cex" xmlns:w16cid="http://schemas.microsoft.com/office/word/2016/wordml/cid" xmlns:w16="http://schemas.microsoft.com/office/word/2018/wordml" xmlns:w16se="http://schemas.microsoft.com/office/word/2015/wordml/symex" xmlns:wpg="http://schemas.microsoft.com/office/word/2010/wordprocessingGroup" xmlns:wpi="http://schemas.microsoft.com/office/word/2010/wordprocessingInk" xmlns:wne="http://schemas.microsoft.com/office/word/2006/wordml" xmlns:wps="http://schemas.microsoft.com/office/word/2010/wordprocessingShape" mc:Ignorable="w14 w15 w16se w16cid w16 w16cex wp14">
+<w:document xmlns:wpc="http://schemas.microsoft.com/office/word/2010/wordprocessingCanvas" xmlns:mc="http://schemas.openxmlformats.org/markup-compatibility/2006" xmlns:o="urn:schemas-microsoft-com:office:office" xmlns:r="http://schemas.openxmlformats.org/officeDocument/2006/relationships" xmlns:m="http://schemas.openxmlformats.org/officeDocument/2006/math" xmlns:v="urn:schemas-microsoft-com:vml" xmlns:wp14="http://schemas.microsoft.com/office/word/2010/wordprocessingDrawing" xmlns:wp="http://schemas.openxmlformats.org/drawingml/2006/wordprocessingDrawing" xmlns:w10="urn:schemas-microsoft-com:office:word" xmlns:w="http://schemas.openxmlformats.org/wordprocessingml/2006/main" xmlns:w14="http://schemas.microsoft.com/office/word/2010/wordml" xmlns:w15="http://schemas.microsoft.com/office/word/2012/wordml" xmlns:wpg="http://schemas.microsoft.com/office/word/2010/wordprocessingGroup" xmlns:wpi="http://schemas.microsoft.com/office/word/2010/wordprocessingInk" xmlns:wne="http://schemas.microsoft.com/office/word/2006/wordml" xmlns:wps="http://schemas.microsoft.com/office/word/2010/wordprocessingShape" mc:Ignorable="w14 w15 wp14">
   <w:body>
     <w:p>
       <w:pPr>
@@ -1138,23 +1138,7 @@
                 <w:rFonts w:ascii="Arial" w:hAnsi="Arial" w:cs="Arial"/>
                 <w:szCs w:val="24"/>
               </w:rPr>
-              <w:t xml:space="preserve">Used for internet access, internal database access or </w:t>
-            </w:r>
-            <w:proofErr w:type="spellStart"/>
-            <w:r>
-              <w:rPr>
-                <w:rFonts w:ascii="Arial" w:hAnsi="Arial" w:cs="Arial"/>
-                <w:szCs w:val="24"/>
-              </w:rPr>
-              <w:t>communica-tional</w:t>
-            </w:r>
-            <w:proofErr w:type="spellEnd"/>
-            <w:r>
-              <w:rPr>
-                <w:rFonts w:ascii="Arial" w:hAnsi="Arial" w:cs="Arial"/>
-                <w:szCs w:val="24"/>
-              </w:rPr>
-              <w:t xml:space="preserve"> use</w:t>
+              <w:t>Used for internet access, internal database access or communica-tional use</w:t>
             </w:r>
           </w:p>
         </w:tc>
@@ -1766,25 +1750,7 @@
                 <w:b/>
                 <w:szCs w:val="24"/>
               </w:rPr>
-              <w:t>Higher Manage-</w:t>
-            </w:r>
-            <w:proofErr w:type="spellStart"/>
-            <w:r>
-              <w:rPr>
-                <w:rFonts w:ascii="Arial" w:hAnsi="Arial" w:cs="Arial"/>
-                <w:b/>
-                <w:szCs w:val="24"/>
-              </w:rPr>
-              <w:t>ment</w:t>
-            </w:r>
-            <w:proofErr w:type="spellEnd"/>
-            <w:r>
-              <w:rPr>
-                <w:rFonts w:ascii="Arial" w:hAnsi="Arial" w:cs="Arial"/>
-                <w:b/>
-                <w:szCs w:val="24"/>
-              </w:rPr>
-              <w:t>:</w:t>
+              <w:t>Higher Manage-ment:</w:t>
             </w:r>
           </w:p>
           <w:p>
@@ -2349,23 +2315,7 @@
                 <w:rFonts w:ascii="Arial" w:hAnsi="Arial" w:cs="Arial"/>
                 <w:szCs w:val="24"/>
               </w:rPr>
-              <w:t>2) Used by user to send request for marksheet/</w:t>
-            </w:r>
-            <w:proofErr w:type="spellStart"/>
-            <w:r>
-              <w:rPr>
-                <w:rFonts w:ascii="Arial" w:hAnsi="Arial" w:cs="Arial"/>
-                <w:szCs w:val="24"/>
-              </w:rPr>
-              <w:t>transcipt</w:t>
-            </w:r>
-            <w:proofErr w:type="spellEnd"/>
-            <w:r>
-              <w:rPr>
-                <w:rFonts w:ascii="Arial" w:hAnsi="Arial" w:cs="Arial"/>
-                <w:szCs w:val="24"/>
-              </w:rPr>
-              <w:t xml:space="preserve"> and receive them</w:t>
+              <w:t>2) Used by user to send request for marksheet/transcipt and receive them</w:t>
             </w:r>
           </w:p>
           <w:p>
@@ -2507,23 +2457,7 @@
                 <w:szCs w:val="24"/>
               </w:rPr>
               <w:lastRenderedPageBreak/>
-              <w:t xml:space="preserve">access or </w:t>
-            </w:r>
-            <w:proofErr w:type="spellStart"/>
-            <w:r>
-              <w:rPr>
-                <w:rFonts w:ascii="Arial" w:hAnsi="Arial" w:cs="Arial"/>
-                <w:szCs w:val="24"/>
-              </w:rPr>
-              <w:t>communica-tional</w:t>
-            </w:r>
-            <w:proofErr w:type="spellEnd"/>
-            <w:r>
-              <w:rPr>
-                <w:rFonts w:ascii="Arial" w:hAnsi="Arial" w:cs="Arial"/>
-                <w:szCs w:val="24"/>
-              </w:rPr>
-              <w:t xml:space="preserve"> use</w:t>
+              <w:t>access or communica-tional use</w:t>
             </w:r>
           </w:p>
         </w:tc>
@@ -2850,17 +2784,8 @@
                 <w:rFonts w:ascii="Arial" w:hAnsi="Arial" w:cs="Arial"/>
                 <w:szCs w:val="24"/>
               </w:rPr>
-              <w:t xml:space="preserve">Used to store student marksheet locally on computer </w:t>
-            </w:r>
-            <w:proofErr w:type="spellStart"/>
-            <w:r>
-              <w:rPr>
-                <w:rFonts w:ascii="Arial" w:hAnsi="Arial" w:cs="Arial"/>
-                <w:szCs w:val="24"/>
-              </w:rPr>
-              <w:t>harddisk</w:t>
-            </w:r>
-            <w:proofErr w:type="spellEnd"/>
+              <w:t>Used to store student marksheet locally on computer harddisk</w:t>
+            </w:r>
           </w:p>
         </w:tc>
         <w:tc>
@@ -3264,21 +3189,12 @@
                 <w:szCs w:val="24"/>
               </w:rPr>
             </w:pPr>
-            <w:proofErr w:type="spellStart"/>
-            <w:r>
-              <w:rPr>
-                <w:rFonts w:ascii="Arial" w:hAnsi="Arial" w:cs="Arial"/>
-                <w:szCs w:val="24"/>
-              </w:rPr>
-              <w:t>Provid</w:t>
-            </w:r>
-            <w:proofErr w:type="spellEnd"/>
-            <w:r>
-              <w:rPr>
-                <w:rFonts w:ascii="Arial" w:hAnsi="Arial" w:cs="Arial"/>
-                <w:szCs w:val="24"/>
-              </w:rPr>
-              <w:t>-es PLO to Higher Management</w:t>
+            <w:r>
+              <w:rPr>
+                <w:rFonts w:ascii="Arial" w:hAnsi="Arial" w:cs="Arial"/>
+                <w:szCs w:val="24"/>
+              </w:rPr>
+              <w:t>Provid-es PLO to Higher Management</w:t>
             </w:r>
           </w:p>
           <w:p>
@@ -3635,23 +3551,7 @@
                 <w:rFonts w:ascii="Arial" w:hAnsi="Arial" w:cs="Arial"/>
                 <w:szCs w:val="24"/>
               </w:rPr>
-              <w:t xml:space="preserve">Used for internet access, internal database access or </w:t>
-            </w:r>
-            <w:proofErr w:type="spellStart"/>
-            <w:r>
-              <w:rPr>
-                <w:rFonts w:ascii="Arial" w:hAnsi="Arial" w:cs="Arial"/>
-                <w:szCs w:val="24"/>
-              </w:rPr>
-              <w:t>communica-tional</w:t>
-            </w:r>
-            <w:proofErr w:type="spellEnd"/>
-            <w:r>
-              <w:rPr>
-                <w:rFonts w:ascii="Arial" w:hAnsi="Arial" w:cs="Arial"/>
-                <w:szCs w:val="24"/>
-              </w:rPr>
-              <w:t xml:space="preserve"> use</w:t>
+              <w:t>Used for internet access, internal database access or communica-tional use</w:t>
             </w:r>
           </w:p>
         </w:tc>
@@ -4259,23 +4159,7 @@
                 <w:rFonts w:ascii="Arial" w:hAnsi="Arial" w:cs="Arial"/>
                 <w:szCs w:val="24"/>
               </w:rPr>
-              <w:t xml:space="preserve">Update </w:t>
-            </w:r>
-            <w:proofErr w:type="spellStart"/>
-            <w:r>
-              <w:rPr>
-                <w:rFonts w:ascii="Arial" w:hAnsi="Arial" w:cs="Arial"/>
-                <w:szCs w:val="24"/>
-              </w:rPr>
-              <w:t>Curricul</w:t>
-            </w:r>
-            <w:proofErr w:type="spellEnd"/>
-            <w:r>
-              <w:rPr>
-                <w:rFonts w:ascii="Arial" w:hAnsi="Arial" w:cs="Arial"/>
-                <w:szCs w:val="24"/>
-              </w:rPr>
-              <w:t>-um according to PLO and send it for UGC/IEB approval</w:t>
+              <w:t>Update Curricul-um according to PLO and send it for UGC/IEB approval</w:t>
             </w:r>
           </w:p>
         </w:tc>
@@ -4624,23 +4508,7 @@
                 <w:rFonts w:ascii="Arial" w:hAnsi="Arial" w:cs="Arial"/>
                 <w:szCs w:val="24"/>
               </w:rPr>
-              <w:t>Higher Manage-</w:t>
-            </w:r>
-            <w:proofErr w:type="spellStart"/>
-            <w:r>
-              <w:rPr>
-                <w:rFonts w:ascii="Arial" w:hAnsi="Arial" w:cs="Arial"/>
-                <w:szCs w:val="24"/>
-              </w:rPr>
-              <w:t>ment</w:t>
-            </w:r>
-            <w:proofErr w:type="spellEnd"/>
-            <w:r>
-              <w:rPr>
-                <w:rFonts w:ascii="Arial" w:hAnsi="Arial" w:cs="Arial"/>
-                <w:szCs w:val="24"/>
-              </w:rPr>
-              <w:t xml:space="preserve"> may send new curriculum in printed form</w:t>
+              <w:t>Higher Manage-ment may send new curriculum in printed form</w:t>
             </w:r>
           </w:p>
           <w:p>
@@ -4864,23 +4732,7 @@
                 <w:rFonts w:ascii="Arial" w:hAnsi="Arial" w:cs="Arial"/>
                 <w:szCs w:val="24"/>
               </w:rPr>
-              <w:t xml:space="preserve">Used for internet access, internal database access or </w:t>
-            </w:r>
-            <w:proofErr w:type="spellStart"/>
-            <w:r>
-              <w:rPr>
-                <w:rFonts w:ascii="Arial" w:hAnsi="Arial" w:cs="Arial"/>
-                <w:szCs w:val="24"/>
-              </w:rPr>
-              <w:t>communica-tional</w:t>
-            </w:r>
-            <w:proofErr w:type="spellEnd"/>
-            <w:r>
-              <w:rPr>
-                <w:rFonts w:ascii="Arial" w:hAnsi="Arial" w:cs="Arial"/>
-                <w:szCs w:val="24"/>
-              </w:rPr>
-              <w:t xml:space="preserve"> use</w:t>
+              <w:t>Used for internet access, internal database access or communica-tional use</w:t>
             </w:r>
           </w:p>
         </w:tc>
@@ -5507,23 +5359,7 @@
                 <w:rFonts w:ascii="Arial" w:hAnsi="Arial" w:cs="Arial"/>
                 <w:szCs w:val="24"/>
               </w:rPr>
-              <w:t xml:space="preserve">Provide UGC/IEB </w:t>
-            </w:r>
-            <w:proofErr w:type="spellStart"/>
-            <w:r>
-              <w:rPr>
-                <w:rFonts w:ascii="Arial" w:hAnsi="Arial" w:cs="Arial"/>
-                <w:szCs w:val="24"/>
-              </w:rPr>
-              <w:t>Educatio-nal</w:t>
-            </w:r>
-            <w:proofErr w:type="spellEnd"/>
-            <w:r>
-              <w:rPr>
-                <w:rFonts w:ascii="Arial" w:hAnsi="Arial" w:cs="Arial"/>
-                <w:szCs w:val="24"/>
-              </w:rPr>
-              <w:t xml:space="preserve"> Reports</w:t>
+              <w:t>Provide UGC/IEB Educatio-nal Reports</w:t>
             </w:r>
           </w:p>
         </w:tc>
@@ -5985,23 +5821,7 @@
                 <w:szCs w:val="24"/>
               </w:rPr>
               <w:lastRenderedPageBreak/>
-              <w:t xml:space="preserve">tabase access or </w:t>
-            </w:r>
-            <w:proofErr w:type="spellStart"/>
-            <w:r>
-              <w:rPr>
-                <w:rFonts w:ascii="Arial" w:hAnsi="Arial" w:cs="Arial"/>
-                <w:szCs w:val="24"/>
-              </w:rPr>
-              <w:t>communica-tional</w:t>
-            </w:r>
-            <w:proofErr w:type="spellEnd"/>
-            <w:r>
-              <w:rPr>
-                <w:rFonts w:ascii="Arial" w:hAnsi="Arial" w:cs="Arial"/>
-                <w:szCs w:val="24"/>
-              </w:rPr>
-              <w:t xml:space="preserve"> use</w:t>
+              <w:t>tabase access or communica-tional use</w:t>
             </w:r>
           </w:p>
         </w:tc>
@@ -7231,17 +7051,8 @@
                 <w:rFonts w:ascii="Arial" w:hAnsi="Arial" w:cs="Arial"/>
                 <w:szCs w:val="24"/>
               </w:rPr>
-              <w:t xml:space="preserve">For student </w:t>
-            </w:r>
-            <w:proofErr w:type="spellStart"/>
-            <w:r>
-              <w:rPr>
-                <w:rFonts w:ascii="Arial" w:hAnsi="Arial" w:cs="Arial"/>
-                <w:szCs w:val="24"/>
-              </w:rPr>
-              <w:t>attendence</w:t>
-            </w:r>
-            <w:proofErr w:type="spellEnd"/>
+              <w:t>For student attendence</w:t>
+            </w:r>
           </w:p>
           <w:p>
             <w:pPr>
@@ -7512,17 +7323,8 @@
                 <w:rFonts w:ascii="Arial" w:hAnsi="Arial" w:cs="Arial"/>
                 <w:szCs w:val="24"/>
               </w:rPr>
-              <w:t xml:space="preserve">2) Used by IRAs for student </w:t>
-            </w:r>
-            <w:proofErr w:type="spellStart"/>
-            <w:r>
-              <w:rPr>
-                <w:rFonts w:ascii="Arial" w:hAnsi="Arial" w:cs="Arial"/>
-                <w:szCs w:val="24"/>
-              </w:rPr>
-              <w:t>attendence</w:t>
-            </w:r>
-            <w:proofErr w:type="spellEnd"/>
+              <w:t>2) Used by IRAs for student attendence</w:t>
+            </w:r>
           </w:p>
           <w:p>
             <w:pPr>
@@ -9079,6 +8881,7 @@
       <w:r>
         <w:rPr>
           <w:noProof/>
+          <w:lang w:eastAsia="en-US" w:bidi="ar-SA"/>
         </w:rPr>
         <w:drawing>
           <wp:inline distT="0" distB="0" distL="0" distR="0" wp14:anchorId="37A3899D" wp14:editId="1D8F2D48">
@@ -9227,6 +9030,7 @@
       <w:r>
         <w:rPr>
           <w:noProof/>
+          <w:lang w:eastAsia="en-US" w:bidi="ar-SA"/>
         </w:rPr>
         <w:drawing>
           <wp:inline distT="0" distB="0" distL="0" distR="0" wp14:anchorId="470772DF" wp14:editId="478787A1">
@@ -9372,6 +9176,7 @@
       <w:r>
         <w:rPr>
           <w:noProof/>
+          <w:lang w:eastAsia="en-US" w:bidi="ar-SA"/>
         </w:rPr>
         <w:drawing>
           <wp:inline distT="0" distB="0" distL="0" distR="0" wp14:anchorId="51225B90" wp14:editId="0C485872">
@@ -9530,6 +9335,7 @@
           <w:noProof/>
           <w:sz w:val="20"/>
           <w:szCs w:val="20"/>
+          <w:lang w:eastAsia="en-US" w:bidi="ar-SA"/>
         </w:rPr>
         <w:drawing>
           <wp:inline distT="0" distB="0" distL="0" distR="0" wp14:anchorId="5D53FC4C" wp14:editId="2D12B03B">
@@ -9652,9 +9458,12 @@
           <w:sz w:val="20"/>
           <w:szCs w:val="20"/>
         </w:rPr>
-        <w:t xml:space="preserve"> by </w:t>
+        <w:t xml:space="preserve"> by Dean</w:t>
       </w:r>
-      <w:r>
+    </w:p>
+    <w:p>
+      <w:pPr>
+        <w:jc w:val="center"/>
         <w:rPr>
           <w:rStyle w:val="halyaf"/>
           <w:rFonts w:ascii="Times New Roman" w:hAnsi="Times New Roman" w:cs="Times New Roman"/>
@@ -9663,8 +9472,7 @@
           <w:sz w:val="20"/>
           <w:szCs w:val="20"/>
         </w:rPr>
-        <w:t>Dean</w:t>
-      </w:r>
+      </w:pPr>
     </w:p>
     <w:p>
       <w:pPr>
@@ -9678,19 +9486,6 @@
           <w:szCs w:val="20"/>
         </w:rPr>
       </w:pPr>
-    </w:p>
-    <w:p>
-      <w:pPr>
-        <w:jc w:val="center"/>
-        <w:rPr>
-          <w:rStyle w:val="halyaf"/>
-          <w:rFonts w:ascii="Times New Roman" w:hAnsi="Times New Roman" w:cs="Times New Roman"/>
-          <w:b/>
-          <w:bCs/>
-          <w:sz w:val="20"/>
-          <w:szCs w:val="20"/>
-        </w:rPr>
-      </w:pPr>
       <w:r>
         <w:rPr>
           <w:rFonts w:ascii="Times New Roman" w:hAnsi="Times New Roman" w:cs="Times New Roman"/>
@@ -9699,6 +9494,7 @@
           <w:noProof/>
           <w:sz w:val="20"/>
           <w:szCs w:val="20"/>
+          <w:lang w:eastAsia="en-US" w:bidi="ar-SA"/>
         </w:rPr>
         <w:drawing>
           <wp:inline distT="0" distB="0" distL="0" distR="0" wp14:anchorId="66526AEA" wp14:editId="004C82F5">
@@ -9821,10 +9617,12 @@
           <w:sz w:val="20"/>
           <w:szCs w:val="20"/>
         </w:rPr>
-        <w:t xml:space="preserve"> by </w:t>
+        <w:t xml:space="preserve"> by Heaad of department</w:t>
       </w:r>
-      <w:proofErr w:type="spellStart"/>
-      <w:r>
+    </w:p>
+    <w:p>
+      <w:pPr>
+        <w:jc w:val="center"/>
         <w:rPr>
           <w:rStyle w:val="halyaf"/>
           <w:rFonts w:ascii="Times New Roman" w:hAnsi="Times New Roman" w:cs="Times New Roman"/>
@@ -9833,32 +9631,6 @@
           <w:sz w:val="20"/>
           <w:szCs w:val="20"/>
         </w:rPr>
-        <w:t>Heaad</w:t>
-      </w:r>
-      <w:proofErr w:type="spellEnd"/>
-      <w:r>
-        <w:rPr>
-          <w:rStyle w:val="halyaf"/>
-          <w:rFonts w:ascii="Times New Roman" w:hAnsi="Times New Roman" w:cs="Times New Roman"/>
-          <w:b/>
-          <w:bCs/>
-          <w:sz w:val="20"/>
-          <w:szCs w:val="20"/>
-        </w:rPr>
-        <w:t xml:space="preserve"> of department</w:t>
-      </w:r>
-    </w:p>
-    <w:p>
-      <w:pPr>
-        <w:jc w:val="center"/>
-        <w:rPr>
-          <w:rStyle w:val="halyaf"/>
-          <w:rFonts w:ascii="Times New Roman" w:hAnsi="Times New Roman" w:cs="Times New Roman"/>
-          <w:b/>
-          <w:bCs/>
-          <w:sz w:val="20"/>
-          <w:szCs w:val="20"/>
-        </w:rPr>
       </w:pPr>
       <w:r>
         <w:rPr>
@@ -9868,6 +9640,7 @@
           <w:noProof/>
           <w:sz w:val="20"/>
           <w:szCs w:val="20"/>
+          <w:lang w:eastAsia="en-US" w:bidi="ar-SA"/>
         </w:rPr>
         <w:lastRenderedPageBreak/>
         <w:drawing>
@@ -9991,9 +9764,12 @@
           <w:sz w:val="20"/>
           <w:szCs w:val="20"/>
         </w:rPr>
-        <w:t xml:space="preserve"> by </w:t>
+        <w:t xml:space="preserve"> by Faculty</w:t>
       </w:r>
-      <w:r>
+    </w:p>
+    <w:p>
+      <w:pPr>
+        <w:jc w:val="center"/>
         <w:rPr>
           <w:rStyle w:val="halyaf"/>
           <w:rFonts w:ascii="Times New Roman" w:hAnsi="Times New Roman" w:cs="Times New Roman"/>
@@ -10002,8 +9778,7 @@
           <w:sz w:val="20"/>
           <w:szCs w:val="20"/>
         </w:rPr>
-        <w:t>Faculty</w:t>
-      </w:r>
+      </w:pPr>
     </w:p>
     <w:p>
       <w:pPr>
@@ -10017,19 +9792,6 @@
           <w:szCs w:val="20"/>
         </w:rPr>
       </w:pPr>
-    </w:p>
-    <w:p>
-      <w:pPr>
-        <w:jc w:val="center"/>
-        <w:rPr>
-          <w:rStyle w:val="halyaf"/>
-          <w:rFonts w:ascii="Times New Roman" w:hAnsi="Times New Roman" w:cs="Times New Roman"/>
-          <w:b/>
-          <w:bCs/>
-          <w:sz w:val="20"/>
-          <w:szCs w:val="20"/>
-        </w:rPr>
-      </w:pPr>
       <w:r>
         <w:rPr>
           <w:rFonts w:ascii="Times New Roman" w:hAnsi="Times New Roman" w:cs="Times New Roman"/>
@@ -10038,6 +9800,7 @@
           <w:noProof/>
           <w:sz w:val="20"/>
           <w:szCs w:val="20"/>
+          <w:lang w:eastAsia="en-US" w:bidi="ar-SA"/>
         </w:rPr>
         <w:drawing>
           <wp:inline distT="0" distB="0" distL="0" distR="0" wp14:anchorId="7EBD5587" wp14:editId="47CC474D">
@@ -10160,9 +9923,12 @@
           <w:sz w:val="20"/>
           <w:szCs w:val="20"/>
         </w:rPr>
-        <w:t xml:space="preserve"> by </w:t>
+        <w:t xml:space="preserve"> by Student</w:t>
       </w:r>
-      <w:r>
+    </w:p>
+    <w:p>
+      <w:pPr>
+        <w:jc w:val="center"/>
         <w:rPr>
           <w:rStyle w:val="halyaf"/>
           <w:rFonts w:ascii="Times New Roman" w:hAnsi="Times New Roman" w:cs="Times New Roman"/>
@@ -10171,8 +9937,7 @@
           <w:sz w:val="20"/>
           <w:szCs w:val="20"/>
         </w:rPr>
-        <w:t>Student</w:t>
-      </w:r>
+      </w:pPr>
     </w:p>
     <w:p>
       <w:pPr>
@@ -10186,19 +9951,6 @@
           <w:szCs w:val="20"/>
         </w:rPr>
       </w:pPr>
-    </w:p>
-    <w:p>
-      <w:pPr>
-        <w:jc w:val="center"/>
-        <w:rPr>
-          <w:rStyle w:val="halyaf"/>
-          <w:rFonts w:ascii="Times New Roman" w:hAnsi="Times New Roman" w:cs="Times New Roman"/>
-          <w:b/>
-          <w:bCs/>
-          <w:sz w:val="20"/>
-          <w:szCs w:val="20"/>
-        </w:rPr>
-      </w:pPr>
       <w:r>
         <w:rPr>
           <w:rFonts w:ascii="Times New Roman" w:hAnsi="Times New Roman" w:cs="Times New Roman"/>
@@ -10207,6 +9959,7 @@
           <w:noProof/>
           <w:sz w:val="20"/>
           <w:szCs w:val="20"/>
+          <w:lang w:eastAsia="en-US" w:bidi="ar-SA"/>
         </w:rPr>
         <w:drawing>
           <wp:inline distT="0" distB="0" distL="0" distR="0" wp14:anchorId="2DA2FDD1" wp14:editId="524AF804">
@@ -10329,10 +10082,12 @@
           <w:sz w:val="20"/>
           <w:szCs w:val="20"/>
         </w:rPr>
-        <w:t xml:space="preserve"> by </w:t>
+        <w:t xml:space="preserve"> by Spm-Admin</w:t>
       </w:r>
-      <w:proofErr w:type="spellStart"/>
-      <w:r>
+    </w:p>
+    <w:p>
+      <w:pPr>
+        <w:jc w:val="center"/>
         <w:rPr>
           <w:rStyle w:val="halyaf"/>
           <w:rFonts w:ascii="Times New Roman" w:hAnsi="Times New Roman" w:cs="Times New Roman"/>
@@ -10341,9 +10096,11 @@
           <w:sz w:val="20"/>
           <w:szCs w:val="20"/>
         </w:rPr>
-        <w:t>S</w:t>
-      </w:r>
-      <w:r>
+      </w:pPr>
+    </w:p>
+    <w:p>
+      <w:pPr>
+        <w:jc w:val="center"/>
         <w:rPr>
           <w:rStyle w:val="halyaf"/>
           <w:rFonts w:ascii="Times New Roman" w:hAnsi="Times New Roman" w:cs="Times New Roman"/>
@@ -10352,10 +10109,11 @@
           <w:sz w:val="20"/>
           <w:szCs w:val="20"/>
         </w:rPr>
-        <w:t>pm</w:t>
-      </w:r>
-      <w:proofErr w:type="spellEnd"/>
-      <w:r>
+      </w:pPr>
+    </w:p>
+    <w:p>
+      <w:pPr>
+        <w:jc w:val="center"/>
         <w:rPr>
           <w:rStyle w:val="halyaf"/>
           <w:rFonts w:ascii="Times New Roman" w:hAnsi="Times New Roman" w:cs="Times New Roman"/>
@@ -10364,8 +10122,7 @@
           <w:sz w:val="20"/>
           <w:szCs w:val="20"/>
         </w:rPr>
-        <w:t>-Admin</w:t>
-      </w:r>
+      </w:pPr>
     </w:p>
     <w:p>
       <w:pPr>
@@ -10383,6 +10140,63 @@
     <w:p>
       <w:pPr>
         <w:jc w:val="center"/>
+      </w:pPr>
+      <w:r>
+        <w:rPr>
+          <w:rFonts w:ascii="Arial" w:hAnsi="Arial" w:cs="Arial"/>
+          <w:noProof/>
+          <w:sz w:val="20"/>
+          <w:szCs w:val="20"/>
+          <w:lang w:eastAsia="en-US" w:bidi="ar-SA"/>
+        </w:rPr>
+        <w:drawing>
+          <wp:inline distT="0" distB="0" distL="0" distR="0" wp14:anchorId="158237D7" wp14:editId="41EC51DB">
+            <wp:extent cx="5502910" cy="5230495"/>
+            <wp:effectExtent l="0" t="0" r="2540" b="8255"/>
+            <wp:docPr id="9" name="Picture 9"/>
+            <wp:cNvGraphicFramePr>
+              <a:graphicFrameLocks xmlns:a="http://schemas.openxmlformats.org/drawingml/2006/main" noChangeAspect="1"/>
+            </wp:cNvGraphicFramePr>
+            <a:graphic xmlns:a="http://schemas.openxmlformats.org/drawingml/2006/main">
+              <a:graphicData uri="http://schemas.openxmlformats.org/drawingml/2006/picture">
+                <pic:pic xmlns:pic="http://schemas.openxmlformats.org/drawingml/2006/picture">
+                  <pic:nvPicPr>
+                    <pic:cNvPr id="9" name="update plo in spm.png"/>
+                    <pic:cNvPicPr/>
+                  </pic:nvPicPr>
+                  <pic:blipFill>
+                    <a:blip r:embed="rId18">
+                      <a:extLst>
+                        <a:ext uri="{28A0092B-C50C-407E-A947-70E740481C1C}">
+                          <a14:useLocalDpi xmlns:a14="http://schemas.microsoft.com/office/drawing/2010/main" val="0"/>
+                        </a:ext>
+                      </a:extLst>
+                    </a:blip>
+                    <a:stretch>
+                      <a:fillRect/>
+                    </a:stretch>
+                  </pic:blipFill>
+                  <pic:spPr>
+                    <a:xfrm>
+                      <a:off x="0" y="0"/>
+                      <a:ext cx="5502910" cy="5230495"/>
+                    </a:xfrm>
+                    <a:prstGeom prst="rect">
+                      <a:avLst/>
+                    </a:prstGeom>
+                  </pic:spPr>
+                </pic:pic>
+              </a:graphicData>
+            </a:graphic>
+          </wp:inline>
+        </w:drawing>
+      </w:r>
+    </w:p>
+    <w:p/>
+    <w:p/>
+    <w:p>
+      <w:pPr>
+        <w:jc w:val="center"/>
         <w:rPr>
           <w:rStyle w:val="halyaf"/>
           <w:rFonts w:ascii="Times New Roman" w:hAnsi="Times New Roman" w:cs="Times New Roman"/>
@@ -10392,10 +10206,7 @@
           <w:szCs w:val="20"/>
         </w:rPr>
       </w:pPr>
-    </w:p>
-    <w:p>
-      <w:pPr>
-        <w:jc w:val="center"/>
+      <w:r>
         <w:rPr>
           <w:rStyle w:val="halyaf"/>
           <w:rFonts w:ascii="Times New Roman" w:hAnsi="Times New Roman" w:cs="Times New Roman"/>
@@ -10404,11 +10215,9 @@
           <w:sz w:val="20"/>
           <w:szCs w:val="20"/>
         </w:rPr>
-      </w:pPr>
-    </w:p>
-    <w:p>
-      <w:pPr>
-        <w:jc w:val="center"/>
+        <w:t>Figure 2.</w:t>
+      </w:r>
+      <w:r>
         <w:rPr>
           <w:rStyle w:val="halyaf"/>
           <w:rFonts w:ascii="Times New Roman" w:hAnsi="Times New Roman" w:cs="Times New Roman"/>
@@ -10417,21 +10226,63 @@
           <w:sz w:val="20"/>
           <w:szCs w:val="20"/>
         </w:rPr>
-      </w:pPr>
-    </w:p>
-    <w:p>
-      <w:pPr>
-        <w:jc w:val="center"/>
-      </w:pPr>
+        <w:t>10</w:t>
+      </w:r>
+      <w:r>
+        <w:rPr>
+          <w:rStyle w:val="halyaf"/>
+          <w:rFonts w:ascii="Times New Roman" w:hAnsi="Times New Roman" w:cs="Times New Roman"/>
+          <w:b/>
+          <w:bCs/>
+          <w:sz w:val="20"/>
+          <w:szCs w:val="20"/>
+        </w:rPr>
+        <w:t>:</w:t>
+      </w:r>
+      <w:r>
+        <w:rPr>
+          <w:rFonts w:ascii="Times New Roman" w:hAnsi="Times New Roman" w:cs="Times New Roman"/>
+          <w:b/>
+          <w:bCs/>
+          <w:sz w:val="20"/>
+          <w:szCs w:val="20"/>
+        </w:rPr>
+        <w:t xml:space="preserve"> Process Diagram for update PLO in SPM</w:t>
+      </w:r>
     </w:p>
     <w:p/>
+    <w:p/>
+    <w:p/>
+    <w:p/>
+    <w:p/>
+    <w:p/>
+    <w:p/>
+    <w:p/>
+    <w:p/>
+    <w:p/>
+    <w:p/>
+    <w:p/>
+    <w:p/>
+    <w:p/>
+    <w:p/>
+    <w:p/>
+    <w:p/>
+    <w:p/>
+    <w:p/>
+    <w:p/>
+    <w:p/>
+    <w:p/>
+    <w:p>
+      <w:bookmarkStart w:id="8" w:name="_GoBack"/>
+      <w:bookmarkEnd w:id="8"/>
+    </w:p>
     <w:p/>
     <w:p>
       <w:pPr>
         <w:pStyle w:val="Heading2"/>
       </w:pPr>
-      <w:bookmarkStart w:id="8" w:name="_PROBLEM_ANALYSIS"/>
-      <w:bookmarkEnd w:id="8"/>
+      <w:bookmarkStart w:id="9" w:name="_PROBLEM_ANALYSIS"/>
+      <w:bookmarkEnd w:id="9"/>
       <w:r>
         <w:t>PROBLEM ANALYSIS</w:t>
       </w:r>
@@ -10440,8 +10291,8 @@
       <w:pPr>
         <w:pStyle w:val="Heading2"/>
       </w:pPr>
-      <w:bookmarkStart w:id="9" w:name="_RICH_PICTURE_(TO-BE)"/>
-      <w:bookmarkEnd w:id="9"/>
+      <w:bookmarkStart w:id="10" w:name="_RICH_PICTURE_(TO-BE)"/>
+      <w:bookmarkEnd w:id="10"/>
       <w:r>
         <w:t>RICH PICTURE (TO-BE)</w:t>
       </w:r>
@@ -10450,8 +10301,8 @@
       <w:pPr>
         <w:pStyle w:val="Heading2"/>
       </w:pPr>
-      <w:bookmarkStart w:id="10" w:name="_SIX_ELEMENTS_(TO-BE)"/>
-      <w:bookmarkEnd w:id="10"/>
+      <w:bookmarkStart w:id="11" w:name="_SIX_ELEMENTS_(TO-BE)"/>
+      <w:bookmarkEnd w:id="11"/>
       <w:r>
         <w:t>SIX ELEMENTS (TO-BE)</w:t>
       </w:r>
@@ -10460,8 +10311,8 @@
       <w:pPr>
         <w:pStyle w:val="Heading2"/>
       </w:pPr>
-      <w:bookmarkStart w:id="11" w:name="_PROCESS_DIAGRAM_(TO-BE)"/>
-      <w:bookmarkEnd w:id="11"/>
+      <w:bookmarkStart w:id="12" w:name="_PROCESS_DIAGRAM_(TO-BE)"/>
+      <w:bookmarkEnd w:id="12"/>
       <w:r>
         <w:t>PROCESS DIAGRAM (TO-BE)</w:t>
       </w:r>
@@ -10533,7 +10384,7 @@
 </file>
 
 <file path=word/endnotes.xml><?xml version="1.0" encoding="utf-8"?>
-<w:endnotes xmlns:wpc="http://schemas.microsoft.com/office/word/2010/wordprocessingCanvas" xmlns:cx="http://schemas.microsoft.com/office/drawing/2014/chartex" xmlns:cx1="http://schemas.microsoft.com/office/drawing/2015/9/8/chartex" xmlns:cx2="http://schemas.microsoft.com/office/drawing/2015/10/21/chartex" xmlns:cx3="http://schemas.microsoft.com/office/drawing/2016/5/9/chartex" xmlns:cx4="http://schemas.microsoft.com/office/drawing/2016/5/10/chartex" xmlns:cx5="http://schemas.microsoft.com/office/drawing/2016/5/11/chartex" xmlns:cx6="http://schemas.microsoft.com/office/drawing/2016/5/12/chartex" xmlns:cx7="http://schemas.microsoft.com/office/drawing/2016/5/13/chartex" xmlns:cx8="http://schemas.microsoft.com/office/drawing/2016/5/14/chartex" xmlns:mc="http://schemas.openxmlformats.org/markup-compatibility/2006" xmlns:aink="http://schemas.microsoft.com/office/drawing/2016/ink" xmlns:am3d="http://schemas.microsoft.com/office/drawing/2017/model3d" xmlns:o="urn:schemas-microsoft-com:office:office" xmlns:r="http://schemas.openxmlformats.org/officeDocument/2006/relationships" xmlns:m="http://schemas.openxmlformats.org/officeDocument/2006/math" xmlns:v="urn:schemas-microsoft-com:vml" xmlns:wp14="http://schemas.microsoft.com/office/word/2010/wordprocessingDrawing" xmlns:wp="http://schemas.openxmlformats.org/drawingml/2006/wordprocessingDrawing" xmlns:w10="urn:schemas-microsoft-com:office:word" xmlns:w="http://schemas.openxmlformats.org/wordprocessingml/2006/main" xmlns:w14="http://schemas.microsoft.com/office/word/2010/wordml" xmlns:w15="http://schemas.microsoft.com/office/word/2012/wordml" xmlns:w16cex="http://schemas.microsoft.com/office/word/2018/wordml/cex" xmlns:w16cid="http://schemas.microsoft.com/office/word/2016/wordml/cid" xmlns:w16="http://schemas.microsoft.com/office/word/2018/wordml" xmlns:w16se="http://schemas.microsoft.com/office/word/2015/wordml/symex" xmlns:wpg="http://schemas.microsoft.com/office/word/2010/wordprocessingGroup" xmlns:wpi="http://schemas.microsoft.com/office/word/2010/wordprocessingInk" xmlns:wne="http://schemas.microsoft.com/office/word/2006/wordml" xmlns:wps="http://schemas.microsoft.com/office/word/2010/wordprocessingShape" mc:Ignorable="w14 w15 w16se w16cid w16 w16cex wp14">
+<w:endnotes xmlns:wpc="http://schemas.microsoft.com/office/word/2010/wordprocessingCanvas" xmlns:mc="http://schemas.openxmlformats.org/markup-compatibility/2006" xmlns:o="urn:schemas-microsoft-com:office:office" xmlns:r="http://schemas.openxmlformats.org/officeDocument/2006/relationships" xmlns:m="http://schemas.openxmlformats.org/officeDocument/2006/math" xmlns:v="urn:schemas-microsoft-com:vml" xmlns:wp14="http://schemas.microsoft.com/office/word/2010/wordprocessingDrawing" xmlns:wp="http://schemas.openxmlformats.org/drawingml/2006/wordprocessingDrawing" xmlns:w10="urn:schemas-microsoft-com:office:word" xmlns:w="http://schemas.openxmlformats.org/wordprocessingml/2006/main" xmlns:w14="http://schemas.microsoft.com/office/word/2010/wordml" xmlns:w15="http://schemas.microsoft.com/office/word/2012/wordml" xmlns:wpg="http://schemas.microsoft.com/office/word/2010/wordprocessingGroup" xmlns:wpi="http://schemas.microsoft.com/office/word/2010/wordprocessingInk" xmlns:wne="http://schemas.microsoft.com/office/word/2006/wordml" xmlns:wps="http://schemas.microsoft.com/office/word/2010/wordprocessingShape" mc:Ignorable="w14 w15 wp14">
   <w:endnote w:type="separator" w:id="-1">
     <w:p>
       <w:r>
@@ -10552,7 +10403,7 @@
 </file>
 
 <file path=word/footer1.xml><?xml version="1.0" encoding="utf-8"?>
-<w:ftr xmlns:wpc="http://schemas.microsoft.com/office/word/2010/wordprocessingCanvas" xmlns:cx="http://schemas.microsoft.com/office/drawing/2014/chartex" xmlns:cx1="http://schemas.microsoft.com/office/drawing/2015/9/8/chartex" xmlns:cx2="http://schemas.microsoft.com/office/drawing/2015/10/21/chartex" xmlns:cx3="http://schemas.microsoft.com/office/drawing/2016/5/9/chartex" xmlns:cx4="http://schemas.microsoft.com/office/drawing/2016/5/10/chartex" xmlns:cx5="http://schemas.microsoft.com/office/drawing/2016/5/11/chartex" xmlns:cx6="http://schemas.microsoft.com/office/drawing/2016/5/12/chartex" xmlns:cx7="http://schemas.microsoft.com/office/drawing/2016/5/13/chartex" xmlns:cx8="http://schemas.microsoft.com/office/drawing/2016/5/14/chartex" xmlns:mc="http://schemas.openxmlformats.org/markup-compatibility/2006" xmlns:aink="http://schemas.microsoft.com/office/drawing/2016/ink" xmlns:am3d="http://schemas.microsoft.com/office/drawing/2017/model3d" xmlns:o="urn:schemas-microsoft-com:office:office" xmlns:r="http://schemas.openxmlformats.org/officeDocument/2006/relationships" xmlns:m="http://schemas.openxmlformats.org/officeDocument/2006/math" xmlns:v="urn:schemas-microsoft-com:vml" xmlns:wp14="http://schemas.microsoft.com/office/word/2010/wordprocessingDrawing" xmlns:wp="http://schemas.openxmlformats.org/drawingml/2006/wordprocessingDrawing" xmlns:w10="urn:schemas-microsoft-com:office:word" xmlns:w="http://schemas.openxmlformats.org/wordprocessingml/2006/main" xmlns:w14="http://schemas.microsoft.com/office/word/2010/wordml" xmlns:w15="http://schemas.microsoft.com/office/word/2012/wordml" xmlns:w16cex="http://schemas.microsoft.com/office/word/2018/wordml/cex" xmlns:w16cid="http://schemas.microsoft.com/office/word/2016/wordml/cid" xmlns:w16="http://schemas.microsoft.com/office/word/2018/wordml" xmlns:w16se="http://schemas.microsoft.com/office/word/2015/wordml/symex" xmlns:wpg="http://schemas.microsoft.com/office/word/2010/wordprocessingGroup" xmlns:wpi="http://schemas.microsoft.com/office/word/2010/wordprocessingInk" xmlns:wne="http://schemas.microsoft.com/office/word/2006/wordml" xmlns:wps="http://schemas.microsoft.com/office/word/2010/wordprocessingShape" mc:Ignorable="w14 w15 w16se w16cid w16 w16cex wp14">
+<w:ftr xmlns:wpc="http://schemas.microsoft.com/office/word/2010/wordprocessingCanvas" xmlns:mc="http://schemas.openxmlformats.org/markup-compatibility/2006" xmlns:o="urn:schemas-microsoft-com:office:office" xmlns:r="http://schemas.openxmlformats.org/officeDocument/2006/relationships" xmlns:m="http://schemas.openxmlformats.org/officeDocument/2006/math" xmlns:v="urn:schemas-microsoft-com:vml" xmlns:wp14="http://schemas.microsoft.com/office/word/2010/wordprocessingDrawing" xmlns:wp="http://schemas.openxmlformats.org/drawingml/2006/wordprocessingDrawing" xmlns:w10="urn:schemas-microsoft-com:office:word" xmlns:w="http://schemas.openxmlformats.org/wordprocessingml/2006/main" xmlns:w14="http://schemas.microsoft.com/office/word/2010/wordml" xmlns:w15="http://schemas.microsoft.com/office/word/2012/wordml" xmlns:wpg="http://schemas.microsoft.com/office/word/2010/wordprocessingGroup" xmlns:wpi="http://schemas.microsoft.com/office/word/2010/wordprocessingInk" xmlns:wne="http://schemas.microsoft.com/office/word/2006/wordml" xmlns:wps="http://schemas.microsoft.com/office/word/2010/wordprocessingShape" mc:Ignorable="w14 w15 wp14">
   <w:sdt>
     <w:sdtPr>
       <w:id w:val="-1228760680"/>
@@ -10585,7 +10436,7 @@
           <w:rPr>
             <w:noProof/>
           </w:rPr>
-          <w:t>11</w:t>
+          <w:t>22</w:t>
         </w:r>
         <w:r>
           <w:rPr>
@@ -10605,7 +10456,7 @@
 </file>
 
 <file path=word/footnotes.xml><?xml version="1.0" encoding="utf-8"?>
-<w:footnotes xmlns:wpc="http://schemas.microsoft.com/office/word/2010/wordprocessingCanvas" xmlns:cx="http://schemas.microsoft.com/office/drawing/2014/chartex" xmlns:cx1="http://schemas.microsoft.com/office/drawing/2015/9/8/chartex" xmlns:cx2="http://schemas.microsoft.com/office/drawing/2015/10/21/chartex" xmlns:cx3="http://schemas.microsoft.com/office/drawing/2016/5/9/chartex" xmlns:cx4="http://schemas.microsoft.com/office/drawing/2016/5/10/chartex" xmlns:cx5="http://schemas.microsoft.com/office/drawing/2016/5/11/chartex" xmlns:cx6="http://schemas.microsoft.com/office/drawing/2016/5/12/chartex" xmlns:cx7="http://schemas.microsoft.com/office/drawing/2016/5/13/chartex" xmlns:cx8="http://schemas.microsoft.com/office/drawing/2016/5/14/chartex" xmlns:mc="http://schemas.openxmlformats.org/markup-compatibility/2006" xmlns:aink="http://schemas.microsoft.com/office/drawing/2016/ink" xmlns:am3d="http://schemas.microsoft.com/office/drawing/2017/model3d" xmlns:o="urn:schemas-microsoft-com:office:office" xmlns:r="http://schemas.openxmlformats.org/officeDocument/2006/relationships" xmlns:m="http://schemas.openxmlformats.org/officeDocument/2006/math" xmlns:v="urn:schemas-microsoft-com:vml" xmlns:wp14="http://schemas.microsoft.com/office/word/2010/wordprocessingDrawing" xmlns:wp="http://schemas.openxmlformats.org/drawingml/2006/wordprocessingDrawing" xmlns:w10="urn:schemas-microsoft-com:office:word" xmlns:w="http://schemas.openxmlformats.org/wordprocessingml/2006/main" xmlns:w14="http://schemas.microsoft.com/office/word/2010/wordml" xmlns:w15="http://schemas.microsoft.com/office/word/2012/wordml" xmlns:w16cex="http://schemas.microsoft.com/office/word/2018/wordml/cex" xmlns:w16cid="http://schemas.microsoft.com/office/word/2016/wordml/cid" xmlns:w16="http://schemas.microsoft.com/office/word/2018/wordml" xmlns:w16se="http://schemas.microsoft.com/office/word/2015/wordml/symex" xmlns:wpg="http://schemas.microsoft.com/office/word/2010/wordprocessingGroup" xmlns:wpi="http://schemas.microsoft.com/office/word/2010/wordprocessingInk" xmlns:wne="http://schemas.microsoft.com/office/word/2006/wordml" xmlns:wps="http://schemas.microsoft.com/office/word/2010/wordprocessingShape" mc:Ignorable="w14 w15 w16se w16cid w16 w16cex wp14">
+<w:footnotes xmlns:wpc="http://schemas.microsoft.com/office/word/2010/wordprocessingCanvas" xmlns:mc="http://schemas.openxmlformats.org/markup-compatibility/2006" xmlns:o="urn:schemas-microsoft-com:office:office" xmlns:r="http://schemas.openxmlformats.org/officeDocument/2006/relationships" xmlns:m="http://schemas.openxmlformats.org/officeDocument/2006/math" xmlns:v="urn:schemas-microsoft-com:vml" xmlns:wp14="http://schemas.microsoft.com/office/word/2010/wordprocessingDrawing" xmlns:wp="http://schemas.openxmlformats.org/drawingml/2006/wordprocessingDrawing" xmlns:w10="urn:schemas-microsoft-com:office:word" xmlns:w="http://schemas.openxmlformats.org/wordprocessingml/2006/main" xmlns:w14="http://schemas.microsoft.com/office/word/2010/wordml" xmlns:w15="http://schemas.microsoft.com/office/word/2012/wordml" xmlns:wpg="http://schemas.microsoft.com/office/word/2010/wordprocessingGroup" xmlns:wpi="http://schemas.microsoft.com/office/word/2010/wordprocessingInk" xmlns:wne="http://schemas.microsoft.com/office/word/2006/wordml" xmlns:wps="http://schemas.microsoft.com/office/word/2010/wordprocessingShape" mc:Ignorable="w14 w15 wp14">
   <w:footnote w:type="separator" w:id="-1">
     <w:p>
       <w:r>
@@ -10624,7 +10475,7 @@
 </file>
 
 <file path=word/header1.xml><?xml version="1.0" encoding="utf-8"?>
-<w:hdr xmlns:wpc="http://schemas.microsoft.com/office/word/2010/wordprocessingCanvas" xmlns:cx="http://schemas.microsoft.com/office/drawing/2014/chartex" xmlns:cx1="http://schemas.microsoft.com/office/drawing/2015/9/8/chartex" xmlns:cx2="http://schemas.microsoft.com/office/drawing/2015/10/21/chartex" xmlns:cx3="http://schemas.microsoft.com/office/drawing/2016/5/9/chartex" xmlns:cx4="http://schemas.microsoft.com/office/drawing/2016/5/10/chartex" xmlns:cx5="http://schemas.microsoft.com/office/drawing/2016/5/11/chartex" xmlns:cx6="http://schemas.microsoft.com/office/drawing/2016/5/12/chartex" xmlns:cx7="http://schemas.microsoft.com/office/drawing/2016/5/13/chartex" xmlns:cx8="http://schemas.microsoft.com/office/drawing/2016/5/14/chartex" xmlns:mc="http://schemas.openxmlformats.org/markup-compatibility/2006" xmlns:aink="http://schemas.microsoft.com/office/drawing/2016/ink" xmlns:am3d="http://schemas.microsoft.com/office/drawing/2017/model3d" xmlns:o="urn:schemas-microsoft-com:office:office" xmlns:r="http://schemas.openxmlformats.org/officeDocument/2006/relationships" xmlns:m="http://schemas.openxmlformats.org/officeDocument/2006/math" xmlns:v="urn:schemas-microsoft-com:vml" xmlns:wp14="http://schemas.microsoft.com/office/word/2010/wordprocessingDrawing" xmlns:wp="http://schemas.openxmlformats.org/drawingml/2006/wordprocessingDrawing" xmlns:w10="urn:schemas-microsoft-com:office:word" xmlns:w="http://schemas.openxmlformats.org/wordprocessingml/2006/main" xmlns:w14="http://schemas.microsoft.com/office/word/2010/wordml" xmlns:w15="http://schemas.microsoft.com/office/word/2012/wordml" xmlns:w16cex="http://schemas.microsoft.com/office/word/2018/wordml/cex" xmlns:w16cid="http://schemas.microsoft.com/office/word/2016/wordml/cid" xmlns:w16="http://schemas.microsoft.com/office/word/2018/wordml" xmlns:w16se="http://schemas.microsoft.com/office/word/2015/wordml/symex" xmlns:wpg="http://schemas.microsoft.com/office/word/2010/wordprocessingGroup" xmlns:wpi="http://schemas.microsoft.com/office/word/2010/wordprocessingInk" xmlns:wne="http://schemas.microsoft.com/office/word/2006/wordml" xmlns:wps="http://schemas.microsoft.com/office/word/2010/wordprocessingShape" mc:Ignorable="w14 w15 w16se w16cid w16 w16cex wp14">
+<w:hdr xmlns:wpc="http://schemas.microsoft.com/office/word/2010/wordprocessingCanvas" xmlns:mc="http://schemas.openxmlformats.org/markup-compatibility/2006" xmlns:o="urn:schemas-microsoft-com:office:office" xmlns:r="http://schemas.openxmlformats.org/officeDocument/2006/relationships" xmlns:m="http://schemas.openxmlformats.org/officeDocument/2006/math" xmlns:v="urn:schemas-microsoft-com:vml" xmlns:wp14="http://schemas.microsoft.com/office/word/2010/wordprocessingDrawing" xmlns:wp="http://schemas.openxmlformats.org/drawingml/2006/wordprocessingDrawing" xmlns:w10="urn:schemas-microsoft-com:office:word" xmlns:w="http://schemas.openxmlformats.org/wordprocessingml/2006/main" xmlns:w14="http://schemas.microsoft.com/office/word/2010/wordml" xmlns:w15="http://schemas.microsoft.com/office/word/2012/wordml" xmlns:wpg="http://schemas.microsoft.com/office/word/2010/wordprocessingGroup" xmlns:wpi="http://schemas.microsoft.com/office/word/2010/wordprocessingInk" xmlns:wne="http://schemas.microsoft.com/office/word/2006/wordml" xmlns:wps="http://schemas.microsoft.com/office/word/2010/wordprocessingShape" mc:Ignorable="w14 w15 wp14">
   <w:p>
     <w:pPr>
       <w:pStyle w:val="Header"/>
@@ -10665,7 +10516,7 @@
 </file>
 
 <file path=word/styles.xml><?xml version="1.0" encoding="utf-8"?>
-<w:styles xmlns:mc="http://schemas.openxmlformats.org/markup-compatibility/2006" xmlns:r="http://schemas.openxmlformats.org/officeDocument/2006/relationships" xmlns:w="http://schemas.openxmlformats.org/wordprocessingml/2006/main" xmlns:w14="http://schemas.microsoft.com/office/word/2010/wordml" xmlns:w15="http://schemas.microsoft.com/office/word/2012/wordml" xmlns:w16cex="http://schemas.microsoft.com/office/word/2018/wordml/cex" xmlns:w16cid="http://schemas.microsoft.com/office/word/2016/wordml/cid" xmlns:w16="http://schemas.microsoft.com/office/word/2018/wordml" xmlns:w16se="http://schemas.microsoft.com/office/word/2015/wordml/symex" mc:Ignorable="w14 w15 w16se w16cid w16 w16cex">
+<w:styles xmlns:mc="http://schemas.openxmlformats.org/markup-compatibility/2006" xmlns:r="http://schemas.openxmlformats.org/officeDocument/2006/relationships" xmlns:w="http://schemas.openxmlformats.org/wordprocessingml/2006/main" xmlns:w14="http://schemas.microsoft.com/office/word/2010/wordml" xmlns:w15="http://schemas.microsoft.com/office/word/2012/wordml" mc:Ignorable="w14 w15">
   <w:docDefaults>
     <w:rPrDefault>
       <w:rPr>
@@ -10681,7 +10532,7 @@
       </w:pPr>
     </w:pPrDefault>
   </w:docDefaults>
-  <w:latentStyles w:defLockedState="0" w:defUIPriority="99" w:defSemiHidden="0" w:defUnhideWhenUsed="0" w:defQFormat="0" w:count="376">
+  <w:latentStyles w:defLockedState="0" w:defUIPriority="99" w:defSemiHidden="0" w:defUnhideWhenUsed="0" w:defQFormat="0" w:count="371">
     <w:lsdException w:name="Normal" w:uiPriority="0" w:qFormat="1"/>
     <w:lsdException w:name="heading 1" w:uiPriority="9" w:qFormat="1"/>
     <w:lsdException w:name="heading 2" w:semiHidden="1" w:uiPriority="9" w:unhideWhenUsed="1" w:qFormat="1"/>
@@ -10836,7 +10687,7 @@
     <w:lsdException w:name="Table Web 2" w:semiHidden="1" w:unhideWhenUsed="1"/>
     <w:lsdException w:name="Table Web 3" w:semiHidden="1" w:unhideWhenUsed="1"/>
     <w:lsdException w:name="Balloon Text" w:semiHidden="1" w:unhideWhenUsed="1"/>
-    <w:lsdException w:name="Table Grid" w:semiHidden="1" w:uiPriority="59" w:unhideWhenUsed="1"/>
+    <w:lsdException w:name="Table Grid" w:uiPriority="59"/>
     <w:lsdException w:name="Table Theme" w:semiHidden="1" w:unhideWhenUsed="1"/>
     <w:lsdException w:name="Placeholder Text" w:semiHidden="1"/>
     <w:lsdException w:name="No Spacing" w:uiPriority="1" w:qFormat="1"/>
@@ -11053,11 +10904,6 @@
     <w:lsdException w:name="List Table 5 Dark Accent 6" w:uiPriority="50"/>
     <w:lsdException w:name="List Table 6 Colorful Accent 6" w:uiPriority="51"/>
     <w:lsdException w:name="List Table 7 Colorful Accent 6" w:uiPriority="52"/>
-    <w:lsdException w:name="Mention" w:semiHidden="1" w:unhideWhenUsed="1"/>
-    <w:lsdException w:name="Smart Hyperlink" w:semiHidden="1" w:unhideWhenUsed="1"/>
-    <w:lsdException w:name="Hashtag" w:semiHidden="1" w:unhideWhenUsed="1"/>
-    <w:lsdException w:name="Unresolved Mention" w:semiHidden="1" w:unhideWhenUsed="1"/>
-    <w:lsdException w:name="Smart Link" w:semiHidden="1" w:unhideWhenUsed="1"/>
   </w:latentStyles>
   <w:style w:type="paragraph" w:default="1" w:styleId="Normal">
     <w:name w:val="Normal"/>
@@ -11443,6 +11289,7 @@
       <w:lang w:eastAsia="en-US" w:bidi="ar-SA"/>
     </w:rPr>
     <w:tblPr>
+      <w:tblInd w:w="0" w:type="dxa"/>
       <w:tblBorders>
         <w:top w:val="single" w:sz="4" w:space="0" w:color="auto"/>
         <w:left w:val="single" w:sz="4" w:space="0" w:color="auto"/>
@@ -11451,6 +11298,12 @@
         <w:insideH w:val="single" w:sz="4" w:space="0" w:color="auto"/>
         <w:insideV w:val="single" w:sz="4" w:space="0" w:color="auto"/>
       </w:tblBorders>
+      <w:tblCellMar>
+        <w:top w:w="0" w:type="dxa"/>
+        <w:left w:w="108" w:type="dxa"/>
+        <w:bottom w:w="0" w:type="dxa"/>
+        <w:right w:w="108" w:type="dxa"/>
+      </w:tblCellMar>
     </w:tblPr>
   </w:style>
   <w:style w:type="character" w:customStyle="1" w:styleId="halyaf">
@@ -11754,7 +11607,7 @@
 </file>
 
 <file path=customXml/itemProps1.xml><?xml version="1.0" encoding="utf-8"?>
-<ds:datastoreItem xmlns:ds="http://schemas.openxmlformats.org/officeDocument/2006/customXml" ds:itemID="{79B84A0C-9442-40A7-96FB-3F559F411318}">
+<ds:datastoreItem xmlns:ds="http://schemas.openxmlformats.org/officeDocument/2006/customXml" ds:itemID="{D9BE15A2-EC4C-47CD-99F0-7340AC9A5642}">
   <ds:schemaRefs>
     <ds:schemaRef ds:uri="http://schemas.openxmlformats.org/officeDocument/2006/bibliography"/>
   </ds:schemaRefs>

--- a/Report/report1.docx
+++ b/Report/report1.docx
@@ -9652,18 +9652,7 @@
           <w:sz w:val="20"/>
           <w:szCs w:val="20"/>
         </w:rPr>
-        <w:t xml:space="preserve"> by </w:t>
-      </w:r>
-      <w:r>
-        <w:rPr>
-          <w:rStyle w:val="halyaf"/>
-          <w:rFonts w:ascii="Times New Roman" w:hAnsi="Times New Roman" w:cs="Times New Roman"/>
-          <w:b/>
-          <w:bCs/>
-          <w:sz w:val="20"/>
-          <w:szCs w:val="20"/>
-        </w:rPr>
-        <w:t>Dean</w:t>
+        <w:t xml:space="preserve"> by Dean</w:t>
       </w:r>
     </w:p>
     <w:p>
@@ -9991,18 +9980,7 @@
           <w:sz w:val="20"/>
           <w:szCs w:val="20"/>
         </w:rPr>
-        <w:t xml:space="preserve"> by </w:t>
-      </w:r>
-      <w:r>
-        <w:rPr>
-          <w:rStyle w:val="halyaf"/>
-          <w:rFonts w:ascii="Times New Roman" w:hAnsi="Times New Roman" w:cs="Times New Roman"/>
-          <w:b/>
-          <w:bCs/>
-          <w:sz w:val="20"/>
-          <w:szCs w:val="20"/>
-        </w:rPr>
-        <w:t>Faculty</w:t>
+        <w:t xml:space="preserve"> by Faculty</w:t>
       </w:r>
     </w:p>
     <w:p>
@@ -10160,18 +10138,7 @@
           <w:sz w:val="20"/>
           <w:szCs w:val="20"/>
         </w:rPr>
-        <w:t xml:space="preserve"> by </w:t>
-      </w:r>
-      <w:r>
-        <w:rPr>
-          <w:rStyle w:val="halyaf"/>
-          <w:rFonts w:ascii="Times New Roman" w:hAnsi="Times New Roman" w:cs="Times New Roman"/>
-          <w:b/>
-          <w:bCs/>
-          <w:sz w:val="20"/>
-          <w:szCs w:val="20"/>
-        </w:rPr>
-        <w:t>Student</w:t>
+        <w:t xml:space="preserve"> by Student</w:t>
       </w:r>
     </w:p>
     <w:p>
@@ -10318,8 +10285,9 @@
           <w:sz w:val="20"/>
           <w:szCs w:val="20"/>
         </w:rPr>
-        <w:t>View Student Marksheet</w:t>
+        <w:t xml:space="preserve">Update </w:t>
       </w:r>
+      <w:proofErr w:type="spellStart"/>
       <w:r>
         <w:rPr>
           <w:rStyle w:val="halyaf"/>
@@ -10329,9 +10297,9 @@
           <w:sz w:val="20"/>
           <w:szCs w:val="20"/>
         </w:rPr>
-        <w:t xml:space="preserve"> by </w:t>
+        <w:t>Plo</w:t>
       </w:r>
-      <w:proofErr w:type="spellStart"/>
+      <w:proofErr w:type="spellEnd"/>
       <w:r>
         <w:rPr>
           <w:rStyle w:val="halyaf"/>
@@ -10341,9 +10309,12 @@
           <w:sz w:val="20"/>
           <w:szCs w:val="20"/>
         </w:rPr>
-        <w:t>S</w:t>
+        <w:t xml:space="preserve"> in Spm</w:t>
       </w:r>
-      <w:r>
+    </w:p>
+    <w:p>
+      <w:pPr>
+        <w:jc w:val="center"/>
         <w:rPr>
           <w:rStyle w:val="halyaf"/>
           <w:rFonts w:ascii="Times New Roman" w:hAnsi="Times New Roman" w:cs="Times New Roman"/>
@@ -10352,20 +10323,7 @@
           <w:sz w:val="20"/>
           <w:szCs w:val="20"/>
         </w:rPr>
-        <w:t>pm</w:t>
-      </w:r>
-      <w:proofErr w:type="spellEnd"/>
-      <w:r>
-        <w:rPr>
-          <w:rStyle w:val="halyaf"/>
-          <w:rFonts w:ascii="Times New Roman" w:hAnsi="Times New Roman" w:cs="Times New Roman"/>
-          <w:b/>
-          <w:bCs/>
-          <w:sz w:val="20"/>
-          <w:szCs w:val="20"/>
-        </w:rPr>
-        <w:t>-Admin</w:t>
-      </w:r>
+      </w:pPr>
     </w:p>
     <w:p>
       <w:pPr>
@@ -10836,7 +10794,7 @@
     <w:lsdException w:name="Table Web 2" w:semiHidden="1" w:unhideWhenUsed="1"/>
     <w:lsdException w:name="Table Web 3" w:semiHidden="1" w:unhideWhenUsed="1"/>
     <w:lsdException w:name="Balloon Text" w:semiHidden="1" w:unhideWhenUsed="1"/>
-    <w:lsdException w:name="Table Grid" w:semiHidden="1" w:uiPriority="59" w:unhideWhenUsed="1"/>
+    <w:lsdException w:name="Table Grid" w:uiPriority="59"/>
     <w:lsdException w:name="Table Theme" w:semiHidden="1" w:unhideWhenUsed="1"/>
     <w:lsdException w:name="Placeholder Text" w:semiHidden="1"/>
     <w:lsdException w:name="No Spacing" w:uiPriority="1" w:qFormat="1"/>

--- a/Report/report1.docx
+++ b/Report/report1.docx
@@ -1138,7 +1138,23 @@
                 <w:rFonts w:ascii="Arial" w:hAnsi="Arial" w:cs="Arial"/>
                 <w:szCs w:val="24"/>
               </w:rPr>
-              <w:t>Used for internet access, internal database access or communica-tional use</w:t>
+              <w:t xml:space="preserve">Used for internet access, internal database access or </w:t>
+            </w:r>
+            <w:proofErr w:type="spellStart"/>
+            <w:r>
+              <w:rPr>
+                <w:rFonts w:ascii="Arial" w:hAnsi="Arial" w:cs="Arial"/>
+                <w:szCs w:val="24"/>
+              </w:rPr>
+              <w:t>communica-tional</w:t>
+            </w:r>
+            <w:proofErr w:type="spellEnd"/>
+            <w:r>
+              <w:rPr>
+                <w:rFonts w:ascii="Arial" w:hAnsi="Arial" w:cs="Arial"/>
+                <w:szCs w:val="24"/>
+              </w:rPr>
+              <w:t xml:space="preserve"> use</w:t>
             </w:r>
           </w:p>
         </w:tc>
@@ -1750,7 +1766,25 @@
                 <w:b/>
                 <w:szCs w:val="24"/>
               </w:rPr>
-              <w:t>Higher Manage-ment:</w:t>
+              <w:t>Higher Manage-</w:t>
+            </w:r>
+            <w:proofErr w:type="spellStart"/>
+            <w:r>
+              <w:rPr>
+                <w:rFonts w:ascii="Arial" w:hAnsi="Arial" w:cs="Arial"/>
+                <w:b/>
+                <w:szCs w:val="24"/>
+              </w:rPr>
+              <w:t>ment</w:t>
+            </w:r>
+            <w:proofErr w:type="spellEnd"/>
+            <w:r>
+              <w:rPr>
+                <w:rFonts w:ascii="Arial" w:hAnsi="Arial" w:cs="Arial"/>
+                <w:b/>
+                <w:szCs w:val="24"/>
+              </w:rPr>
+              <w:t>:</w:t>
             </w:r>
           </w:p>
           <w:p>
@@ -2315,7 +2349,39 @@
                 <w:rFonts w:ascii="Arial" w:hAnsi="Arial" w:cs="Arial"/>
                 <w:szCs w:val="24"/>
               </w:rPr>
-              <w:t>2) Used by user to send request for marksheet/transcipt and receive them</w:t>
+              <w:t xml:space="preserve">2) Used by user to send request for </w:t>
+            </w:r>
+            <w:proofErr w:type="spellStart"/>
+            <w:r>
+              <w:rPr>
+                <w:rFonts w:ascii="Arial" w:hAnsi="Arial" w:cs="Arial"/>
+                <w:szCs w:val="24"/>
+              </w:rPr>
+              <w:t>marksheet</w:t>
+            </w:r>
+            <w:proofErr w:type="spellEnd"/>
+            <w:r>
+              <w:rPr>
+                <w:rFonts w:ascii="Arial" w:hAnsi="Arial" w:cs="Arial"/>
+                <w:szCs w:val="24"/>
+              </w:rPr>
+              <w:t>/</w:t>
+            </w:r>
+            <w:proofErr w:type="spellStart"/>
+            <w:r>
+              <w:rPr>
+                <w:rFonts w:ascii="Arial" w:hAnsi="Arial" w:cs="Arial"/>
+                <w:szCs w:val="24"/>
+              </w:rPr>
+              <w:t>transcipt</w:t>
+            </w:r>
+            <w:proofErr w:type="spellEnd"/>
+            <w:r>
+              <w:rPr>
+                <w:rFonts w:ascii="Arial" w:hAnsi="Arial" w:cs="Arial"/>
+                <w:szCs w:val="24"/>
+              </w:rPr>
+              <w:t xml:space="preserve"> and receive them</w:t>
             </w:r>
           </w:p>
           <w:p>
@@ -2457,7 +2523,23 @@
                 <w:szCs w:val="24"/>
               </w:rPr>
               <w:lastRenderedPageBreak/>
-              <w:t>access or communica-tional use</w:t>
+              <w:t xml:space="preserve">access or </w:t>
+            </w:r>
+            <w:proofErr w:type="spellStart"/>
+            <w:r>
+              <w:rPr>
+                <w:rFonts w:ascii="Arial" w:hAnsi="Arial" w:cs="Arial"/>
+                <w:szCs w:val="24"/>
+              </w:rPr>
+              <w:t>communica-tional</w:t>
+            </w:r>
+            <w:proofErr w:type="spellEnd"/>
+            <w:r>
+              <w:rPr>
+                <w:rFonts w:ascii="Arial" w:hAnsi="Arial" w:cs="Arial"/>
+                <w:szCs w:val="24"/>
+              </w:rPr>
+              <w:t xml:space="preserve"> use</w:t>
             </w:r>
           </w:p>
         </w:tc>
@@ -2784,8 +2866,17 @@
                 <w:rFonts w:ascii="Arial" w:hAnsi="Arial" w:cs="Arial"/>
                 <w:szCs w:val="24"/>
               </w:rPr>
-              <w:t>Used to store student marksheet locally on computer harddisk</w:t>
-            </w:r>
+              <w:t xml:space="preserve">Used to store student marksheet locally on computer </w:t>
+            </w:r>
+            <w:proofErr w:type="spellStart"/>
+            <w:r>
+              <w:rPr>
+                <w:rFonts w:ascii="Arial" w:hAnsi="Arial" w:cs="Arial"/>
+                <w:szCs w:val="24"/>
+              </w:rPr>
+              <w:t>harddisk</w:t>
+            </w:r>
+            <w:proofErr w:type="spellEnd"/>
           </w:p>
         </w:tc>
         <w:tc>
@@ -3189,12 +3280,21 @@
                 <w:szCs w:val="24"/>
               </w:rPr>
             </w:pPr>
-            <w:r>
-              <w:rPr>
-                <w:rFonts w:ascii="Arial" w:hAnsi="Arial" w:cs="Arial"/>
-                <w:szCs w:val="24"/>
-              </w:rPr>
-              <w:t>Provid-es PLO to Higher Management</w:t>
+            <w:proofErr w:type="spellStart"/>
+            <w:r>
+              <w:rPr>
+                <w:rFonts w:ascii="Arial" w:hAnsi="Arial" w:cs="Arial"/>
+                <w:szCs w:val="24"/>
+              </w:rPr>
+              <w:t>Provid-es</w:t>
+            </w:r>
+            <w:proofErr w:type="spellEnd"/>
+            <w:r>
+              <w:rPr>
+                <w:rFonts w:ascii="Arial" w:hAnsi="Arial" w:cs="Arial"/>
+                <w:szCs w:val="24"/>
+              </w:rPr>
+              <w:t xml:space="preserve"> PLO to Higher Management</w:t>
             </w:r>
           </w:p>
           <w:p>
@@ -3551,7 +3651,23 @@
                 <w:rFonts w:ascii="Arial" w:hAnsi="Arial" w:cs="Arial"/>
                 <w:szCs w:val="24"/>
               </w:rPr>
-              <w:t>Used for internet access, internal database access or communica-tional use</w:t>
+              <w:t xml:space="preserve">Used for internet access, internal database access or </w:t>
+            </w:r>
+            <w:proofErr w:type="spellStart"/>
+            <w:r>
+              <w:rPr>
+                <w:rFonts w:ascii="Arial" w:hAnsi="Arial" w:cs="Arial"/>
+                <w:szCs w:val="24"/>
+              </w:rPr>
+              <w:t>communica-tional</w:t>
+            </w:r>
+            <w:proofErr w:type="spellEnd"/>
+            <w:r>
+              <w:rPr>
+                <w:rFonts w:ascii="Arial" w:hAnsi="Arial" w:cs="Arial"/>
+                <w:szCs w:val="24"/>
+              </w:rPr>
+              <w:t xml:space="preserve"> use</w:t>
             </w:r>
           </w:p>
         </w:tc>
@@ -4159,7 +4275,23 @@
                 <w:rFonts w:ascii="Arial" w:hAnsi="Arial" w:cs="Arial"/>
                 <w:szCs w:val="24"/>
               </w:rPr>
-              <w:t>Update Curricul-um according to PLO and send it for UGC/IEB approval</w:t>
+              <w:t xml:space="preserve">Update </w:t>
+            </w:r>
+            <w:proofErr w:type="spellStart"/>
+            <w:r>
+              <w:rPr>
+                <w:rFonts w:ascii="Arial" w:hAnsi="Arial" w:cs="Arial"/>
+                <w:szCs w:val="24"/>
+              </w:rPr>
+              <w:t>Curricul</w:t>
+            </w:r>
+            <w:proofErr w:type="spellEnd"/>
+            <w:r>
+              <w:rPr>
+                <w:rFonts w:ascii="Arial" w:hAnsi="Arial" w:cs="Arial"/>
+                <w:szCs w:val="24"/>
+              </w:rPr>
+              <w:t>-um according to PLO and send it for UGC/IEB approval</w:t>
             </w:r>
           </w:p>
         </w:tc>
@@ -4508,7 +4640,23 @@
                 <w:rFonts w:ascii="Arial" w:hAnsi="Arial" w:cs="Arial"/>
                 <w:szCs w:val="24"/>
               </w:rPr>
-              <w:t>Higher Manage-ment may send new curriculum in printed form</w:t>
+              <w:t>Higher Manage-</w:t>
+            </w:r>
+            <w:proofErr w:type="spellStart"/>
+            <w:r>
+              <w:rPr>
+                <w:rFonts w:ascii="Arial" w:hAnsi="Arial" w:cs="Arial"/>
+                <w:szCs w:val="24"/>
+              </w:rPr>
+              <w:t>ment</w:t>
+            </w:r>
+            <w:proofErr w:type="spellEnd"/>
+            <w:r>
+              <w:rPr>
+                <w:rFonts w:ascii="Arial" w:hAnsi="Arial" w:cs="Arial"/>
+                <w:szCs w:val="24"/>
+              </w:rPr>
+              <w:t xml:space="preserve"> may send new curriculum in printed form</w:t>
             </w:r>
           </w:p>
           <w:p>
@@ -4732,7 +4880,23 @@
                 <w:rFonts w:ascii="Arial" w:hAnsi="Arial" w:cs="Arial"/>
                 <w:szCs w:val="24"/>
               </w:rPr>
-              <w:t>Used for internet access, internal database access or communica-tional use</w:t>
+              <w:t xml:space="preserve">Used for internet access, internal database access or </w:t>
+            </w:r>
+            <w:proofErr w:type="spellStart"/>
+            <w:r>
+              <w:rPr>
+                <w:rFonts w:ascii="Arial" w:hAnsi="Arial" w:cs="Arial"/>
+                <w:szCs w:val="24"/>
+              </w:rPr>
+              <w:t>communica-tional</w:t>
+            </w:r>
+            <w:proofErr w:type="spellEnd"/>
+            <w:r>
+              <w:rPr>
+                <w:rFonts w:ascii="Arial" w:hAnsi="Arial" w:cs="Arial"/>
+                <w:szCs w:val="24"/>
+              </w:rPr>
+              <w:t xml:space="preserve"> use</w:t>
             </w:r>
           </w:p>
         </w:tc>
@@ -5359,7 +5523,23 @@
                 <w:rFonts w:ascii="Arial" w:hAnsi="Arial" w:cs="Arial"/>
                 <w:szCs w:val="24"/>
               </w:rPr>
-              <w:t>Provide UGC/IEB Educatio-nal Reports</w:t>
+              <w:t xml:space="preserve">Provide UGC/IEB </w:t>
+            </w:r>
+            <w:proofErr w:type="spellStart"/>
+            <w:r>
+              <w:rPr>
+                <w:rFonts w:ascii="Arial" w:hAnsi="Arial" w:cs="Arial"/>
+                <w:szCs w:val="24"/>
+              </w:rPr>
+              <w:t>Educatio-nal</w:t>
+            </w:r>
+            <w:proofErr w:type="spellEnd"/>
+            <w:r>
+              <w:rPr>
+                <w:rFonts w:ascii="Arial" w:hAnsi="Arial" w:cs="Arial"/>
+                <w:szCs w:val="24"/>
+              </w:rPr>
+              <w:t xml:space="preserve"> Reports</w:t>
             </w:r>
           </w:p>
         </w:tc>
@@ -5821,7 +6001,23 @@
                 <w:szCs w:val="24"/>
               </w:rPr>
               <w:lastRenderedPageBreak/>
-              <w:t>tabase access or communica-tional use</w:t>
+              <w:t xml:space="preserve">tabase access or </w:t>
+            </w:r>
+            <w:proofErr w:type="spellStart"/>
+            <w:r>
+              <w:rPr>
+                <w:rFonts w:ascii="Arial" w:hAnsi="Arial" w:cs="Arial"/>
+                <w:szCs w:val="24"/>
+              </w:rPr>
+              <w:t>communica-tional</w:t>
+            </w:r>
+            <w:proofErr w:type="spellEnd"/>
+            <w:r>
+              <w:rPr>
+                <w:rFonts w:ascii="Arial" w:hAnsi="Arial" w:cs="Arial"/>
+                <w:szCs w:val="24"/>
+              </w:rPr>
+              <w:t xml:space="preserve"> use</w:t>
             </w:r>
           </w:p>
         </w:tc>
@@ -7051,8 +7247,17 @@
                 <w:rFonts w:ascii="Arial" w:hAnsi="Arial" w:cs="Arial"/>
                 <w:szCs w:val="24"/>
               </w:rPr>
-              <w:t>For student attendence</w:t>
-            </w:r>
+              <w:t xml:space="preserve">For student </w:t>
+            </w:r>
+            <w:proofErr w:type="spellStart"/>
+            <w:r>
+              <w:rPr>
+                <w:rFonts w:ascii="Arial" w:hAnsi="Arial" w:cs="Arial"/>
+                <w:szCs w:val="24"/>
+              </w:rPr>
+              <w:t>attendence</w:t>
+            </w:r>
+            <w:proofErr w:type="spellEnd"/>
           </w:p>
           <w:p>
             <w:pPr>
@@ -7323,8 +7528,17 @@
                 <w:rFonts w:ascii="Arial" w:hAnsi="Arial" w:cs="Arial"/>
                 <w:szCs w:val="24"/>
               </w:rPr>
-              <w:t>2) Used by IRAs for student attendence</w:t>
-            </w:r>
+              <w:t xml:space="preserve">2) Used by IRAs for student </w:t>
+            </w:r>
+            <w:proofErr w:type="spellStart"/>
+            <w:r>
+              <w:rPr>
+                <w:rFonts w:ascii="Arial" w:hAnsi="Arial" w:cs="Arial"/>
+                <w:szCs w:val="24"/>
+              </w:rPr>
+              <w:t>attendence</w:t>
+            </w:r>
+            <w:proofErr w:type="spellEnd"/>
           </w:p>
           <w:p>
             <w:pPr>
@@ -9606,8 +9820,9 @@
           <w:sz w:val="20"/>
           <w:szCs w:val="20"/>
         </w:rPr>
-        <w:t>View Student Marksheet</w:t>
-      </w:r>
+        <w:t xml:space="preserve">View Student </w:t>
+      </w:r>
+      <w:proofErr w:type="spellStart"/>
       <w:r>
         <w:rPr>
           <w:rStyle w:val="halyaf"/>
@@ -9617,7 +9832,43 @@
           <w:sz w:val="20"/>
           <w:szCs w:val="20"/>
         </w:rPr>
-        <w:t xml:space="preserve"> by Heaad of department</w:t>
+        <w:t>Marksheet</w:t>
+      </w:r>
+      <w:proofErr w:type="spellEnd"/>
+      <w:r>
+        <w:rPr>
+          <w:rStyle w:val="halyaf"/>
+          <w:rFonts w:ascii="Times New Roman" w:hAnsi="Times New Roman" w:cs="Times New Roman"/>
+          <w:b/>
+          <w:bCs/>
+          <w:sz w:val="20"/>
+          <w:szCs w:val="20"/>
+        </w:rPr>
+        <w:t xml:space="preserve"> by </w:t>
+      </w:r>
+      <w:proofErr w:type="spellStart"/>
+      <w:r>
+        <w:rPr>
+          <w:rStyle w:val="halyaf"/>
+          <w:rFonts w:ascii="Times New Roman" w:hAnsi="Times New Roman" w:cs="Times New Roman"/>
+          <w:b/>
+          <w:bCs/>
+          <w:sz w:val="20"/>
+          <w:szCs w:val="20"/>
+        </w:rPr>
+        <w:t>Heaad</w:t>
+      </w:r>
+      <w:proofErr w:type="spellEnd"/>
+      <w:r>
+        <w:rPr>
+          <w:rStyle w:val="halyaf"/>
+          <w:rFonts w:ascii="Times New Roman" w:hAnsi="Times New Roman" w:cs="Times New Roman"/>
+          <w:b/>
+          <w:bCs/>
+          <w:sz w:val="20"/>
+          <w:szCs w:val="20"/>
+        </w:rPr>
+        <w:t xml:space="preserve"> of department</w:t>
       </w:r>
     </w:p>
     <w:p>
@@ -10071,8 +10322,9 @@
           <w:sz w:val="20"/>
           <w:szCs w:val="20"/>
         </w:rPr>
-        <w:t>View Student Marksheet</w:t>
-      </w:r>
+        <w:t xml:space="preserve">View Student </w:t>
+      </w:r>
+      <w:proofErr w:type="spellStart"/>
       <w:r>
         <w:rPr>
           <w:rStyle w:val="halyaf"/>
@@ -10082,7 +10334,43 @@
           <w:sz w:val="20"/>
           <w:szCs w:val="20"/>
         </w:rPr>
-        <w:t xml:space="preserve"> by Spm-Admin</w:t>
+        <w:t>Marksheet</w:t>
+      </w:r>
+      <w:proofErr w:type="spellEnd"/>
+      <w:r>
+        <w:rPr>
+          <w:rStyle w:val="halyaf"/>
+          <w:rFonts w:ascii="Times New Roman" w:hAnsi="Times New Roman" w:cs="Times New Roman"/>
+          <w:b/>
+          <w:bCs/>
+          <w:sz w:val="20"/>
+          <w:szCs w:val="20"/>
+        </w:rPr>
+        <w:t xml:space="preserve"> by </w:t>
+      </w:r>
+      <w:proofErr w:type="spellStart"/>
+      <w:r>
+        <w:rPr>
+          <w:rStyle w:val="halyaf"/>
+          <w:rFonts w:ascii="Times New Roman" w:hAnsi="Times New Roman" w:cs="Times New Roman"/>
+          <w:b/>
+          <w:bCs/>
+          <w:sz w:val="20"/>
+          <w:szCs w:val="20"/>
+        </w:rPr>
+        <w:t>Spm</w:t>
+      </w:r>
+      <w:proofErr w:type="spellEnd"/>
+      <w:r>
+        <w:rPr>
+          <w:rStyle w:val="halyaf"/>
+          <w:rFonts w:ascii="Times New Roman" w:hAnsi="Times New Roman" w:cs="Times New Roman"/>
+          <w:b/>
+          <w:bCs/>
+          <w:sz w:val="20"/>
+          <w:szCs w:val="20"/>
+        </w:rPr>
+        <w:t>-Admin</w:t>
       </w:r>
     </w:p>
     <w:p>
@@ -10247,8 +10535,46 @@
           <w:sz w:val="20"/>
           <w:szCs w:val="20"/>
         </w:rPr>
-        <w:t xml:space="preserve"> Process Diagram for update PLO in SPM</w:t>
-      </w:r>
+        <w:t xml:space="preserve"> Process Diagram for </w:t>
+      </w:r>
+      <w:r>
+        <w:rPr>
+          <w:rFonts w:ascii="Times New Roman" w:hAnsi="Times New Roman" w:cs="Times New Roman"/>
+          <w:b/>
+          <w:sz w:val="20"/>
+          <w:szCs w:val="20"/>
+        </w:rPr>
+        <w:t xml:space="preserve">Update </w:t>
+      </w:r>
+      <w:r>
+        <w:rPr>
+          <w:rFonts w:ascii="Times New Roman" w:hAnsi="Times New Roman" w:cs="Times New Roman"/>
+          <w:b/>
+          <w:sz w:val="20"/>
+          <w:szCs w:val="20"/>
+        </w:rPr>
+        <w:t>Curriculum</w:t>
+      </w:r>
+      <w:r>
+        <w:rPr>
+          <w:rFonts w:ascii="Times New Roman" w:hAnsi="Times New Roman" w:cs="Times New Roman"/>
+          <w:b/>
+          <w:sz w:val="20"/>
+          <w:szCs w:val="20"/>
+        </w:rPr>
+        <w:t xml:space="preserve"> according to PLO and send it for UGC/IEB approval</w:t>
+      </w:r>
+      <w:r>
+        <w:rPr>
+          <w:rFonts w:ascii="Times New Roman" w:hAnsi="Times New Roman" w:cs="Times New Roman"/>
+          <w:b/>
+          <w:sz w:val="20"/>
+          <w:szCs w:val="20"/>
+        </w:rPr>
+        <w:t>.</w:t>
+      </w:r>
+      <w:bookmarkStart w:id="8" w:name="_GoBack"/>
+      <w:bookmarkEnd w:id="8"/>
     </w:p>
     <w:p/>
     <w:p/>
@@ -10272,10 +10598,7 @@
     <w:p/>
     <w:p/>
     <w:p/>
-    <w:p>
-      <w:bookmarkStart w:id="8" w:name="_GoBack"/>
-      <w:bookmarkEnd w:id="8"/>
-    </w:p>
+    <w:p/>
     <w:p/>
     <w:p>
       <w:pPr>
@@ -10436,7 +10759,7 @@
           <w:rPr>
             <w:noProof/>
           </w:rPr>
-          <w:t>22</w:t>
+          <w:t>23</w:t>
         </w:r>
         <w:r>
           <w:rPr>
@@ -11607,7 +11930,7 @@
 </file>
 
 <file path=customXml/itemProps1.xml><?xml version="1.0" encoding="utf-8"?>
-<ds:datastoreItem xmlns:ds="http://schemas.openxmlformats.org/officeDocument/2006/customXml" ds:itemID="{D9BE15A2-EC4C-47CD-99F0-7340AC9A5642}">
+<ds:datastoreItem xmlns:ds="http://schemas.openxmlformats.org/officeDocument/2006/customXml" ds:itemID="{E0A1D67C-1459-4025-BB28-344FBE7B09D3}">
   <ds:schemaRefs>
     <ds:schemaRef ds:uri="http://schemas.openxmlformats.org/officeDocument/2006/bibliography"/>
   </ds:schemaRefs>

--- a/Report/report1.docx
+++ b/Report/report1.docx
@@ -1,6 +1,6 @@
 
 <file path=word/document.xml><?xml version="1.0" encoding="utf-8"?>
-<w:document xmlns:wpc="http://schemas.microsoft.com/office/word/2010/wordprocessingCanvas" xmlns:cx="http://schemas.microsoft.com/office/drawing/2014/chartex" xmlns:cx1="http://schemas.microsoft.com/office/drawing/2015/9/8/chartex" xmlns:cx2="http://schemas.microsoft.com/office/drawing/2015/10/21/chartex" xmlns:cx3="http://schemas.microsoft.com/office/drawing/2016/5/9/chartex" xmlns:cx4="http://schemas.microsoft.com/office/drawing/2016/5/10/chartex" xmlns:cx5="http://schemas.microsoft.com/office/drawing/2016/5/11/chartex" xmlns:cx6="http://schemas.microsoft.com/office/drawing/2016/5/12/chartex" xmlns:cx7="http://schemas.microsoft.com/office/drawing/2016/5/13/chartex" xmlns:cx8="http://schemas.microsoft.com/office/drawing/2016/5/14/chartex" xmlns:mc="http://schemas.openxmlformats.org/markup-compatibility/2006" xmlns:aink="http://schemas.microsoft.com/office/drawing/2016/ink" xmlns:am3d="http://schemas.microsoft.com/office/drawing/2017/model3d" xmlns:o="urn:schemas-microsoft-com:office:office" xmlns:r="http://schemas.openxmlformats.org/officeDocument/2006/relationships" xmlns:m="http://schemas.openxmlformats.org/officeDocument/2006/math" xmlns:v="urn:schemas-microsoft-com:vml" xmlns:wp14="http://schemas.microsoft.com/office/word/2010/wordprocessingDrawing" xmlns:wp="http://schemas.openxmlformats.org/drawingml/2006/wordprocessingDrawing" xmlns:w10="urn:schemas-microsoft-com:office:word" xmlns:w="http://schemas.openxmlformats.org/wordprocessingml/2006/main" xmlns:w14="http://schemas.microsoft.com/office/word/2010/wordml" xmlns:w15="http://schemas.microsoft.com/office/word/2012/wordml" xmlns:w16cex="http://schemas.microsoft.com/office/word/2018/wordml/cex" xmlns:w16cid="http://schemas.microsoft.com/office/word/2016/wordml/cid" xmlns:w16="http://schemas.microsoft.com/office/word/2018/wordml" xmlns:w16se="http://schemas.microsoft.com/office/word/2015/wordml/symex" xmlns:wpg="http://schemas.microsoft.com/office/word/2010/wordprocessingGroup" xmlns:wpi="http://schemas.microsoft.com/office/word/2010/wordprocessingInk" xmlns:wne="http://schemas.microsoft.com/office/word/2006/wordml" xmlns:wps="http://schemas.microsoft.com/office/word/2010/wordprocessingShape" mc:Ignorable="w14 w15 w16se w16cid w16 w16cex wp14">
+<w:document xmlns:wpc="http://schemas.microsoft.com/office/word/2010/wordprocessingCanvas" xmlns:mc="http://schemas.openxmlformats.org/markup-compatibility/2006" xmlns:o="urn:schemas-microsoft-com:office:office" xmlns:r="http://schemas.openxmlformats.org/officeDocument/2006/relationships" xmlns:m="http://schemas.openxmlformats.org/officeDocument/2006/math" xmlns:v="urn:schemas-microsoft-com:vml" xmlns:wp14="http://schemas.microsoft.com/office/word/2010/wordprocessingDrawing" xmlns:wp="http://schemas.openxmlformats.org/drawingml/2006/wordprocessingDrawing" xmlns:w10="urn:schemas-microsoft-com:office:word" xmlns:w="http://schemas.openxmlformats.org/wordprocessingml/2006/main" xmlns:w14="http://schemas.microsoft.com/office/word/2010/wordml" xmlns:w15="http://schemas.microsoft.com/office/word/2012/wordml" xmlns:wpg="http://schemas.microsoft.com/office/word/2010/wordprocessingGroup" xmlns:wpi="http://schemas.microsoft.com/office/word/2010/wordprocessingInk" xmlns:wne="http://schemas.microsoft.com/office/word/2006/wordml" xmlns:wps="http://schemas.microsoft.com/office/word/2010/wordprocessingShape" mc:Ignorable="w14 w15 wp14">
   <w:body>
     <w:p>
       <w:pPr>
@@ -1138,23 +1138,7 @@
                 <w:rFonts w:ascii="Arial" w:hAnsi="Arial" w:cs="Arial"/>
                 <w:szCs w:val="24"/>
               </w:rPr>
-              <w:t xml:space="preserve">Used for internet access, internal database access or </w:t>
-            </w:r>
-            <w:proofErr w:type="spellStart"/>
-            <w:r>
-              <w:rPr>
-                <w:rFonts w:ascii="Arial" w:hAnsi="Arial" w:cs="Arial"/>
-                <w:szCs w:val="24"/>
-              </w:rPr>
-              <w:t>communica-tional</w:t>
-            </w:r>
-            <w:proofErr w:type="spellEnd"/>
-            <w:r>
-              <w:rPr>
-                <w:rFonts w:ascii="Arial" w:hAnsi="Arial" w:cs="Arial"/>
-                <w:szCs w:val="24"/>
-              </w:rPr>
-              <w:t xml:space="preserve"> use</w:t>
+              <w:t>Used for internet access, internal database access or communica-tional use</w:t>
             </w:r>
           </w:p>
         </w:tc>
@@ -1766,25 +1750,7 @@
                 <w:b/>
                 <w:szCs w:val="24"/>
               </w:rPr>
-              <w:t>Higher Manage-</w:t>
-            </w:r>
-            <w:proofErr w:type="spellStart"/>
-            <w:r>
-              <w:rPr>
-                <w:rFonts w:ascii="Arial" w:hAnsi="Arial" w:cs="Arial"/>
-                <w:b/>
-                <w:szCs w:val="24"/>
-              </w:rPr>
-              <w:t>ment</w:t>
-            </w:r>
-            <w:proofErr w:type="spellEnd"/>
-            <w:r>
-              <w:rPr>
-                <w:rFonts w:ascii="Arial" w:hAnsi="Arial" w:cs="Arial"/>
-                <w:b/>
-                <w:szCs w:val="24"/>
-              </w:rPr>
-              <w:t>:</w:t>
+              <w:t>Higher Manage-ment:</w:t>
             </w:r>
           </w:p>
           <w:p>
@@ -2349,23 +2315,7 @@
                 <w:rFonts w:ascii="Arial" w:hAnsi="Arial" w:cs="Arial"/>
                 <w:szCs w:val="24"/>
               </w:rPr>
-              <w:t>2) Used by user to send request for marksheet/</w:t>
-            </w:r>
-            <w:proofErr w:type="spellStart"/>
-            <w:r>
-              <w:rPr>
-                <w:rFonts w:ascii="Arial" w:hAnsi="Arial" w:cs="Arial"/>
-                <w:szCs w:val="24"/>
-              </w:rPr>
-              <w:t>transcipt</w:t>
-            </w:r>
-            <w:proofErr w:type="spellEnd"/>
-            <w:r>
-              <w:rPr>
-                <w:rFonts w:ascii="Arial" w:hAnsi="Arial" w:cs="Arial"/>
-                <w:szCs w:val="24"/>
-              </w:rPr>
-              <w:t xml:space="preserve"> and receive them</w:t>
+              <w:t>2) Used by user to send request for marksheet/transcipt and receive them</w:t>
             </w:r>
           </w:p>
           <w:p>
@@ -2507,23 +2457,7 @@
                 <w:szCs w:val="24"/>
               </w:rPr>
               <w:lastRenderedPageBreak/>
-              <w:t xml:space="preserve">access or </w:t>
-            </w:r>
-            <w:proofErr w:type="spellStart"/>
-            <w:r>
-              <w:rPr>
-                <w:rFonts w:ascii="Arial" w:hAnsi="Arial" w:cs="Arial"/>
-                <w:szCs w:val="24"/>
-              </w:rPr>
-              <w:t>communica-tional</w:t>
-            </w:r>
-            <w:proofErr w:type="spellEnd"/>
-            <w:r>
-              <w:rPr>
-                <w:rFonts w:ascii="Arial" w:hAnsi="Arial" w:cs="Arial"/>
-                <w:szCs w:val="24"/>
-              </w:rPr>
-              <w:t xml:space="preserve"> use</w:t>
+              <w:t>access or communica-tional use</w:t>
             </w:r>
           </w:p>
         </w:tc>
@@ -2850,17 +2784,8 @@
                 <w:rFonts w:ascii="Arial" w:hAnsi="Arial" w:cs="Arial"/>
                 <w:szCs w:val="24"/>
               </w:rPr>
-              <w:t xml:space="preserve">Used to store student marksheet locally on computer </w:t>
-            </w:r>
-            <w:proofErr w:type="spellStart"/>
-            <w:r>
-              <w:rPr>
-                <w:rFonts w:ascii="Arial" w:hAnsi="Arial" w:cs="Arial"/>
-                <w:szCs w:val="24"/>
-              </w:rPr>
-              <w:t>harddisk</w:t>
-            </w:r>
-            <w:proofErr w:type="spellEnd"/>
+              <w:t>Used to store student marksheet locally on computer harddisk</w:t>
+            </w:r>
           </w:p>
         </w:tc>
         <w:tc>
@@ -3264,21 +3189,12 @@
                 <w:szCs w:val="24"/>
               </w:rPr>
             </w:pPr>
-            <w:proofErr w:type="spellStart"/>
-            <w:r>
-              <w:rPr>
-                <w:rFonts w:ascii="Arial" w:hAnsi="Arial" w:cs="Arial"/>
-                <w:szCs w:val="24"/>
-              </w:rPr>
-              <w:t>Provid</w:t>
-            </w:r>
-            <w:proofErr w:type="spellEnd"/>
-            <w:r>
-              <w:rPr>
-                <w:rFonts w:ascii="Arial" w:hAnsi="Arial" w:cs="Arial"/>
-                <w:szCs w:val="24"/>
-              </w:rPr>
-              <w:t>-es PLO to Higher Management</w:t>
+            <w:r>
+              <w:rPr>
+                <w:rFonts w:ascii="Arial" w:hAnsi="Arial" w:cs="Arial"/>
+                <w:szCs w:val="24"/>
+              </w:rPr>
+              <w:t>Provid-es PLO to Higher Management</w:t>
             </w:r>
           </w:p>
           <w:p>
@@ -3635,23 +3551,7 @@
                 <w:rFonts w:ascii="Arial" w:hAnsi="Arial" w:cs="Arial"/>
                 <w:szCs w:val="24"/>
               </w:rPr>
-              <w:t xml:space="preserve">Used for internet access, internal database access or </w:t>
-            </w:r>
-            <w:proofErr w:type="spellStart"/>
-            <w:r>
-              <w:rPr>
-                <w:rFonts w:ascii="Arial" w:hAnsi="Arial" w:cs="Arial"/>
-                <w:szCs w:val="24"/>
-              </w:rPr>
-              <w:t>communica-tional</w:t>
-            </w:r>
-            <w:proofErr w:type="spellEnd"/>
-            <w:r>
-              <w:rPr>
-                <w:rFonts w:ascii="Arial" w:hAnsi="Arial" w:cs="Arial"/>
-                <w:szCs w:val="24"/>
-              </w:rPr>
-              <w:t xml:space="preserve"> use</w:t>
+              <w:t>Used for internet access, internal database access or communica-tional use</w:t>
             </w:r>
           </w:p>
         </w:tc>
@@ -4259,23 +4159,7 @@
                 <w:rFonts w:ascii="Arial" w:hAnsi="Arial" w:cs="Arial"/>
                 <w:szCs w:val="24"/>
               </w:rPr>
-              <w:t xml:space="preserve">Update </w:t>
-            </w:r>
-            <w:proofErr w:type="spellStart"/>
-            <w:r>
-              <w:rPr>
-                <w:rFonts w:ascii="Arial" w:hAnsi="Arial" w:cs="Arial"/>
-                <w:szCs w:val="24"/>
-              </w:rPr>
-              <w:t>Curricul</w:t>
-            </w:r>
-            <w:proofErr w:type="spellEnd"/>
-            <w:r>
-              <w:rPr>
-                <w:rFonts w:ascii="Arial" w:hAnsi="Arial" w:cs="Arial"/>
-                <w:szCs w:val="24"/>
-              </w:rPr>
-              <w:t>-um according to PLO and send it for UGC/IEB approval</w:t>
+              <w:t>Update Curricul-um according to PLO and send it for UGC/IEB approval</w:t>
             </w:r>
           </w:p>
         </w:tc>
@@ -4624,23 +4508,7 @@
                 <w:rFonts w:ascii="Arial" w:hAnsi="Arial" w:cs="Arial"/>
                 <w:szCs w:val="24"/>
               </w:rPr>
-              <w:t>Higher Manage-</w:t>
-            </w:r>
-            <w:proofErr w:type="spellStart"/>
-            <w:r>
-              <w:rPr>
-                <w:rFonts w:ascii="Arial" w:hAnsi="Arial" w:cs="Arial"/>
-                <w:szCs w:val="24"/>
-              </w:rPr>
-              <w:t>ment</w:t>
-            </w:r>
-            <w:proofErr w:type="spellEnd"/>
-            <w:r>
-              <w:rPr>
-                <w:rFonts w:ascii="Arial" w:hAnsi="Arial" w:cs="Arial"/>
-                <w:szCs w:val="24"/>
-              </w:rPr>
-              <w:t xml:space="preserve"> may send new curriculum in printed form</w:t>
+              <w:t>Higher Manage-ment may send new curriculum in printed form</w:t>
             </w:r>
           </w:p>
           <w:p>
@@ -4864,23 +4732,7 @@
                 <w:rFonts w:ascii="Arial" w:hAnsi="Arial" w:cs="Arial"/>
                 <w:szCs w:val="24"/>
               </w:rPr>
-              <w:t xml:space="preserve">Used for internet access, internal database access or </w:t>
-            </w:r>
-            <w:proofErr w:type="spellStart"/>
-            <w:r>
-              <w:rPr>
-                <w:rFonts w:ascii="Arial" w:hAnsi="Arial" w:cs="Arial"/>
-                <w:szCs w:val="24"/>
-              </w:rPr>
-              <w:t>communica-tional</w:t>
-            </w:r>
-            <w:proofErr w:type="spellEnd"/>
-            <w:r>
-              <w:rPr>
-                <w:rFonts w:ascii="Arial" w:hAnsi="Arial" w:cs="Arial"/>
-                <w:szCs w:val="24"/>
-              </w:rPr>
-              <w:t xml:space="preserve"> use</w:t>
+              <w:t>Used for internet access, internal database access or communica-tional use</w:t>
             </w:r>
           </w:p>
         </w:tc>
@@ -5507,23 +5359,7 @@
                 <w:rFonts w:ascii="Arial" w:hAnsi="Arial" w:cs="Arial"/>
                 <w:szCs w:val="24"/>
               </w:rPr>
-              <w:t xml:space="preserve">Provide UGC/IEB </w:t>
-            </w:r>
-            <w:proofErr w:type="spellStart"/>
-            <w:r>
-              <w:rPr>
-                <w:rFonts w:ascii="Arial" w:hAnsi="Arial" w:cs="Arial"/>
-                <w:szCs w:val="24"/>
-              </w:rPr>
-              <w:t>Educatio-nal</w:t>
-            </w:r>
-            <w:proofErr w:type="spellEnd"/>
-            <w:r>
-              <w:rPr>
-                <w:rFonts w:ascii="Arial" w:hAnsi="Arial" w:cs="Arial"/>
-                <w:szCs w:val="24"/>
-              </w:rPr>
-              <w:t xml:space="preserve"> Reports</w:t>
+              <w:t>Provide UGC/IEB Educatio-nal Reports</w:t>
             </w:r>
           </w:p>
         </w:tc>
@@ -5985,23 +5821,7 @@
                 <w:szCs w:val="24"/>
               </w:rPr>
               <w:lastRenderedPageBreak/>
-              <w:t xml:space="preserve">tabase access or </w:t>
-            </w:r>
-            <w:proofErr w:type="spellStart"/>
-            <w:r>
-              <w:rPr>
-                <w:rFonts w:ascii="Arial" w:hAnsi="Arial" w:cs="Arial"/>
-                <w:szCs w:val="24"/>
-              </w:rPr>
-              <w:t>communica-tional</w:t>
-            </w:r>
-            <w:proofErr w:type="spellEnd"/>
-            <w:r>
-              <w:rPr>
-                <w:rFonts w:ascii="Arial" w:hAnsi="Arial" w:cs="Arial"/>
-                <w:szCs w:val="24"/>
-              </w:rPr>
-              <w:t xml:space="preserve"> use</w:t>
+              <w:t>tabase access or communica-tional use</w:t>
             </w:r>
           </w:p>
         </w:tc>
@@ -7231,17 +7051,8 @@
                 <w:rFonts w:ascii="Arial" w:hAnsi="Arial" w:cs="Arial"/>
                 <w:szCs w:val="24"/>
               </w:rPr>
-              <w:t xml:space="preserve">For student </w:t>
-            </w:r>
-            <w:proofErr w:type="spellStart"/>
-            <w:r>
-              <w:rPr>
-                <w:rFonts w:ascii="Arial" w:hAnsi="Arial" w:cs="Arial"/>
-                <w:szCs w:val="24"/>
-              </w:rPr>
-              <w:t>attendence</w:t>
-            </w:r>
-            <w:proofErr w:type="spellEnd"/>
+              <w:t>For student attendence</w:t>
+            </w:r>
           </w:p>
           <w:p>
             <w:pPr>
@@ -7512,17 +7323,8 @@
                 <w:rFonts w:ascii="Arial" w:hAnsi="Arial" w:cs="Arial"/>
                 <w:szCs w:val="24"/>
               </w:rPr>
-              <w:t xml:space="preserve">2) Used by IRAs for student </w:t>
-            </w:r>
-            <w:proofErr w:type="spellStart"/>
-            <w:r>
-              <w:rPr>
-                <w:rFonts w:ascii="Arial" w:hAnsi="Arial" w:cs="Arial"/>
-                <w:szCs w:val="24"/>
-              </w:rPr>
-              <w:t>attendence</w:t>
-            </w:r>
-            <w:proofErr w:type="spellEnd"/>
+              <w:t>2) Used by IRAs for student attendence</w:t>
+            </w:r>
           </w:p>
           <w:p>
             <w:pPr>
@@ -9079,6 +8881,7 @@
       <w:r>
         <w:rPr>
           <w:noProof/>
+          <w:lang w:eastAsia="en-US" w:bidi="ar-SA"/>
         </w:rPr>
         <w:drawing>
           <wp:inline distT="0" distB="0" distL="0" distR="0" wp14:anchorId="37A3899D" wp14:editId="1D8F2D48">
@@ -9227,6 +9030,7 @@
       <w:r>
         <w:rPr>
           <w:noProof/>
+          <w:lang w:eastAsia="en-US" w:bidi="ar-SA"/>
         </w:rPr>
         <w:drawing>
           <wp:inline distT="0" distB="0" distL="0" distR="0" wp14:anchorId="470772DF" wp14:editId="478787A1">
@@ -9372,6 +9176,7 @@
       <w:r>
         <w:rPr>
           <w:noProof/>
+          <w:lang w:eastAsia="en-US" w:bidi="ar-SA"/>
         </w:rPr>
         <w:drawing>
           <wp:inline distT="0" distB="0" distL="0" distR="0" wp14:anchorId="51225B90" wp14:editId="0C485872">
@@ -9530,6 +9335,7 @@
           <w:noProof/>
           <w:sz w:val="20"/>
           <w:szCs w:val="20"/>
+          <w:lang w:eastAsia="en-US" w:bidi="ar-SA"/>
         </w:rPr>
         <w:drawing>
           <wp:inline distT="0" distB="0" distL="0" distR="0" wp14:anchorId="5D53FC4C" wp14:editId="2D12B03B">
@@ -9688,6 +9494,7 @@
           <w:noProof/>
           <w:sz w:val="20"/>
           <w:szCs w:val="20"/>
+          <w:lang w:eastAsia="en-US" w:bidi="ar-SA"/>
         </w:rPr>
         <w:drawing>
           <wp:inline distT="0" distB="0" distL="0" distR="0" wp14:anchorId="66526AEA" wp14:editId="004C82F5">
@@ -9810,53 +9617,30 @@
           <w:sz w:val="20"/>
           <w:szCs w:val="20"/>
         </w:rPr>
-        <w:t xml:space="preserve"> by </w:t>
+        <w:t xml:space="preserve"> by Heaad of department</w:t>
       </w:r>
-      <w:proofErr w:type="spellStart"/>
+    </w:p>
+    <w:p>
+      <w:pPr>
+        <w:jc w:val="center"/>
+        <w:rPr>
+          <w:rStyle w:val="halyaf"/>
+          <w:rFonts w:ascii="Times New Roman" w:hAnsi="Times New Roman" w:cs="Times New Roman"/>
+          <w:b/>
+          <w:bCs/>
+          <w:sz w:val="20"/>
+          <w:szCs w:val="20"/>
+        </w:rPr>
+      </w:pPr>
       <w:r>
         <w:rPr>
-          <w:rStyle w:val="halyaf"/>
-          <w:rFonts w:ascii="Times New Roman" w:hAnsi="Times New Roman" w:cs="Times New Roman"/>
-          <w:b/>
-          <w:bCs/>
-          <w:sz w:val="20"/>
-          <w:szCs w:val="20"/>
-        </w:rPr>
-        <w:t>Heaad</w:t>
-      </w:r>
-      <w:proofErr w:type="spellEnd"/>
-      <w:r>
-        <w:rPr>
-          <w:rStyle w:val="halyaf"/>
-          <w:rFonts w:ascii="Times New Roman" w:hAnsi="Times New Roman" w:cs="Times New Roman"/>
-          <w:b/>
-          <w:bCs/>
-          <w:sz w:val="20"/>
-          <w:szCs w:val="20"/>
-        </w:rPr>
-        <w:t xml:space="preserve"> of department</w:t>
-      </w:r>
-    </w:p>
-    <w:p>
-      <w:pPr>
-        <w:jc w:val="center"/>
-        <w:rPr>
-          <w:rStyle w:val="halyaf"/>
-          <w:rFonts w:ascii="Times New Roman" w:hAnsi="Times New Roman" w:cs="Times New Roman"/>
-          <w:b/>
-          <w:bCs/>
-          <w:sz w:val="20"/>
-          <w:szCs w:val="20"/>
-        </w:rPr>
-      </w:pPr>
-      <w:r>
-        <w:rPr>
           <w:rFonts w:ascii="Times New Roman" w:hAnsi="Times New Roman" w:cs="Times New Roman"/>
           <w:b/>
           <w:bCs/>
           <w:noProof/>
           <w:sz w:val="20"/>
           <w:szCs w:val="20"/>
+          <w:lang w:eastAsia="en-US" w:bidi="ar-SA"/>
         </w:rPr>
         <w:lastRenderedPageBreak/>
         <w:drawing>
@@ -10016,6 +9800,7 @@
           <w:noProof/>
           <w:sz w:val="20"/>
           <w:szCs w:val="20"/>
+          <w:lang w:eastAsia="en-US" w:bidi="ar-SA"/>
         </w:rPr>
         <w:drawing>
           <wp:inline distT="0" distB="0" distL="0" distR="0" wp14:anchorId="7EBD5587" wp14:editId="47CC474D">
@@ -10174,6 +9959,7 @@
           <w:noProof/>
           <w:sz w:val="20"/>
           <w:szCs w:val="20"/>
+          <w:lang w:eastAsia="en-US" w:bidi="ar-SA"/>
         </w:rPr>
         <w:drawing>
           <wp:inline distT="0" distB="0" distL="0" distR="0" wp14:anchorId="2DA2FDD1" wp14:editId="524AF804">
@@ -10285,21 +10071,229 @@
           <w:sz w:val="20"/>
           <w:szCs w:val="20"/>
         </w:rPr>
-        <w:t xml:space="preserve">Update </w:t>
+        <w:t>Update Plo in Spm</w:t>
       </w:r>
-      <w:proofErr w:type="spellStart"/>
+    </w:p>
+    <w:p>
+      <w:pPr>
+        <w:jc w:val="center"/>
+        <w:rPr>
+          <w:rStyle w:val="halyaf"/>
+          <w:rFonts w:ascii="Times New Roman" w:hAnsi="Times New Roman" w:cs="Times New Roman"/>
+          <w:b/>
+          <w:bCs/>
+          <w:sz w:val="20"/>
+          <w:szCs w:val="20"/>
+        </w:rPr>
+      </w:pPr>
+    </w:p>
+    <w:p>
+      <w:pPr>
+        <w:jc w:val="center"/>
+        <w:rPr>
+          <w:rStyle w:val="halyaf"/>
+          <w:rFonts w:ascii="Times New Roman" w:hAnsi="Times New Roman" w:cs="Times New Roman"/>
+          <w:b/>
+          <w:bCs/>
+          <w:sz w:val="20"/>
+          <w:szCs w:val="20"/>
+        </w:rPr>
+      </w:pPr>
+    </w:p>
+    <w:p>
+      <w:pPr>
+        <w:jc w:val="center"/>
+        <w:rPr>
+          <w:rStyle w:val="halyaf"/>
+          <w:rFonts w:ascii="Times New Roman" w:hAnsi="Times New Roman" w:cs="Times New Roman"/>
+          <w:b/>
+          <w:bCs/>
+          <w:sz w:val="20"/>
+          <w:szCs w:val="20"/>
+        </w:rPr>
+      </w:pPr>
+    </w:p>
+    <w:p>
+      <w:pPr>
+        <w:jc w:val="center"/>
+        <w:rPr>
+          <w:rStyle w:val="halyaf"/>
+          <w:rFonts w:ascii="Times New Roman" w:hAnsi="Times New Roman" w:cs="Times New Roman"/>
+          <w:b/>
+          <w:bCs/>
+          <w:sz w:val="20"/>
+          <w:szCs w:val="20"/>
+        </w:rPr>
+      </w:pPr>
+    </w:p>
+    <w:p>
+      <w:pPr>
+        <w:jc w:val="center"/>
+        <w:rPr>
+          <w:rStyle w:val="halyaf"/>
+          <w:rFonts w:ascii="Times New Roman" w:hAnsi="Times New Roman" w:cs="Times New Roman"/>
+          <w:b/>
+          <w:bCs/>
+          <w:sz w:val="20"/>
+          <w:szCs w:val="20"/>
+        </w:rPr>
+      </w:pPr>
+    </w:p>
+    <w:p>
+      <w:pPr>
+        <w:jc w:val="center"/>
+        <w:rPr>
+          <w:rStyle w:val="halyaf"/>
+          <w:rFonts w:ascii="Times New Roman" w:hAnsi="Times New Roman" w:cs="Times New Roman"/>
+          <w:b/>
+          <w:bCs/>
+          <w:sz w:val="20"/>
+          <w:szCs w:val="20"/>
+        </w:rPr>
+      </w:pPr>
+    </w:p>
+    <w:p>
+      <w:pPr>
+        <w:jc w:val="center"/>
+        <w:rPr>
+          <w:rStyle w:val="halyaf"/>
+          <w:rFonts w:ascii="Times New Roman" w:hAnsi="Times New Roman" w:cs="Times New Roman"/>
+          <w:b/>
+          <w:bCs/>
+          <w:sz w:val="20"/>
+          <w:szCs w:val="20"/>
+        </w:rPr>
+      </w:pPr>
+    </w:p>
+    <w:p>
+      <w:pPr>
+        <w:jc w:val="center"/>
+        <w:rPr>
+          <w:rStyle w:val="halyaf"/>
+          <w:rFonts w:ascii="Times New Roman" w:hAnsi="Times New Roman" w:cs="Times New Roman"/>
+          <w:b/>
+          <w:bCs/>
+          <w:sz w:val="20"/>
+          <w:szCs w:val="20"/>
+        </w:rPr>
+      </w:pPr>
+    </w:p>
+    <w:p>
+      <w:pPr>
+        <w:jc w:val="center"/>
+        <w:rPr>
+          <w:rStyle w:val="halyaf"/>
+          <w:rFonts w:ascii="Times New Roman" w:hAnsi="Times New Roman" w:cs="Times New Roman"/>
+          <w:b/>
+          <w:bCs/>
+          <w:sz w:val="20"/>
+          <w:szCs w:val="20"/>
+        </w:rPr>
+      </w:pPr>
+    </w:p>
+    <w:p>
+      <w:pPr>
+        <w:jc w:val="center"/>
+        <w:rPr>
+          <w:rStyle w:val="halyaf"/>
+          <w:rFonts w:ascii="Times New Roman" w:hAnsi="Times New Roman" w:cs="Times New Roman"/>
+          <w:b/>
+          <w:bCs/>
+          <w:sz w:val="20"/>
+          <w:szCs w:val="20"/>
+        </w:rPr>
+      </w:pPr>
       <w:r>
         <w:rPr>
-          <w:rStyle w:val="halyaf"/>
-          <w:rFonts w:ascii="Times New Roman" w:hAnsi="Times New Roman" w:cs="Times New Roman"/>
-          <w:b/>
-          <w:bCs/>
-          <w:sz w:val="20"/>
-          <w:szCs w:val="20"/>
-        </w:rPr>
-        <w:t>Plo</w:t>
+          <w:rFonts w:ascii="Times New Roman" w:hAnsi="Times New Roman" w:cs="Times New Roman"/>
+          <w:b/>
+          <w:bCs/>
+          <w:noProof/>
+          <w:sz w:val="20"/>
+          <w:szCs w:val="20"/>
+          <w:lang w:eastAsia="en-US" w:bidi="ar-SA"/>
+        </w:rPr>
+        <w:drawing>
+          <wp:inline distT="0" distB="0" distL="0" distR="0" wp14:anchorId="459765AE" wp14:editId="55E65D7D">
+            <wp:extent cx="5502910" cy="5230495"/>
+            <wp:effectExtent l="0" t="0" r="2540" b="8255"/>
+            <wp:docPr id="9" name="Picture 9"/>
+            <wp:cNvGraphicFramePr>
+              <a:graphicFrameLocks xmlns:a="http://schemas.openxmlformats.org/drawingml/2006/main" noChangeAspect="1"/>
+            </wp:cNvGraphicFramePr>
+            <a:graphic xmlns:a="http://schemas.openxmlformats.org/drawingml/2006/main">
+              <a:graphicData uri="http://schemas.openxmlformats.org/drawingml/2006/picture">
+                <pic:pic xmlns:pic="http://schemas.openxmlformats.org/drawingml/2006/picture">
+                  <pic:nvPicPr>
+                    <pic:cNvPr id="9" name="update plo in spm.png"/>
+                    <pic:cNvPicPr/>
+                  </pic:nvPicPr>
+                  <pic:blipFill>
+                    <a:blip r:embed="rId18">
+                      <a:extLst>
+                        <a:ext uri="{28A0092B-C50C-407E-A947-70E740481C1C}">
+                          <a14:useLocalDpi xmlns:a14="http://schemas.microsoft.com/office/drawing/2010/main" val="0"/>
+                        </a:ext>
+                      </a:extLst>
+                    </a:blip>
+                    <a:stretch>
+                      <a:fillRect/>
+                    </a:stretch>
+                  </pic:blipFill>
+                  <pic:spPr>
+                    <a:xfrm>
+                      <a:off x="0" y="0"/>
+                      <a:ext cx="5502910" cy="5230495"/>
+                    </a:xfrm>
+                    <a:prstGeom prst="rect">
+                      <a:avLst/>
+                    </a:prstGeom>
+                  </pic:spPr>
+                </pic:pic>
+              </a:graphicData>
+            </a:graphic>
+          </wp:inline>
+        </w:drawing>
       </w:r>
-      <w:proofErr w:type="spellEnd"/>
+    </w:p>
+    <w:p>
+      <w:pPr>
+        <w:jc w:val="center"/>
+        <w:rPr>
+          <w:rStyle w:val="halyaf"/>
+          <w:rFonts w:ascii="Times New Roman" w:hAnsi="Times New Roman" w:cs="Times New Roman"/>
+          <w:b/>
+          <w:bCs/>
+          <w:sz w:val="20"/>
+          <w:szCs w:val="20"/>
+        </w:rPr>
+      </w:pPr>
+    </w:p>
+    <w:p>
+      <w:pPr>
+        <w:jc w:val="center"/>
+        <w:rPr>
+          <w:rStyle w:val="halyaf"/>
+          <w:rFonts w:ascii="Times New Roman" w:hAnsi="Times New Roman" w:cs="Times New Roman"/>
+          <w:b/>
+          <w:bCs/>
+          <w:sz w:val="20"/>
+          <w:szCs w:val="20"/>
+        </w:rPr>
+      </w:pPr>
+    </w:p>
+    <w:p>
+      <w:pPr>
+        <w:jc w:val="center"/>
+        <w:rPr>
+          <w:rStyle w:val="halyaf"/>
+          <w:rFonts w:ascii="Times New Roman" w:hAnsi="Times New Roman" w:cs="Times New Roman"/>
+          <w:b/>
+          <w:bCs/>
+          <w:sz w:val="20"/>
+          <w:szCs w:val="20"/>
+        </w:rPr>
+      </w:pPr>
       <w:r>
         <w:rPr>
           <w:rStyle w:val="halyaf"/>
@@ -10309,8 +10303,692 @@
           <w:sz w:val="20"/>
           <w:szCs w:val="20"/>
         </w:rPr>
-        <w:t xml:space="preserve"> in Spm</w:t>
+        <w:t>Figure 2.</w:t>
       </w:r>
+      <w:r>
+        <w:rPr>
+          <w:rStyle w:val="halyaf"/>
+          <w:rFonts w:ascii="Times New Roman" w:hAnsi="Times New Roman" w:cs="Times New Roman"/>
+          <w:b/>
+          <w:bCs/>
+          <w:sz w:val="20"/>
+          <w:szCs w:val="20"/>
+        </w:rPr>
+        <w:t>10</w:t>
+      </w:r>
+      <w:r>
+        <w:rPr>
+          <w:rStyle w:val="halyaf"/>
+          <w:rFonts w:ascii="Times New Roman" w:hAnsi="Times New Roman" w:cs="Times New Roman"/>
+          <w:b/>
+          <w:bCs/>
+          <w:sz w:val="20"/>
+          <w:szCs w:val="20"/>
+        </w:rPr>
+        <w:t>:</w:t>
+      </w:r>
+      <w:r>
+        <w:rPr>
+          <w:rFonts w:ascii="Times New Roman" w:hAnsi="Times New Roman" w:cs="Times New Roman"/>
+          <w:b/>
+          <w:bCs/>
+          <w:sz w:val="20"/>
+          <w:szCs w:val="20"/>
+        </w:rPr>
+        <w:t xml:space="preserve"> Process Diagram for</w:t>
+      </w:r>
+      <w:r>
+        <w:t xml:space="preserve"> </w:t>
+      </w:r>
+      <w:r>
+        <w:rPr>
+          <w:rFonts w:ascii="Times New Roman" w:hAnsi="Times New Roman" w:cs="Times New Roman"/>
+          <w:b/>
+          <w:sz w:val="20"/>
+          <w:szCs w:val="20"/>
+        </w:rPr>
+        <w:t>Update Curricul</w:t>
+      </w:r>
+      <w:r>
+        <w:rPr>
+          <w:rFonts w:ascii="Times New Roman" w:hAnsi="Times New Roman" w:cs="Times New Roman"/>
+          <w:b/>
+          <w:sz w:val="20"/>
+          <w:szCs w:val="20"/>
+        </w:rPr>
+        <w:t>um</w:t>
+      </w:r>
+      <w:r>
+        <w:rPr>
+          <w:rFonts w:ascii="Times New Roman" w:hAnsi="Times New Roman" w:cs="Times New Roman"/>
+          <w:b/>
+          <w:sz w:val="20"/>
+          <w:szCs w:val="20"/>
+        </w:rPr>
+        <w:t xml:space="preserve"> according to PLO and send it for UGC/IEB approval</w:t>
+      </w:r>
+      <w:r>
+        <w:rPr>
+          <w:rFonts w:ascii="Times New Roman" w:hAnsi="Times New Roman" w:cs="Times New Roman"/>
+          <w:b/>
+          <w:sz w:val="20"/>
+          <w:szCs w:val="20"/>
+        </w:rPr>
+        <w:t>.</w:t>
+      </w:r>
+      <w:bookmarkStart w:id="8" w:name="_GoBack"/>
+      <w:bookmarkEnd w:id="8"/>
+    </w:p>
+    <w:p>
+      <w:pPr>
+        <w:jc w:val="center"/>
+        <w:rPr>
+          <w:rStyle w:val="halyaf"/>
+          <w:rFonts w:ascii="Times New Roman" w:hAnsi="Times New Roman" w:cs="Times New Roman"/>
+          <w:b/>
+          <w:bCs/>
+          <w:sz w:val="20"/>
+          <w:szCs w:val="20"/>
+        </w:rPr>
+      </w:pPr>
+    </w:p>
+    <w:p>
+      <w:pPr>
+        <w:jc w:val="center"/>
+        <w:rPr>
+          <w:rStyle w:val="halyaf"/>
+          <w:rFonts w:ascii="Times New Roman" w:hAnsi="Times New Roman" w:cs="Times New Roman"/>
+          <w:b/>
+          <w:bCs/>
+          <w:sz w:val="20"/>
+          <w:szCs w:val="20"/>
+        </w:rPr>
+      </w:pPr>
+    </w:p>
+    <w:p>
+      <w:pPr>
+        <w:jc w:val="center"/>
+        <w:rPr>
+          <w:rStyle w:val="halyaf"/>
+          <w:rFonts w:ascii="Times New Roman" w:hAnsi="Times New Roman" w:cs="Times New Roman"/>
+          <w:b/>
+          <w:bCs/>
+          <w:sz w:val="20"/>
+          <w:szCs w:val="20"/>
+        </w:rPr>
+      </w:pPr>
+    </w:p>
+    <w:p>
+      <w:pPr>
+        <w:jc w:val="center"/>
+        <w:rPr>
+          <w:rStyle w:val="halyaf"/>
+          <w:rFonts w:ascii="Times New Roman" w:hAnsi="Times New Roman" w:cs="Times New Roman"/>
+          <w:b/>
+          <w:bCs/>
+          <w:sz w:val="20"/>
+          <w:szCs w:val="20"/>
+        </w:rPr>
+      </w:pPr>
+    </w:p>
+    <w:p>
+      <w:pPr>
+        <w:jc w:val="center"/>
+        <w:rPr>
+          <w:rStyle w:val="halyaf"/>
+          <w:rFonts w:ascii="Times New Roman" w:hAnsi="Times New Roman" w:cs="Times New Roman"/>
+          <w:b/>
+          <w:bCs/>
+          <w:sz w:val="20"/>
+          <w:szCs w:val="20"/>
+        </w:rPr>
+      </w:pPr>
+    </w:p>
+    <w:p>
+      <w:pPr>
+        <w:jc w:val="center"/>
+        <w:rPr>
+          <w:rStyle w:val="halyaf"/>
+          <w:rFonts w:ascii="Times New Roman" w:hAnsi="Times New Roman" w:cs="Times New Roman"/>
+          <w:b/>
+          <w:bCs/>
+          <w:sz w:val="20"/>
+          <w:szCs w:val="20"/>
+        </w:rPr>
+      </w:pPr>
+    </w:p>
+    <w:p>
+      <w:pPr>
+        <w:jc w:val="center"/>
+        <w:rPr>
+          <w:rStyle w:val="halyaf"/>
+          <w:rFonts w:ascii="Times New Roman" w:hAnsi="Times New Roman" w:cs="Times New Roman"/>
+          <w:b/>
+          <w:bCs/>
+          <w:sz w:val="20"/>
+          <w:szCs w:val="20"/>
+        </w:rPr>
+      </w:pPr>
+    </w:p>
+    <w:p>
+      <w:pPr>
+        <w:jc w:val="center"/>
+        <w:rPr>
+          <w:rStyle w:val="halyaf"/>
+          <w:rFonts w:ascii="Times New Roman" w:hAnsi="Times New Roman" w:cs="Times New Roman"/>
+          <w:b/>
+          <w:bCs/>
+          <w:sz w:val="20"/>
+          <w:szCs w:val="20"/>
+        </w:rPr>
+      </w:pPr>
+    </w:p>
+    <w:p>
+      <w:pPr>
+        <w:jc w:val="center"/>
+        <w:rPr>
+          <w:rStyle w:val="halyaf"/>
+          <w:rFonts w:ascii="Times New Roman" w:hAnsi="Times New Roman" w:cs="Times New Roman"/>
+          <w:b/>
+          <w:bCs/>
+          <w:sz w:val="20"/>
+          <w:szCs w:val="20"/>
+        </w:rPr>
+      </w:pPr>
+    </w:p>
+    <w:p>
+      <w:pPr>
+        <w:jc w:val="center"/>
+        <w:rPr>
+          <w:rStyle w:val="halyaf"/>
+          <w:rFonts w:ascii="Times New Roman" w:hAnsi="Times New Roman" w:cs="Times New Roman"/>
+          <w:b/>
+          <w:bCs/>
+          <w:sz w:val="20"/>
+          <w:szCs w:val="20"/>
+        </w:rPr>
+      </w:pPr>
+    </w:p>
+    <w:p>
+      <w:pPr>
+        <w:jc w:val="center"/>
+        <w:rPr>
+          <w:rStyle w:val="halyaf"/>
+          <w:rFonts w:ascii="Times New Roman" w:hAnsi="Times New Roman" w:cs="Times New Roman"/>
+          <w:b/>
+          <w:bCs/>
+          <w:sz w:val="20"/>
+          <w:szCs w:val="20"/>
+        </w:rPr>
+      </w:pPr>
+    </w:p>
+    <w:p>
+      <w:pPr>
+        <w:jc w:val="center"/>
+        <w:rPr>
+          <w:rStyle w:val="halyaf"/>
+          <w:rFonts w:ascii="Times New Roman" w:hAnsi="Times New Roman" w:cs="Times New Roman"/>
+          <w:b/>
+          <w:bCs/>
+          <w:sz w:val="20"/>
+          <w:szCs w:val="20"/>
+        </w:rPr>
+      </w:pPr>
+    </w:p>
+    <w:p>
+      <w:pPr>
+        <w:jc w:val="center"/>
+        <w:rPr>
+          <w:rStyle w:val="halyaf"/>
+          <w:rFonts w:ascii="Times New Roman" w:hAnsi="Times New Roman" w:cs="Times New Roman"/>
+          <w:b/>
+          <w:bCs/>
+          <w:sz w:val="20"/>
+          <w:szCs w:val="20"/>
+        </w:rPr>
+      </w:pPr>
+    </w:p>
+    <w:p>
+      <w:pPr>
+        <w:jc w:val="center"/>
+        <w:rPr>
+          <w:rStyle w:val="halyaf"/>
+          <w:rFonts w:ascii="Times New Roman" w:hAnsi="Times New Roman" w:cs="Times New Roman"/>
+          <w:b/>
+          <w:bCs/>
+          <w:sz w:val="20"/>
+          <w:szCs w:val="20"/>
+        </w:rPr>
+      </w:pPr>
+    </w:p>
+    <w:p>
+      <w:pPr>
+        <w:jc w:val="center"/>
+        <w:rPr>
+          <w:rStyle w:val="halyaf"/>
+          <w:rFonts w:ascii="Times New Roman" w:hAnsi="Times New Roman" w:cs="Times New Roman"/>
+          <w:b/>
+          <w:bCs/>
+          <w:sz w:val="20"/>
+          <w:szCs w:val="20"/>
+        </w:rPr>
+      </w:pPr>
+    </w:p>
+    <w:p>
+      <w:pPr>
+        <w:jc w:val="center"/>
+        <w:rPr>
+          <w:rStyle w:val="halyaf"/>
+          <w:rFonts w:ascii="Times New Roman" w:hAnsi="Times New Roman" w:cs="Times New Roman"/>
+          <w:b/>
+          <w:bCs/>
+          <w:sz w:val="20"/>
+          <w:szCs w:val="20"/>
+        </w:rPr>
+      </w:pPr>
+    </w:p>
+    <w:p>
+      <w:pPr>
+        <w:jc w:val="center"/>
+        <w:rPr>
+          <w:rStyle w:val="halyaf"/>
+          <w:rFonts w:ascii="Times New Roman" w:hAnsi="Times New Roman" w:cs="Times New Roman"/>
+          <w:b/>
+          <w:bCs/>
+          <w:sz w:val="20"/>
+          <w:szCs w:val="20"/>
+        </w:rPr>
+      </w:pPr>
+    </w:p>
+    <w:p>
+      <w:pPr>
+        <w:jc w:val="center"/>
+        <w:rPr>
+          <w:rStyle w:val="halyaf"/>
+          <w:rFonts w:ascii="Times New Roman" w:hAnsi="Times New Roman" w:cs="Times New Roman"/>
+          <w:b/>
+          <w:bCs/>
+          <w:sz w:val="20"/>
+          <w:szCs w:val="20"/>
+        </w:rPr>
+      </w:pPr>
+    </w:p>
+    <w:p>
+      <w:pPr>
+        <w:jc w:val="center"/>
+        <w:rPr>
+          <w:rStyle w:val="halyaf"/>
+          <w:rFonts w:ascii="Times New Roman" w:hAnsi="Times New Roman" w:cs="Times New Roman"/>
+          <w:b/>
+          <w:bCs/>
+          <w:sz w:val="20"/>
+          <w:szCs w:val="20"/>
+        </w:rPr>
+      </w:pPr>
+    </w:p>
+    <w:p>
+      <w:pPr>
+        <w:jc w:val="center"/>
+        <w:rPr>
+          <w:rStyle w:val="halyaf"/>
+          <w:rFonts w:ascii="Times New Roman" w:hAnsi="Times New Roman" w:cs="Times New Roman"/>
+          <w:b/>
+          <w:bCs/>
+          <w:sz w:val="20"/>
+          <w:szCs w:val="20"/>
+        </w:rPr>
+      </w:pPr>
+    </w:p>
+    <w:p>
+      <w:pPr>
+        <w:jc w:val="center"/>
+        <w:rPr>
+          <w:rStyle w:val="halyaf"/>
+          <w:rFonts w:ascii="Times New Roman" w:hAnsi="Times New Roman" w:cs="Times New Roman"/>
+          <w:b/>
+          <w:bCs/>
+          <w:sz w:val="20"/>
+          <w:szCs w:val="20"/>
+        </w:rPr>
+      </w:pPr>
+    </w:p>
+    <w:p>
+      <w:pPr>
+        <w:jc w:val="center"/>
+        <w:rPr>
+          <w:rStyle w:val="halyaf"/>
+          <w:rFonts w:ascii="Times New Roman" w:hAnsi="Times New Roman" w:cs="Times New Roman"/>
+          <w:b/>
+          <w:bCs/>
+          <w:sz w:val="20"/>
+          <w:szCs w:val="20"/>
+        </w:rPr>
+      </w:pPr>
+    </w:p>
+    <w:p>
+      <w:pPr>
+        <w:jc w:val="center"/>
+        <w:rPr>
+          <w:rStyle w:val="halyaf"/>
+          <w:rFonts w:ascii="Times New Roman" w:hAnsi="Times New Roman" w:cs="Times New Roman"/>
+          <w:b/>
+          <w:bCs/>
+          <w:sz w:val="20"/>
+          <w:szCs w:val="20"/>
+        </w:rPr>
+      </w:pPr>
+    </w:p>
+    <w:p>
+      <w:pPr>
+        <w:jc w:val="center"/>
+        <w:rPr>
+          <w:rStyle w:val="halyaf"/>
+          <w:rFonts w:ascii="Times New Roman" w:hAnsi="Times New Roman" w:cs="Times New Roman"/>
+          <w:b/>
+          <w:bCs/>
+          <w:sz w:val="20"/>
+          <w:szCs w:val="20"/>
+        </w:rPr>
+      </w:pPr>
+    </w:p>
+    <w:p>
+      <w:pPr>
+        <w:jc w:val="center"/>
+        <w:rPr>
+          <w:rStyle w:val="halyaf"/>
+          <w:rFonts w:ascii="Times New Roman" w:hAnsi="Times New Roman" w:cs="Times New Roman"/>
+          <w:b/>
+          <w:bCs/>
+          <w:sz w:val="20"/>
+          <w:szCs w:val="20"/>
+        </w:rPr>
+      </w:pPr>
+    </w:p>
+    <w:p>
+      <w:pPr>
+        <w:jc w:val="center"/>
+        <w:rPr>
+          <w:rStyle w:val="halyaf"/>
+          <w:rFonts w:ascii="Times New Roman" w:hAnsi="Times New Roman" w:cs="Times New Roman"/>
+          <w:b/>
+          <w:bCs/>
+          <w:sz w:val="20"/>
+          <w:szCs w:val="20"/>
+        </w:rPr>
+      </w:pPr>
+    </w:p>
+    <w:p>
+      <w:pPr>
+        <w:jc w:val="center"/>
+        <w:rPr>
+          <w:rStyle w:val="halyaf"/>
+          <w:rFonts w:ascii="Times New Roman" w:hAnsi="Times New Roman" w:cs="Times New Roman"/>
+          <w:b/>
+          <w:bCs/>
+          <w:sz w:val="20"/>
+          <w:szCs w:val="20"/>
+        </w:rPr>
+      </w:pPr>
+    </w:p>
+    <w:p>
+      <w:pPr>
+        <w:jc w:val="center"/>
+        <w:rPr>
+          <w:rStyle w:val="halyaf"/>
+          <w:rFonts w:ascii="Times New Roman" w:hAnsi="Times New Roman" w:cs="Times New Roman"/>
+          <w:b/>
+          <w:bCs/>
+          <w:sz w:val="20"/>
+          <w:szCs w:val="20"/>
+        </w:rPr>
+      </w:pPr>
+    </w:p>
+    <w:p>
+      <w:pPr>
+        <w:jc w:val="center"/>
+        <w:rPr>
+          <w:rStyle w:val="halyaf"/>
+          <w:rFonts w:ascii="Times New Roman" w:hAnsi="Times New Roman" w:cs="Times New Roman"/>
+          <w:b/>
+          <w:bCs/>
+          <w:sz w:val="20"/>
+          <w:szCs w:val="20"/>
+        </w:rPr>
+      </w:pPr>
+    </w:p>
+    <w:p>
+      <w:pPr>
+        <w:jc w:val="center"/>
+        <w:rPr>
+          <w:rStyle w:val="halyaf"/>
+          <w:rFonts w:ascii="Times New Roman" w:hAnsi="Times New Roman" w:cs="Times New Roman"/>
+          <w:b/>
+          <w:bCs/>
+          <w:sz w:val="20"/>
+          <w:szCs w:val="20"/>
+        </w:rPr>
+      </w:pPr>
+    </w:p>
+    <w:p>
+      <w:pPr>
+        <w:jc w:val="center"/>
+        <w:rPr>
+          <w:rStyle w:val="halyaf"/>
+          <w:rFonts w:ascii="Times New Roman" w:hAnsi="Times New Roman" w:cs="Times New Roman"/>
+          <w:b/>
+          <w:bCs/>
+          <w:sz w:val="20"/>
+          <w:szCs w:val="20"/>
+        </w:rPr>
+      </w:pPr>
+    </w:p>
+    <w:p>
+      <w:pPr>
+        <w:jc w:val="center"/>
+        <w:rPr>
+          <w:rStyle w:val="halyaf"/>
+          <w:rFonts w:ascii="Times New Roman" w:hAnsi="Times New Roman" w:cs="Times New Roman"/>
+          <w:b/>
+          <w:bCs/>
+          <w:sz w:val="20"/>
+          <w:szCs w:val="20"/>
+        </w:rPr>
+      </w:pPr>
+    </w:p>
+    <w:p>
+      <w:pPr>
+        <w:jc w:val="center"/>
+        <w:rPr>
+          <w:rStyle w:val="halyaf"/>
+          <w:rFonts w:ascii="Times New Roman" w:hAnsi="Times New Roman" w:cs="Times New Roman"/>
+          <w:b/>
+          <w:bCs/>
+          <w:sz w:val="20"/>
+          <w:szCs w:val="20"/>
+        </w:rPr>
+      </w:pPr>
+    </w:p>
+    <w:p>
+      <w:pPr>
+        <w:jc w:val="center"/>
+        <w:rPr>
+          <w:rStyle w:val="halyaf"/>
+          <w:rFonts w:ascii="Times New Roman" w:hAnsi="Times New Roman" w:cs="Times New Roman"/>
+          <w:b/>
+          <w:bCs/>
+          <w:sz w:val="20"/>
+          <w:szCs w:val="20"/>
+        </w:rPr>
+      </w:pPr>
+    </w:p>
+    <w:p>
+      <w:pPr>
+        <w:jc w:val="center"/>
+        <w:rPr>
+          <w:rStyle w:val="halyaf"/>
+          <w:rFonts w:ascii="Times New Roman" w:hAnsi="Times New Roman" w:cs="Times New Roman"/>
+          <w:b/>
+          <w:bCs/>
+          <w:sz w:val="20"/>
+          <w:szCs w:val="20"/>
+        </w:rPr>
+      </w:pPr>
+    </w:p>
+    <w:p>
+      <w:pPr>
+        <w:jc w:val="center"/>
+        <w:rPr>
+          <w:rStyle w:val="halyaf"/>
+          <w:rFonts w:ascii="Times New Roman" w:hAnsi="Times New Roman" w:cs="Times New Roman"/>
+          <w:b/>
+          <w:bCs/>
+          <w:sz w:val="20"/>
+          <w:szCs w:val="20"/>
+        </w:rPr>
+      </w:pPr>
+    </w:p>
+    <w:p>
+      <w:pPr>
+        <w:jc w:val="center"/>
+        <w:rPr>
+          <w:rStyle w:val="halyaf"/>
+          <w:rFonts w:ascii="Times New Roman" w:hAnsi="Times New Roman" w:cs="Times New Roman"/>
+          <w:b/>
+          <w:bCs/>
+          <w:sz w:val="20"/>
+          <w:szCs w:val="20"/>
+        </w:rPr>
+      </w:pPr>
+    </w:p>
+    <w:p>
+      <w:pPr>
+        <w:jc w:val="center"/>
+        <w:rPr>
+          <w:rStyle w:val="halyaf"/>
+          <w:rFonts w:ascii="Times New Roman" w:hAnsi="Times New Roman" w:cs="Times New Roman"/>
+          <w:b/>
+          <w:bCs/>
+          <w:sz w:val="20"/>
+          <w:szCs w:val="20"/>
+        </w:rPr>
+      </w:pPr>
+    </w:p>
+    <w:p>
+      <w:pPr>
+        <w:jc w:val="center"/>
+        <w:rPr>
+          <w:rStyle w:val="halyaf"/>
+          <w:rFonts w:ascii="Times New Roman" w:hAnsi="Times New Roman" w:cs="Times New Roman"/>
+          <w:b/>
+          <w:bCs/>
+          <w:sz w:val="20"/>
+          <w:szCs w:val="20"/>
+        </w:rPr>
+      </w:pPr>
+    </w:p>
+    <w:p>
+      <w:pPr>
+        <w:jc w:val="center"/>
+        <w:rPr>
+          <w:rStyle w:val="halyaf"/>
+          <w:rFonts w:ascii="Times New Roman" w:hAnsi="Times New Roman" w:cs="Times New Roman"/>
+          <w:b/>
+          <w:bCs/>
+          <w:sz w:val="20"/>
+          <w:szCs w:val="20"/>
+        </w:rPr>
+      </w:pPr>
+    </w:p>
+    <w:p>
+      <w:pPr>
+        <w:jc w:val="center"/>
+        <w:rPr>
+          <w:rStyle w:val="halyaf"/>
+          <w:rFonts w:ascii="Times New Roman" w:hAnsi="Times New Roman" w:cs="Times New Roman"/>
+          <w:b/>
+          <w:bCs/>
+          <w:sz w:val="20"/>
+          <w:szCs w:val="20"/>
+        </w:rPr>
+      </w:pPr>
+    </w:p>
+    <w:p>
+      <w:pPr>
+        <w:jc w:val="center"/>
+        <w:rPr>
+          <w:rStyle w:val="halyaf"/>
+          <w:rFonts w:ascii="Times New Roman" w:hAnsi="Times New Roman" w:cs="Times New Roman"/>
+          <w:b/>
+          <w:bCs/>
+          <w:sz w:val="20"/>
+          <w:szCs w:val="20"/>
+        </w:rPr>
+      </w:pPr>
+    </w:p>
+    <w:p>
+      <w:pPr>
+        <w:jc w:val="center"/>
+        <w:rPr>
+          <w:rStyle w:val="halyaf"/>
+          <w:rFonts w:ascii="Times New Roman" w:hAnsi="Times New Roman" w:cs="Times New Roman"/>
+          <w:b/>
+          <w:bCs/>
+          <w:sz w:val="20"/>
+          <w:szCs w:val="20"/>
+        </w:rPr>
+      </w:pPr>
+    </w:p>
+    <w:p>
+      <w:pPr>
+        <w:jc w:val="center"/>
+        <w:rPr>
+          <w:rStyle w:val="halyaf"/>
+          <w:rFonts w:ascii="Times New Roman" w:hAnsi="Times New Roman" w:cs="Times New Roman"/>
+          <w:b/>
+          <w:bCs/>
+          <w:sz w:val="20"/>
+          <w:szCs w:val="20"/>
+        </w:rPr>
+      </w:pPr>
+    </w:p>
+    <w:p>
+      <w:pPr>
+        <w:jc w:val="center"/>
+        <w:rPr>
+          <w:rStyle w:val="halyaf"/>
+          <w:rFonts w:ascii="Times New Roman" w:hAnsi="Times New Roman" w:cs="Times New Roman"/>
+          <w:b/>
+          <w:bCs/>
+          <w:sz w:val="20"/>
+          <w:szCs w:val="20"/>
+        </w:rPr>
+      </w:pPr>
+    </w:p>
+    <w:p>
+      <w:pPr>
+        <w:jc w:val="center"/>
+        <w:rPr>
+          <w:rStyle w:val="halyaf"/>
+          <w:rFonts w:ascii="Times New Roman" w:hAnsi="Times New Roman" w:cs="Times New Roman"/>
+          <w:b/>
+          <w:bCs/>
+          <w:sz w:val="20"/>
+          <w:szCs w:val="20"/>
+        </w:rPr>
+      </w:pPr>
+    </w:p>
+    <w:p>
+      <w:pPr>
+        <w:jc w:val="center"/>
+        <w:rPr>
+          <w:rStyle w:val="halyaf"/>
+          <w:rFonts w:ascii="Times New Roman" w:hAnsi="Times New Roman" w:cs="Times New Roman"/>
+          <w:b/>
+          <w:bCs/>
+          <w:sz w:val="20"/>
+          <w:szCs w:val="20"/>
+        </w:rPr>
+      </w:pPr>
     </w:p>
     <w:p>
       <w:pPr>
@@ -10388,8 +11066,8 @@
       <w:pPr>
         <w:pStyle w:val="Heading2"/>
       </w:pPr>
-      <w:bookmarkStart w:id="8" w:name="_PROBLEM_ANALYSIS"/>
-      <w:bookmarkEnd w:id="8"/>
+      <w:bookmarkStart w:id="9" w:name="_PROBLEM_ANALYSIS"/>
+      <w:bookmarkEnd w:id="9"/>
       <w:r>
         <w:t>PROBLEM ANALYSIS</w:t>
       </w:r>
@@ -10398,8 +11076,8 @@
       <w:pPr>
         <w:pStyle w:val="Heading2"/>
       </w:pPr>
-      <w:bookmarkStart w:id="9" w:name="_RICH_PICTURE_(TO-BE)"/>
-      <w:bookmarkEnd w:id="9"/>
+      <w:bookmarkStart w:id="10" w:name="_RICH_PICTURE_(TO-BE)"/>
+      <w:bookmarkEnd w:id="10"/>
       <w:r>
         <w:t>RICH PICTURE (TO-BE)</w:t>
       </w:r>
@@ -10408,8 +11086,8 @@
       <w:pPr>
         <w:pStyle w:val="Heading2"/>
       </w:pPr>
-      <w:bookmarkStart w:id="10" w:name="_SIX_ELEMENTS_(TO-BE)"/>
-      <w:bookmarkEnd w:id="10"/>
+      <w:bookmarkStart w:id="11" w:name="_SIX_ELEMENTS_(TO-BE)"/>
+      <w:bookmarkEnd w:id="11"/>
       <w:r>
         <w:t>SIX ELEMENTS (TO-BE)</w:t>
       </w:r>
@@ -10418,8 +11096,8 @@
       <w:pPr>
         <w:pStyle w:val="Heading2"/>
       </w:pPr>
-      <w:bookmarkStart w:id="11" w:name="_PROCESS_DIAGRAM_(TO-BE)"/>
-      <w:bookmarkEnd w:id="11"/>
+      <w:bookmarkStart w:id="12" w:name="_PROCESS_DIAGRAM_(TO-BE)"/>
+      <w:bookmarkEnd w:id="12"/>
       <w:r>
         <w:t>PROCESS DIAGRAM (TO-BE)</w:t>
       </w:r>
@@ -10491,7 +11169,7 @@
 </file>
 
 <file path=word/endnotes.xml><?xml version="1.0" encoding="utf-8"?>
-<w:endnotes xmlns:wpc="http://schemas.microsoft.com/office/word/2010/wordprocessingCanvas" xmlns:cx="http://schemas.microsoft.com/office/drawing/2014/chartex" xmlns:cx1="http://schemas.microsoft.com/office/drawing/2015/9/8/chartex" xmlns:cx2="http://schemas.microsoft.com/office/drawing/2015/10/21/chartex" xmlns:cx3="http://schemas.microsoft.com/office/drawing/2016/5/9/chartex" xmlns:cx4="http://schemas.microsoft.com/office/drawing/2016/5/10/chartex" xmlns:cx5="http://schemas.microsoft.com/office/drawing/2016/5/11/chartex" xmlns:cx6="http://schemas.microsoft.com/office/drawing/2016/5/12/chartex" xmlns:cx7="http://schemas.microsoft.com/office/drawing/2016/5/13/chartex" xmlns:cx8="http://schemas.microsoft.com/office/drawing/2016/5/14/chartex" xmlns:mc="http://schemas.openxmlformats.org/markup-compatibility/2006" xmlns:aink="http://schemas.microsoft.com/office/drawing/2016/ink" xmlns:am3d="http://schemas.microsoft.com/office/drawing/2017/model3d" xmlns:o="urn:schemas-microsoft-com:office:office" xmlns:r="http://schemas.openxmlformats.org/officeDocument/2006/relationships" xmlns:m="http://schemas.openxmlformats.org/officeDocument/2006/math" xmlns:v="urn:schemas-microsoft-com:vml" xmlns:wp14="http://schemas.microsoft.com/office/word/2010/wordprocessingDrawing" xmlns:wp="http://schemas.openxmlformats.org/drawingml/2006/wordprocessingDrawing" xmlns:w10="urn:schemas-microsoft-com:office:word" xmlns:w="http://schemas.openxmlformats.org/wordprocessingml/2006/main" xmlns:w14="http://schemas.microsoft.com/office/word/2010/wordml" xmlns:w15="http://schemas.microsoft.com/office/word/2012/wordml" xmlns:w16cex="http://schemas.microsoft.com/office/word/2018/wordml/cex" xmlns:w16cid="http://schemas.microsoft.com/office/word/2016/wordml/cid" xmlns:w16="http://schemas.microsoft.com/office/word/2018/wordml" xmlns:w16se="http://schemas.microsoft.com/office/word/2015/wordml/symex" xmlns:wpg="http://schemas.microsoft.com/office/word/2010/wordprocessingGroup" xmlns:wpi="http://schemas.microsoft.com/office/word/2010/wordprocessingInk" xmlns:wne="http://schemas.microsoft.com/office/word/2006/wordml" xmlns:wps="http://schemas.microsoft.com/office/word/2010/wordprocessingShape" mc:Ignorable="w14 w15 w16se w16cid w16 w16cex wp14">
+<w:endnotes xmlns:wpc="http://schemas.microsoft.com/office/word/2010/wordprocessingCanvas" xmlns:mc="http://schemas.openxmlformats.org/markup-compatibility/2006" xmlns:o="urn:schemas-microsoft-com:office:office" xmlns:r="http://schemas.openxmlformats.org/officeDocument/2006/relationships" xmlns:m="http://schemas.openxmlformats.org/officeDocument/2006/math" xmlns:v="urn:schemas-microsoft-com:vml" xmlns:wp14="http://schemas.microsoft.com/office/word/2010/wordprocessingDrawing" xmlns:wp="http://schemas.openxmlformats.org/drawingml/2006/wordprocessingDrawing" xmlns:w10="urn:schemas-microsoft-com:office:word" xmlns:w="http://schemas.openxmlformats.org/wordprocessingml/2006/main" xmlns:w14="http://schemas.microsoft.com/office/word/2010/wordml" xmlns:w15="http://schemas.microsoft.com/office/word/2012/wordml" xmlns:wpg="http://schemas.microsoft.com/office/word/2010/wordprocessingGroup" xmlns:wpi="http://schemas.microsoft.com/office/word/2010/wordprocessingInk" xmlns:wne="http://schemas.microsoft.com/office/word/2006/wordml" xmlns:wps="http://schemas.microsoft.com/office/word/2010/wordprocessingShape" mc:Ignorable="w14 w15 wp14">
   <w:endnote w:type="separator" w:id="-1">
     <w:p>
       <w:r>
@@ -10510,7 +11188,7 @@
 </file>
 
 <file path=word/footer1.xml><?xml version="1.0" encoding="utf-8"?>
-<w:ftr xmlns:wpc="http://schemas.microsoft.com/office/word/2010/wordprocessingCanvas" xmlns:cx="http://schemas.microsoft.com/office/drawing/2014/chartex" xmlns:cx1="http://schemas.microsoft.com/office/drawing/2015/9/8/chartex" xmlns:cx2="http://schemas.microsoft.com/office/drawing/2015/10/21/chartex" xmlns:cx3="http://schemas.microsoft.com/office/drawing/2016/5/9/chartex" xmlns:cx4="http://schemas.microsoft.com/office/drawing/2016/5/10/chartex" xmlns:cx5="http://schemas.microsoft.com/office/drawing/2016/5/11/chartex" xmlns:cx6="http://schemas.microsoft.com/office/drawing/2016/5/12/chartex" xmlns:cx7="http://schemas.microsoft.com/office/drawing/2016/5/13/chartex" xmlns:cx8="http://schemas.microsoft.com/office/drawing/2016/5/14/chartex" xmlns:mc="http://schemas.openxmlformats.org/markup-compatibility/2006" xmlns:aink="http://schemas.microsoft.com/office/drawing/2016/ink" xmlns:am3d="http://schemas.microsoft.com/office/drawing/2017/model3d" xmlns:o="urn:schemas-microsoft-com:office:office" xmlns:r="http://schemas.openxmlformats.org/officeDocument/2006/relationships" xmlns:m="http://schemas.openxmlformats.org/officeDocument/2006/math" xmlns:v="urn:schemas-microsoft-com:vml" xmlns:wp14="http://schemas.microsoft.com/office/word/2010/wordprocessingDrawing" xmlns:wp="http://schemas.openxmlformats.org/drawingml/2006/wordprocessingDrawing" xmlns:w10="urn:schemas-microsoft-com:office:word" xmlns:w="http://schemas.openxmlformats.org/wordprocessingml/2006/main" xmlns:w14="http://schemas.microsoft.com/office/word/2010/wordml" xmlns:w15="http://schemas.microsoft.com/office/word/2012/wordml" xmlns:w16cex="http://schemas.microsoft.com/office/word/2018/wordml/cex" xmlns:w16cid="http://schemas.microsoft.com/office/word/2016/wordml/cid" xmlns:w16="http://schemas.microsoft.com/office/word/2018/wordml" xmlns:w16se="http://schemas.microsoft.com/office/word/2015/wordml/symex" xmlns:wpg="http://schemas.microsoft.com/office/word/2010/wordprocessingGroup" xmlns:wpi="http://schemas.microsoft.com/office/word/2010/wordprocessingInk" xmlns:wne="http://schemas.microsoft.com/office/word/2006/wordml" xmlns:wps="http://schemas.microsoft.com/office/word/2010/wordprocessingShape" mc:Ignorable="w14 w15 w16se w16cid w16 w16cex wp14">
+<w:ftr xmlns:wpc="http://schemas.microsoft.com/office/word/2010/wordprocessingCanvas" xmlns:mc="http://schemas.openxmlformats.org/markup-compatibility/2006" xmlns:o="urn:schemas-microsoft-com:office:office" xmlns:r="http://schemas.openxmlformats.org/officeDocument/2006/relationships" xmlns:m="http://schemas.openxmlformats.org/officeDocument/2006/math" xmlns:v="urn:schemas-microsoft-com:vml" xmlns:wp14="http://schemas.microsoft.com/office/word/2010/wordprocessingDrawing" xmlns:wp="http://schemas.openxmlformats.org/drawingml/2006/wordprocessingDrawing" xmlns:w10="urn:schemas-microsoft-com:office:word" xmlns:w="http://schemas.openxmlformats.org/wordprocessingml/2006/main" xmlns:w14="http://schemas.microsoft.com/office/word/2010/wordml" xmlns:w15="http://schemas.microsoft.com/office/word/2012/wordml" xmlns:wpg="http://schemas.microsoft.com/office/word/2010/wordprocessingGroup" xmlns:wpi="http://schemas.microsoft.com/office/word/2010/wordprocessingInk" xmlns:wne="http://schemas.microsoft.com/office/word/2006/wordml" xmlns:wps="http://schemas.microsoft.com/office/word/2010/wordprocessingShape" mc:Ignorable="w14 w15 wp14">
   <w:sdt>
     <w:sdtPr>
       <w:id w:val="-1228760680"/>
@@ -10543,7 +11221,7 @@
           <w:rPr>
             <w:noProof/>
           </w:rPr>
-          <w:t>11</w:t>
+          <w:t>22</w:t>
         </w:r>
         <w:r>
           <w:rPr>
@@ -10563,7 +11241,7 @@
 </file>
 
 <file path=word/footnotes.xml><?xml version="1.0" encoding="utf-8"?>
-<w:footnotes xmlns:wpc="http://schemas.microsoft.com/office/word/2010/wordprocessingCanvas" xmlns:cx="http://schemas.microsoft.com/office/drawing/2014/chartex" xmlns:cx1="http://schemas.microsoft.com/office/drawing/2015/9/8/chartex" xmlns:cx2="http://schemas.microsoft.com/office/drawing/2015/10/21/chartex" xmlns:cx3="http://schemas.microsoft.com/office/drawing/2016/5/9/chartex" xmlns:cx4="http://schemas.microsoft.com/office/drawing/2016/5/10/chartex" xmlns:cx5="http://schemas.microsoft.com/office/drawing/2016/5/11/chartex" xmlns:cx6="http://schemas.microsoft.com/office/drawing/2016/5/12/chartex" xmlns:cx7="http://schemas.microsoft.com/office/drawing/2016/5/13/chartex" xmlns:cx8="http://schemas.microsoft.com/office/drawing/2016/5/14/chartex" xmlns:mc="http://schemas.openxmlformats.org/markup-compatibility/2006" xmlns:aink="http://schemas.microsoft.com/office/drawing/2016/ink" xmlns:am3d="http://schemas.microsoft.com/office/drawing/2017/model3d" xmlns:o="urn:schemas-microsoft-com:office:office" xmlns:r="http://schemas.openxmlformats.org/officeDocument/2006/relationships" xmlns:m="http://schemas.openxmlformats.org/officeDocument/2006/math" xmlns:v="urn:schemas-microsoft-com:vml" xmlns:wp14="http://schemas.microsoft.com/office/word/2010/wordprocessingDrawing" xmlns:wp="http://schemas.openxmlformats.org/drawingml/2006/wordprocessingDrawing" xmlns:w10="urn:schemas-microsoft-com:office:word" xmlns:w="http://schemas.openxmlformats.org/wordprocessingml/2006/main" xmlns:w14="http://schemas.microsoft.com/office/word/2010/wordml" xmlns:w15="http://schemas.microsoft.com/office/word/2012/wordml" xmlns:w16cex="http://schemas.microsoft.com/office/word/2018/wordml/cex" xmlns:w16cid="http://schemas.microsoft.com/office/word/2016/wordml/cid" xmlns:w16="http://schemas.microsoft.com/office/word/2018/wordml" xmlns:w16se="http://schemas.microsoft.com/office/word/2015/wordml/symex" xmlns:wpg="http://schemas.microsoft.com/office/word/2010/wordprocessingGroup" xmlns:wpi="http://schemas.microsoft.com/office/word/2010/wordprocessingInk" xmlns:wne="http://schemas.microsoft.com/office/word/2006/wordml" xmlns:wps="http://schemas.microsoft.com/office/word/2010/wordprocessingShape" mc:Ignorable="w14 w15 w16se w16cid w16 w16cex wp14">
+<w:footnotes xmlns:wpc="http://schemas.microsoft.com/office/word/2010/wordprocessingCanvas" xmlns:mc="http://schemas.openxmlformats.org/markup-compatibility/2006" xmlns:o="urn:schemas-microsoft-com:office:office" xmlns:r="http://schemas.openxmlformats.org/officeDocument/2006/relationships" xmlns:m="http://schemas.openxmlformats.org/officeDocument/2006/math" xmlns:v="urn:schemas-microsoft-com:vml" xmlns:wp14="http://schemas.microsoft.com/office/word/2010/wordprocessingDrawing" xmlns:wp="http://schemas.openxmlformats.org/drawingml/2006/wordprocessingDrawing" xmlns:w10="urn:schemas-microsoft-com:office:word" xmlns:w="http://schemas.openxmlformats.org/wordprocessingml/2006/main" xmlns:w14="http://schemas.microsoft.com/office/word/2010/wordml" xmlns:w15="http://schemas.microsoft.com/office/word/2012/wordml" xmlns:wpg="http://schemas.microsoft.com/office/word/2010/wordprocessingGroup" xmlns:wpi="http://schemas.microsoft.com/office/word/2010/wordprocessingInk" xmlns:wne="http://schemas.microsoft.com/office/word/2006/wordml" xmlns:wps="http://schemas.microsoft.com/office/word/2010/wordprocessingShape" mc:Ignorable="w14 w15 wp14">
   <w:footnote w:type="separator" w:id="-1">
     <w:p>
       <w:r>
@@ -10582,7 +11260,7 @@
 </file>
 
 <file path=word/header1.xml><?xml version="1.0" encoding="utf-8"?>
-<w:hdr xmlns:wpc="http://schemas.microsoft.com/office/word/2010/wordprocessingCanvas" xmlns:cx="http://schemas.microsoft.com/office/drawing/2014/chartex" xmlns:cx1="http://schemas.microsoft.com/office/drawing/2015/9/8/chartex" xmlns:cx2="http://schemas.microsoft.com/office/drawing/2015/10/21/chartex" xmlns:cx3="http://schemas.microsoft.com/office/drawing/2016/5/9/chartex" xmlns:cx4="http://schemas.microsoft.com/office/drawing/2016/5/10/chartex" xmlns:cx5="http://schemas.microsoft.com/office/drawing/2016/5/11/chartex" xmlns:cx6="http://schemas.microsoft.com/office/drawing/2016/5/12/chartex" xmlns:cx7="http://schemas.microsoft.com/office/drawing/2016/5/13/chartex" xmlns:cx8="http://schemas.microsoft.com/office/drawing/2016/5/14/chartex" xmlns:mc="http://schemas.openxmlformats.org/markup-compatibility/2006" xmlns:aink="http://schemas.microsoft.com/office/drawing/2016/ink" xmlns:am3d="http://schemas.microsoft.com/office/drawing/2017/model3d" xmlns:o="urn:schemas-microsoft-com:office:office" xmlns:r="http://schemas.openxmlformats.org/officeDocument/2006/relationships" xmlns:m="http://schemas.openxmlformats.org/officeDocument/2006/math" xmlns:v="urn:schemas-microsoft-com:vml" xmlns:wp14="http://schemas.microsoft.com/office/word/2010/wordprocessingDrawing" xmlns:wp="http://schemas.openxmlformats.org/drawingml/2006/wordprocessingDrawing" xmlns:w10="urn:schemas-microsoft-com:office:word" xmlns:w="http://schemas.openxmlformats.org/wordprocessingml/2006/main" xmlns:w14="http://schemas.microsoft.com/office/word/2010/wordml" xmlns:w15="http://schemas.microsoft.com/office/word/2012/wordml" xmlns:w16cex="http://schemas.microsoft.com/office/word/2018/wordml/cex" xmlns:w16cid="http://schemas.microsoft.com/office/word/2016/wordml/cid" xmlns:w16="http://schemas.microsoft.com/office/word/2018/wordml" xmlns:w16se="http://schemas.microsoft.com/office/word/2015/wordml/symex" xmlns:wpg="http://schemas.microsoft.com/office/word/2010/wordprocessingGroup" xmlns:wpi="http://schemas.microsoft.com/office/word/2010/wordprocessingInk" xmlns:wne="http://schemas.microsoft.com/office/word/2006/wordml" xmlns:wps="http://schemas.microsoft.com/office/word/2010/wordprocessingShape" mc:Ignorable="w14 w15 w16se w16cid w16 w16cex wp14">
+<w:hdr xmlns:wpc="http://schemas.microsoft.com/office/word/2010/wordprocessingCanvas" xmlns:mc="http://schemas.openxmlformats.org/markup-compatibility/2006" xmlns:o="urn:schemas-microsoft-com:office:office" xmlns:r="http://schemas.openxmlformats.org/officeDocument/2006/relationships" xmlns:m="http://schemas.openxmlformats.org/officeDocument/2006/math" xmlns:v="urn:schemas-microsoft-com:vml" xmlns:wp14="http://schemas.microsoft.com/office/word/2010/wordprocessingDrawing" xmlns:wp="http://schemas.openxmlformats.org/drawingml/2006/wordprocessingDrawing" xmlns:w10="urn:schemas-microsoft-com:office:word" xmlns:w="http://schemas.openxmlformats.org/wordprocessingml/2006/main" xmlns:w14="http://schemas.microsoft.com/office/word/2010/wordml" xmlns:w15="http://schemas.microsoft.com/office/word/2012/wordml" xmlns:wpg="http://schemas.microsoft.com/office/word/2010/wordprocessingGroup" xmlns:wpi="http://schemas.microsoft.com/office/word/2010/wordprocessingInk" xmlns:wne="http://schemas.microsoft.com/office/word/2006/wordml" xmlns:wps="http://schemas.microsoft.com/office/word/2010/wordprocessingShape" mc:Ignorable="w14 w15 wp14">
   <w:p>
     <w:pPr>
       <w:pStyle w:val="Header"/>
@@ -10623,7 +11301,7 @@
 </file>
 
 <file path=word/styles.xml><?xml version="1.0" encoding="utf-8"?>
-<w:styles xmlns:mc="http://schemas.openxmlformats.org/markup-compatibility/2006" xmlns:r="http://schemas.openxmlformats.org/officeDocument/2006/relationships" xmlns:w="http://schemas.openxmlformats.org/wordprocessingml/2006/main" xmlns:w14="http://schemas.microsoft.com/office/word/2010/wordml" xmlns:w15="http://schemas.microsoft.com/office/word/2012/wordml" xmlns:w16cex="http://schemas.microsoft.com/office/word/2018/wordml/cex" xmlns:w16cid="http://schemas.microsoft.com/office/word/2016/wordml/cid" xmlns:w16="http://schemas.microsoft.com/office/word/2018/wordml" xmlns:w16se="http://schemas.microsoft.com/office/word/2015/wordml/symex" mc:Ignorable="w14 w15 w16se w16cid w16 w16cex">
+<w:styles xmlns:mc="http://schemas.openxmlformats.org/markup-compatibility/2006" xmlns:r="http://schemas.openxmlformats.org/officeDocument/2006/relationships" xmlns:w="http://schemas.openxmlformats.org/wordprocessingml/2006/main" xmlns:w14="http://schemas.microsoft.com/office/word/2010/wordml" xmlns:w15="http://schemas.microsoft.com/office/word/2012/wordml" mc:Ignorable="w14 w15">
   <w:docDefaults>
     <w:rPrDefault>
       <w:rPr>
@@ -10639,7 +11317,7 @@
       </w:pPr>
     </w:pPrDefault>
   </w:docDefaults>
-  <w:latentStyles w:defLockedState="0" w:defUIPriority="99" w:defSemiHidden="0" w:defUnhideWhenUsed="0" w:defQFormat="0" w:count="376">
+  <w:latentStyles w:defLockedState="0" w:defUIPriority="99" w:defSemiHidden="0" w:defUnhideWhenUsed="0" w:defQFormat="0" w:count="371">
     <w:lsdException w:name="Normal" w:uiPriority="0" w:qFormat="1"/>
     <w:lsdException w:name="heading 1" w:uiPriority="9" w:qFormat="1"/>
     <w:lsdException w:name="heading 2" w:semiHidden="1" w:uiPriority="9" w:unhideWhenUsed="1" w:qFormat="1"/>
@@ -11011,11 +11689,6 @@
     <w:lsdException w:name="List Table 5 Dark Accent 6" w:uiPriority="50"/>
     <w:lsdException w:name="List Table 6 Colorful Accent 6" w:uiPriority="51"/>
     <w:lsdException w:name="List Table 7 Colorful Accent 6" w:uiPriority="52"/>
-    <w:lsdException w:name="Mention" w:semiHidden="1" w:unhideWhenUsed="1"/>
-    <w:lsdException w:name="Smart Hyperlink" w:semiHidden="1" w:unhideWhenUsed="1"/>
-    <w:lsdException w:name="Hashtag" w:semiHidden="1" w:unhideWhenUsed="1"/>
-    <w:lsdException w:name="Unresolved Mention" w:semiHidden="1" w:unhideWhenUsed="1"/>
-    <w:lsdException w:name="Smart Link" w:semiHidden="1" w:unhideWhenUsed="1"/>
   </w:latentStyles>
   <w:style w:type="paragraph" w:default="1" w:styleId="Normal">
     <w:name w:val="Normal"/>
@@ -11401,6 +12074,7 @@
       <w:lang w:eastAsia="en-US" w:bidi="ar-SA"/>
     </w:rPr>
     <w:tblPr>
+      <w:tblInd w:w="0" w:type="dxa"/>
       <w:tblBorders>
         <w:top w:val="single" w:sz="4" w:space="0" w:color="auto"/>
         <w:left w:val="single" w:sz="4" w:space="0" w:color="auto"/>
@@ -11409,6 +12083,12 @@
         <w:insideH w:val="single" w:sz="4" w:space="0" w:color="auto"/>
         <w:insideV w:val="single" w:sz="4" w:space="0" w:color="auto"/>
       </w:tblBorders>
+      <w:tblCellMar>
+        <w:top w:w="0" w:type="dxa"/>
+        <w:left w:w="108" w:type="dxa"/>
+        <w:bottom w:w="0" w:type="dxa"/>
+        <w:right w:w="108" w:type="dxa"/>
+      </w:tblCellMar>
     </w:tblPr>
   </w:style>
   <w:style w:type="character" w:customStyle="1" w:styleId="halyaf">
@@ -11712,7 +12392,7 @@
 </file>
 
 <file path=customXml/itemProps1.xml><?xml version="1.0" encoding="utf-8"?>
-<ds:datastoreItem xmlns:ds="http://schemas.openxmlformats.org/officeDocument/2006/customXml" ds:itemID="{79B84A0C-9442-40A7-96FB-3F559F411318}">
+<ds:datastoreItem xmlns:ds="http://schemas.openxmlformats.org/officeDocument/2006/customXml" ds:itemID="{D923535D-CF18-4C7D-814C-33877CEC2645}">
   <ds:schemaRefs>
     <ds:schemaRef ds:uri="http://schemas.openxmlformats.org/officeDocument/2006/bibliography"/>
   </ds:schemaRefs>

--- a/Report/report1.docx
+++ b/Report/report1.docx
@@ -1,6 +1,6 @@
 
 <file path=word/document.xml><?xml version="1.0" encoding="utf-8"?>
-<w:document xmlns:wpc="http://schemas.microsoft.com/office/word/2010/wordprocessingCanvas" xmlns:mc="http://schemas.openxmlformats.org/markup-compatibility/2006" xmlns:o="urn:schemas-microsoft-com:office:office" xmlns:r="http://schemas.openxmlformats.org/officeDocument/2006/relationships" xmlns:m="http://schemas.openxmlformats.org/officeDocument/2006/math" xmlns:v="urn:schemas-microsoft-com:vml" xmlns:wp14="http://schemas.microsoft.com/office/word/2010/wordprocessingDrawing" xmlns:wp="http://schemas.openxmlformats.org/drawingml/2006/wordprocessingDrawing" xmlns:w10="urn:schemas-microsoft-com:office:word" xmlns:w="http://schemas.openxmlformats.org/wordprocessingml/2006/main" xmlns:w14="http://schemas.microsoft.com/office/word/2010/wordml" xmlns:w15="http://schemas.microsoft.com/office/word/2012/wordml" xmlns:wpg="http://schemas.microsoft.com/office/word/2010/wordprocessingGroup" xmlns:wpi="http://schemas.microsoft.com/office/word/2010/wordprocessingInk" xmlns:wne="http://schemas.microsoft.com/office/word/2006/wordml" xmlns:wps="http://schemas.microsoft.com/office/word/2010/wordprocessingShape" mc:Ignorable="w14 w15 wp14">
+<w:document xmlns:wpc="http://schemas.microsoft.com/office/word/2010/wordprocessingCanvas" xmlns:cx="http://schemas.microsoft.com/office/drawing/2014/chartex" xmlns:cx1="http://schemas.microsoft.com/office/drawing/2015/9/8/chartex" xmlns:mc="http://schemas.openxmlformats.org/markup-compatibility/2006" xmlns:o="urn:schemas-microsoft-com:office:office" xmlns:r="http://schemas.openxmlformats.org/officeDocument/2006/relationships" xmlns:m="http://schemas.openxmlformats.org/officeDocument/2006/math" xmlns:v="urn:schemas-microsoft-com:vml" xmlns:wp14="http://schemas.microsoft.com/office/word/2010/wordprocessingDrawing" xmlns:wp="http://schemas.openxmlformats.org/drawingml/2006/wordprocessingDrawing" xmlns:w10="urn:schemas-microsoft-com:office:word" xmlns:w="http://schemas.openxmlformats.org/wordprocessingml/2006/main" xmlns:w14="http://schemas.microsoft.com/office/word/2010/wordml" xmlns:w15="http://schemas.microsoft.com/office/word/2012/wordml" xmlns:w16se="http://schemas.microsoft.com/office/word/2015/wordml/symex" xmlns:wpg="http://schemas.microsoft.com/office/word/2010/wordprocessingGroup" xmlns:wpi="http://schemas.microsoft.com/office/word/2010/wordprocessingInk" xmlns:wne="http://schemas.microsoft.com/office/word/2006/wordml" xmlns:wps="http://schemas.microsoft.com/office/word/2010/wordprocessingShape" mc:Ignorable="w14 w15 w16se wp14">
   <w:body>
     <w:p>
       <w:pPr>
@@ -10376,12 +10376,520 @@
         </w:rPr>
         <w:t>.</w:t>
       </w:r>
+    </w:p>
+    <w:p>
+      <w:pPr>
+        <w:jc w:val="center"/>
+        <w:rPr>
+          <w:rStyle w:val="halyaf"/>
+          <w:rFonts w:ascii="Times New Roman" w:hAnsi="Times New Roman" w:cs="Times New Roman"/>
+          <w:b/>
+          <w:bCs/>
+          <w:sz w:val="20"/>
+          <w:szCs w:val="20"/>
+        </w:rPr>
+      </w:pPr>
+    </w:p>
+    <w:p>
+      <w:pPr>
+        <w:jc w:val="center"/>
+        <w:rPr>
+          <w:rStyle w:val="halyaf"/>
+          <w:rFonts w:ascii="Times New Roman" w:hAnsi="Times New Roman" w:cs="Times New Roman"/>
+          <w:b/>
+          <w:bCs/>
+          <w:sz w:val="20"/>
+          <w:szCs w:val="20"/>
+        </w:rPr>
+      </w:pPr>
+    </w:p>
+    <w:p>
+      <w:pPr>
+        <w:jc w:val="center"/>
+        <w:rPr>
+          <w:rStyle w:val="halyaf"/>
+          <w:rFonts w:ascii="Times New Roman" w:hAnsi="Times New Roman" w:cs="Times New Roman"/>
+          <w:b/>
+          <w:bCs/>
+          <w:sz w:val="20"/>
+          <w:szCs w:val="20"/>
+        </w:rPr>
+      </w:pPr>
+    </w:p>
+    <w:p>
+      <w:pPr>
+        <w:jc w:val="center"/>
+        <w:rPr>
+          <w:rStyle w:val="halyaf"/>
+          <w:rFonts w:ascii="Times New Roman" w:hAnsi="Times New Roman" w:cs="Times New Roman"/>
+          <w:b/>
+          <w:bCs/>
+          <w:sz w:val="20"/>
+          <w:szCs w:val="20"/>
+        </w:rPr>
+      </w:pPr>
+    </w:p>
+    <w:p>
+      <w:pPr>
+        <w:jc w:val="center"/>
+        <w:rPr>
+          <w:rStyle w:val="halyaf"/>
+          <w:rFonts w:ascii="Times New Roman" w:hAnsi="Times New Roman" w:cs="Times New Roman"/>
+          <w:b/>
+          <w:bCs/>
+          <w:sz w:val="20"/>
+          <w:szCs w:val="20"/>
+        </w:rPr>
+      </w:pPr>
+    </w:p>
+    <w:p>
+      <w:pPr>
+        <w:jc w:val="center"/>
+        <w:rPr>
+          <w:rStyle w:val="halyaf"/>
+          <w:rFonts w:ascii="Times New Roman" w:hAnsi="Times New Roman" w:cs="Times New Roman"/>
+          <w:b/>
+          <w:bCs/>
+          <w:sz w:val="20"/>
+          <w:szCs w:val="20"/>
+        </w:rPr>
+      </w:pPr>
+    </w:p>
+    <w:p>
+      <w:pPr>
+        <w:jc w:val="center"/>
+        <w:rPr>
+          <w:rStyle w:val="halyaf"/>
+          <w:rFonts w:ascii="Times New Roman" w:hAnsi="Times New Roman" w:cs="Times New Roman"/>
+          <w:b/>
+          <w:bCs/>
+          <w:sz w:val="20"/>
+          <w:szCs w:val="20"/>
+        </w:rPr>
+      </w:pPr>
+    </w:p>
+    <w:p>
+      <w:pPr>
+        <w:jc w:val="center"/>
+        <w:rPr>
+          <w:rStyle w:val="halyaf"/>
+          <w:rFonts w:ascii="Times New Roman" w:hAnsi="Times New Roman" w:cs="Times New Roman"/>
+          <w:b/>
+          <w:bCs/>
+          <w:sz w:val="20"/>
+          <w:szCs w:val="20"/>
+        </w:rPr>
+      </w:pPr>
+    </w:p>
+    <w:p>
+      <w:pPr>
+        <w:jc w:val="center"/>
+        <w:rPr>
+          <w:rStyle w:val="halyaf"/>
+          <w:rFonts w:ascii="Times New Roman" w:hAnsi="Times New Roman" w:cs="Times New Roman"/>
+          <w:b/>
+          <w:bCs/>
+          <w:sz w:val="20"/>
+          <w:szCs w:val="20"/>
+        </w:rPr>
+      </w:pPr>
+    </w:p>
+    <w:p>
+      <w:pPr>
+        <w:jc w:val="center"/>
+        <w:rPr>
+          <w:rStyle w:val="halyaf"/>
+          <w:rFonts w:ascii="Times New Roman" w:hAnsi="Times New Roman" w:cs="Times New Roman"/>
+          <w:b/>
+          <w:bCs/>
+          <w:sz w:val="20"/>
+          <w:szCs w:val="20"/>
+        </w:rPr>
+      </w:pPr>
+    </w:p>
+    <w:p>
+      <w:pPr>
+        <w:jc w:val="center"/>
+        <w:rPr>
+          <w:rStyle w:val="halyaf"/>
+          <w:rFonts w:ascii="Times New Roman" w:hAnsi="Times New Roman" w:cs="Times New Roman"/>
+          <w:b/>
+          <w:bCs/>
+          <w:sz w:val="20"/>
+          <w:szCs w:val="20"/>
+        </w:rPr>
+      </w:pPr>
+    </w:p>
+    <w:p>
+      <w:pPr>
+        <w:jc w:val="center"/>
+        <w:rPr>
+          <w:rStyle w:val="halyaf"/>
+          <w:rFonts w:ascii="Times New Roman" w:hAnsi="Times New Roman" w:cs="Times New Roman"/>
+          <w:b/>
+          <w:bCs/>
+          <w:sz w:val="20"/>
+          <w:szCs w:val="20"/>
+        </w:rPr>
+      </w:pPr>
+    </w:p>
+    <w:p>
+      <w:pPr>
+        <w:jc w:val="center"/>
+        <w:rPr>
+          <w:rStyle w:val="halyaf"/>
+          <w:rFonts w:ascii="Times New Roman" w:hAnsi="Times New Roman" w:cs="Times New Roman"/>
+          <w:b/>
+          <w:bCs/>
+          <w:sz w:val="20"/>
+          <w:szCs w:val="20"/>
+        </w:rPr>
+      </w:pPr>
+    </w:p>
+    <w:p>
+      <w:pPr>
+        <w:jc w:val="center"/>
+        <w:rPr>
+          <w:rStyle w:val="halyaf"/>
+          <w:rFonts w:ascii="Times New Roman" w:hAnsi="Times New Roman" w:cs="Times New Roman"/>
+          <w:b/>
+          <w:bCs/>
+          <w:sz w:val="20"/>
+          <w:szCs w:val="20"/>
+        </w:rPr>
+      </w:pPr>
+    </w:p>
+    <w:p>
+      <w:pPr>
+        <w:jc w:val="center"/>
+        <w:rPr>
+          <w:rStyle w:val="halyaf"/>
+          <w:rFonts w:ascii="Times New Roman" w:hAnsi="Times New Roman" w:cs="Times New Roman"/>
+          <w:b/>
+          <w:bCs/>
+          <w:sz w:val="20"/>
+          <w:szCs w:val="20"/>
+        </w:rPr>
+      </w:pPr>
+    </w:p>
+    <w:p>
+      <w:pPr>
+        <w:jc w:val="center"/>
+        <w:rPr>
+          <w:rStyle w:val="halyaf"/>
+          <w:rFonts w:ascii="Times New Roman" w:hAnsi="Times New Roman" w:cs="Times New Roman"/>
+          <w:b/>
+          <w:bCs/>
+          <w:sz w:val="20"/>
+          <w:szCs w:val="20"/>
+        </w:rPr>
+      </w:pPr>
+    </w:p>
+    <w:p>
+      <w:pPr>
+        <w:jc w:val="center"/>
+        <w:rPr>
+          <w:rStyle w:val="halyaf"/>
+          <w:rFonts w:ascii="Times New Roman" w:hAnsi="Times New Roman" w:cs="Times New Roman"/>
+          <w:b/>
+          <w:bCs/>
+          <w:sz w:val="20"/>
+          <w:szCs w:val="20"/>
+        </w:rPr>
+      </w:pPr>
+      <w:r>
+        <w:rPr>
+          <w:rFonts w:ascii="Times New Roman" w:hAnsi="Times New Roman" w:cs="Times New Roman"/>
+          <w:b/>
+          <w:bCs/>
+          <w:noProof/>
+          <w:sz w:val="20"/>
+          <w:szCs w:val="20"/>
+          <w:lang w:eastAsia="en-US" w:bidi="ar-SA"/>
+        </w:rPr>
+        <w:drawing>
+          <wp:inline distT="0" distB="0" distL="0" distR="0" wp14:anchorId="1AA7304C" wp14:editId="428EC6CD">
+            <wp:extent cx="5502910" cy="2005330"/>
+            <wp:effectExtent l="0" t="0" r="2540" b="0"/>
+            <wp:docPr id="11" name="Picture 11"/>
+            <wp:cNvGraphicFramePr>
+              <a:graphicFrameLocks xmlns:a="http://schemas.openxmlformats.org/drawingml/2006/main" noChangeAspect="1"/>
+            </wp:cNvGraphicFramePr>
+            <a:graphic xmlns:a="http://schemas.openxmlformats.org/drawingml/2006/main">
+              <a:graphicData uri="http://schemas.openxmlformats.org/drawingml/2006/picture">
+                <pic:pic xmlns:pic="http://schemas.openxmlformats.org/drawingml/2006/picture">
+                  <pic:nvPicPr>
+                    <pic:cNvPr id="11" name="Provide UGC_IEB Educatio-nal Re-ports.png"/>
+                    <pic:cNvPicPr/>
+                  </pic:nvPicPr>
+                  <pic:blipFill>
+                    <a:blip r:embed="rId19">
+                      <a:extLst>
+                        <a:ext uri="{28A0092B-C50C-407E-A947-70E740481C1C}">
+                          <a14:useLocalDpi xmlns:a14="http://schemas.microsoft.com/office/drawing/2010/main" val="0"/>
+                        </a:ext>
+                      </a:extLst>
+                    </a:blip>
+                    <a:stretch>
+                      <a:fillRect/>
+                    </a:stretch>
+                  </pic:blipFill>
+                  <pic:spPr>
+                    <a:xfrm>
+                      <a:off x="0" y="0"/>
+                      <a:ext cx="5502910" cy="2005330"/>
+                    </a:xfrm>
+                    <a:prstGeom prst="rect">
+                      <a:avLst/>
+                    </a:prstGeom>
+                  </pic:spPr>
+                </pic:pic>
+              </a:graphicData>
+            </a:graphic>
+          </wp:inline>
+        </w:drawing>
+      </w:r>
+    </w:p>
+    <w:p>
+      <w:pPr>
+        <w:rPr>
+          <w:rStyle w:val="halyaf"/>
+          <w:rFonts w:ascii="Times New Roman" w:hAnsi="Times New Roman" w:cs="Times New Roman"/>
+          <w:b/>
+          <w:bCs/>
+          <w:sz w:val="20"/>
+          <w:szCs w:val="20"/>
+        </w:rPr>
+      </w:pPr>
+      <w:r>
+        <w:rPr>
+          <w:rStyle w:val="halyaf"/>
+          <w:rFonts w:ascii="Times New Roman" w:hAnsi="Times New Roman" w:cs="Times New Roman"/>
+          <w:b/>
+          <w:bCs/>
+          <w:sz w:val="20"/>
+          <w:szCs w:val="20"/>
+        </w:rPr>
+        <w:t xml:space="preserve">                   Figure 2.11: Process Diagram for Provide UGC/IEB Educatio</w:t>
+      </w:r>
+      <w:r>
+        <w:rPr>
+          <w:rStyle w:val="halyaf"/>
+          <w:rFonts w:ascii="Times New Roman" w:hAnsi="Times New Roman" w:cs="Times New Roman"/>
+          <w:b/>
+          <w:bCs/>
+          <w:sz w:val="20"/>
+          <w:szCs w:val="20"/>
+        </w:rPr>
+        <w:t>nal Reports</w:t>
+      </w:r>
+    </w:p>
+    <w:p>
+      <w:pPr>
+        <w:jc w:val="center"/>
+        <w:rPr>
+          <w:rStyle w:val="halyaf"/>
+          <w:rFonts w:ascii="Times New Roman" w:hAnsi="Times New Roman" w:cs="Times New Roman"/>
+          <w:b/>
+          <w:bCs/>
+          <w:sz w:val="20"/>
+          <w:szCs w:val="20"/>
+        </w:rPr>
+      </w:pPr>
+    </w:p>
+    <w:p>
+      <w:pPr>
+        <w:jc w:val="center"/>
+        <w:rPr>
+          <w:rStyle w:val="halyaf"/>
+          <w:rFonts w:ascii="Times New Roman" w:hAnsi="Times New Roman" w:cs="Times New Roman"/>
+          <w:b/>
+          <w:bCs/>
+          <w:sz w:val="20"/>
+          <w:szCs w:val="20"/>
+        </w:rPr>
+      </w:pPr>
+    </w:p>
+    <w:p>
+      <w:pPr>
+        <w:jc w:val="center"/>
+        <w:rPr>
+          <w:rStyle w:val="halyaf"/>
+          <w:rFonts w:ascii="Times New Roman" w:hAnsi="Times New Roman" w:cs="Times New Roman"/>
+          <w:b/>
+          <w:bCs/>
+          <w:sz w:val="20"/>
+          <w:szCs w:val="20"/>
+        </w:rPr>
+      </w:pPr>
+    </w:p>
+    <w:p>
+      <w:pPr>
+        <w:jc w:val="center"/>
+        <w:rPr>
+          <w:rStyle w:val="halyaf"/>
+          <w:rFonts w:ascii="Times New Roman" w:hAnsi="Times New Roman" w:cs="Times New Roman"/>
+          <w:b/>
+          <w:bCs/>
+          <w:sz w:val="20"/>
+          <w:szCs w:val="20"/>
+        </w:rPr>
+      </w:pPr>
+    </w:p>
+    <w:p>
+      <w:pPr>
+        <w:jc w:val="center"/>
+        <w:rPr>
+          <w:rStyle w:val="halyaf"/>
+          <w:rFonts w:ascii="Times New Roman" w:hAnsi="Times New Roman" w:cs="Times New Roman"/>
+          <w:b/>
+          <w:bCs/>
+          <w:sz w:val="20"/>
+          <w:szCs w:val="20"/>
+        </w:rPr>
+      </w:pPr>
+    </w:p>
+    <w:p>
+      <w:pPr>
+        <w:jc w:val="center"/>
+        <w:rPr>
+          <w:rStyle w:val="halyaf"/>
+          <w:rFonts w:ascii="Times New Roman" w:hAnsi="Times New Roman" w:cs="Times New Roman"/>
+          <w:b/>
+          <w:bCs/>
+          <w:sz w:val="20"/>
+          <w:szCs w:val="20"/>
+        </w:rPr>
+      </w:pPr>
+    </w:p>
+    <w:p>
+      <w:pPr>
+        <w:jc w:val="center"/>
+        <w:rPr>
+          <w:rStyle w:val="halyaf"/>
+          <w:rFonts w:ascii="Times New Roman" w:hAnsi="Times New Roman" w:cs="Times New Roman"/>
+          <w:b/>
+          <w:bCs/>
+          <w:sz w:val="20"/>
+          <w:szCs w:val="20"/>
+        </w:rPr>
+      </w:pPr>
+    </w:p>
+    <w:p>
+      <w:pPr>
+        <w:jc w:val="center"/>
+        <w:rPr>
+          <w:rStyle w:val="halyaf"/>
+          <w:rFonts w:ascii="Times New Roman" w:hAnsi="Times New Roman" w:cs="Times New Roman"/>
+          <w:b/>
+          <w:bCs/>
+          <w:sz w:val="20"/>
+          <w:szCs w:val="20"/>
+        </w:rPr>
+      </w:pPr>
+    </w:p>
+    <w:p>
+      <w:pPr>
+        <w:jc w:val="center"/>
+        <w:rPr>
+          <w:rStyle w:val="halyaf"/>
+          <w:rFonts w:ascii="Times New Roman" w:hAnsi="Times New Roman" w:cs="Times New Roman"/>
+          <w:b/>
+          <w:bCs/>
+          <w:sz w:val="20"/>
+          <w:szCs w:val="20"/>
+        </w:rPr>
+      </w:pPr>
+      <w:r>
+        <w:rPr>
+          <w:rFonts w:ascii="Times New Roman" w:hAnsi="Times New Roman" w:cs="Times New Roman"/>
+          <w:b/>
+          <w:bCs/>
+          <w:noProof/>
+          <w:sz w:val="20"/>
+          <w:szCs w:val="20"/>
+          <w:lang w:eastAsia="en-US" w:bidi="ar-SA"/>
+        </w:rPr>
+        <w:drawing>
+          <wp:inline distT="0" distB="0" distL="0" distR="0" wp14:anchorId="7A18444E" wp14:editId="40F58759">
+            <wp:extent cx="5502910" cy="1085850"/>
+            <wp:effectExtent l="0" t="0" r="2540" b="0"/>
+            <wp:docPr id="13" name="Picture 13"/>
+            <wp:cNvGraphicFramePr>
+              <a:graphicFrameLocks xmlns:a="http://schemas.openxmlformats.org/drawingml/2006/main" noChangeAspect="1"/>
+            </wp:cNvGraphicFramePr>
+            <a:graphic xmlns:a="http://schemas.openxmlformats.org/drawingml/2006/main">
+              <a:graphicData uri="http://schemas.openxmlformats.org/drawingml/2006/picture">
+                <pic:pic xmlns:pic="http://schemas.openxmlformats.org/drawingml/2006/picture">
+                  <pic:nvPicPr>
+                    <pic:cNvPr id="13" name="Student as-sess-ment accord-ing to CO.png"/>
+                    <pic:cNvPicPr/>
+                  </pic:nvPicPr>
+                  <pic:blipFill>
+                    <a:blip r:embed="rId20">
+                      <a:extLst>
+                        <a:ext uri="{28A0092B-C50C-407E-A947-70E740481C1C}">
+                          <a14:useLocalDpi xmlns:a14="http://schemas.microsoft.com/office/drawing/2010/main" val="0"/>
+                        </a:ext>
+                      </a:extLst>
+                    </a:blip>
+                    <a:stretch>
+                      <a:fillRect/>
+                    </a:stretch>
+                  </pic:blipFill>
+                  <pic:spPr>
+                    <a:xfrm>
+                      <a:off x="0" y="0"/>
+                      <a:ext cx="5502910" cy="1085850"/>
+                    </a:xfrm>
+                    <a:prstGeom prst="rect">
+                      <a:avLst/>
+                    </a:prstGeom>
+                  </pic:spPr>
+                </pic:pic>
+              </a:graphicData>
+            </a:graphic>
+          </wp:inline>
+        </w:drawing>
+      </w:r>
+    </w:p>
+    <w:p>
+      <w:pPr>
+        <w:rPr>
+          <w:rStyle w:val="halyaf"/>
+          <w:rFonts w:ascii="Times New Roman" w:hAnsi="Times New Roman" w:cs="Times New Roman"/>
+          <w:b/>
+          <w:bCs/>
+          <w:sz w:val="20"/>
+          <w:szCs w:val="20"/>
+        </w:rPr>
+      </w:pPr>
+    </w:p>
+    <w:p>
+      <w:pPr>
+        <w:rPr>
+          <w:rStyle w:val="halyaf"/>
+          <w:rFonts w:ascii="Times New Roman" w:hAnsi="Times New Roman" w:cs="Times New Roman"/>
+          <w:b/>
+          <w:bCs/>
+          <w:sz w:val="20"/>
+          <w:szCs w:val="20"/>
+        </w:rPr>
+      </w:pPr>
+      <w:r>
+        <w:rPr>
+          <w:rStyle w:val="halyaf"/>
+          <w:rFonts w:ascii="Times New Roman" w:hAnsi="Times New Roman" w:cs="Times New Roman"/>
+          <w:b/>
+          <w:bCs/>
+          <w:sz w:val="20"/>
+          <w:szCs w:val="20"/>
+        </w:rPr>
+        <w:t xml:space="preserve">                     Figure 2.12: P</w:t>
+      </w:r>
       <w:bookmarkStart w:id="8" w:name="_GoBack"/>
       <w:bookmarkEnd w:id="8"/>
-    </w:p>
-    <w:p>
-      <w:pPr>
-        <w:jc w:val="center"/>
+      <w:r>
         <w:rPr>
           <w:rStyle w:val="halyaf"/>
           <w:rFonts w:ascii="Times New Roman" w:hAnsi="Times New Roman" w:cs="Times New Roman"/>
@@ -10390,11 +10898,9 @@
           <w:sz w:val="20"/>
           <w:szCs w:val="20"/>
         </w:rPr>
-      </w:pPr>
-    </w:p>
-    <w:p>
-      <w:pPr>
-        <w:jc w:val="center"/>
+        <w:t>rocess diagram for Student assessment accord</w:t>
+      </w:r>
+      <w:r>
         <w:rPr>
           <w:rStyle w:val="halyaf"/>
           <w:rFonts w:ascii="Times New Roman" w:hAnsi="Times New Roman" w:cs="Times New Roman"/>
@@ -10403,449 +10909,8 @@
           <w:sz w:val="20"/>
           <w:szCs w:val="20"/>
         </w:rPr>
-      </w:pPr>
-    </w:p>
-    <w:p>
-      <w:pPr>
-        <w:jc w:val="center"/>
-        <w:rPr>
-          <w:rStyle w:val="halyaf"/>
-          <w:rFonts w:ascii="Times New Roman" w:hAnsi="Times New Roman" w:cs="Times New Roman"/>
-          <w:b/>
-          <w:bCs/>
-          <w:sz w:val="20"/>
-          <w:szCs w:val="20"/>
-        </w:rPr>
-      </w:pPr>
-    </w:p>
-    <w:p>
-      <w:pPr>
-        <w:jc w:val="center"/>
-        <w:rPr>
-          <w:rStyle w:val="halyaf"/>
-          <w:rFonts w:ascii="Times New Roman" w:hAnsi="Times New Roman" w:cs="Times New Roman"/>
-          <w:b/>
-          <w:bCs/>
-          <w:sz w:val="20"/>
-          <w:szCs w:val="20"/>
-        </w:rPr>
-      </w:pPr>
-    </w:p>
-    <w:p>
-      <w:pPr>
-        <w:jc w:val="center"/>
-        <w:rPr>
-          <w:rStyle w:val="halyaf"/>
-          <w:rFonts w:ascii="Times New Roman" w:hAnsi="Times New Roman" w:cs="Times New Roman"/>
-          <w:b/>
-          <w:bCs/>
-          <w:sz w:val="20"/>
-          <w:szCs w:val="20"/>
-        </w:rPr>
-      </w:pPr>
-    </w:p>
-    <w:p>
-      <w:pPr>
-        <w:jc w:val="center"/>
-        <w:rPr>
-          <w:rStyle w:val="halyaf"/>
-          <w:rFonts w:ascii="Times New Roman" w:hAnsi="Times New Roman" w:cs="Times New Roman"/>
-          <w:b/>
-          <w:bCs/>
-          <w:sz w:val="20"/>
-          <w:szCs w:val="20"/>
-        </w:rPr>
-      </w:pPr>
-    </w:p>
-    <w:p>
-      <w:pPr>
-        <w:jc w:val="center"/>
-        <w:rPr>
-          <w:rStyle w:val="halyaf"/>
-          <w:rFonts w:ascii="Times New Roman" w:hAnsi="Times New Roman" w:cs="Times New Roman"/>
-          <w:b/>
-          <w:bCs/>
-          <w:sz w:val="20"/>
-          <w:szCs w:val="20"/>
-        </w:rPr>
-      </w:pPr>
-    </w:p>
-    <w:p>
-      <w:pPr>
-        <w:jc w:val="center"/>
-        <w:rPr>
-          <w:rStyle w:val="halyaf"/>
-          <w:rFonts w:ascii="Times New Roman" w:hAnsi="Times New Roman" w:cs="Times New Roman"/>
-          <w:b/>
-          <w:bCs/>
-          <w:sz w:val="20"/>
-          <w:szCs w:val="20"/>
-        </w:rPr>
-      </w:pPr>
-    </w:p>
-    <w:p>
-      <w:pPr>
-        <w:jc w:val="center"/>
-        <w:rPr>
-          <w:rStyle w:val="halyaf"/>
-          <w:rFonts w:ascii="Times New Roman" w:hAnsi="Times New Roman" w:cs="Times New Roman"/>
-          <w:b/>
-          <w:bCs/>
-          <w:sz w:val="20"/>
-          <w:szCs w:val="20"/>
-        </w:rPr>
-      </w:pPr>
-    </w:p>
-    <w:p>
-      <w:pPr>
-        <w:jc w:val="center"/>
-        <w:rPr>
-          <w:rStyle w:val="halyaf"/>
-          <w:rFonts w:ascii="Times New Roman" w:hAnsi="Times New Roman" w:cs="Times New Roman"/>
-          <w:b/>
-          <w:bCs/>
-          <w:sz w:val="20"/>
-          <w:szCs w:val="20"/>
-        </w:rPr>
-      </w:pPr>
-    </w:p>
-    <w:p>
-      <w:pPr>
-        <w:jc w:val="center"/>
-        <w:rPr>
-          <w:rStyle w:val="halyaf"/>
-          <w:rFonts w:ascii="Times New Roman" w:hAnsi="Times New Roman" w:cs="Times New Roman"/>
-          <w:b/>
-          <w:bCs/>
-          <w:sz w:val="20"/>
-          <w:szCs w:val="20"/>
-        </w:rPr>
-      </w:pPr>
-    </w:p>
-    <w:p>
-      <w:pPr>
-        <w:jc w:val="center"/>
-        <w:rPr>
-          <w:rStyle w:val="halyaf"/>
-          <w:rFonts w:ascii="Times New Roman" w:hAnsi="Times New Roman" w:cs="Times New Roman"/>
-          <w:b/>
-          <w:bCs/>
-          <w:sz w:val="20"/>
-          <w:szCs w:val="20"/>
-        </w:rPr>
-      </w:pPr>
-    </w:p>
-    <w:p>
-      <w:pPr>
-        <w:jc w:val="center"/>
-        <w:rPr>
-          <w:rStyle w:val="halyaf"/>
-          <w:rFonts w:ascii="Times New Roman" w:hAnsi="Times New Roman" w:cs="Times New Roman"/>
-          <w:b/>
-          <w:bCs/>
-          <w:sz w:val="20"/>
-          <w:szCs w:val="20"/>
-        </w:rPr>
-      </w:pPr>
-    </w:p>
-    <w:p>
-      <w:pPr>
-        <w:jc w:val="center"/>
-        <w:rPr>
-          <w:rStyle w:val="halyaf"/>
-          <w:rFonts w:ascii="Times New Roman" w:hAnsi="Times New Roman" w:cs="Times New Roman"/>
-          <w:b/>
-          <w:bCs/>
-          <w:sz w:val="20"/>
-          <w:szCs w:val="20"/>
-        </w:rPr>
-      </w:pPr>
-    </w:p>
-    <w:p>
-      <w:pPr>
-        <w:jc w:val="center"/>
-        <w:rPr>
-          <w:rStyle w:val="halyaf"/>
-          <w:rFonts w:ascii="Times New Roman" w:hAnsi="Times New Roman" w:cs="Times New Roman"/>
-          <w:b/>
-          <w:bCs/>
-          <w:sz w:val="20"/>
-          <w:szCs w:val="20"/>
-        </w:rPr>
-      </w:pPr>
-    </w:p>
-    <w:p>
-      <w:pPr>
-        <w:jc w:val="center"/>
-        <w:rPr>
-          <w:rStyle w:val="halyaf"/>
-          <w:rFonts w:ascii="Times New Roman" w:hAnsi="Times New Roman" w:cs="Times New Roman"/>
-          <w:b/>
-          <w:bCs/>
-          <w:sz w:val="20"/>
-          <w:szCs w:val="20"/>
-        </w:rPr>
-      </w:pPr>
-    </w:p>
-    <w:p>
-      <w:pPr>
-        <w:jc w:val="center"/>
-        <w:rPr>
-          <w:rStyle w:val="halyaf"/>
-          <w:rFonts w:ascii="Times New Roman" w:hAnsi="Times New Roman" w:cs="Times New Roman"/>
-          <w:b/>
-          <w:bCs/>
-          <w:sz w:val="20"/>
-          <w:szCs w:val="20"/>
-        </w:rPr>
-      </w:pPr>
-    </w:p>
-    <w:p>
-      <w:pPr>
-        <w:jc w:val="center"/>
-        <w:rPr>
-          <w:rStyle w:val="halyaf"/>
-          <w:rFonts w:ascii="Times New Roman" w:hAnsi="Times New Roman" w:cs="Times New Roman"/>
-          <w:b/>
-          <w:bCs/>
-          <w:sz w:val="20"/>
-          <w:szCs w:val="20"/>
-        </w:rPr>
-      </w:pPr>
-    </w:p>
-    <w:p>
-      <w:pPr>
-        <w:jc w:val="center"/>
-        <w:rPr>
-          <w:rStyle w:val="halyaf"/>
-          <w:rFonts w:ascii="Times New Roman" w:hAnsi="Times New Roman" w:cs="Times New Roman"/>
-          <w:b/>
-          <w:bCs/>
-          <w:sz w:val="20"/>
-          <w:szCs w:val="20"/>
-        </w:rPr>
-      </w:pPr>
-    </w:p>
-    <w:p>
-      <w:pPr>
-        <w:jc w:val="center"/>
-        <w:rPr>
-          <w:rStyle w:val="halyaf"/>
-          <w:rFonts w:ascii="Times New Roman" w:hAnsi="Times New Roman" w:cs="Times New Roman"/>
-          <w:b/>
-          <w:bCs/>
-          <w:sz w:val="20"/>
-          <w:szCs w:val="20"/>
-        </w:rPr>
-      </w:pPr>
-    </w:p>
-    <w:p>
-      <w:pPr>
-        <w:jc w:val="center"/>
-        <w:rPr>
-          <w:rStyle w:val="halyaf"/>
-          <w:rFonts w:ascii="Times New Roman" w:hAnsi="Times New Roman" w:cs="Times New Roman"/>
-          <w:b/>
-          <w:bCs/>
-          <w:sz w:val="20"/>
-          <w:szCs w:val="20"/>
-        </w:rPr>
-      </w:pPr>
-    </w:p>
-    <w:p>
-      <w:pPr>
-        <w:jc w:val="center"/>
-        <w:rPr>
-          <w:rStyle w:val="halyaf"/>
-          <w:rFonts w:ascii="Times New Roman" w:hAnsi="Times New Roman" w:cs="Times New Roman"/>
-          <w:b/>
-          <w:bCs/>
-          <w:sz w:val="20"/>
-          <w:szCs w:val="20"/>
-        </w:rPr>
-      </w:pPr>
-    </w:p>
-    <w:p>
-      <w:pPr>
-        <w:jc w:val="center"/>
-        <w:rPr>
-          <w:rStyle w:val="halyaf"/>
-          <w:rFonts w:ascii="Times New Roman" w:hAnsi="Times New Roman" w:cs="Times New Roman"/>
-          <w:b/>
-          <w:bCs/>
-          <w:sz w:val="20"/>
-          <w:szCs w:val="20"/>
-        </w:rPr>
-      </w:pPr>
-    </w:p>
-    <w:p>
-      <w:pPr>
-        <w:jc w:val="center"/>
-        <w:rPr>
-          <w:rStyle w:val="halyaf"/>
-          <w:rFonts w:ascii="Times New Roman" w:hAnsi="Times New Roman" w:cs="Times New Roman"/>
-          <w:b/>
-          <w:bCs/>
-          <w:sz w:val="20"/>
-          <w:szCs w:val="20"/>
-        </w:rPr>
-      </w:pPr>
-    </w:p>
-    <w:p>
-      <w:pPr>
-        <w:jc w:val="center"/>
-        <w:rPr>
-          <w:rStyle w:val="halyaf"/>
-          <w:rFonts w:ascii="Times New Roman" w:hAnsi="Times New Roman" w:cs="Times New Roman"/>
-          <w:b/>
-          <w:bCs/>
-          <w:sz w:val="20"/>
-          <w:szCs w:val="20"/>
-        </w:rPr>
-      </w:pPr>
-    </w:p>
-    <w:p>
-      <w:pPr>
-        <w:jc w:val="center"/>
-        <w:rPr>
-          <w:rStyle w:val="halyaf"/>
-          <w:rFonts w:ascii="Times New Roman" w:hAnsi="Times New Roman" w:cs="Times New Roman"/>
-          <w:b/>
-          <w:bCs/>
-          <w:sz w:val="20"/>
-          <w:szCs w:val="20"/>
-        </w:rPr>
-      </w:pPr>
-    </w:p>
-    <w:p>
-      <w:pPr>
-        <w:jc w:val="center"/>
-        <w:rPr>
-          <w:rStyle w:val="halyaf"/>
-          <w:rFonts w:ascii="Times New Roman" w:hAnsi="Times New Roman" w:cs="Times New Roman"/>
-          <w:b/>
-          <w:bCs/>
-          <w:sz w:val="20"/>
-          <w:szCs w:val="20"/>
-        </w:rPr>
-      </w:pPr>
-    </w:p>
-    <w:p>
-      <w:pPr>
-        <w:jc w:val="center"/>
-        <w:rPr>
-          <w:rStyle w:val="halyaf"/>
-          <w:rFonts w:ascii="Times New Roman" w:hAnsi="Times New Roman" w:cs="Times New Roman"/>
-          <w:b/>
-          <w:bCs/>
-          <w:sz w:val="20"/>
-          <w:szCs w:val="20"/>
-        </w:rPr>
-      </w:pPr>
-    </w:p>
-    <w:p>
-      <w:pPr>
-        <w:jc w:val="center"/>
-        <w:rPr>
-          <w:rStyle w:val="halyaf"/>
-          <w:rFonts w:ascii="Times New Roman" w:hAnsi="Times New Roman" w:cs="Times New Roman"/>
-          <w:b/>
-          <w:bCs/>
-          <w:sz w:val="20"/>
-          <w:szCs w:val="20"/>
-        </w:rPr>
-      </w:pPr>
-    </w:p>
-    <w:p>
-      <w:pPr>
-        <w:jc w:val="center"/>
-        <w:rPr>
-          <w:rStyle w:val="halyaf"/>
-          <w:rFonts w:ascii="Times New Roman" w:hAnsi="Times New Roman" w:cs="Times New Roman"/>
-          <w:b/>
-          <w:bCs/>
-          <w:sz w:val="20"/>
-          <w:szCs w:val="20"/>
-        </w:rPr>
-      </w:pPr>
-    </w:p>
-    <w:p>
-      <w:pPr>
-        <w:jc w:val="center"/>
-        <w:rPr>
-          <w:rStyle w:val="halyaf"/>
-          <w:rFonts w:ascii="Times New Roman" w:hAnsi="Times New Roman" w:cs="Times New Roman"/>
-          <w:b/>
-          <w:bCs/>
-          <w:sz w:val="20"/>
-          <w:szCs w:val="20"/>
-        </w:rPr>
-      </w:pPr>
-    </w:p>
-    <w:p>
-      <w:pPr>
-        <w:jc w:val="center"/>
-        <w:rPr>
-          <w:rStyle w:val="halyaf"/>
-          <w:rFonts w:ascii="Times New Roman" w:hAnsi="Times New Roman" w:cs="Times New Roman"/>
-          <w:b/>
-          <w:bCs/>
-          <w:sz w:val="20"/>
-          <w:szCs w:val="20"/>
-        </w:rPr>
-      </w:pPr>
-    </w:p>
-    <w:p>
-      <w:pPr>
-        <w:jc w:val="center"/>
-        <w:rPr>
-          <w:rStyle w:val="halyaf"/>
-          <w:rFonts w:ascii="Times New Roman" w:hAnsi="Times New Roman" w:cs="Times New Roman"/>
-          <w:b/>
-          <w:bCs/>
-          <w:sz w:val="20"/>
-          <w:szCs w:val="20"/>
-        </w:rPr>
-      </w:pPr>
-    </w:p>
-    <w:p>
-      <w:pPr>
-        <w:jc w:val="center"/>
-        <w:rPr>
-          <w:rStyle w:val="halyaf"/>
-          <w:rFonts w:ascii="Times New Roman" w:hAnsi="Times New Roman" w:cs="Times New Roman"/>
-          <w:b/>
-          <w:bCs/>
-          <w:sz w:val="20"/>
-          <w:szCs w:val="20"/>
-        </w:rPr>
-      </w:pPr>
-    </w:p>
-    <w:p>
-      <w:pPr>
-        <w:jc w:val="center"/>
-        <w:rPr>
-          <w:rStyle w:val="halyaf"/>
-          <w:rFonts w:ascii="Times New Roman" w:hAnsi="Times New Roman" w:cs="Times New Roman"/>
-          <w:b/>
-          <w:bCs/>
-          <w:sz w:val="20"/>
-          <w:szCs w:val="20"/>
-        </w:rPr>
-      </w:pPr>
-    </w:p>
-    <w:p>
-      <w:pPr>
-        <w:jc w:val="center"/>
-        <w:rPr>
-          <w:rStyle w:val="halyaf"/>
-          <w:rFonts w:ascii="Times New Roman" w:hAnsi="Times New Roman" w:cs="Times New Roman"/>
-          <w:b/>
-          <w:bCs/>
-          <w:sz w:val="20"/>
-          <w:szCs w:val="20"/>
-        </w:rPr>
-      </w:pPr>
+        <w:t>ing to CO</w:t>
+      </w:r>
     </w:p>
     <w:p>
       <w:pPr>
@@ -11069,6 +11134,7 @@
       <w:bookmarkStart w:id="9" w:name="_PROBLEM_ANALYSIS"/>
       <w:bookmarkEnd w:id="9"/>
       <w:r>
+        <w:lastRenderedPageBreak/>
         <w:t>PROBLEM ANALYSIS</w:t>
       </w:r>
     </w:p>
@@ -11169,7 +11235,7 @@
 </file>
 
 <file path=word/endnotes.xml><?xml version="1.0" encoding="utf-8"?>
-<w:endnotes xmlns:wpc="http://schemas.microsoft.com/office/word/2010/wordprocessingCanvas" xmlns:mc="http://schemas.openxmlformats.org/markup-compatibility/2006" xmlns:o="urn:schemas-microsoft-com:office:office" xmlns:r="http://schemas.openxmlformats.org/officeDocument/2006/relationships" xmlns:m="http://schemas.openxmlformats.org/officeDocument/2006/math" xmlns:v="urn:schemas-microsoft-com:vml" xmlns:wp14="http://schemas.microsoft.com/office/word/2010/wordprocessingDrawing" xmlns:wp="http://schemas.openxmlformats.org/drawingml/2006/wordprocessingDrawing" xmlns:w10="urn:schemas-microsoft-com:office:word" xmlns:w="http://schemas.openxmlformats.org/wordprocessingml/2006/main" xmlns:w14="http://schemas.microsoft.com/office/word/2010/wordml" xmlns:w15="http://schemas.microsoft.com/office/word/2012/wordml" xmlns:wpg="http://schemas.microsoft.com/office/word/2010/wordprocessingGroup" xmlns:wpi="http://schemas.microsoft.com/office/word/2010/wordprocessingInk" xmlns:wne="http://schemas.microsoft.com/office/word/2006/wordml" xmlns:wps="http://schemas.microsoft.com/office/word/2010/wordprocessingShape" mc:Ignorable="w14 w15 wp14">
+<w:endnotes xmlns:wpc="http://schemas.microsoft.com/office/word/2010/wordprocessingCanvas" xmlns:cx="http://schemas.microsoft.com/office/drawing/2014/chartex" xmlns:cx1="http://schemas.microsoft.com/office/drawing/2015/9/8/chartex" xmlns:mc="http://schemas.openxmlformats.org/markup-compatibility/2006" xmlns:o="urn:schemas-microsoft-com:office:office" xmlns:r="http://schemas.openxmlformats.org/officeDocument/2006/relationships" xmlns:m="http://schemas.openxmlformats.org/officeDocument/2006/math" xmlns:v="urn:schemas-microsoft-com:vml" xmlns:wp14="http://schemas.microsoft.com/office/word/2010/wordprocessingDrawing" xmlns:wp="http://schemas.openxmlformats.org/drawingml/2006/wordprocessingDrawing" xmlns:w10="urn:schemas-microsoft-com:office:word" xmlns:w="http://schemas.openxmlformats.org/wordprocessingml/2006/main" xmlns:w14="http://schemas.microsoft.com/office/word/2010/wordml" xmlns:w15="http://schemas.microsoft.com/office/word/2012/wordml" xmlns:w16se="http://schemas.microsoft.com/office/word/2015/wordml/symex" xmlns:wpg="http://schemas.microsoft.com/office/word/2010/wordprocessingGroup" xmlns:wpi="http://schemas.microsoft.com/office/word/2010/wordprocessingInk" xmlns:wne="http://schemas.microsoft.com/office/word/2006/wordml" xmlns:wps="http://schemas.microsoft.com/office/word/2010/wordprocessingShape" mc:Ignorable="w14 w15 w16se wp14">
   <w:endnote w:type="separator" w:id="-1">
     <w:p>
       <w:r>
@@ -11188,7 +11254,7 @@
 </file>
 
 <file path=word/footer1.xml><?xml version="1.0" encoding="utf-8"?>
-<w:ftr xmlns:wpc="http://schemas.microsoft.com/office/word/2010/wordprocessingCanvas" xmlns:mc="http://schemas.openxmlformats.org/markup-compatibility/2006" xmlns:o="urn:schemas-microsoft-com:office:office" xmlns:r="http://schemas.openxmlformats.org/officeDocument/2006/relationships" xmlns:m="http://schemas.openxmlformats.org/officeDocument/2006/math" xmlns:v="urn:schemas-microsoft-com:vml" xmlns:wp14="http://schemas.microsoft.com/office/word/2010/wordprocessingDrawing" xmlns:wp="http://schemas.openxmlformats.org/drawingml/2006/wordprocessingDrawing" xmlns:w10="urn:schemas-microsoft-com:office:word" xmlns:w="http://schemas.openxmlformats.org/wordprocessingml/2006/main" xmlns:w14="http://schemas.microsoft.com/office/word/2010/wordml" xmlns:w15="http://schemas.microsoft.com/office/word/2012/wordml" xmlns:wpg="http://schemas.microsoft.com/office/word/2010/wordprocessingGroup" xmlns:wpi="http://schemas.microsoft.com/office/word/2010/wordprocessingInk" xmlns:wne="http://schemas.microsoft.com/office/word/2006/wordml" xmlns:wps="http://schemas.microsoft.com/office/word/2010/wordprocessingShape" mc:Ignorable="w14 w15 wp14">
+<w:ftr xmlns:wpc="http://schemas.microsoft.com/office/word/2010/wordprocessingCanvas" xmlns:cx="http://schemas.microsoft.com/office/drawing/2014/chartex" xmlns:cx1="http://schemas.microsoft.com/office/drawing/2015/9/8/chartex" xmlns:mc="http://schemas.openxmlformats.org/markup-compatibility/2006" xmlns:o="urn:schemas-microsoft-com:office:office" xmlns:r="http://schemas.openxmlformats.org/officeDocument/2006/relationships" xmlns:m="http://schemas.openxmlformats.org/officeDocument/2006/math" xmlns:v="urn:schemas-microsoft-com:vml" xmlns:wp14="http://schemas.microsoft.com/office/word/2010/wordprocessingDrawing" xmlns:wp="http://schemas.openxmlformats.org/drawingml/2006/wordprocessingDrawing" xmlns:w10="urn:schemas-microsoft-com:office:word" xmlns:w="http://schemas.openxmlformats.org/wordprocessingml/2006/main" xmlns:w14="http://schemas.microsoft.com/office/word/2010/wordml" xmlns:w15="http://schemas.microsoft.com/office/word/2012/wordml" xmlns:w16se="http://schemas.microsoft.com/office/word/2015/wordml/symex" xmlns:wpg="http://schemas.microsoft.com/office/word/2010/wordprocessingGroup" xmlns:wpi="http://schemas.microsoft.com/office/word/2010/wordprocessingInk" xmlns:wne="http://schemas.microsoft.com/office/word/2006/wordml" xmlns:wps="http://schemas.microsoft.com/office/word/2010/wordprocessingShape" mc:Ignorable="w14 w15 w16se wp14">
   <w:sdt>
     <w:sdtPr>
       <w:id w:val="-1228760680"/>
@@ -11221,7 +11287,7 @@
           <w:rPr>
             <w:noProof/>
           </w:rPr>
-          <w:t>22</w:t>
+          <w:t>23</w:t>
         </w:r>
         <w:r>
           <w:rPr>
@@ -11241,7 +11307,7 @@
 </file>
 
 <file path=word/footnotes.xml><?xml version="1.0" encoding="utf-8"?>
-<w:footnotes xmlns:wpc="http://schemas.microsoft.com/office/word/2010/wordprocessingCanvas" xmlns:mc="http://schemas.openxmlformats.org/markup-compatibility/2006" xmlns:o="urn:schemas-microsoft-com:office:office" xmlns:r="http://schemas.openxmlformats.org/officeDocument/2006/relationships" xmlns:m="http://schemas.openxmlformats.org/officeDocument/2006/math" xmlns:v="urn:schemas-microsoft-com:vml" xmlns:wp14="http://schemas.microsoft.com/office/word/2010/wordprocessingDrawing" xmlns:wp="http://schemas.openxmlformats.org/drawingml/2006/wordprocessingDrawing" xmlns:w10="urn:schemas-microsoft-com:office:word" xmlns:w="http://schemas.openxmlformats.org/wordprocessingml/2006/main" xmlns:w14="http://schemas.microsoft.com/office/word/2010/wordml" xmlns:w15="http://schemas.microsoft.com/office/word/2012/wordml" xmlns:wpg="http://schemas.microsoft.com/office/word/2010/wordprocessingGroup" xmlns:wpi="http://schemas.microsoft.com/office/word/2010/wordprocessingInk" xmlns:wne="http://schemas.microsoft.com/office/word/2006/wordml" xmlns:wps="http://schemas.microsoft.com/office/word/2010/wordprocessingShape" mc:Ignorable="w14 w15 wp14">
+<w:footnotes xmlns:wpc="http://schemas.microsoft.com/office/word/2010/wordprocessingCanvas" xmlns:cx="http://schemas.microsoft.com/office/drawing/2014/chartex" xmlns:cx1="http://schemas.microsoft.com/office/drawing/2015/9/8/chartex" xmlns:mc="http://schemas.openxmlformats.org/markup-compatibility/2006" xmlns:o="urn:schemas-microsoft-com:office:office" xmlns:r="http://schemas.openxmlformats.org/officeDocument/2006/relationships" xmlns:m="http://schemas.openxmlformats.org/officeDocument/2006/math" xmlns:v="urn:schemas-microsoft-com:vml" xmlns:wp14="http://schemas.microsoft.com/office/word/2010/wordprocessingDrawing" xmlns:wp="http://schemas.openxmlformats.org/drawingml/2006/wordprocessingDrawing" xmlns:w10="urn:schemas-microsoft-com:office:word" xmlns:w="http://schemas.openxmlformats.org/wordprocessingml/2006/main" xmlns:w14="http://schemas.microsoft.com/office/word/2010/wordml" xmlns:w15="http://schemas.microsoft.com/office/word/2012/wordml" xmlns:w16se="http://schemas.microsoft.com/office/word/2015/wordml/symex" xmlns:wpg="http://schemas.microsoft.com/office/word/2010/wordprocessingGroup" xmlns:wpi="http://schemas.microsoft.com/office/word/2010/wordprocessingInk" xmlns:wne="http://schemas.microsoft.com/office/word/2006/wordml" xmlns:wps="http://schemas.microsoft.com/office/word/2010/wordprocessingShape" mc:Ignorable="w14 w15 w16se wp14">
   <w:footnote w:type="separator" w:id="-1">
     <w:p>
       <w:r>
@@ -11260,7 +11326,7 @@
 </file>
 
 <file path=word/header1.xml><?xml version="1.0" encoding="utf-8"?>
-<w:hdr xmlns:wpc="http://schemas.microsoft.com/office/word/2010/wordprocessingCanvas" xmlns:mc="http://schemas.openxmlformats.org/markup-compatibility/2006" xmlns:o="urn:schemas-microsoft-com:office:office" xmlns:r="http://schemas.openxmlformats.org/officeDocument/2006/relationships" xmlns:m="http://schemas.openxmlformats.org/officeDocument/2006/math" xmlns:v="urn:schemas-microsoft-com:vml" xmlns:wp14="http://schemas.microsoft.com/office/word/2010/wordprocessingDrawing" xmlns:wp="http://schemas.openxmlformats.org/drawingml/2006/wordprocessingDrawing" xmlns:w10="urn:schemas-microsoft-com:office:word" xmlns:w="http://schemas.openxmlformats.org/wordprocessingml/2006/main" xmlns:w14="http://schemas.microsoft.com/office/word/2010/wordml" xmlns:w15="http://schemas.microsoft.com/office/word/2012/wordml" xmlns:wpg="http://schemas.microsoft.com/office/word/2010/wordprocessingGroup" xmlns:wpi="http://schemas.microsoft.com/office/word/2010/wordprocessingInk" xmlns:wne="http://schemas.microsoft.com/office/word/2006/wordml" xmlns:wps="http://schemas.microsoft.com/office/word/2010/wordprocessingShape" mc:Ignorable="w14 w15 wp14">
+<w:hdr xmlns:wpc="http://schemas.microsoft.com/office/word/2010/wordprocessingCanvas" xmlns:cx="http://schemas.microsoft.com/office/drawing/2014/chartex" xmlns:cx1="http://schemas.microsoft.com/office/drawing/2015/9/8/chartex" xmlns:mc="http://schemas.openxmlformats.org/markup-compatibility/2006" xmlns:o="urn:schemas-microsoft-com:office:office" xmlns:r="http://schemas.openxmlformats.org/officeDocument/2006/relationships" xmlns:m="http://schemas.openxmlformats.org/officeDocument/2006/math" xmlns:v="urn:schemas-microsoft-com:vml" xmlns:wp14="http://schemas.microsoft.com/office/word/2010/wordprocessingDrawing" xmlns:wp="http://schemas.openxmlformats.org/drawingml/2006/wordprocessingDrawing" xmlns:w10="urn:schemas-microsoft-com:office:word" xmlns:w="http://schemas.openxmlformats.org/wordprocessingml/2006/main" xmlns:w14="http://schemas.microsoft.com/office/word/2010/wordml" xmlns:w15="http://schemas.microsoft.com/office/word/2012/wordml" xmlns:w16se="http://schemas.microsoft.com/office/word/2015/wordml/symex" xmlns:wpg="http://schemas.microsoft.com/office/word/2010/wordprocessingGroup" xmlns:wpi="http://schemas.microsoft.com/office/word/2010/wordprocessingInk" xmlns:wne="http://schemas.microsoft.com/office/word/2006/wordml" xmlns:wps="http://schemas.microsoft.com/office/word/2010/wordprocessingShape" mc:Ignorable="w14 w15 w16se wp14">
   <w:p>
     <w:pPr>
       <w:pStyle w:val="Header"/>
@@ -11301,7 +11367,7 @@
 </file>
 
 <file path=word/styles.xml><?xml version="1.0" encoding="utf-8"?>
-<w:styles xmlns:mc="http://schemas.openxmlformats.org/markup-compatibility/2006" xmlns:r="http://schemas.openxmlformats.org/officeDocument/2006/relationships" xmlns:w="http://schemas.openxmlformats.org/wordprocessingml/2006/main" xmlns:w14="http://schemas.microsoft.com/office/word/2010/wordml" xmlns:w15="http://schemas.microsoft.com/office/word/2012/wordml" mc:Ignorable="w14 w15">
+<w:styles xmlns:mc="http://schemas.openxmlformats.org/markup-compatibility/2006" xmlns:r="http://schemas.openxmlformats.org/officeDocument/2006/relationships" xmlns:w="http://schemas.openxmlformats.org/wordprocessingml/2006/main" xmlns:w14="http://schemas.microsoft.com/office/word/2010/wordml" xmlns:w15="http://schemas.microsoft.com/office/word/2012/wordml" xmlns:w16se="http://schemas.microsoft.com/office/word/2015/wordml/symex" mc:Ignorable="w14 w15 w16se">
   <w:docDefaults>
     <w:rPrDefault>
       <w:rPr>
@@ -12074,7 +12140,6 @@
       <w:lang w:eastAsia="en-US" w:bidi="ar-SA"/>
     </w:rPr>
     <w:tblPr>
-      <w:tblInd w:w="0" w:type="dxa"/>
       <w:tblBorders>
         <w:top w:val="single" w:sz="4" w:space="0" w:color="auto"/>
         <w:left w:val="single" w:sz="4" w:space="0" w:color="auto"/>
@@ -12083,12 +12148,6 @@
         <w:insideH w:val="single" w:sz="4" w:space="0" w:color="auto"/>
         <w:insideV w:val="single" w:sz="4" w:space="0" w:color="auto"/>
       </w:tblBorders>
-      <w:tblCellMar>
-        <w:top w:w="0" w:type="dxa"/>
-        <w:left w:w="108" w:type="dxa"/>
-        <w:bottom w:w="0" w:type="dxa"/>
-        <w:right w:w="108" w:type="dxa"/>
-      </w:tblCellMar>
     </w:tblPr>
   </w:style>
   <w:style w:type="character" w:customStyle="1" w:styleId="halyaf">
@@ -12392,7 +12451,7 @@
 </file>
 
 <file path=customXml/itemProps1.xml><?xml version="1.0" encoding="utf-8"?>
-<ds:datastoreItem xmlns:ds="http://schemas.openxmlformats.org/officeDocument/2006/customXml" ds:itemID="{D923535D-CF18-4C7D-814C-33877CEC2645}">
+<ds:datastoreItem xmlns:ds="http://schemas.openxmlformats.org/officeDocument/2006/customXml" ds:itemID="{C500F3D6-B6E8-449E-B256-B8BFF60C0267}">
   <ds:schemaRefs>
     <ds:schemaRef ds:uri="http://schemas.openxmlformats.org/officeDocument/2006/bibliography"/>
   </ds:schemaRefs>

--- a/Report/report1.docx
+++ b/Report/report1.docx
@@ -1,6 +1,6 @@
 
 <file path=word/document.xml><?xml version="1.0" encoding="utf-8"?>
-<w:document xmlns:wpc="http://schemas.microsoft.com/office/word/2010/wordprocessingCanvas" xmlns:cx="http://schemas.microsoft.com/office/drawing/2014/chartex" xmlns:cx1="http://schemas.microsoft.com/office/drawing/2015/9/8/chartex" xmlns:mc="http://schemas.openxmlformats.org/markup-compatibility/2006" xmlns:o="urn:schemas-microsoft-com:office:office" xmlns:r="http://schemas.openxmlformats.org/officeDocument/2006/relationships" xmlns:m="http://schemas.openxmlformats.org/officeDocument/2006/math" xmlns:v="urn:schemas-microsoft-com:vml" xmlns:wp14="http://schemas.microsoft.com/office/word/2010/wordprocessingDrawing" xmlns:wp="http://schemas.openxmlformats.org/drawingml/2006/wordprocessingDrawing" xmlns:w10="urn:schemas-microsoft-com:office:word" xmlns:w="http://schemas.openxmlformats.org/wordprocessingml/2006/main" xmlns:w14="http://schemas.microsoft.com/office/word/2010/wordml" xmlns:w15="http://schemas.microsoft.com/office/word/2012/wordml" xmlns:w16se="http://schemas.microsoft.com/office/word/2015/wordml/symex" xmlns:wpg="http://schemas.microsoft.com/office/word/2010/wordprocessingGroup" xmlns:wpi="http://schemas.microsoft.com/office/word/2010/wordprocessingInk" xmlns:wne="http://schemas.microsoft.com/office/word/2006/wordml" xmlns:wps="http://schemas.microsoft.com/office/word/2010/wordprocessingShape" mc:Ignorable="w14 w15 w16se wp14">
+<w:document xmlns:wpc="http://schemas.microsoft.com/office/word/2010/wordprocessingCanvas" xmlns:cx="http://schemas.microsoft.com/office/drawing/2014/chartex" xmlns:cx1="http://schemas.microsoft.com/office/drawing/2015/9/8/chartex" xmlns:cx2="http://schemas.microsoft.com/office/drawing/2015/10/21/chartex" xmlns:cx3="http://schemas.microsoft.com/office/drawing/2016/5/9/chartex" xmlns:cx4="http://schemas.microsoft.com/office/drawing/2016/5/10/chartex" xmlns:cx5="http://schemas.microsoft.com/office/drawing/2016/5/11/chartex" xmlns:cx6="http://schemas.microsoft.com/office/drawing/2016/5/12/chartex" xmlns:cx7="http://schemas.microsoft.com/office/drawing/2016/5/13/chartex" xmlns:cx8="http://schemas.microsoft.com/office/drawing/2016/5/14/chartex" xmlns:mc="http://schemas.openxmlformats.org/markup-compatibility/2006" xmlns:aink="http://schemas.microsoft.com/office/drawing/2016/ink" xmlns:am3d="http://schemas.microsoft.com/office/drawing/2017/model3d" xmlns:o="urn:schemas-microsoft-com:office:office" xmlns:r="http://schemas.openxmlformats.org/officeDocument/2006/relationships" xmlns:m="http://schemas.openxmlformats.org/officeDocument/2006/math" xmlns:v="urn:schemas-microsoft-com:vml" xmlns:wp14="http://schemas.microsoft.com/office/word/2010/wordprocessingDrawing" xmlns:wp="http://schemas.openxmlformats.org/drawingml/2006/wordprocessingDrawing" xmlns:w10="urn:schemas-microsoft-com:office:word" xmlns:w="http://schemas.openxmlformats.org/wordprocessingml/2006/main" xmlns:w14="http://schemas.microsoft.com/office/word/2010/wordml" xmlns:w15="http://schemas.microsoft.com/office/word/2012/wordml" xmlns:w16cex="http://schemas.microsoft.com/office/word/2018/wordml/cex" xmlns:w16cid="http://schemas.microsoft.com/office/word/2016/wordml/cid" xmlns:w16="http://schemas.microsoft.com/office/word/2018/wordml" xmlns:w16se="http://schemas.microsoft.com/office/word/2015/wordml/symex" xmlns:wpg="http://schemas.microsoft.com/office/word/2010/wordprocessingGroup" xmlns:wpi="http://schemas.microsoft.com/office/word/2010/wordprocessingInk" xmlns:wne="http://schemas.microsoft.com/office/word/2006/wordml" xmlns:wps="http://schemas.microsoft.com/office/word/2010/wordprocessingShape" mc:Ignorable="w14 w15 w16se w16cid w16 w16cex wp14">
   <w:body>
     <w:p>
       <w:pPr>
@@ -1138,7 +1138,23 @@
                 <w:rFonts w:ascii="Arial" w:hAnsi="Arial" w:cs="Arial"/>
                 <w:szCs w:val="24"/>
               </w:rPr>
-              <w:t>Used for internet access, internal database access or communica-tional use</w:t>
+              <w:t xml:space="preserve">Used for internet access, internal database access or </w:t>
+            </w:r>
+            <w:proofErr w:type="spellStart"/>
+            <w:r>
+              <w:rPr>
+                <w:rFonts w:ascii="Arial" w:hAnsi="Arial" w:cs="Arial"/>
+                <w:szCs w:val="24"/>
+              </w:rPr>
+              <w:t>communica-tional</w:t>
+            </w:r>
+            <w:proofErr w:type="spellEnd"/>
+            <w:r>
+              <w:rPr>
+                <w:rFonts w:ascii="Arial" w:hAnsi="Arial" w:cs="Arial"/>
+                <w:szCs w:val="24"/>
+              </w:rPr>
+              <w:t xml:space="preserve"> use</w:t>
             </w:r>
           </w:p>
         </w:tc>
@@ -1750,7 +1766,25 @@
                 <w:b/>
                 <w:szCs w:val="24"/>
               </w:rPr>
-              <w:t>Higher Manage-ment:</w:t>
+              <w:t>Higher Manage-</w:t>
+            </w:r>
+            <w:proofErr w:type="spellStart"/>
+            <w:r>
+              <w:rPr>
+                <w:rFonts w:ascii="Arial" w:hAnsi="Arial" w:cs="Arial"/>
+                <w:b/>
+                <w:szCs w:val="24"/>
+              </w:rPr>
+              <w:t>ment</w:t>
+            </w:r>
+            <w:proofErr w:type="spellEnd"/>
+            <w:r>
+              <w:rPr>
+                <w:rFonts w:ascii="Arial" w:hAnsi="Arial" w:cs="Arial"/>
+                <w:b/>
+                <w:szCs w:val="24"/>
+              </w:rPr>
+              <w:t>:</w:t>
             </w:r>
           </w:p>
           <w:p>
@@ -2315,7 +2349,23 @@
                 <w:rFonts w:ascii="Arial" w:hAnsi="Arial" w:cs="Arial"/>
                 <w:szCs w:val="24"/>
               </w:rPr>
-              <w:t>2) Used by user to send request for marksheet/transcipt and receive them</w:t>
+              <w:t>2) Used by user to send request for marksheet/</w:t>
+            </w:r>
+            <w:proofErr w:type="spellStart"/>
+            <w:r>
+              <w:rPr>
+                <w:rFonts w:ascii="Arial" w:hAnsi="Arial" w:cs="Arial"/>
+                <w:szCs w:val="24"/>
+              </w:rPr>
+              <w:t>transcipt</w:t>
+            </w:r>
+            <w:proofErr w:type="spellEnd"/>
+            <w:r>
+              <w:rPr>
+                <w:rFonts w:ascii="Arial" w:hAnsi="Arial" w:cs="Arial"/>
+                <w:szCs w:val="24"/>
+              </w:rPr>
+              <w:t xml:space="preserve"> and receive them</w:t>
             </w:r>
           </w:p>
           <w:p>
@@ -2457,7 +2507,23 @@
                 <w:szCs w:val="24"/>
               </w:rPr>
               <w:lastRenderedPageBreak/>
-              <w:t>access or communica-tional use</w:t>
+              <w:t xml:space="preserve">access or </w:t>
+            </w:r>
+            <w:proofErr w:type="spellStart"/>
+            <w:r>
+              <w:rPr>
+                <w:rFonts w:ascii="Arial" w:hAnsi="Arial" w:cs="Arial"/>
+                <w:szCs w:val="24"/>
+              </w:rPr>
+              <w:t>communica-tional</w:t>
+            </w:r>
+            <w:proofErr w:type="spellEnd"/>
+            <w:r>
+              <w:rPr>
+                <w:rFonts w:ascii="Arial" w:hAnsi="Arial" w:cs="Arial"/>
+                <w:szCs w:val="24"/>
+              </w:rPr>
+              <w:t xml:space="preserve"> use</w:t>
             </w:r>
           </w:p>
         </w:tc>
@@ -2784,8 +2850,17 @@
                 <w:rFonts w:ascii="Arial" w:hAnsi="Arial" w:cs="Arial"/>
                 <w:szCs w:val="24"/>
               </w:rPr>
-              <w:t>Used to store student marksheet locally on computer harddisk</w:t>
-            </w:r>
+              <w:t xml:space="preserve">Used to store student marksheet locally on computer </w:t>
+            </w:r>
+            <w:proofErr w:type="spellStart"/>
+            <w:r>
+              <w:rPr>
+                <w:rFonts w:ascii="Arial" w:hAnsi="Arial" w:cs="Arial"/>
+                <w:szCs w:val="24"/>
+              </w:rPr>
+              <w:t>harddisk</w:t>
+            </w:r>
+            <w:proofErr w:type="spellEnd"/>
           </w:p>
         </w:tc>
         <w:tc>
@@ -3189,12 +3264,21 @@
                 <w:szCs w:val="24"/>
               </w:rPr>
             </w:pPr>
-            <w:r>
-              <w:rPr>
-                <w:rFonts w:ascii="Arial" w:hAnsi="Arial" w:cs="Arial"/>
-                <w:szCs w:val="24"/>
-              </w:rPr>
-              <w:t>Provid-es PLO to Higher Management</w:t>
+            <w:proofErr w:type="spellStart"/>
+            <w:r>
+              <w:rPr>
+                <w:rFonts w:ascii="Arial" w:hAnsi="Arial" w:cs="Arial"/>
+                <w:szCs w:val="24"/>
+              </w:rPr>
+              <w:t>Provid</w:t>
+            </w:r>
+            <w:proofErr w:type="spellEnd"/>
+            <w:r>
+              <w:rPr>
+                <w:rFonts w:ascii="Arial" w:hAnsi="Arial" w:cs="Arial"/>
+                <w:szCs w:val="24"/>
+              </w:rPr>
+              <w:t>-es PLO to Higher Management</w:t>
             </w:r>
           </w:p>
           <w:p>
@@ -3551,7 +3635,23 @@
                 <w:rFonts w:ascii="Arial" w:hAnsi="Arial" w:cs="Arial"/>
                 <w:szCs w:val="24"/>
               </w:rPr>
-              <w:t>Used for internet access, internal database access or communica-tional use</w:t>
+              <w:t xml:space="preserve">Used for internet access, internal database access or </w:t>
+            </w:r>
+            <w:proofErr w:type="spellStart"/>
+            <w:r>
+              <w:rPr>
+                <w:rFonts w:ascii="Arial" w:hAnsi="Arial" w:cs="Arial"/>
+                <w:szCs w:val="24"/>
+              </w:rPr>
+              <w:t>communica-tional</w:t>
+            </w:r>
+            <w:proofErr w:type="spellEnd"/>
+            <w:r>
+              <w:rPr>
+                <w:rFonts w:ascii="Arial" w:hAnsi="Arial" w:cs="Arial"/>
+                <w:szCs w:val="24"/>
+              </w:rPr>
+              <w:t xml:space="preserve"> use</w:t>
             </w:r>
           </w:p>
         </w:tc>
@@ -4159,7 +4259,23 @@
                 <w:rFonts w:ascii="Arial" w:hAnsi="Arial" w:cs="Arial"/>
                 <w:szCs w:val="24"/>
               </w:rPr>
-              <w:t>Update Curricul-um according to PLO and send it for UGC/IEB approval</w:t>
+              <w:t xml:space="preserve">Update </w:t>
+            </w:r>
+            <w:proofErr w:type="spellStart"/>
+            <w:r>
+              <w:rPr>
+                <w:rFonts w:ascii="Arial" w:hAnsi="Arial" w:cs="Arial"/>
+                <w:szCs w:val="24"/>
+              </w:rPr>
+              <w:t>Curricul</w:t>
+            </w:r>
+            <w:proofErr w:type="spellEnd"/>
+            <w:r>
+              <w:rPr>
+                <w:rFonts w:ascii="Arial" w:hAnsi="Arial" w:cs="Arial"/>
+                <w:szCs w:val="24"/>
+              </w:rPr>
+              <w:t>-um according to PLO and send it for UGC/IEB approval</w:t>
             </w:r>
           </w:p>
         </w:tc>
@@ -4508,7 +4624,23 @@
                 <w:rFonts w:ascii="Arial" w:hAnsi="Arial" w:cs="Arial"/>
                 <w:szCs w:val="24"/>
               </w:rPr>
-              <w:t>Higher Manage-ment may send new curriculum in printed form</w:t>
+              <w:t>Higher Manage-</w:t>
+            </w:r>
+            <w:proofErr w:type="spellStart"/>
+            <w:r>
+              <w:rPr>
+                <w:rFonts w:ascii="Arial" w:hAnsi="Arial" w:cs="Arial"/>
+                <w:szCs w:val="24"/>
+              </w:rPr>
+              <w:t>ment</w:t>
+            </w:r>
+            <w:proofErr w:type="spellEnd"/>
+            <w:r>
+              <w:rPr>
+                <w:rFonts w:ascii="Arial" w:hAnsi="Arial" w:cs="Arial"/>
+                <w:szCs w:val="24"/>
+              </w:rPr>
+              <w:t xml:space="preserve"> may send new curriculum in printed form</w:t>
             </w:r>
           </w:p>
           <w:p>
@@ -4732,7 +4864,23 @@
                 <w:rFonts w:ascii="Arial" w:hAnsi="Arial" w:cs="Arial"/>
                 <w:szCs w:val="24"/>
               </w:rPr>
-              <w:t>Used for internet access, internal database access or communica-tional use</w:t>
+              <w:t xml:space="preserve">Used for internet access, internal database access or </w:t>
+            </w:r>
+            <w:proofErr w:type="spellStart"/>
+            <w:r>
+              <w:rPr>
+                <w:rFonts w:ascii="Arial" w:hAnsi="Arial" w:cs="Arial"/>
+                <w:szCs w:val="24"/>
+              </w:rPr>
+              <w:t>communica-tional</w:t>
+            </w:r>
+            <w:proofErr w:type="spellEnd"/>
+            <w:r>
+              <w:rPr>
+                <w:rFonts w:ascii="Arial" w:hAnsi="Arial" w:cs="Arial"/>
+                <w:szCs w:val="24"/>
+              </w:rPr>
+              <w:t xml:space="preserve"> use</w:t>
             </w:r>
           </w:p>
         </w:tc>
@@ -5359,7 +5507,23 @@
                 <w:rFonts w:ascii="Arial" w:hAnsi="Arial" w:cs="Arial"/>
                 <w:szCs w:val="24"/>
               </w:rPr>
-              <w:t>Provide UGC/IEB Educatio-nal Reports</w:t>
+              <w:t xml:space="preserve">Provide UGC/IEB </w:t>
+            </w:r>
+            <w:proofErr w:type="spellStart"/>
+            <w:r>
+              <w:rPr>
+                <w:rFonts w:ascii="Arial" w:hAnsi="Arial" w:cs="Arial"/>
+                <w:szCs w:val="24"/>
+              </w:rPr>
+              <w:t>Educatio-nal</w:t>
+            </w:r>
+            <w:proofErr w:type="spellEnd"/>
+            <w:r>
+              <w:rPr>
+                <w:rFonts w:ascii="Arial" w:hAnsi="Arial" w:cs="Arial"/>
+                <w:szCs w:val="24"/>
+              </w:rPr>
+              <w:t xml:space="preserve"> Reports</w:t>
             </w:r>
           </w:p>
         </w:tc>
@@ -5821,7 +5985,23 @@
                 <w:szCs w:val="24"/>
               </w:rPr>
               <w:lastRenderedPageBreak/>
-              <w:t>tabase access or communica-tional use</w:t>
+              <w:t xml:space="preserve">tabase access or </w:t>
+            </w:r>
+            <w:proofErr w:type="spellStart"/>
+            <w:r>
+              <w:rPr>
+                <w:rFonts w:ascii="Arial" w:hAnsi="Arial" w:cs="Arial"/>
+                <w:szCs w:val="24"/>
+              </w:rPr>
+              <w:t>communica-tional</w:t>
+            </w:r>
+            <w:proofErr w:type="spellEnd"/>
+            <w:r>
+              <w:rPr>
+                <w:rFonts w:ascii="Arial" w:hAnsi="Arial" w:cs="Arial"/>
+                <w:szCs w:val="24"/>
+              </w:rPr>
+              <w:t xml:space="preserve"> use</w:t>
             </w:r>
           </w:p>
         </w:tc>
@@ -7051,8 +7231,17 @@
                 <w:rFonts w:ascii="Arial" w:hAnsi="Arial" w:cs="Arial"/>
                 <w:szCs w:val="24"/>
               </w:rPr>
-              <w:t>For student attendence</w:t>
-            </w:r>
+              <w:t xml:space="preserve">For student </w:t>
+            </w:r>
+            <w:proofErr w:type="spellStart"/>
+            <w:r>
+              <w:rPr>
+                <w:rFonts w:ascii="Arial" w:hAnsi="Arial" w:cs="Arial"/>
+                <w:szCs w:val="24"/>
+              </w:rPr>
+              <w:t>attendence</w:t>
+            </w:r>
+            <w:proofErr w:type="spellEnd"/>
           </w:p>
           <w:p>
             <w:pPr>
@@ -7323,8 +7512,17 @@
                 <w:rFonts w:ascii="Arial" w:hAnsi="Arial" w:cs="Arial"/>
                 <w:szCs w:val="24"/>
               </w:rPr>
-              <w:t>2) Used by IRAs for student attendence</w:t>
-            </w:r>
+              <w:t xml:space="preserve">2) Used by IRAs for student </w:t>
+            </w:r>
+            <w:proofErr w:type="spellStart"/>
+            <w:r>
+              <w:rPr>
+                <w:rFonts w:ascii="Arial" w:hAnsi="Arial" w:cs="Arial"/>
+                <w:szCs w:val="24"/>
+              </w:rPr>
+              <w:t>attendence</w:t>
+            </w:r>
+            <w:proofErr w:type="spellEnd"/>
           </w:p>
           <w:p>
             <w:pPr>
@@ -7804,7 +8002,23 @@
                 <w:rFonts w:ascii="Arial" w:hAnsi="Arial" w:cs="Arial"/>
                 <w:szCs w:val="24"/>
               </w:rPr>
-              <w:t>2) Maps PLO to corresponding CO of  a course</w:t>
+              <w:t xml:space="preserve">2) Maps PLO to corresponding CO </w:t>
+            </w:r>
+            <w:proofErr w:type="gramStart"/>
+            <w:r>
+              <w:rPr>
+                <w:rFonts w:ascii="Arial" w:hAnsi="Arial" w:cs="Arial"/>
+                <w:szCs w:val="24"/>
+              </w:rPr>
+              <w:t>of  a</w:t>
+            </w:r>
+            <w:proofErr w:type="gramEnd"/>
+            <w:r>
+              <w:rPr>
+                <w:rFonts w:ascii="Arial" w:hAnsi="Arial" w:cs="Arial"/>
+                <w:szCs w:val="24"/>
+              </w:rPr>
+              <w:t xml:space="preserve"> course</w:t>
             </w:r>
           </w:p>
           <w:p>
@@ -9617,7 +9831,31 @@
           <w:sz w:val="20"/>
           <w:szCs w:val="20"/>
         </w:rPr>
-        <w:t xml:space="preserve"> by Heaad of department</w:t>
+        <w:t xml:space="preserve"> by </w:t>
+      </w:r>
+      <w:proofErr w:type="spellStart"/>
+      <w:r>
+        <w:rPr>
+          <w:rStyle w:val="halyaf"/>
+          <w:rFonts w:ascii="Times New Roman" w:hAnsi="Times New Roman" w:cs="Times New Roman"/>
+          <w:b/>
+          <w:bCs/>
+          <w:sz w:val="20"/>
+          <w:szCs w:val="20"/>
+        </w:rPr>
+        <w:t>Heaad</w:t>
+      </w:r>
+      <w:proofErr w:type="spellEnd"/>
+      <w:r>
+        <w:rPr>
+          <w:rStyle w:val="halyaf"/>
+          <w:rFonts w:ascii="Times New Roman" w:hAnsi="Times New Roman" w:cs="Times New Roman"/>
+          <w:b/>
+          <w:bCs/>
+          <w:sz w:val="20"/>
+          <w:szCs w:val="20"/>
+        </w:rPr>
+        <w:t xml:space="preserve"> of department</w:t>
       </w:r>
     </w:p>
     <w:p>
@@ -10071,8 +10309,45 @@
           <w:sz w:val="20"/>
           <w:szCs w:val="20"/>
         </w:rPr>
-        <w:t>Update Plo in Spm</w:t>
+        <w:t xml:space="preserve">Update </w:t>
       </w:r>
+      <w:proofErr w:type="spellStart"/>
+      <w:r>
+        <w:rPr>
+          <w:rStyle w:val="halyaf"/>
+          <w:rFonts w:ascii="Times New Roman" w:hAnsi="Times New Roman" w:cs="Times New Roman"/>
+          <w:b/>
+          <w:bCs/>
+          <w:sz w:val="20"/>
+          <w:szCs w:val="20"/>
+        </w:rPr>
+        <w:t>Plo</w:t>
+      </w:r>
+      <w:proofErr w:type="spellEnd"/>
+      <w:r>
+        <w:rPr>
+          <w:rStyle w:val="halyaf"/>
+          <w:rFonts w:ascii="Times New Roman" w:hAnsi="Times New Roman" w:cs="Times New Roman"/>
+          <w:b/>
+          <w:bCs/>
+          <w:sz w:val="20"/>
+          <w:szCs w:val="20"/>
+        </w:rPr>
+        <w:t xml:space="preserve"> in </w:t>
+      </w:r>
+      <w:proofErr w:type="spellStart"/>
+      <w:r>
+        <w:rPr>
+          <w:rStyle w:val="halyaf"/>
+          <w:rFonts w:ascii="Times New Roman" w:hAnsi="Times New Roman" w:cs="Times New Roman"/>
+          <w:b/>
+          <w:bCs/>
+          <w:sz w:val="20"/>
+          <w:szCs w:val="20"/>
+        </w:rPr>
+        <w:t>Spm</w:t>
+      </w:r>
+      <w:proofErr w:type="spellEnd"/>
     </w:p>
     <w:p>
       <w:pPr>
@@ -10885,265 +11160,784 @@
           <w:sz w:val="20"/>
           <w:szCs w:val="20"/>
         </w:rPr>
-        <w:t xml:space="preserve">                     Figure 2.12: P</w:t>
+        <w:t xml:space="preserve">                     Figure 2.12: Process diagram for Student assessment accord</w:t>
       </w:r>
-      <w:bookmarkStart w:id="8" w:name="_GoBack"/>
+      <w:r>
+        <w:rPr>
+          <w:rStyle w:val="halyaf"/>
+          <w:rFonts w:ascii="Times New Roman" w:hAnsi="Times New Roman" w:cs="Times New Roman"/>
+          <w:b/>
+          <w:bCs/>
+          <w:sz w:val="20"/>
+          <w:szCs w:val="20"/>
+        </w:rPr>
+        <w:t>ing to CO</w:t>
+      </w:r>
+    </w:p>
+    <w:p>
+      <w:pPr>
+        <w:jc w:val="center"/>
+        <w:rPr>
+          <w:rStyle w:val="halyaf"/>
+          <w:rFonts w:ascii="Times New Roman" w:hAnsi="Times New Roman" w:cs="Times New Roman"/>
+          <w:b/>
+          <w:bCs/>
+          <w:sz w:val="20"/>
+          <w:szCs w:val="20"/>
+        </w:rPr>
+      </w:pPr>
+    </w:p>
+    <w:p>
+      <w:pPr>
+        <w:jc w:val="center"/>
+        <w:rPr>
+          <w:rStyle w:val="halyaf"/>
+          <w:rFonts w:ascii="Times New Roman" w:hAnsi="Times New Roman" w:cs="Times New Roman"/>
+          <w:b/>
+          <w:bCs/>
+          <w:sz w:val="20"/>
+          <w:szCs w:val="20"/>
+        </w:rPr>
+      </w:pPr>
+    </w:p>
+    <w:p>
+      <w:pPr>
+        <w:jc w:val="center"/>
+        <w:rPr>
+          <w:rStyle w:val="halyaf"/>
+          <w:rFonts w:ascii="Times New Roman" w:hAnsi="Times New Roman" w:cs="Times New Roman"/>
+          <w:b/>
+          <w:bCs/>
+          <w:sz w:val="20"/>
+          <w:szCs w:val="20"/>
+        </w:rPr>
+      </w:pPr>
+    </w:p>
+    <w:p>
+      <w:pPr>
+        <w:jc w:val="center"/>
+        <w:rPr>
+          <w:rStyle w:val="halyaf"/>
+          <w:rFonts w:ascii="Times New Roman" w:hAnsi="Times New Roman" w:cs="Times New Roman"/>
+          <w:b/>
+          <w:bCs/>
+          <w:sz w:val="20"/>
+          <w:szCs w:val="20"/>
+        </w:rPr>
+      </w:pPr>
+    </w:p>
+    <w:p>
+      <w:pPr>
+        <w:jc w:val="center"/>
+        <w:rPr>
+          <w:rStyle w:val="halyaf"/>
+          <w:rFonts w:ascii="Times New Roman" w:hAnsi="Times New Roman" w:cs="Times New Roman"/>
+          <w:b/>
+          <w:bCs/>
+          <w:sz w:val="20"/>
+          <w:szCs w:val="20"/>
+        </w:rPr>
+      </w:pPr>
+    </w:p>
+    <w:p>
+      <w:pPr>
+        <w:jc w:val="center"/>
+        <w:rPr>
+          <w:rStyle w:val="halyaf"/>
+          <w:rFonts w:ascii="Times New Roman" w:hAnsi="Times New Roman" w:cs="Times New Roman"/>
+          <w:b/>
+          <w:bCs/>
+          <w:sz w:val="20"/>
+          <w:szCs w:val="20"/>
+        </w:rPr>
+      </w:pPr>
+    </w:p>
+    <w:p>
+      <w:pPr>
+        <w:jc w:val="center"/>
+        <w:rPr>
+          <w:rStyle w:val="halyaf"/>
+          <w:rFonts w:ascii="Times New Roman" w:hAnsi="Times New Roman" w:cs="Times New Roman"/>
+          <w:b/>
+          <w:bCs/>
+          <w:sz w:val="20"/>
+          <w:szCs w:val="20"/>
+        </w:rPr>
+      </w:pPr>
+    </w:p>
+    <w:p>
+      <w:pPr>
+        <w:jc w:val="center"/>
+        <w:rPr>
+          <w:rStyle w:val="halyaf"/>
+          <w:rFonts w:ascii="Times New Roman" w:hAnsi="Times New Roman" w:cs="Times New Roman"/>
+          <w:b/>
+          <w:bCs/>
+          <w:sz w:val="20"/>
+          <w:szCs w:val="20"/>
+        </w:rPr>
+      </w:pPr>
+    </w:p>
+    <w:p>
+      <w:pPr>
+        <w:jc w:val="center"/>
+        <w:rPr>
+          <w:rStyle w:val="halyaf"/>
+          <w:rFonts w:ascii="Times New Roman" w:hAnsi="Times New Roman" w:cs="Times New Roman"/>
+          <w:b/>
+          <w:bCs/>
+          <w:sz w:val="20"/>
+          <w:szCs w:val="20"/>
+        </w:rPr>
+      </w:pPr>
+    </w:p>
+    <w:p>
+      <w:pPr>
+        <w:jc w:val="center"/>
+        <w:rPr>
+          <w:rStyle w:val="halyaf"/>
+          <w:rFonts w:ascii="Times New Roman" w:hAnsi="Times New Roman" w:cs="Times New Roman"/>
+          <w:b/>
+          <w:bCs/>
+          <w:sz w:val="20"/>
+          <w:szCs w:val="20"/>
+        </w:rPr>
+      </w:pPr>
+    </w:p>
+    <w:p>
+      <w:pPr>
+        <w:jc w:val="center"/>
+        <w:rPr>
+          <w:rStyle w:val="halyaf"/>
+          <w:rFonts w:ascii="Times New Roman" w:hAnsi="Times New Roman" w:cs="Times New Roman"/>
+          <w:b/>
+          <w:bCs/>
+          <w:sz w:val="20"/>
+          <w:szCs w:val="20"/>
+        </w:rPr>
+      </w:pPr>
+    </w:p>
+    <w:p>
+      <w:pPr>
+        <w:jc w:val="center"/>
+        <w:rPr>
+          <w:rStyle w:val="halyaf"/>
+          <w:rFonts w:ascii="Times New Roman" w:hAnsi="Times New Roman" w:cs="Times New Roman"/>
+          <w:b/>
+          <w:bCs/>
+          <w:sz w:val="20"/>
+          <w:szCs w:val="20"/>
+        </w:rPr>
+      </w:pPr>
+    </w:p>
+    <w:p>
+      <w:pPr>
+        <w:jc w:val="center"/>
+        <w:rPr>
+          <w:rStyle w:val="halyaf"/>
+          <w:rFonts w:ascii="Times New Roman" w:hAnsi="Times New Roman" w:cs="Times New Roman"/>
+          <w:b/>
+          <w:bCs/>
+          <w:sz w:val="20"/>
+          <w:szCs w:val="20"/>
+        </w:rPr>
+      </w:pPr>
+    </w:p>
+    <w:p>
+      <w:pPr>
+        <w:jc w:val="center"/>
+        <w:rPr>
+          <w:rStyle w:val="halyaf"/>
+          <w:rFonts w:ascii="Times New Roman" w:hAnsi="Times New Roman" w:cs="Times New Roman"/>
+          <w:b/>
+          <w:bCs/>
+          <w:sz w:val="20"/>
+          <w:szCs w:val="20"/>
+        </w:rPr>
+      </w:pPr>
+    </w:p>
+    <w:p>
+      <w:pPr>
+        <w:jc w:val="center"/>
+        <w:rPr>
+          <w:rStyle w:val="halyaf"/>
+          <w:rFonts w:ascii="Times New Roman" w:hAnsi="Times New Roman" w:cs="Times New Roman"/>
+          <w:b/>
+          <w:bCs/>
+          <w:sz w:val="20"/>
+          <w:szCs w:val="20"/>
+        </w:rPr>
+      </w:pPr>
+    </w:p>
+    <w:p>
+      <w:pPr>
+        <w:jc w:val="center"/>
+        <w:rPr>
+          <w:rStyle w:val="halyaf"/>
+          <w:rFonts w:ascii="Times New Roman" w:hAnsi="Times New Roman" w:cs="Times New Roman"/>
+          <w:b/>
+          <w:bCs/>
+          <w:sz w:val="20"/>
+          <w:szCs w:val="20"/>
+        </w:rPr>
+      </w:pPr>
+    </w:p>
+    <w:p>
+      <w:pPr>
+        <w:jc w:val="center"/>
+      </w:pPr>
+    </w:p>
+    <w:p/>
+    <w:p/>
+    <w:p>
+      <w:pPr>
+        <w:pStyle w:val="Heading2"/>
+      </w:pPr>
+      <w:bookmarkStart w:id="8" w:name="_PROBLEM_ANALYSIS"/>
       <w:bookmarkEnd w:id="8"/>
       <w:r>
-        <w:rPr>
-          <w:rStyle w:val="halyaf"/>
-          <w:rFonts w:ascii="Times New Roman" w:hAnsi="Times New Roman" w:cs="Times New Roman"/>
-          <w:b/>
-          <w:bCs/>
-          <w:sz w:val="20"/>
-          <w:szCs w:val="20"/>
-        </w:rPr>
-        <w:t>rocess diagram for Student assessment accord</w:t>
-      </w:r>
-      <w:r>
-        <w:rPr>
-          <w:rStyle w:val="halyaf"/>
-          <w:rFonts w:ascii="Times New Roman" w:hAnsi="Times New Roman" w:cs="Times New Roman"/>
-          <w:b/>
-          <w:bCs/>
-          <w:sz w:val="20"/>
-          <w:szCs w:val="20"/>
-        </w:rPr>
-        <w:t>ing to CO</w:t>
-      </w:r>
-    </w:p>
-    <w:p>
-      <w:pPr>
-        <w:jc w:val="center"/>
-        <w:rPr>
-          <w:rStyle w:val="halyaf"/>
-          <w:rFonts w:ascii="Times New Roman" w:hAnsi="Times New Roman" w:cs="Times New Roman"/>
-          <w:b/>
-          <w:bCs/>
-          <w:sz w:val="20"/>
-          <w:szCs w:val="20"/>
-        </w:rPr>
-      </w:pPr>
-    </w:p>
-    <w:p>
-      <w:pPr>
-        <w:jc w:val="center"/>
-        <w:rPr>
-          <w:rStyle w:val="halyaf"/>
-          <w:rFonts w:ascii="Times New Roman" w:hAnsi="Times New Roman" w:cs="Times New Roman"/>
-          <w:b/>
-          <w:bCs/>
-          <w:sz w:val="20"/>
-          <w:szCs w:val="20"/>
-        </w:rPr>
-      </w:pPr>
-    </w:p>
-    <w:p>
-      <w:pPr>
-        <w:jc w:val="center"/>
-        <w:rPr>
-          <w:rStyle w:val="halyaf"/>
-          <w:rFonts w:ascii="Times New Roman" w:hAnsi="Times New Roman" w:cs="Times New Roman"/>
-          <w:b/>
-          <w:bCs/>
-          <w:sz w:val="20"/>
-          <w:szCs w:val="20"/>
-        </w:rPr>
-      </w:pPr>
-    </w:p>
-    <w:p>
-      <w:pPr>
-        <w:jc w:val="center"/>
-        <w:rPr>
-          <w:rStyle w:val="halyaf"/>
-          <w:rFonts w:ascii="Times New Roman" w:hAnsi="Times New Roman" w:cs="Times New Roman"/>
-          <w:b/>
-          <w:bCs/>
-          <w:sz w:val="20"/>
-          <w:szCs w:val="20"/>
-        </w:rPr>
-      </w:pPr>
-    </w:p>
-    <w:p>
-      <w:pPr>
-        <w:jc w:val="center"/>
-        <w:rPr>
-          <w:rStyle w:val="halyaf"/>
-          <w:rFonts w:ascii="Times New Roman" w:hAnsi="Times New Roman" w:cs="Times New Roman"/>
-          <w:b/>
-          <w:bCs/>
-          <w:sz w:val="20"/>
-          <w:szCs w:val="20"/>
-        </w:rPr>
-      </w:pPr>
-    </w:p>
-    <w:p>
-      <w:pPr>
-        <w:jc w:val="center"/>
-        <w:rPr>
-          <w:rStyle w:val="halyaf"/>
-          <w:rFonts w:ascii="Times New Roman" w:hAnsi="Times New Roman" w:cs="Times New Roman"/>
-          <w:b/>
-          <w:bCs/>
-          <w:sz w:val="20"/>
-          <w:szCs w:val="20"/>
-        </w:rPr>
-      </w:pPr>
-    </w:p>
-    <w:p>
-      <w:pPr>
-        <w:jc w:val="center"/>
-        <w:rPr>
-          <w:rStyle w:val="halyaf"/>
-          <w:rFonts w:ascii="Times New Roman" w:hAnsi="Times New Roman" w:cs="Times New Roman"/>
-          <w:b/>
-          <w:bCs/>
-          <w:sz w:val="20"/>
-          <w:szCs w:val="20"/>
-        </w:rPr>
-      </w:pPr>
-    </w:p>
-    <w:p>
-      <w:pPr>
-        <w:jc w:val="center"/>
-        <w:rPr>
-          <w:rStyle w:val="halyaf"/>
-          <w:rFonts w:ascii="Times New Roman" w:hAnsi="Times New Roman" w:cs="Times New Roman"/>
-          <w:b/>
-          <w:bCs/>
-          <w:sz w:val="20"/>
-          <w:szCs w:val="20"/>
-        </w:rPr>
-      </w:pPr>
-    </w:p>
-    <w:p>
-      <w:pPr>
-        <w:jc w:val="center"/>
-        <w:rPr>
-          <w:rStyle w:val="halyaf"/>
-          <w:rFonts w:ascii="Times New Roman" w:hAnsi="Times New Roman" w:cs="Times New Roman"/>
-          <w:b/>
-          <w:bCs/>
-          <w:sz w:val="20"/>
-          <w:szCs w:val="20"/>
-        </w:rPr>
-      </w:pPr>
-    </w:p>
-    <w:p>
-      <w:pPr>
-        <w:jc w:val="center"/>
-        <w:rPr>
-          <w:rStyle w:val="halyaf"/>
-          <w:rFonts w:ascii="Times New Roman" w:hAnsi="Times New Roman" w:cs="Times New Roman"/>
-          <w:b/>
-          <w:bCs/>
-          <w:sz w:val="20"/>
-          <w:szCs w:val="20"/>
-        </w:rPr>
-      </w:pPr>
-    </w:p>
-    <w:p>
-      <w:pPr>
-        <w:jc w:val="center"/>
-        <w:rPr>
-          <w:rStyle w:val="halyaf"/>
-          <w:rFonts w:ascii="Times New Roman" w:hAnsi="Times New Roman" w:cs="Times New Roman"/>
-          <w:b/>
-          <w:bCs/>
-          <w:sz w:val="20"/>
-          <w:szCs w:val="20"/>
-        </w:rPr>
-      </w:pPr>
-    </w:p>
-    <w:p>
-      <w:pPr>
-        <w:jc w:val="center"/>
-        <w:rPr>
-          <w:rStyle w:val="halyaf"/>
-          <w:rFonts w:ascii="Times New Roman" w:hAnsi="Times New Roman" w:cs="Times New Roman"/>
-          <w:b/>
-          <w:bCs/>
-          <w:sz w:val="20"/>
-          <w:szCs w:val="20"/>
-        </w:rPr>
-      </w:pPr>
-    </w:p>
-    <w:p>
-      <w:pPr>
-        <w:jc w:val="center"/>
-        <w:rPr>
-          <w:rStyle w:val="halyaf"/>
-          <w:rFonts w:ascii="Times New Roman" w:hAnsi="Times New Roman" w:cs="Times New Roman"/>
-          <w:b/>
-          <w:bCs/>
-          <w:sz w:val="20"/>
-          <w:szCs w:val="20"/>
-        </w:rPr>
-      </w:pPr>
-    </w:p>
-    <w:p>
-      <w:pPr>
-        <w:jc w:val="center"/>
-        <w:rPr>
-          <w:rStyle w:val="halyaf"/>
-          <w:rFonts w:ascii="Times New Roman" w:hAnsi="Times New Roman" w:cs="Times New Roman"/>
-          <w:b/>
-          <w:bCs/>
-          <w:sz w:val="20"/>
-          <w:szCs w:val="20"/>
-        </w:rPr>
-      </w:pPr>
-    </w:p>
-    <w:p>
-      <w:pPr>
-        <w:jc w:val="center"/>
-        <w:rPr>
-          <w:rStyle w:val="halyaf"/>
-          <w:rFonts w:ascii="Times New Roman" w:hAnsi="Times New Roman" w:cs="Times New Roman"/>
-          <w:b/>
-          <w:bCs/>
-          <w:sz w:val="20"/>
-          <w:szCs w:val="20"/>
-        </w:rPr>
-      </w:pPr>
-    </w:p>
-    <w:p>
-      <w:pPr>
-        <w:jc w:val="center"/>
-        <w:rPr>
-          <w:rStyle w:val="halyaf"/>
-          <w:rFonts w:ascii="Times New Roman" w:hAnsi="Times New Roman" w:cs="Times New Roman"/>
-          <w:b/>
-          <w:bCs/>
-          <w:sz w:val="20"/>
-          <w:szCs w:val="20"/>
-        </w:rPr>
-      </w:pPr>
-    </w:p>
-    <w:p>
-      <w:pPr>
-        <w:jc w:val="center"/>
-      </w:pPr>
-    </w:p>
-    <w:p/>
-    <w:p/>
-    <w:p>
-      <w:pPr>
-        <w:pStyle w:val="Heading2"/>
-      </w:pPr>
-      <w:bookmarkStart w:id="9" w:name="_PROBLEM_ANALYSIS"/>
-      <w:bookmarkEnd w:id="9"/>
-      <w:r>
-        <w:lastRenderedPageBreak/>
         <w:t>PROBLEM ANALYSIS</w:t>
       </w:r>
     </w:p>
+    <w:p/>
+    <w:tbl>
+      <w:tblPr>
+        <w:tblStyle w:val="TableGrid"/>
+        <w:tblW w:w="0" w:type="auto"/>
+        <w:tblLook w:val="04A0" w:firstRow="1" w:lastRow="0" w:firstColumn="1" w:lastColumn="0" w:noHBand="0" w:noVBand="1"/>
+      </w:tblPr>
+      <w:tblGrid>
+        <w:gridCol w:w="1715"/>
+        <w:gridCol w:w="1802"/>
+        <w:gridCol w:w="1776"/>
+        <w:gridCol w:w="1780"/>
+        <w:gridCol w:w="1809"/>
+      </w:tblGrid>
+      <w:tr>
+        <w:tc>
+          <w:tcPr>
+            <w:tcW w:w="1915" w:type="dxa"/>
+            <w:tcBorders>
+              <w:top w:val="single" w:sz="4" w:space="0" w:color="auto"/>
+              <w:left w:val="single" w:sz="4" w:space="0" w:color="auto"/>
+              <w:bottom w:val="single" w:sz="4" w:space="0" w:color="auto"/>
+              <w:right w:val="single" w:sz="4" w:space="0" w:color="auto"/>
+            </w:tcBorders>
+            <w:hideMark/>
+          </w:tcPr>
+          <w:p>
+            <w:pPr>
+              <w:rPr>
+                <w:sz w:val="22"/>
+              </w:rPr>
+            </w:pPr>
+            <w:r>
+              <w:t>Process Name</w:t>
+            </w:r>
+          </w:p>
+        </w:tc>
+        <w:tc>
+          <w:tcPr>
+            <w:tcW w:w="1915" w:type="dxa"/>
+            <w:tcBorders>
+              <w:top w:val="single" w:sz="4" w:space="0" w:color="auto"/>
+              <w:left w:val="single" w:sz="4" w:space="0" w:color="auto"/>
+              <w:bottom w:val="single" w:sz="4" w:space="0" w:color="auto"/>
+              <w:right w:val="single" w:sz="4" w:space="0" w:color="auto"/>
+            </w:tcBorders>
+            <w:hideMark/>
+          </w:tcPr>
+          <w:p>
+            <w:r>
+              <w:t>stakeholder</w:t>
+            </w:r>
+          </w:p>
+        </w:tc>
+        <w:tc>
+          <w:tcPr>
+            <w:tcW w:w="1915" w:type="dxa"/>
+            <w:tcBorders>
+              <w:top w:val="single" w:sz="4" w:space="0" w:color="auto"/>
+              <w:left w:val="single" w:sz="4" w:space="0" w:color="auto"/>
+              <w:bottom w:val="single" w:sz="4" w:space="0" w:color="auto"/>
+              <w:right w:val="single" w:sz="4" w:space="0" w:color="auto"/>
+            </w:tcBorders>
+            <w:hideMark/>
+          </w:tcPr>
+          <w:p>
+            <w:r>
+              <w:t xml:space="preserve">Concerns </w:t>
+            </w:r>
+            <w:r>
+              <w:lastRenderedPageBreak/>
+              <w:t>(problem)</w:t>
+            </w:r>
+          </w:p>
+        </w:tc>
+        <w:tc>
+          <w:tcPr>
+            <w:tcW w:w="1915" w:type="dxa"/>
+            <w:tcBorders>
+              <w:top w:val="single" w:sz="4" w:space="0" w:color="auto"/>
+              <w:left w:val="single" w:sz="4" w:space="0" w:color="auto"/>
+              <w:bottom w:val="single" w:sz="4" w:space="0" w:color="auto"/>
+              <w:right w:val="single" w:sz="4" w:space="0" w:color="auto"/>
+            </w:tcBorders>
+            <w:hideMark/>
+          </w:tcPr>
+          <w:p>
+            <w:r>
+              <w:lastRenderedPageBreak/>
+              <w:t>Analysis (rea</w:t>
+            </w:r>
+            <w:r>
+              <w:lastRenderedPageBreak/>
+              <w:t>son of the problem)</w:t>
+            </w:r>
+          </w:p>
+        </w:tc>
+        <w:tc>
+          <w:tcPr>
+            <w:tcW w:w="1916" w:type="dxa"/>
+            <w:tcBorders>
+              <w:top w:val="single" w:sz="4" w:space="0" w:color="auto"/>
+              <w:left w:val="single" w:sz="4" w:space="0" w:color="auto"/>
+              <w:bottom w:val="single" w:sz="4" w:space="0" w:color="auto"/>
+              <w:right w:val="single" w:sz="4" w:space="0" w:color="auto"/>
+            </w:tcBorders>
+            <w:hideMark/>
+          </w:tcPr>
+          <w:p>
+            <w:r>
+              <w:lastRenderedPageBreak/>
+              <w:t>Proposed Solu</w:t>
+            </w:r>
+            <w:r>
+              <w:lastRenderedPageBreak/>
+              <w:t>tion</w:t>
+            </w:r>
+          </w:p>
+        </w:tc>
+      </w:tr>
+      <w:tr>
+        <w:tc>
+          <w:tcPr>
+            <w:tcW w:w="1915" w:type="dxa"/>
+            <w:tcBorders>
+              <w:top w:val="single" w:sz="4" w:space="0" w:color="auto"/>
+              <w:left w:val="single" w:sz="4" w:space="0" w:color="auto"/>
+              <w:bottom w:val="single" w:sz="4" w:space="0" w:color="auto"/>
+              <w:right w:val="single" w:sz="4" w:space="0" w:color="auto"/>
+            </w:tcBorders>
+            <w:hideMark/>
+          </w:tcPr>
+          <w:p>
+            <w:pPr>
+              <w:jc w:val="center"/>
+            </w:pPr>
+            <w:r>
+              <w:rPr>
+                <w:rFonts w:ascii="Arial" w:hAnsi="Arial" w:cs="Arial"/>
+                <w:szCs w:val="24"/>
+              </w:rPr>
+              <w:lastRenderedPageBreak/>
+              <w:t>View Student Marksheet</w:t>
+            </w:r>
+          </w:p>
+        </w:tc>
+        <w:tc>
+          <w:tcPr>
+            <w:tcW w:w="1915" w:type="dxa"/>
+            <w:tcBorders>
+              <w:top w:val="single" w:sz="4" w:space="0" w:color="auto"/>
+              <w:left w:val="single" w:sz="4" w:space="0" w:color="auto"/>
+              <w:bottom w:val="single" w:sz="4" w:space="0" w:color="auto"/>
+              <w:right w:val="single" w:sz="4" w:space="0" w:color="auto"/>
+            </w:tcBorders>
+            <w:hideMark/>
+          </w:tcPr>
+          <w:p>
+            <w:r>
+              <w:t xml:space="preserve">1. Higher Management, VC, Dean, Head of Department, Faculty </w:t>
+            </w:r>
+          </w:p>
+        </w:tc>
+        <w:tc>
+          <w:tcPr>
+            <w:tcW w:w="1915" w:type="dxa"/>
+            <w:tcBorders>
+              <w:top w:val="single" w:sz="4" w:space="0" w:color="auto"/>
+              <w:left w:val="single" w:sz="4" w:space="0" w:color="auto"/>
+              <w:bottom w:val="single" w:sz="4" w:space="0" w:color="auto"/>
+              <w:right w:val="single" w:sz="4" w:space="0" w:color="auto"/>
+            </w:tcBorders>
+            <w:hideMark/>
+          </w:tcPr>
+          <w:p>
+            <w:r>
+              <w:t>Stakeholders have to request SPM admin to send marksheet and SPM admin has to respond to their request.</w:t>
+            </w:r>
+          </w:p>
+        </w:tc>
+        <w:tc>
+          <w:tcPr>
+            <w:tcW w:w="1915" w:type="dxa"/>
+            <w:tcBorders>
+              <w:top w:val="single" w:sz="4" w:space="0" w:color="auto"/>
+              <w:left w:val="single" w:sz="4" w:space="0" w:color="auto"/>
+              <w:bottom w:val="single" w:sz="4" w:space="0" w:color="auto"/>
+              <w:right w:val="single" w:sz="4" w:space="0" w:color="auto"/>
+            </w:tcBorders>
+            <w:hideMark/>
+          </w:tcPr>
+          <w:p>
+            <w:r>
+              <w:t>SPM admin has to respond to stakeholders’ request and provide them their desired marksheet one by one, which slightly time consuming as admin might be busy doing other tasks. Also, users cannot view analysis or trends of marksheet and CGPA of students in the current system. So, they have to generate those themselves.</w:t>
+            </w:r>
+          </w:p>
+        </w:tc>
+        <w:tc>
+          <w:tcPr>
+            <w:tcW w:w="1916" w:type="dxa"/>
+            <w:tcBorders>
+              <w:top w:val="single" w:sz="4" w:space="0" w:color="auto"/>
+              <w:left w:val="single" w:sz="4" w:space="0" w:color="auto"/>
+              <w:bottom w:val="single" w:sz="4" w:space="0" w:color="auto"/>
+              <w:right w:val="single" w:sz="4" w:space="0" w:color="auto"/>
+            </w:tcBorders>
+            <w:hideMark/>
+          </w:tcPr>
+          <w:p>
+            <w:r>
+              <w:t>We can allow the stakeholders to have direct access to the marksheets rather having to receive the marksheet from the admin. This will save lot of time and reduce human involvement. We can also show the stakeholders trends of student performance and CGPA to better satisfy their need.</w:t>
+            </w:r>
+          </w:p>
+        </w:tc>
+      </w:tr>
+      <w:tr>
+        <w:tc>
+          <w:tcPr>
+            <w:tcW w:w="1915" w:type="dxa"/>
+            <w:tcBorders>
+              <w:top w:val="single" w:sz="4" w:space="0" w:color="auto"/>
+              <w:left w:val="single" w:sz="4" w:space="0" w:color="auto"/>
+              <w:bottom w:val="single" w:sz="4" w:space="0" w:color="auto"/>
+              <w:right w:val="single" w:sz="4" w:space="0" w:color="auto"/>
+            </w:tcBorders>
+            <w:hideMark/>
+          </w:tcPr>
+          <w:p>
+            <w:pPr>
+              <w:jc w:val="center"/>
+            </w:pPr>
+            <w:r>
+              <w:rPr>
+                <w:rFonts w:ascii="Arial" w:hAnsi="Arial" w:cs="Arial"/>
+                <w:szCs w:val="24"/>
+              </w:rPr>
+              <w:t>Admin Creates or Modify User Account</w:t>
+            </w:r>
+          </w:p>
+        </w:tc>
+        <w:tc>
+          <w:tcPr>
+            <w:tcW w:w="1915" w:type="dxa"/>
+            <w:tcBorders>
+              <w:top w:val="single" w:sz="4" w:space="0" w:color="auto"/>
+              <w:left w:val="single" w:sz="4" w:space="0" w:color="auto"/>
+              <w:bottom w:val="single" w:sz="4" w:space="0" w:color="auto"/>
+              <w:right w:val="single" w:sz="4" w:space="0" w:color="auto"/>
+            </w:tcBorders>
+            <w:hideMark/>
+          </w:tcPr>
+          <w:p>
+            <w:r>
+              <w:t>1. SPM admin</w:t>
+            </w:r>
+          </w:p>
+        </w:tc>
+        <w:tc>
+          <w:tcPr>
+            <w:tcW w:w="1915" w:type="dxa"/>
+            <w:tcBorders>
+              <w:top w:val="single" w:sz="4" w:space="0" w:color="auto"/>
+              <w:left w:val="single" w:sz="4" w:space="0" w:color="auto"/>
+              <w:bottom w:val="single" w:sz="4" w:space="0" w:color="auto"/>
+              <w:right w:val="single" w:sz="4" w:space="0" w:color="auto"/>
+            </w:tcBorders>
+            <w:hideMark/>
+          </w:tcPr>
+          <w:p>
+            <w:r>
+              <w:t>SPM admin has to request registrar’s office for new student enrolment info</w:t>
+            </w:r>
+          </w:p>
+        </w:tc>
+        <w:tc>
+          <w:tcPr>
+            <w:tcW w:w="1915" w:type="dxa"/>
+            <w:tcBorders>
+              <w:top w:val="single" w:sz="4" w:space="0" w:color="auto"/>
+              <w:left w:val="single" w:sz="4" w:space="0" w:color="auto"/>
+              <w:bottom w:val="single" w:sz="4" w:space="0" w:color="auto"/>
+              <w:right w:val="single" w:sz="4" w:space="0" w:color="auto"/>
+            </w:tcBorders>
+            <w:hideMark/>
+          </w:tcPr>
+          <w:p>
+            <w:r>
+              <w:t>This process slightly time consuming as employees of registrar’s office might be busy in serving new students in their registration process. This can waste a lot of time and mistake as some information might not be sent</w:t>
+            </w:r>
+          </w:p>
+        </w:tc>
+        <w:tc>
+          <w:tcPr>
+            <w:tcW w:w="1916" w:type="dxa"/>
+            <w:tcBorders>
+              <w:top w:val="single" w:sz="4" w:space="0" w:color="auto"/>
+              <w:left w:val="single" w:sz="4" w:space="0" w:color="auto"/>
+              <w:bottom w:val="single" w:sz="4" w:space="0" w:color="auto"/>
+              <w:right w:val="single" w:sz="4" w:space="0" w:color="auto"/>
+            </w:tcBorders>
+            <w:hideMark/>
+          </w:tcPr>
+          <w:p>
+            <w:r>
+              <w:t>To solve this problem, we can implement APIs to get new student info immediately after their registration, without the need for the employees of registrar’s office to send them to SPM admin. By this, SPM admin will receive information automatically.</w:t>
+            </w:r>
+          </w:p>
+        </w:tc>
+      </w:tr>
+      <w:tr>
+        <w:trPr>
+          <w:trHeight w:val="2690"/>
+        </w:trPr>
+        <w:tc>
+          <w:tcPr>
+            <w:tcW w:w="1915" w:type="dxa"/>
+            <w:tcBorders>
+              <w:top w:val="single" w:sz="4" w:space="0" w:color="auto"/>
+              <w:left w:val="single" w:sz="4" w:space="0" w:color="auto"/>
+              <w:bottom w:val="single" w:sz="4" w:space="0" w:color="auto"/>
+              <w:right w:val="single" w:sz="4" w:space="0" w:color="auto"/>
+            </w:tcBorders>
+            <w:hideMark/>
+          </w:tcPr>
+          <w:p>
+            <w:pPr>
+              <w:jc w:val="center"/>
+            </w:pPr>
+            <w:r>
+              <w:rPr>
+                <w:rFonts w:ascii="Arial" w:hAnsi="Arial" w:cs="Arial"/>
+                <w:szCs w:val="24"/>
+              </w:rPr>
+              <w:lastRenderedPageBreak/>
+              <w:t xml:space="preserve">Provide UGC/IEB </w:t>
+            </w:r>
+            <w:proofErr w:type="spellStart"/>
+            <w:r>
+              <w:rPr>
+                <w:rFonts w:ascii="Arial" w:hAnsi="Arial" w:cs="Arial"/>
+                <w:szCs w:val="24"/>
+              </w:rPr>
+              <w:t>Educatio-nal</w:t>
+            </w:r>
+            <w:proofErr w:type="spellEnd"/>
+            <w:r>
+              <w:rPr>
+                <w:rFonts w:ascii="Arial" w:hAnsi="Arial" w:cs="Arial"/>
+                <w:szCs w:val="24"/>
+              </w:rPr>
+              <w:t xml:space="preserve"> Reports</w:t>
+            </w:r>
+          </w:p>
+        </w:tc>
+        <w:tc>
+          <w:tcPr>
+            <w:tcW w:w="1915" w:type="dxa"/>
+            <w:tcBorders>
+              <w:top w:val="single" w:sz="4" w:space="0" w:color="auto"/>
+              <w:left w:val="single" w:sz="4" w:space="0" w:color="auto"/>
+              <w:bottom w:val="single" w:sz="4" w:space="0" w:color="auto"/>
+              <w:right w:val="single" w:sz="4" w:space="0" w:color="auto"/>
+            </w:tcBorders>
+            <w:hideMark/>
+          </w:tcPr>
+          <w:p>
+            <w:r>
+              <w:t>1. UGC/IEB</w:t>
+            </w:r>
+          </w:p>
+        </w:tc>
+        <w:tc>
+          <w:tcPr>
+            <w:tcW w:w="1915" w:type="dxa"/>
+            <w:tcBorders>
+              <w:top w:val="single" w:sz="4" w:space="0" w:color="auto"/>
+              <w:left w:val="single" w:sz="4" w:space="0" w:color="auto"/>
+              <w:bottom w:val="single" w:sz="4" w:space="0" w:color="auto"/>
+              <w:right w:val="single" w:sz="4" w:space="0" w:color="auto"/>
+            </w:tcBorders>
+            <w:hideMark/>
+          </w:tcPr>
+          <w:p>
+            <w:r>
+              <w:t>In order get the reports in current system, UGC/IEB have to send request to SPM admin and wait for them to send the reports</w:t>
+            </w:r>
+          </w:p>
+        </w:tc>
+        <w:tc>
+          <w:tcPr>
+            <w:tcW w:w="1915" w:type="dxa"/>
+            <w:tcBorders>
+              <w:top w:val="single" w:sz="4" w:space="0" w:color="auto"/>
+              <w:left w:val="single" w:sz="4" w:space="0" w:color="auto"/>
+              <w:bottom w:val="single" w:sz="4" w:space="0" w:color="auto"/>
+              <w:right w:val="single" w:sz="4" w:space="0" w:color="auto"/>
+            </w:tcBorders>
+            <w:hideMark/>
+          </w:tcPr>
+          <w:p>
+            <w:r>
+              <w:t>This process also very time consuming as SPM admin might be busy in other tasks.</w:t>
+            </w:r>
+          </w:p>
+        </w:tc>
+        <w:tc>
+          <w:tcPr>
+            <w:tcW w:w="1916" w:type="dxa"/>
+            <w:tcBorders>
+              <w:top w:val="single" w:sz="4" w:space="0" w:color="auto"/>
+              <w:left w:val="single" w:sz="4" w:space="0" w:color="auto"/>
+              <w:bottom w:val="single" w:sz="4" w:space="0" w:color="auto"/>
+              <w:right w:val="single" w:sz="4" w:space="0" w:color="auto"/>
+            </w:tcBorders>
+            <w:hideMark/>
+          </w:tcPr>
+          <w:p>
+            <w:r>
+              <w:t>In order solve this problem, we can expose certain APIs through UGC/IEB will automatically receive educational report every semester.</w:t>
+            </w:r>
+          </w:p>
+        </w:tc>
+      </w:tr>
+      <w:tr>
+        <w:tc>
+          <w:tcPr>
+            <w:tcW w:w="1915" w:type="dxa"/>
+            <w:tcBorders>
+              <w:top w:val="single" w:sz="4" w:space="0" w:color="auto"/>
+              <w:left w:val="single" w:sz="4" w:space="0" w:color="auto"/>
+              <w:bottom w:val="single" w:sz="4" w:space="0" w:color="auto"/>
+              <w:right w:val="single" w:sz="4" w:space="0" w:color="auto"/>
+            </w:tcBorders>
+            <w:hideMark/>
+          </w:tcPr>
+          <w:p>
+            <w:pPr>
+              <w:jc w:val="center"/>
+            </w:pPr>
+            <w:r>
+              <w:rPr>
+                <w:rFonts w:ascii="Arial" w:hAnsi="Arial" w:cs="Arial"/>
+                <w:szCs w:val="24"/>
+              </w:rPr>
+              <w:t>Update PLO in SPM</w:t>
+            </w:r>
+          </w:p>
+        </w:tc>
+        <w:tc>
+          <w:tcPr>
+            <w:tcW w:w="1915" w:type="dxa"/>
+            <w:tcBorders>
+              <w:top w:val="single" w:sz="4" w:space="0" w:color="auto"/>
+              <w:left w:val="single" w:sz="4" w:space="0" w:color="auto"/>
+              <w:bottom w:val="single" w:sz="4" w:space="0" w:color="auto"/>
+              <w:right w:val="single" w:sz="4" w:space="0" w:color="auto"/>
+            </w:tcBorders>
+            <w:hideMark/>
+          </w:tcPr>
+          <w:p>
+            <w:r>
+              <w:t>1. UGC/IEB</w:t>
+            </w:r>
+          </w:p>
+          <w:p>
+            <w:r>
+              <w:t>2. Higher Management</w:t>
+            </w:r>
+          </w:p>
+        </w:tc>
+        <w:tc>
+          <w:tcPr>
+            <w:tcW w:w="1915" w:type="dxa"/>
+            <w:tcBorders>
+              <w:top w:val="single" w:sz="4" w:space="0" w:color="auto"/>
+              <w:left w:val="single" w:sz="4" w:space="0" w:color="auto"/>
+              <w:bottom w:val="single" w:sz="4" w:space="0" w:color="auto"/>
+              <w:right w:val="single" w:sz="4" w:space="0" w:color="auto"/>
+            </w:tcBorders>
+            <w:hideMark/>
+          </w:tcPr>
+          <w:p>
+            <w:r>
+              <w:t>In current system, higher management have to send the PLO, they received from UGC/IEB, to SPM admin to update the PLO in the SPM DB</w:t>
+            </w:r>
+          </w:p>
+        </w:tc>
+        <w:tc>
+          <w:tcPr>
+            <w:tcW w:w="1915" w:type="dxa"/>
+            <w:tcBorders>
+              <w:top w:val="single" w:sz="4" w:space="0" w:color="auto"/>
+              <w:left w:val="single" w:sz="4" w:space="0" w:color="auto"/>
+              <w:bottom w:val="single" w:sz="4" w:space="0" w:color="auto"/>
+              <w:right w:val="single" w:sz="4" w:space="0" w:color="auto"/>
+            </w:tcBorders>
+            <w:hideMark/>
+          </w:tcPr>
+          <w:p>
+            <w:r>
+              <w:t>In this process, the need for involvement of SPM admin is unnecessary and increases human involvement</w:t>
+            </w:r>
+          </w:p>
+        </w:tc>
+        <w:tc>
+          <w:tcPr>
+            <w:tcW w:w="1916" w:type="dxa"/>
+            <w:tcBorders>
+              <w:top w:val="single" w:sz="4" w:space="0" w:color="auto"/>
+              <w:left w:val="single" w:sz="4" w:space="0" w:color="auto"/>
+              <w:bottom w:val="single" w:sz="4" w:space="0" w:color="auto"/>
+              <w:right w:val="single" w:sz="4" w:space="0" w:color="auto"/>
+            </w:tcBorders>
+            <w:hideMark/>
+          </w:tcPr>
+          <w:p>
+            <w:r>
+              <w:t>We can eliminate the involvement of SPM admin by giving higher managements to update the PLO to SPM DB.</w:t>
+            </w:r>
+          </w:p>
+        </w:tc>
+      </w:tr>
+    </w:tbl>
+    <w:p>
+      <w:pPr>
+        <w:rPr>
+          <w:rFonts w:asciiTheme="minorHAnsi" w:hAnsiTheme="minorHAnsi" w:cstheme="minorBidi"/>
+          <w:sz w:val="22"/>
+          <w:szCs w:val="22"/>
+        </w:rPr>
+      </w:pPr>
+    </w:p>
+    <w:p/>
     <w:p>
       <w:pPr>
         <w:pStyle w:val="Heading2"/>
       </w:pPr>
-      <w:bookmarkStart w:id="10" w:name="_RICH_PICTURE_(TO-BE)"/>
-      <w:bookmarkEnd w:id="10"/>
+      <w:bookmarkStart w:id="9" w:name="_RICH_PICTURE_(TO-BE)"/>
+      <w:bookmarkEnd w:id="9"/>
       <w:r>
         <w:t>RICH PICTURE (TO-BE)</w:t>
       </w:r>
@@ -11152,8 +11946,8 @@
       <w:pPr>
         <w:pStyle w:val="Heading2"/>
       </w:pPr>
-      <w:bookmarkStart w:id="11" w:name="_SIX_ELEMENTS_(TO-BE)"/>
-      <w:bookmarkEnd w:id="11"/>
+      <w:bookmarkStart w:id="10" w:name="_SIX_ELEMENTS_(TO-BE)"/>
+      <w:bookmarkEnd w:id="10"/>
       <w:r>
         <w:t>SIX ELEMENTS (TO-BE)</w:t>
       </w:r>
@@ -11162,8 +11956,8 @@
       <w:pPr>
         <w:pStyle w:val="Heading2"/>
       </w:pPr>
-      <w:bookmarkStart w:id="12" w:name="_PROCESS_DIAGRAM_(TO-BE)"/>
-      <w:bookmarkEnd w:id="12"/>
+      <w:bookmarkStart w:id="11" w:name="_PROCESS_DIAGRAM_(TO-BE)"/>
+      <w:bookmarkEnd w:id="11"/>
       <w:r>
         <w:t>PROCESS DIAGRAM (TO-BE)</w:t>
       </w:r>
@@ -11235,7 +12029,7 @@
 </file>
 
 <file path=word/endnotes.xml><?xml version="1.0" encoding="utf-8"?>
-<w:endnotes xmlns:wpc="http://schemas.microsoft.com/office/word/2010/wordprocessingCanvas" xmlns:cx="http://schemas.microsoft.com/office/drawing/2014/chartex" xmlns:cx1="http://schemas.microsoft.com/office/drawing/2015/9/8/chartex" xmlns:mc="http://schemas.openxmlformats.org/markup-compatibility/2006" xmlns:o="urn:schemas-microsoft-com:office:office" xmlns:r="http://schemas.openxmlformats.org/officeDocument/2006/relationships" xmlns:m="http://schemas.openxmlformats.org/officeDocument/2006/math" xmlns:v="urn:schemas-microsoft-com:vml" xmlns:wp14="http://schemas.microsoft.com/office/word/2010/wordprocessingDrawing" xmlns:wp="http://schemas.openxmlformats.org/drawingml/2006/wordprocessingDrawing" xmlns:w10="urn:schemas-microsoft-com:office:word" xmlns:w="http://schemas.openxmlformats.org/wordprocessingml/2006/main" xmlns:w14="http://schemas.microsoft.com/office/word/2010/wordml" xmlns:w15="http://schemas.microsoft.com/office/word/2012/wordml" xmlns:w16se="http://schemas.microsoft.com/office/word/2015/wordml/symex" xmlns:wpg="http://schemas.microsoft.com/office/word/2010/wordprocessingGroup" xmlns:wpi="http://schemas.microsoft.com/office/word/2010/wordprocessingInk" xmlns:wne="http://schemas.microsoft.com/office/word/2006/wordml" xmlns:wps="http://schemas.microsoft.com/office/word/2010/wordprocessingShape" mc:Ignorable="w14 w15 w16se wp14">
+<w:endnotes xmlns:wpc="http://schemas.microsoft.com/office/word/2010/wordprocessingCanvas" xmlns:cx="http://schemas.microsoft.com/office/drawing/2014/chartex" xmlns:cx1="http://schemas.microsoft.com/office/drawing/2015/9/8/chartex" xmlns:cx2="http://schemas.microsoft.com/office/drawing/2015/10/21/chartex" xmlns:cx3="http://schemas.microsoft.com/office/drawing/2016/5/9/chartex" xmlns:cx4="http://schemas.microsoft.com/office/drawing/2016/5/10/chartex" xmlns:cx5="http://schemas.microsoft.com/office/drawing/2016/5/11/chartex" xmlns:cx6="http://schemas.microsoft.com/office/drawing/2016/5/12/chartex" xmlns:cx7="http://schemas.microsoft.com/office/drawing/2016/5/13/chartex" xmlns:cx8="http://schemas.microsoft.com/office/drawing/2016/5/14/chartex" xmlns:mc="http://schemas.openxmlformats.org/markup-compatibility/2006" xmlns:aink="http://schemas.microsoft.com/office/drawing/2016/ink" xmlns:am3d="http://schemas.microsoft.com/office/drawing/2017/model3d" xmlns:o="urn:schemas-microsoft-com:office:office" xmlns:r="http://schemas.openxmlformats.org/officeDocument/2006/relationships" xmlns:m="http://schemas.openxmlformats.org/officeDocument/2006/math" xmlns:v="urn:schemas-microsoft-com:vml" xmlns:wp14="http://schemas.microsoft.com/office/word/2010/wordprocessingDrawing" xmlns:wp="http://schemas.openxmlformats.org/drawingml/2006/wordprocessingDrawing" xmlns:w10="urn:schemas-microsoft-com:office:word" xmlns:w="http://schemas.openxmlformats.org/wordprocessingml/2006/main" xmlns:w14="http://schemas.microsoft.com/office/word/2010/wordml" xmlns:w15="http://schemas.microsoft.com/office/word/2012/wordml" xmlns:w16cex="http://schemas.microsoft.com/office/word/2018/wordml/cex" xmlns:w16cid="http://schemas.microsoft.com/office/word/2016/wordml/cid" xmlns:w16="http://schemas.microsoft.com/office/word/2018/wordml" xmlns:w16se="http://schemas.microsoft.com/office/word/2015/wordml/symex" xmlns:wpg="http://schemas.microsoft.com/office/word/2010/wordprocessingGroup" xmlns:wpi="http://schemas.microsoft.com/office/word/2010/wordprocessingInk" xmlns:wne="http://schemas.microsoft.com/office/word/2006/wordml" xmlns:wps="http://schemas.microsoft.com/office/word/2010/wordprocessingShape" mc:Ignorable="w14 w15 w16se w16cid w16 w16cex wp14">
   <w:endnote w:type="separator" w:id="-1">
     <w:p>
       <w:r>
@@ -11254,7 +12048,7 @@
 </file>
 
 <file path=word/footer1.xml><?xml version="1.0" encoding="utf-8"?>
-<w:ftr xmlns:wpc="http://schemas.microsoft.com/office/word/2010/wordprocessingCanvas" xmlns:cx="http://schemas.microsoft.com/office/drawing/2014/chartex" xmlns:cx1="http://schemas.microsoft.com/office/drawing/2015/9/8/chartex" xmlns:mc="http://schemas.openxmlformats.org/markup-compatibility/2006" xmlns:o="urn:schemas-microsoft-com:office:office" xmlns:r="http://schemas.openxmlformats.org/officeDocument/2006/relationships" xmlns:m="http://schemas.openxmlformats.org/officeDocument/2006/math" xmlns:v="urn:schemas-microsoft-com:vml" xmlns:wp14="http://schemas.microsoft.com/office/word/2010/wordprocessingDrawing" xmlns:wp="http://schemas.openxmlformats.org/drawingml/2006/wordprocessingDrawing" xmlns:w10="urn:schemas-microsoft-com:office:word" xmlns:w="http://schemas.openxmlformats.org/wordprocessingml/2006/main" xmlns:w14="http://schemas.microsoft.com/office/word/2010/wordml" xmlns:w15="http://schemas.microsoft.com/office/word/2012/wordml" xmlns:w16se="http://schemas.microsoft.com/office/word/2015/wordml/symex" xmlns:wpg="http://schemas.microsoft.com/office/word/2010/wordprocessingGroup" xmlns:wpi="http://schemas.microsoft.com/office/word/2010/wordprocessingInk" xmlns:wne="http://schemas.microsoft.com/office/word/2006/wordml" xmlns:wps="http://schemas.microsoft.com/office/word/2010/wordprocessingShape" mc:Ignorable="w14 w15 w16se wp14">
+<w:ftr xmlns:wpc="http://schemas.microsoft.com/office/word/2010/wordprocessingCanvas" xmlns:cx="http://schemas.microsoft.com/office/drawing/2014/chartex" xmlns:cx1="http://schemas.microsoft.com/office/drawing/2015/9/8/chartex" xmlns:cx2="http://schemas.microsoft.com/office/drawing/2015/10/21/chartex" xmlns:cx3="http://schemas.microsoft.com/office/drawing/2016/5/9/chartex" xmlns:cx4="http://schemas.microsoft.com/office/drawing/2016/5/10/chartex" xmlns:cx5="http://schemas.microsoft.com/office/drawing/2016/5/11/chartex" xmlns:cx6="http://schemas.microsoft.com/office/drawing/2016/5/12/chartex" xmlns:cx7="http://schemas.microsoft.com/office/drawing/2016/5/13/chartex" xmlns:cx8="http://schemas.microsoft.com/office/drawing/2016/5/14/chartex" xmlns:mc="http://schemas.openxmlformats.org/markup-compatibility/2006" xmlns:aink="http://schemas.microsoft.com/office/drawing/2016/ink" xmlns:am3d="http://schemas.microsoft.com/office/drawing/2017/model3d" xmlns:o="urn:schemas-microsoft-com:office:office" xmlns:r="http://schemas.openxmlformats.org/officeDocument/2006/relationships" xmlns:m="http://schemas.openxmlformats.org/officeDocument/2006/math" xmlns:v="urn:schemas-microsoft-com:vml" xmlns:wp14="http://schemas.microsoft.com/office/word/2010/wordprocessingDrawing" xmlns:wp="http://schemas.openxmlformats.org/drawingml/2006/wordprocessingDrawing" xmlns:w10="urn:schemas-microsoft-com:office:word" xmlns:w="http://schemas.openxmlformats.org/wordprocessingml/2006/main" xmlns:w14="http://schemas.microsoft.com/office/word/2010/wordml" xmlns:w15="http://schemas.microsoft.com/office/word/2012/wordml" xmlns:w16cex="http://schemas.microsoft.com/office/word/2018/wordml/cex" xmlns:w16cid="http://schemas.microsoft.com/office/word/2016/wordml/cid" xmlns:w16="http://schemas.microsoft.com/office/word/2018/wordml" xmlns:w16se="http://schemas.microsoft.com/office/word/2015/wordml/symex" xmlns:wpg="http://schemas.microsoft.com/office/word/2010/wordprocessingGroup" xmlns:wpi="http://schemas.microsoft.com/office/word/2010/wordprocessingInk" xmlns:wne="http://schemas.microsoft.com/office/word/2006/wordml" xmlns:wps="http://schemas.microsoft.com/office/word/2010/wordprocessingShape" mc:Ignorable="w14 w15 w16se w16cid w16 w16cex wp14">
   <w:sdt>
     <w:sdtPr>
       <w:id w:val="-1228760680"/>
@@ -11307,7 +12101,7 @@
 </file>
 
 <file path=word/footnotes.xml><?xml version="1.0" encoding="utf-8"?>
-<w:footnotes xmlns:wpc="http://schemas.microsoft.com/office/word/2010/wordprocessingCanvas" xmlns:cx="http://schemas.microsoft.com/office/drawing/2014/chartex" xmlns:cx1="http://schemas.microsoft.com/office/drawing/2015/9/8/chartex" xmlns:mc="http://schemas.openxmlformats.org/markup-compatibility/2006" xmlns:o="urn:schemas-microsoft-com:office:office" xmlns:r="http://schemas.openxmlformats.org/officeDocument/2006/relationships" xmlns:m="http://schemas.openxmlformats.org/officeDocument/2006/math" xmlns:v="urn:schemas-microsoft-com:vml" xmlns:wp14="http://schemas.microsoft.com/office/word/2010/wordprocessingDrawing" xmlns:wp="http://schemas.openxmlformats.org/drawingml/2006/wordprocessingDrawing" xmlns:w10="urn:schemas-microsoft-com:office:word" xmlns:w="http://schemas.openxmlformats.org/wordprocessingml/2006/main" xmlns:w14="http://schemas.microsoft.com/office/word/2010/wordml" xmlns:w15="http://schemas.microsoft.com/office/word/2012/wordml" xmlns:w16se="http://schemas.microsoft.com/office/word/2015/wordml/symex" xmlns:wpg="http://schemas.microsoft.com/office/word/2010/wordprocessingGroup" xmlns:wpi="http://schemas.microsoft.com/office/word/2010/wordprocessingInk" xmlns:wne="http://schemas.microsoft.com/office/word/2006/wordml" xmlns:wps="http://schemas.microsoft.com/office/word/2010/wordprocessingShape" mc:Ignorable="w14 w15 w16se wp14">
+<w:footnotes xmlns:wpc="http://schemas.microsoft.com/office/word/2010/wordprocessingCanvas" xmlns:cx="http://schemas.microsoft.com/office/drawing/2014/chartex" xmlns:cx1="http://schemas.microsoft.com/office/drawing/2015/9/8/chartex" xmlns:cx2="http://schemas.microsoft.com/office/drawing/2015/10/21/chartex" xmlns:cx3="http://schemas.microsoft.com/office/drawing/2016/5/9/chartex" xmlns:cx4="http://schemas.microsoft.com/office/drawing/2016/5/10/chartex" xmlns:cx5="http://schemas.microsoft.com/office/drawing/2016/5/11/chartex" xmlns:cx6="http://schemas.microsoft.com/office/drawing/2016/5/12/chartex" xmlns:cx7="http://schemas.microsoft.com/office/drawing/2016/5/13/chartex" xmlns:cx8="http://schemas.microsoft.com/office/drawing/2016/5/14/chartex" xmlns:mc="http://schemas.openxmlformats.org/markup-compatibility/2006" xmlns:aink="http://schemas.microsoft.com/office/drawing/2016/ink" xmlns:am3d="http://schemas.microsoft.com/office/drawing/2017/model3d" xmlns:o="urn:schemas-microsoft-com:office:office" xmlns:r="http://schemas.openxmlformats.org/officeDocument/2006/relationships" xmlns:m="http://schemas.openxmlformats.org/officeDocument/2006/math" xmlns:v="urn:schemas-microsoft-com:vml" xmlns:wp14="http://schemas.microsoft.com/office/word/2010/wordprocessingDrawing" xmlns:wp="http://schemas.openxmlformats.org/drawingml/2006/wordprocessingDrawing" xmlns:w10="urn:schemas-microsoft-com:office:word" xmlns:w="http://schemas.openxmlformats.org/wordprocessingml/2006/main" xmlns:w14="http://schemas.microsoft.com/office/word/2010/wordml" xmlns:w15="http://schemas.microsoft.com/office/word/2012/wordml" xmlns:w16cex="http://schemas.microsoft.com/office/word/2018/wordml/cex" xmlns:w16cid="http://schemas.microsoft.com/office/word/2016/wordml/cid" xmlns:w16="http://schemas.microsoft.com/office/word/2018/wordml" xmlns:w16se="http://schemas.microsoft.com/office/word/2015/wordml/symex" xmlns:wpg="http://schemas.microsoft.com/office/word/2010/wordprocessingGroup" xmlns:wpi="http://schemas.microsoft.com/office/word/2010/wordprocessingInk" xmlns:wne="http://schemas.microsoft.com/office/word/2006/wordml" xmlns:wps="http://schemas.microsoft.com/office/word/2010/wordprocessingShape" mc:Ignorable="w14 w15 w16se w16cid w16 w16cex wp14">
   <w:footnote w:type="separator" w:id="-1">
     <w:p>
       <w:r>
@@ -11326,7 +12120,7 @@
 </file>
 
 <file path=word/header1.xml><?xml version="1.0" encoding="utf-8"?>
-<w:hdr xmlns:wpc="http://schemas.microsoft.com/office/word/2010/wordprocessingCanvas" xmlns:cx="http://schemas.microsoft.com/office/drawing/2014/chartex" xmlns:cx1="http://schemas.microsoft.com/office/drawing/2015/9/8/chartex" xmlns:mc="http://schemas.openxmlformats.org/markup-compatibility/2006" xmlns:o="urn:schemas-microsoft-com:office:office" xmlns:r="http://schemas.openxmlformats.org/officeDocument/2006/relationships" xmlns:m="http://schemas.openxmlformats.org/officeDocument/2006/math" xmlns:v="urn:schemas-microsoft-com:vml" xmlns:wp14="http://schemas.microsoft.com/office/word/2010/wordprocessingDrawing" xmlns:wp="http://schemas.openxmlformats.org/drawingml/2006/wordprocessingDrawing" xmlns:w10="urn:schemas-microsoft-com:office:word" xmlns:w="http://schemas.openxmlformats.org/wordprocessingml/2006/main" xmlns:w14="http://schemas.microsoft.com/office/word/2010/wordml" xmlns:w15="http://schemas.microsoft.com/office/word/2012/wordml" xmlns:w16se="http://schemas.microsoft.com/office/word/2015/wordml/symex" xmlns:wpg="http://schemas.microsoft.com/office/word/2010/wordprocessingGroup" xmlns:wpi="http://schemas.microsoft.com/office/word/2010/wordprocessingInk" xmlns:wne="http://schemas.microsoft.com/office/word/2006/wordml" xmlns:wps="http://schemas.microsoft.com/office/word/2010/wordprocessingShape" mc:Ignorable="w14 w15 w16se wp14">
+<w:hdr xmlns:wpc="http://schemas.microsoft.com/office/word/2010/wordprocessingCanvas" xmlns:cx="http://schemas.microsoft.com/office/drawing/2014/chartex" xmlns:cx1="http://schemas.microsoft.com/office/drawing/2015/9/8/chartex" xmlns:cx2="http://schemas.microsoft.com/office/drawing/2015/10/21/chartex" xmlns:cx3="http://schemas.microsoft.com/office/drawing/2016/5/9/chartex" xmlns:cx4="http://schemas.microsoft.com/office/drawing/2016/5/10/chartex" xmlns:cx5="http://schemas.microsoft.com/office/drawing/2016/5/11/chartex" xmlns:cx6="http://schemas.microsoft.com/office/drawing/2016/5/12/chartex" xmlns:cx7="http://schemas.microsoft.com/office/drawing/2016/5/13/chartex" xmlns:cx8="http://schemas.microsoft.com/office/drawing/2016/5/14/chartex" xmlns:mc="http://schemas.openxmlformats.org/markup-compatibility/2006" xmlns:aink="http://schemas.microsoft.com/office/drawing/2016/ink" xmlns:am3d="http://schemas.microsoft.com/office/drawing/2017/model3d" xmlns:o="urn:schemas-microsoft-com:office:office" xmlns:r="http://schemas.openxmlformats.org/officeDocument/2006/relationships" xmlns:m="http://schemas.openxmlformats.org/officeDocument/2006/math" xmlns:v="urn:schemas-microsoft-com:vml" xmlns:wp14="http://schemas.microsoft.com/office/word/2010/wordprocessingDrawing" xmlns:wp="http://schemas.openxmlformats.org/drawingml/2006/wordprocessingDrawing" xmlns:w10="urn:schemas-microsoft-com:office:word" xmlns:w="http://schemas.openxmlformats.org/wordprocessingml/2006/main" xmlns:w14="http://schemas.microsoft.com/office/word/2010/wordml" xmlns:w15="http://schemas.microsoft.com/office/word/2012/wordml" xmlns:w16cex="http://schemas.microsoft.com/office/word/2018/wordml/cex" xmlns:w16cid="http://schemas.microsoft.com/office/word/2016/wordml/cid" xmlns:w16="http://schemas.microsoft.com/office/word/2018/wordml" xmlns:w16se="http://schemas.microsoft.com/office/word/2015/wordml/symex" xmlns:wpg="http://schemas.microsoft.com/office/word/2010/wordprocessingGroup" xmlns:wpi="http://schemas.microsoft.com/office/word/2010/wordprocessingInk" xmlns:wne="http://schemas.microsoft.com/office/word/2006/wordml" xmlns:wps="http://schemas.microsoft.com/office/word/2010/wordprocessingShape" mc:Ignorable="w14 w15 w16se w16cid w16 w16cex wp14">
   <w:p>
     <w:pPr>
       <w:pStyle w:val="Header"/>
@@ -11367,7 +12161,7 @@
 </file>
 
 <file path=word/styles.xml><?xml version="1.0" encoding="utf-8"?>
-<w:styles xmlns:mc="http://schemas.openxmlformats.org/markup-compatibility/2006" xmlns:r="http://schemas.openxmlformats.org/officeDocument/2006/relationships" xmlns:w="http://schemas.openxmlformats.org/wordprocessingml/2006/main" xmlns:w14="http://schemas.microsoft.com/office/word/2010/wordml" xmlns:w15="http://schemas.microsoft.com/office/word/2012/wordml" xmlns:w16se="http://schemas.microsoft.com/office/word/2015/wordml/symex" mc:Ignorable="w14 w15 w16se">
+<w:styles xmlns:mc="http://schemas.openxmlformats.org/markup-compatibility/2006" xmlns:r="http://schemas.openxmlformats.org/officeDocument/2006/relationships" xmlns:w="http://schemas.openxmlformats.org/wordprocessingml/2006/main" xmlns:w14="http://schemas.microsoft.com/office/word/2010/wordml" xmlns:w15="http://schemas.microsoft.com/office/word/2012/wordml" xmlns:w16cex="http://schemas.microsoft.com/office/word/2018/wordml/cex" xmlns:w16cid="http://schemas.microsoft.com/office/word/2016/wordml/cid" xmlns:w16="http://schemas.microsoft.com/office/word/2018/wordml" xmlns:w16se="http://schemas.microsoft.com/office/word/2015/wordml/symex" mc:Ignorable="w14 w15 w16se w16cid w16 w16cex">
   <w:docDefaults>
     <w:rPrDefault>
       <w:rPr>
@@ -11383,7 +12177,7 @@
       </w:pPr>
     </w:pPrDefault>
   </w:docDefaults>
-  <w:latentStyles w:defLockedState="0" w:defUIPriority="99" w:defSemiHidden="0" w:defUnhideWhenUsed="0" w:defQFormat="0" w:count="371">
+  <w:latentStyles w:defLockedState="0" w:defUIPriority="99" w:defSemiHidden="0" w:defUnhideWhenUsed="0" w:defQFormat="0" w:count="376">
     <w:lsdException w:name="Normal" w:uiPriority="0" w:qFormat="1"/>
     <w:lsdException w:name="heading 1" w:uiPriority="9" w:qFormat="1"/>
     <w:lsdException w:name="heading 2" w:semiHidden="1" w:uiPriority="9" w:unhideWhenUsed="1" w:qFormat="1"/>
@@ -11489,7 +12283,6 @@
     <w:lsdException w:name="HTML Sample" w:semiHidden="1" w:unhideWhenUsed="1"/>
     <w:lsdException w:name="HTML Typewriter" w:semiHidden="1" w:unhideWhenUsed="1"/>
     <w:lsdException w:name="HTML Variable" w:semiHidden="1" w:unhideWhenUsed="1"/>
-    <w:lsdException w:name="Normal Table" w:semiHidden="1" w:unhideWhenUsed="1"/>
     <w:lsdException w:name="annotation subject" w:semiHidden="1" w:unhideWhenUsed="1"/>
     <w:lsdException w:name="No List" w:semiHidden="1" w:unhideWhenUsed="1"/>
     <w:lsdException w:name="Outline List 1" w:semiHidden="1" w:unhideWhenUsed="1"/>
@@ -11532,11 +12325,8 @@
     <w:lsdException w:name="Table Contemporary" w:semiHidden="1" w:unhideWhenUsed="1"/>
     <w:lsdException w:name="Table Elegant" w:semiHidden="1" w:unhideWhenUsed="1"/>
     <w:lsdException w:name="Table Professional" w:semiHidden="1" w:unhideWhenUsed="1"/>
-    <w:lsdException w:name="Table Subtle 1" w:semiHidden="1" w:unhideWhenUsed="1"/>
     <w:lsdException w:name="Table Subtle 2" w:semiHidden="1" w:unhideWhenUsed="1"/>
     <w:lsdException w:name="Table Web 1" w:semiHidden="1" w:unhideWhenUsed="1"/>
-    <w:lsdException w:name="Table Web 2" w:semiHidden="1" w:unhideWhenUsed="1"/>
-    <w:lsdException w:name="Table Web 3" w:semiHidden="1" w:unhideWhenUsed="1"/>
     <w:lsdException w:name="Balloon Text" w:semiHidden="1" w:unhideWhenUsed="1"/>
     <w:lsdException w:name="Table Grid" w:uiPriority="59"/>
     <w:lsdException w:name="Table Theme" w:semiHidden="1" w:unhideWhenUsed="1"/>
@@ -11755,6 +12545,11 @@
     <w:lsdException w:name="List Table 5 Dark Accent 6" w:uiPriority="50"/>
     <w:lsdException w:name="List Table 6 Colorful Accent 6" w:uiPriority="51"/>
     <w:lsdException w:name="List Table 7 Colorful Accent 6" w:uiPriority="52"/>
+    <w:lsdException w:name="Mention" w:semiHidden="1" w:unhideWhenUsed="1"/>
+    <w:lsdException w:name="Smart Hyperlink" w:semiHidden="1" w:unhideWhenUsed="1"/>
+    <w:lsdException w:name="Hashtag" w:semiHidden="1" w:unhideWhenUsed="1"/>
+    <w:lsdException w:name="Unresolved Mention" w:semiHidden="1" w:unhideWhenUsed="1"/>
+    <w:lsdException w:name="Smart Link" w:semiHidden="1" w:unhideWhenUsed="1"/>
   </w:latentStyles>
   <w:style w:type="paragraph" w:default="1" w:styleId="Normal">
     <w:name w:val="Normal"/>

--- a/Report/report1.docx
+++ b/Report/report1.docx
@@ -11395,10 +11395,21 @@
       </w:pPr>
       <w:bookmarkStart w:id="8" w:name="_PROBLEM_ANALYSIS"/>
       <w:bookmarkEnd w:id="8"/>
+    </w:p>
+    <w:p>
+      <w:pPr>
+        <w:pStyle w:val="Heading2"/>
+      </w:pPr>
+    </w:p>
+    <w:p>
+      <w:pPr>
+        <w:pStyle w:val="Heading2"/>
+      </w:pPr>
       <w:r>
         <w:t>PROBLEM ANALYSIS</w:t>
       </w:r>
     </w:p>
+    <w:p/>
     <w:p/>
     <w:tbl>
       <w:tblPr>
@@ -11466,11 +11477,7 @@
           </w:tcPr>
           <w:p>
             <w:r>
-              <w:t xml:space="preserve">Concerns </w:t>
-            </w:r>
-            <w:r>
-              <w:lastRenderedPageBreak/>
-              <w:t>(problem)</w:t>
+              <w:t>Concerns (problem)</w:t>
             </w:r>
           </w:p>
         </w:tc>
@@ -11487,12 +11494,7 @@
           </w:tcPr>
           <w:p>
             <w:r>
-              <w:lastRenderedPageBreak/>
-              <w:t>Analysis (rea</w:t>
-            </w:r>
-            <w:r>
-              <w:lastRenderedPageBreak/>
-              <w:t>son of the problem)</w:t>
+              <w:t>Analysis (reason of the problem)</w:t>
             </w:r>
           </w:p>
         </w:tc>
@@ -11509,12 +11511,7 @@
           </w:tcPr>
           <w:p>
             <w:r>
-              <w:lastRenderedPageBreak/>
-              <w:t>Proposed Solu</w:t>
-            </w:r>
-            <w:r>
-              <w:lastRenderedPageBreak/>
-              <w:t>tion</w:t>
+              <w:t>Proposed Solution</w:t>
             </w:r>
           </w:p>
         </w:tc>
@@ -11540,7 +11537,6 @@
                 <w:rFonts w:ascii="Arial" w:hAnsi="Arial" w:cs="Arial"/>
                 <w:szCs w:val="24"/>
               </w:rPr>
-              <w:lastRenderedPageBreak/>
               <w:t>View Student Marksheet</w:t>
             </w:r>
           </w:p>
@@ -11686,7 +11682,11 @@
           </w:tcPr>
           <w:p>
             <w:r>
-              <w:t>This process slightly time consuming as employees of registrar’s office might be busy in serving new students in their registration process. This can waste a lot of time and mistake as some information might not be sent</w:t>
+              <w:t>This process slightly time consuming as employees of registrar’s office might be busy in serving new students in their registration process. This can waste a lot of time and mistake as some infor</w:t>
+            </w:r>
+            <w:r>
+              <w:lastRenderedPageBreak/>
+              <w:t>mation might not be sent</w:t>
             </w:r>
           </w:p>
         </w:tc>
@@ -11703,7 +11703,12 @@
           </w:tcPr>
           <w:p>
             <w:r>
-              <w:t>To solve this problem, we can implement APIs to get new student info immediately after their registration, without the need for the employees of registrar’s office to send them to SPM admin. By this, SPM admin will receive information automatically.</w:t>
+              <w:lastRenderedPageBreak/>
+              <w:t xml:space="preserve">To solve this problem, we can implement APIs to get new student info immediately after their registration, without the need for the employees of registrar’s office to send them to SPM admin. By this, SPM admin </w:t>
+            </w:r>
+            <w:r>
+              <w:lastRenderedPageBreak/>
+              <w:t>will receive information automatically.</w:t>
             </w:r>
           </w:p>
         </w:tc>

--- a/Report/report1.docx
+++ b/Report/report1.docx
@@ -19,8 +19,8 @@
           <w:szCs w:val="20"/>
         </w:rPr>
         <w:sectPr>
-          <w:headerReference w:type="default" r:id="rId8"/>
-          <w:footerReference w:type="default" r:id="rId9"/>
+          <w:headerReference w:type="default" r:id="rId9"/>
+          <w:footerReference w:type="default" r:id="rId10"/>
           <w:pgSz w:w="11906" w:h="16838"/>
           <w:pgMar w:top="1440" w:right="1440" w:bottom="1440" w:left="1800" w:header="1152" w:footer="720" w:gutter="0"/>
           <w:cols w:space="720"/>
@@ -174,6 +174,7 @@
     <w:p>
       <w:pPr>
         <w:pStyle w:val="Heading2"/>
+        <w:spacing w:before="240" w:after="60"/>
       </w:pPr>
       <w:bookmarkStart w:id="1" w:name="_BACKGROUND_OF_THE"/>
       <w:bookmarkEnd w:id="1"/>
@@ -183,7 +184,25 @@
     </w:p>
     <w:p>
       <w:pPr>
+        <w:rPr>
+          <w:rFonts w:ascii="Arial" w:hAnsi="Arial" w:cs="Arial"/>
+          <w:sz w:val="20"/>
+          <w:szCs w:val="20"/>
+        </w:rPr>
+      </w:pPr>
+      <w:r>
+        <w:rPr>
+          <w:rFonts w:ascii="Arial" w:hAnsi="Arial" w:cs="Arial"/>
+          <w:sz w:val="20"/>
+          <w:szCs w:val="20"/>
+        </w:rPr>
+        <w:t>Our goal is to deliver a project that will design and build to help universities to promote a productive way for student performance monitoring system. We intend to provide a wholesome experience for students, faculties, head of departments and all the higher authorities. This application is a one-stop place for students to track their progress, for faculties to track course curriculum and all the higher authorities to monitor quality of education provided. We have added features to track students CGPA trend and sleeker way of workflow. This application gives the power to generate new student accounts much faster.</w:t>
+      </w:r>
+    </w:p>
+    <w:p>
+      <w:pPr>
         <w:pStyle w:val="Heading2"/>
+        <w:spacing w:before="240" w:after="60"/>
       </w:pPr>
       <w:bookmarkStart w:id="2" w:name="_OBJECTIVE_OF_THE"/>
       <w:bookmarkEnd w:id="2"/>
@@ -193,30 +212,308 @@
     </w:p>
     <w:p>
       <w:pPr>
+        <w:rPr>
+          <w:rFonts w:ascii="Arial" w:hAnsi="Arial" w:cs="Arial"/>
+          <w:sz w:val="20"/>
+          <w:szCs w:val="20"/>
+        </w:rPr>
+      </w:pPr>
+      <w:r>
+        <w:rPr>
+          <w:rFonts w:ascii="Arial" w:hAnsi="Arial" w:cs="Arial"/>
+          <w:sz w:val="20"/>
+          <w:szCs w:val="20"/>
+        </w:rPr>
+        <w:t xml:space="preserve">This project will be helpful for all </w:t>
+      </w:r>
+      <w:proofErr w:type="gramStart"/>
+      <w:r>
+        <w:rPr>
+          <w:rFonts w:ascii="Arial" w:hAnsi="Arial" w:cs="Arial"/>
+          <w:sz w:val="20"/>
+          <w:szCs w:val="20"/>
+        </w:rPr>
+        <w:t>user</w:t>
+      </w:r>
+      <w:proofErr w:type="gramEnd"/>
+      <w:r>
+        <w:rPr>
+          <w:rFonts w:ascii="Arial" w:hAnsi="Arial" w:cs="Arial"/>
+          <w:sz w:val="20"/>
+          <w:szCs w:val="20"/>
+        </w:rPr>
+        <w:t xml:space="preserve"> such as student </w:t>
+      </w:r>
+      <w:proofErr w:type="spellStart"/>
+      <w:r>
+        <w:rPr>
+          <w:rFonts w:ascii="Arial" w:hAnsi="Arial" w:cs="Arial"/>
+          <w:sz w:val="20"/>
+          <w:szCs w:val="20"/>
+        </w:rPr>
+        <w:t>vc</w:t>
+      </w:r>
+      <w:proofErr w:type="spellEnd"/>
+      <w:r>
+        <w:rPr>
+          <w:rFonts w:ascii="Arial" w:hAnsi="Arial" w:cs="Arial"/>
+          <w:sz w:val="20"/>
+          <w:szCs w:val="20"/>
+        </w:rPr>
+        <w:t xml:space="preserve"> dean head of department UGC </w:t>
+      </w:r>
+      <w:proofErr w:type="spellStart"/>
+      <w:r>
+        <w:rPr>
+          <w:rFonts w:ascii="Arial" w:hAnsi="Arial" w:cs="Arial"/>
+          <w:sz w:val="20"/>
+          <w:szCs w:val="20"/>
+        </w:rPr>
+        <w:t>spm</w:t>
+      </w:r>
+      <w:proofErr w:type="spellEnd"/>
+      <w:r>
+        <w:rPr>
+          <w:rFonts w:ascii="Arial" w:hAnsi="Arial" w:cs="Arial"/>
+          <w:sz w:val="20"/>
+          <w:szCs w:val="20"/>
+        </w:rPr>
+        <w:t xml:space="preserve"> admin and so on. This project will help student in future life and we can also learn how to implement a technology into our education.</w:t>
+      </w:r>
+    </w:p>
+    <w:p>
+      <w:pPr>
         <w:pStyle w:val="Heading2"/>
+        <w:spacing w:before="240" w:after="60"/>
       </w:pPr>
       <w:bookmarkStart w:id="3" w:name="_SCOPE_OF_THE"/>
       <w:bookmarkEnd w:id="3"/>
       <w:r>
         <w:t>SCOPE OF THE PROJECT</w:t>
       </w:r>
+      <w:bookmarkStart w:id="4" w:name="_CHAPTER_2:_REQUIREMENT"/>
+      <w:bookmarkEnd w:id="4"/>
     </w:p>
     <w:p>
       <w:pPr>
-        <w:pStyle w:val="TableContents"/>
+        <w:pStyle w:val="Heading2"/>
+        <w:numPr>
+          <w:ilvl w:val="0"/>
+          <w:numId w:val="2"/>
+        </w:numPr>
+        <w:spacing w:before="240" w:after="60"/>
+        <w:rPr>
+          <w:rFonts w:ascii="Arial" w:hAnsi="Arial" w:cs="Arial"/>
+          <w:b w:val="0"/>
+          <w:sz w:val="20"/>
+          <w:szCs w:val="20"/>
+        </w:rPr>
       </w:pPr>
+      <w:bookmarkStart w:id="5" w:name="_GoBack"/>
+      <w:r>
+        <w:rPr>
+          <w:rFonts w:ascii="Arial" w:hAnsi="Arial" w:cs="Arial"/>
+          <w:b w:val="0"/>
+          <w:sz w:val="20"/>
+          <w:szCs w:val="20"/>
+        </w:rPr>
+        <w:t>Track school-wise, department-wise and program-wise student enrolment comparison</w:t>
+      </w:r>
     </w:p>
     <w:p>
       <w:pPr>
-        <w:rPr>
-          <w:rFonts w:ascii="Arial" w:eastAsiaTheme="majorEastAsia" w:hAnsi="Arial" w:cs="Mangal"/>
-          <w:color w:val="000000" w:themeColor="text1"/>
-          <w:sz w:val="32"/>
-          <w:szCs w:val="29"/>
+        <w:pStyle w:val="Heading2"/>
+        <w:numPr>
+          <w:ilvl w:val="0"/>
+          <w:numId w:val="2"/>
+        </w:numPr>
+        <w:spacing w:before="240" w:after="60"/>
+        <w:rPr>
+          <w:rFonts w:ascii="Arial" w:hAnsi="Arial" w:cs="Arial"/>
+          <w:b w:val="0"/>
+          <w:sz w:val="20"/>
+          <w:szCs w:val="20"/>
         </w:rPr>
       </w:pPr>
-      <w:bookmarkStart w:id="4" w:name="_CHAPTER_2:_REQUIREMENT"/>
-      <w:bookmarkEnd w:id="4"/>
+      <w:r>
+        <w:rPr>
+          <w:rFonts w:ascii="Arial" w:hAnsi="Arial" w:cs="Arial"/>
+          <w:b w:val="0"/>
+          <w:sz w:val="20"/>
+          <w:szCs w:val="20"/>
+        </w:rPr>
+        <w:t>School-wise, department-wise and program-wise student performance trends</w:t>
+      </w:r>
+    </w:p>
+    <w:p>
+      <w:pPr>
+        <w:pStyle w:val="Heading2"/>
+        <w:numPr>
+          <w:ilvl w:val="0"/>
+          <w:numId w:val="2"/>
+        </w:numPr>
+        <w:spacing w:before="240" w:after="60"/>
+        <w:rPr>
+          <w:rFonts w:ascii="Arial" w:hAnsi="Arial" w:cs="Arial"/>
+          <w:b w:val="0"/>
+          <w:sz w:val="20"/>
+          <w:szCs w:val="20"/>
+        </w:rPr>
+      </w:pPr>
+      <w:r>
+        <w:rPr>
+          <w:rFonts w:ascii="Arial" w:hAnsi="Arial" w:cs="Arial"/>
+          <w:b w:val="0"/>
+          <w:sz w:val="20"/>
+          <w:szCs w:val="20"/>
+        </w:rPr>
+        <w:t>Course-wise student performance trends</w:t>
+      </w:r>
+    </w:p>
+    <w:p>
+      <w:pPr>
+        <w:pStyle w:val="Heading2"/>
+        <w:numPr>
+          <w:ilvl w:val="0"/>
+          <w:numId w:val="2"/>
+        </w:numPr>
+        <w:spacing w:before="240" w:after="60"/>
+        <w:rPr>
+          <w:rFonts w:ascii="Arial" w:hAnsi="Arial" w:cs="Arial"/>
+          <w:b w:val="0"/>
+          <w:sz w:val="20"/>
+          <w:szCs w:val="20"/>
+        </w:rPr>
+      </w:pPr>
+      <w:r>
+        <w:rPr>
+          <w:rFonts w:ascii="Arial" w:hAnsi="Arial" w:cs="Arial"/>
+          <w:b w:val="0"/>
+          <w:sz w:val="20"/>
+          <w:szCs w:val="20"/>
+        </w:rPr>
+        <w:t>Instructor-wise student performance trends</w:t>
+      </w:r>
+    </w:p>
+    <w:p>
+      <w:pPr>
+        <w:pStyle w:val="Heading2"/>
+        <w:numPr>
+          <w:ilvl w:val="0"/>
+          <w:numId w:val="2"/>
+        </w:numPr>
+        <w:spacing w:before="240" w:after="60"/>
+        <w:rPr>
+          <w:rFonts w:ascii="Arial" w:hAnsi="Arial" w:cs="Arial"/>
+          <w:b w:val="0"/>
+          <w:sz w:val="20"/>
+          <w:szCs w:val="20"/>
+        </w:rPr>
+      </w:pPr>
+      <w:r>
+        <w:rPr>
+          <w:rFonts w:ascii="Arial" w:hAnsi="Arial" w:cs="Arial"/>
+          <w:b w:val="0"/>
+          <w:sz w:val="20"/>
+          <w:szCs w:val="20"/>
+        </w:rPr>
+        <w:t>Track PLO achievements</w:t>
+      </w:r>
+    </w:p>
+    <w:p>
+      <w:pPr>
+        <w:pStyle w:val="Heading2"/>
+        <w:numPr>
+          <w:ilvl w:val="0"/>
+          <w:numId w:val="2"/>
+        </w:numPr>
+        <w:spacing w:before="240" w:after="60"/>
+        <w:rPr>
+          <w:rFonts w:ascii="Arial" w:hAnsi="Arial" w:cs="Arial"/>
+          <w:b w:val="0"/>
+          <w:sz w:val="20"/>
+          <w:szCs w:val="20"/>
+        </w:rPr>
+      </w:pPr>
+      <w:r>
+        <w:rPr>
+          <w:rFonts w:ascii="Arial" w:hAnsi="Arial" w:cs="Arial"/>
+          <w:b w:val="0"/>
+          <w:sz w:val="20"/>
+          <w:szCs w:val="20"/>
+        </w:rPr>
+        <w:t>Problem analysis</w:t>
+      </w:r>
+    </w:p>
+    <w:p>
+      <w:pPr>
+        <w:pStyle w:val="Heading2"/>
+        <w:numPr>
+          <w:ilvl w:val="0"/>
+          <w:numId w:val="2"/>
+        </w:numPr>
+        <w:spacing w:before="240" w:after="60"/>
+        <w:rPr>
+          <w:rFonts w:ascii="Arial" w:hAnsi="Arial" w:cs="Arial"/>
+          <w:b w:val="0"/>
+          <w:sz w:val="20"/>
+          <w:szCs w:val="20"/>
+        </w:rPr>
+      </w:pPr>
+      <w:r>
+        <w:rPr>
+          <w:rFonts w:ascii="Arial" w:hAnsi="Arial" w:cs="Arial"/>
+          <w:b w:val="0"/>
+          <w:sz w:val="20"/>
+          <w:szCs w:val="20"/>
+        </w:rPr>
+        <w:t>Data-collection and data sharing</w:t>
+      </w:r>
+    </w:p>
+    <w:p>
+      <w:pPr>
+        <w:pStyle w:val="Heading2"/>
+        <w:numPr>
+          <w:ilvl w:val="0"/>
+          <w:numId w:val="2"/>
+        </w:numPr>
+        <w:spacing w:before="240" w:after="60"/>
+        <w:rPr>
+          <w:rFonts w:ascii="Arial" w:hAnsi="Arial" w:cs="Arial"/>
+          <w:b w:val="0"/>
+          <w:sz w:val="20"/>
+          <w:szCs w:val="20"/>
+        </w:rPr>
+      </w:pPr>
+      <w:r>
+        <w:rPr>
+          <w:rFonts w:ascii="Arial" w:hAnsi="Arial" w:cs="Arial"/>
+          <w:b w:val="0"/>
+          <w:sz w:val="20"/>
+          <w:szCs w:val="20"/>
+        </w:rPr>
+        <w:t>Monitor project</w:t>
+      </w:r>
+    </w:p>
+    <w:p>
+      <w:pPr>
+        <w:pStyle w:val="Heading2"/>
+        <w:numPr>
+          <w:ilvl w:val="0"/>
+          <w:numId w:val="2"/>
+        </w:numPr>
+        <w:spacing w:before="240" w:after="60"/>
+      </w:pPr>
+      <w:r>
+        <w:rPr>
+          <w:rFonts w:ascii="Arial" w:hAnsi="Arial" w:cs="Arial"/>
+          <w:b w:val="0"/>
+          <w:sz w:val="20"/>
+          <w:szCs w:val="20"/>
+        </w:rPr>
+        <w:t>Team working</w:t>
+      </w:r>
+      <w:bookmarkEnd w:id="5"/>
       <w:r>
         <w:br w:type="page"/>
       </w:r>
@@ -234,8 +531,8 @@
       <w:pPr>
         <w:pStyle w:val="Heading2"/>
       </w:pPr>
-      <w:bookmarkStart w:id="5" w:name="_RICH_PICTURE_(AS-IS)"/>
-      <w:bookmarkEnd w:id="5"/>
+      <w:bookmarkStart w:id="6" w:name="_RICH_PICTURE_(AS-IS)"/>
+      <w:bookmarkEnd w:id="6"/>
       <w:r>
         <w:t>RICH PICTURE (AS-IS)</w:t>
       </w:r>
@@ -263,7 +560,7 @@
                     <pic:cNvPicPr/>
                   </pic:nvPicPr>
                   <pic:blipFill>
-                    <a:blip r:embed="rId10">
+                    <a:blip r:embed="rId11">
                       <a:extLst>
                         <a:ext uri="{28A0092B-C50C-407E-A947-70E740481C1C}">
                           <a14:useLocalDpi xmlns:a14="http://schemas.microsoft.com/office/drawing/2010/main" val="0"/>
@@ -331,8 +628,8 @@
         <w:pStyle w:val="Heading2"/>
         <w:spacing w:after="240"/>
       </w:pPr>
-      <w:bookmarkStart w:id="6" w:name="_SIX_ELEMENTS_(AS-IS)"/>
-      <w:bookmarkEnd w:id="6"/>
+      <w:bookmarkStart w:id="7" w:name="_SIX_ELEMENTS_(AS-IS)"/>
+      <w:bookmarkEnd w:id="7"/>
       <w:r>
         <w:lastRenderedPageBreak/>
         <w:t>SIX ELEMENTS (AS-IS)</w:t>
@@ -13826,8 +14123,8 @@
           <w:szCs w:val="23"/>
         </w:rPr>
       </w:pPr>
-      <w:bookmarkStart w:id="7" w:name="_PROCESS_DIAGRAM_(AS-IS)"/>
-      <w:bookmarkEnd w:id="7"/>
+      <w:bookmarkStart w:id="8" w:name="_PROCESS_DIAGRAM_(AS-IS)"/>
+      <w:bookmarkEnd w:id="8"/>
       <w:r>
         <w:br w:type="page"/>
       </w:r>
@@ -13864,7 +14161,7 @@
                     <pic:cNvPicPr/>
                   </pic:nvPicPr>
                   <pic:blipFill>
-                    <a:blip r:embed="rId11">
+                    <a:blip r:embed="rId12">
                       <a:extLst>
                         <a:ext uri="{28A0092B-C50C-407E-A947-70E740481C1C}">
                           <a14:useLocalDpi xmlns:a14="http://schemas.microsoft.com/office/drawing/2010/main" val="0"/>
@@ -14010,152 +14307,6 @@
                 <pic:pic xmlns:pic="http://schemas.openxmlformats.org/drawingml/2006/picture">
                   <pic:nvPicPr>
                     <pic:cNvPr id="3" name="Picture 3"/>
-                    <pic:cNvPicPr/>
-                  </pic:nvPicPr>
-                  <pic:blipFill>
-                    <a:blip r:embed="rId12">
-                      <a:extLst>
-                        <a:ext uri="{28A0092B-C50C-407E-A947-70E740481C1C}">
-                          <a14:useLocalDpi xmlns:a14="http://schemas.microsoft.com/office/drawing/2010/main" val="0"/>
-                        </a:ext>
-                      </a:extLst>
-                    </a:blip>
-                    <a:stretch>
-                      <a:fillRect/>
-                    </a:stretch>
-                  </pic:blipFill>
-                  <pic:spPr>
-                    <a:xfrm>
-                      <a:off x="0" y="0"/>
-                      <a:ext cx="5502910" cy="2755900"/>
-                    </a:xfrm>
-                    <a:prstGeom prst="rect">
-                      <a:avLst/>
-                    </a:prstGeom>
-                  </pic:spPr>
-                </pic:pic>
-              </a:graphicData>
-            </a:graphic>
-          </wp:inline>
-        </w:drawing>
-      </w:r>
-    </w:p>
-    <w:p>
-      <w:pPr>
-        <w:jc w:val="center"/>
-        <w:rPr>
-          <w:rStyle w:val="halyaf"/>
-          <w:rFonts w:ascii="Times New Roman" w:hAnsi="Times New Roman" w:cs="Times New Roman"/>
-          <w:b/>
-          <w:bCs/>
-          <w:sz w:val="20"/>
-          <w:szCs w:val="20"/>
-        </w:rPr>
-      </w:pPr>
-      <w:r>
-        <w:rPr>
-          <w:rStyle w:val="halyaf"/>
-          <w:rFonts w:ascii="Times New Roman" w:hAnsi="Times New Roman" w:cs="Times New Roman"/>
-          <w:b/>
-          <w:bCs/>
-          <w:sz w:val="20"/>
-          <w:szCs w:val="20"/>
-        </w:rPr>
-        <w:t>Figure 2.</w:t>
-      </w:r>
-      <w:r>
-        <w:rPr>
-          <w:rStyle w:val="halyaf"/>
-          <w:rFonts w:ascii="Times New Roman" w:hAnsi="Times New Roman" w:cs="Times New Roman"/>
-          <w:b/>
-          <w:bCs/>
-          <w:sz w:val="20"/>
-          <w:szCs w:val="20"/>
-        </w:rPr>
-        <w:t>3</w:t>
-      </w:r>
-      <w:r>
-        <w:rPr>
-          <w:rStyle w:val="halyaf"/>
-          <w:rFonts w:ascii="Times New Roman" w:hAnsi="Times New Roman" w:cs="Times New Roman"/>
-          <w:b/>
-          <w:bCs/>
-          <w:sz w:val="20"/>
-          <w:szCs w:val="20"/>
-        </w:rPr>
-        <w:t>:</w:t>
-      </w:r>
-      <w:r>
-        <w:rPr>
-          <w:rFonts w:ascii="Times New Roman" w:hAnsi="Times New Roman" w:cs="Times New Roman"/>
-          <w:b/>
-          <w:bCs/>
-          <w:sz w:val="20"/>
-          <w:szCs w:val="20"/>
-        </w:rPr>
-        <w:t xml:space="preserve"> Process Diagram for</w:t>
-      </w:r>
-      <w:r>
-        <w:t xml:space="preserve"> </w:t>
-      </w:r>
-      <w:r>
-        <w:rPr>
-          <w:rStyle w:val="halyaf"/>
-          <w:rFonts w:ascii="Times New Roman" w:hAnsi="Times New Roman" w:cs="Times New Roman"/>
-          <w:b/>
-          <w:bCs/>
-          <w:sz w:val="20"/>
-          <w:szCs w:val="20"/>
-        </w:rPr>
-        <w:t>View Student Marksheet</w:t>
-      </w:r>
-      <w:r>
-        <w:rPr>
-          <w:rStyle w:val="halyaf"/>
-          <w:rFonts w:ascii="Times New Roman" w:hAnsi="Times New Roman" w:cs="Times New Roman"/>
-          <w:b/>
-          <w:bCs/>
-          <w:sz w:val="20"/>
-          <w:szCs w:val="20"/>
-        </w:rPr>
-        <w:t xml:space="preserve"> by HM</w:t>
-      </w:r>
-    </w:p>
-    <w:p>
-      <w:pPr>
-        <w:jc w:val="center"/>
-        <w:rPr>
-          <w:rStyle w:val="halyaf"/>
-          <w:rFonts w:ascii="Times New Roman" w:hAnsi="Times New Roman" w:cs="Times New Roman"/>
-          <w:b/>
-          <w:bCs/>
-          <w:sz w:val="20"/>
-          <w:szCs w:val="20"/>
-        </w:rPr>
-      </w:pPr>
-    </w:p>
-    <w:p>
-      <w:pPr>
-        <w:jc w:val="center"/>
-      </w:pPr>
-      <w:r>
-        <w:rPr>
-          <w:noProof/>
-          <w:lang w:eastAsia="en-US" w:bidi="ar-SA"/>
-        </w:rPr>
-        <w:drawing>
-          <wp:inline distT="0" distB="0" distL="0" distR="0" wp14:anchorId="51225B90" wp14:editId="0C485872">
-            <wp:extent cx="5502910" cy="2755900"/>
-            <wp:effectExtent l="0" t="0" r="2540" b="6350"/>
-            <wp:docPr id="4" name="Picture 4"/>
-            <wp:cNvGraphicFramePr>
-              <a:graphicFrameLocks xmlns:a="http://schemas.openxmlformats.org/drawingml/2006/main" noChangeAspect="1"/>
-            </wp:cNvGraphicFramePr>
-            <a:graphic xmlns:a="http://schemas.openxmlformats.org/drawingml/2006/main">
-              <a:graphicData uri="http://schemas.openxmlformats.org/drawingml/2006/picture">
-                <pic:pic xmlns:pic="http://schemas.openxmlformats.org/drawingml/2006/picture">
-                  <pic:nvPicPr>
-                    <pic:cNvPr id="4" name="Picture 4"/>
                     <pic:cNvPicPr/>
                   </pic:nvPicPr>
                   <pic:blipFill>
@@ -14218,7 +14369,7 @@
           <w:sz w:val="20"/>
           <w:szCs w:val="20"/>
         </w:rPr>
-        <w:t>4</w:t>
+        <w:t>3</w:t>
       </w:r>
       <w:r>
         <w:rPr>
@@ -14264,7 +14415,7 @@
           <w:sz w:val="20"/>
           <w:szCs w:val="20"/>
         </w:rPr>
-        <w:t xml:space="preserve"> by VC</w:t>
+        <w:t xml:space="preserve"> by HM</w:t>
       </w:r>
     </w:p>
     <w:p>
@@ -14283,30 +14434,17 @@
     <w:p>
       <w:pPr>
         <w:jc w:val="center"/>
-        <w:rPr>
-          <w:rStyle w:val="halyaf"/>
-          <w:rFonts w:ascii="Times New Roman" w:hAnsi="Times New Roman" w:cs="Times New Roman"/>
-          <w:b/>
-          <w:bCs/>
-          <w:sz w:val="20"/>
-          <w:szCs w:val="20"/>
-        </w:rPr>
       </w:pPr>
       <w:r>
         <w:rPr>
-          <w:rFonts w:ascii="Times New Roman" w:hAnsi="Times New Roman" w:cs="Times New Roman"/>
-          <w:b/>
-          <w:bCs/>
           <w:noProof/>
-          <w:sz w:val="20"/>
-          <w:szCs w:val="20"/>
           <w:lang w:eastAsia="en-US" w:bidi="ar-SA"/>
         </w:rPr>
         <w:drawing>
-          <wp:inline distT="0" distB="0" distL="0" distR="0" wp14:anchorId="5D53FC4C" wp14:editId="2D12B03B">
+          <wp:inline distT="0" distB="0" distL="0" distR="0" wp14:anchorId="51225B90" wp14:editId="0C485872">
             <wp:extent cx="5502910" cy="2755900"/>
             <wp:effectExtent l="0" t="0" r="2540" b="6350"/>
-            <wp:docPr id="5" name="Picture 5"/>
+            <wp:docPr id="4" name="Picture 4"/>
             <wp:cNvGraphicFramePr>
               <a:graphicFrameLocks xmlns:a="http://schemas.openxmlformats.org/drawingml/2006/main" noChangeAspect="1"/>
             </wp:cNvGraphicFramePr>
@@ -14314,7 +14452,7 @@
               <a:graphicData uri="http://schemas.openxmlformats.org/drawingml/2006/picture">
                 <pic:pic xmlns:pic="http://schemas.openxmlformats.org/drawingml/2006/picture">
                   <pic:nvPicPr>
-                    <pic:cNvPr id="5" name="Picture 5"/>
+                    <pic:cNvPr id="4" name="Picture 4"/>
                     <pic:cNvPicPr/>
                   </pic:nvPicPr>
                   <pic:blipFill>
@@ -14377,7 +14515,7 @@
           <w:sz w:val="20"/>
           <w:szCs w:val="20"/>
         </w:rPr>
-        <w:t>5</w:t>
+        <w:t>4</w:t>
       </w:r>
       <w:r>
         <w:rPr>
@@ -14423,7 +14561,7 @@
           <w:sz w:val="20"/>
           <w:szCs w:val="20"/>
         </w:rPr>
-        <w:t xml:space="preserve"> by Dean</w:t>
+        <w:t xml:space="preserve"> by VC</w:t>
       </w:r>
     </w:p>
     <w:p>
@@ -14462,10 +14600,10 @@
           <w:lang w:eastAsia="en-US" w:bidi="ar-SA"/>
         </w:rPr>
         <w:drawing>
-          <wp:inline distT="0" distB="0" distL="0" distR="0" wp14:anchorId="66526AEA" wp14:editId="004C82F5">
+          <wp:inline distT="0" distB="0" distL="0" distR="0" wp14:anchorId="5D53FC4C" wp14:editId="2D12B03B">
             <wp:extent cx="5502910" cy="2755900"/>
             <wp:effectExtent l="0" t="0" r="2540" b="6350"/>
-            <wp:docPr id="6" name="Picture 6"/>
+            <wp:docPr id="5" name="Picture 5"/>
             <wp:cNvGraphicFramePr>
               <a:graphicFrameLocks xmlns:a="http://schemas.openxmlformats.org/drawingml/2006/main" noChangeAspect="1"/>
             </wp:cNvGraphicFramePr>
@@ -14473,7 +14611,7 @@
               <a:graphicData uri="http://schemas.openxmlformats.org/drawingml/2006/picture">
                 <pic:pic xmlns:pic="http://schemas.openxmlformats.org/drawingml/2006/picture">
                   <pic:nvPicPr>
-                    <pic:cNvPr id="6" name="Picture 6"/>
+                    <pic:cNvPr id="5" name="Picture 5"/>
                     <pic:cNvPicPr/>
                   </pic:nvPicPr>
                   <pic:blipFill>
@@ -14536,7 +14674,7 @@
           <w:sz w:val="20"/>
           <w:szCs w:val="20"/>
         </w:rPr>
-        <w:t>6</w:t>
+        <w:t>5</w:t>
       </w:r>
       <w:r>
         <w:rPr>
@@ -14571,9 +14709,8 @@
           <w:sz w:val="20"/>
           <w:szCs w:val="20"/>
         </w:rPr>
-        <w:t xml:space="preserve">View Student </w:t>
+        <w:t>View Student Marksheet</w:t>
       </w:r>
-      <w:proofErr w:type="spellStart"/>
       <w:r>
         <w:rPr>
           <w:rStyle w:val="halyaf"/>
@@ -14583,43 +14720,7 @@
           <w:sz w:val="20"/>
           <w:szCs w:val="20"/>
         </w:rPr>
-        <w:t>Marksheet</w:t>
-      </w:r>
-      <w:proofErr w:type="spellEnd"/>
-      <w:r>
-        <w:rPr>
-          <w:rStyle w:val="halyaf"/>
-          <w:rFonts w:ascii="Times New Roman" w:hAnsi="Times New Roman" w:cs="Times New Roman"/>
-          <w:b/>
-          <w:bCs/>
-          <w:sz w:val="20"/>
-          <w:szCs w:val="20"/>
-        </w:rPr>
-        <w:t xml:space="preserve"> by </w:t>
-      </w:r>
-      <w:proofErr w:type="spellStart"/>
-      <w:r>
-        <w:rPr>
-          <w:rStyle w:val="halyaf"/>
-          <w:rFonts w:ascii="Times New Roman" w:hAnsi="Times New Roman" w:cs="Times New Roman"/>
-          <w:b/>
-          <w:bCs/>
-          <w:sz w:val="20"/>
-          <w:szCs w:val="20"/>
-        </w:rPr>
-        <w:t>Heaad</w:t>
-      </w:r>
-      <w:proofErr w:type="spellEnd"/>
-      <w:r>
-        <w:rPr>
-          <w:rStyle w:val="halyaf"/>
-          <w:rFonts w:ascii="Times New Roman" w:hAnsi="Times New Roman" w:cs="Times New Roman"/>
-          <w:b/>
-          <w:bCs/>
-          <w:sz w:val="20"/>
-          <w:szCs w:val="20"/>
-        </w:rPr>
-        <w:t xml:space="preserve"> of department</w:t>
+        <w:t xml:space="preserve"> by Dean</w:t>
       </w:r>
     </w:p>
     <w:p>
@@ -14634,6 +14735,19 @@
           <w:szCs w:val="20"/>
         </w:rPr>
       </w:pPr>
+    </w:p>
+    <w:p>
+      <w:pPr>
+        <w:jc w:val="center"/>
+        <w:rPr>
+          <w:rStyle w:val="halyaf"/>
+          <w:rFonts w:ascii="Times New Roman" w:hAnsi="Times New Roman" w:cs="Times New Roman"/>
+          <w:b/>
+          <w:bCs/>
+          <w:sz w:val="20"/>
+          <w:szCs w:val="20"/>
+        </w:rPr>
+      </w:pPr>
       <w:r>
         <w:rPr>
           <w:rFonts w:ascii="Times New Roman" w:hAnsi="Times New Roman" w:cs="Times New Roman"/>
@@ -14644,12 +14758,11 @@
           <w:szCs w:val="20"/>
           <w:lang w:eastAsia="en-US" w:bidi="ar-SA"/>
         </w:rPr>
-        <w:lastRenderedPageBreak/>
         <w:drawing>
-          <wp:inline distT="0" distB="0" distL="0" distR="0" wp14:anchorId="5126243D" wp14:editId="2ACB180E">
+          <wp:inline distT="0" distB="0" distL="0" distR="0" wp14:anchorId="66526AEA" wp14:editId="004C82F5">
             <wp:extent cx="5502910" cy="2755900"/>
             <wp:effectExtent l="0" t="0" r="2540" b="6350"/>
-            <wp:docPr id="7" name="Picture 7"/>
+            <wp:docPr id="6" name="Picture 6"/>
             <wp:cNvGraphicFramePr>
               <a:graphicFrameLocks xmlns:a="http://schemas.openxmlformats.org/drawingml/2006/main" noChangeAspect="1"/>
             </wp:cNvGraphicFramePr>
@@ -14657,7 +14770,7 @@
               <a:graphicData uri="http://schemas.openxmlformats.org/drawingml/2006/picture">
                 <pic:pic xmlns:pic="http://schemas.openxmlformats.org/drawingml/2006/picture">
                   <pic:nvPicPr>
-                    <pic:cNvPr id="7" name="Picture 7"/>
+                    <pic:cNvPr id="6" name="Picture 6"/>
                     <pic:cNvPicPr/>
                   </pic:nvPicPr>
                   <pic:blipFill>
@@ -14720,6 +14833,190 @@
           <w:sz w:val="20"/>
           <w:szCs w:val="20"/>
         </w:rPr>
+        <w:t>6</w:t>
+      </w:r>
+      <w:r>
+        <w:rPr>
+          <w:rStyle w:val="halyaf"/>
+          <w:rFonts w:ascii="Times New Roman" w:hAnsi="Times New Roman" w:cs="Times New Roman"/>
+          <w:b/>
+          <w:bCs/>
+          <w:sz w:val="20"/>
+          <w:szCs w:val="20"/>
+        </w:rPr>
+        <w:t>:</w:t>
+      </w:r>
+      <w:r>
+        <w:rPr>
+          <w:rFonts w:ascii="Times New Roman" w:hAnsi="Times New Roman" w:cs="Times New Roman"/>
+          <w:b/>
+          <w:bCs/>
+          <w:sz w:val="20"/>
+          <w:szCs w:val="20"/>
+        </w:rPr>
+        <w:t xml:space="preserve"> Process Diagram for</w:t>
+      </w:r>
+      <w:r>
+        <w:t xml:space="preserve"> </w:t>
+      </w:r>
+      <w:r>
+        <w:rPr>
+          <w:rStyle w:val="halyaf"/>
+          <w:rFonts w:ascii="Times New Roman" w:hAnsi="Times New Roman" w:cs="Times New Roman"/>
+          <w:b/>
+          <w:bCs/>
+          <w:sz w:val="20"/>
+          <w:szCs w:val="20"/>
+        </w:rPr>
+        <w:t xml:space="preserve">View Student </w:t>
+      </w:r>
+      <w:proofErr w:type="spellStart"/>
+      <w:r>
+        <w:rPr>
+          <w:rStyle w:val="halyaf"/>
+          <w:rFonts w:ascii="Times New Roman" w:hAnsi="Times New Roman" w:cs="Times New Roman"/>
+          <w:b/>
+          <w:bCs/>
+          <w:sz w:val="20"/>
+          <w:szCs w:val="20"/>
+        </w:rPr>
+        <w:t>Marksheet</w:t>
+      </w:r>
+      <w:proofErr w:type="spellEnd"/>
+      <w:r>
+        <w:rPr>
+          <w:rStyle w:val="halyaf"/>
+          <w:rFonts w:ascii="Times New Roman" w:hAnsi="Times New Roman" w:cs="Times New Roman"/>
+          <w:b/>
+          <w:bCs/>
+          <w:sz w:val="20"/>
+          <w:szCs w:val="20"/>
+        </w:rPr>
+        <w:t xml:space="preserve"> by </w:t>
+      </w:r>
+      <w:proofErr w:type="spellStart"/>
+      <w:r>
+        <w:rPr>
+          <w:rStyle w:val="halyaf"/>
+          <w:rFonts w:ascii="Times New Roman" w:hAnsi="Times New Roman" w:cs="Times New Roman"/>
+          <w:b/>
+          <w:bCs/>
+          <w:sz w:val="20"/>
+          <w:szCs w:val="20"/>
+        </w:rPr>
+        <w:t>Heaad</w:t>
+      </w:r>
+      <w:proofErr w:type="spellEnd"/>
+      <w:r>
+        <w:rPr>
+          <w:rStyle w:val="halyaf"/>
+          <w:rFonts w:ascii="Times New Roman" w:hAnsi="Times New Roman" w:cs="Times New Roman"/>
+          <w:b/>
+          <w:bCs/>
+          <w:sz w:val="20"/>
+          <w:szCs w:val="20"/>
+        </w:rPr>
+        <w:t xml:space="preserve"> of department</w:t>
+      </w:r>
+    </w:p>
+    <w:p>
+      <w:pPr>
+        <w:jc w:val="center"/>
+        <w:rPr>
+          <w:rStyle w:val="halyaf"/>
+          <w:rFonts w:ascii="Times New Roman" w:hAnsi="Times New Roman" w:cs="Times New Roman"/>
+          <w:b/>
+          <w:bCs/>
+          <w:sz w:val="20"/>
+          <w:szCs w:val="20"/>
+        </w:rPr>
+      </w:pPr>
+      <w:r>
+        <w:rPr>
+          <w:rFonts w:ascii="Times New Roman" w:hAnsi="Times New Roman" w:cs="Times New Roman"/>
+          <w:b/>
+          <w:bCs/>
+          <w:noProof/>
+          <w:sz w:val="20"/>
+          <w:szCs w:val="20"/>
+          <w:lang w:eastAsia="en-US" w:bidi="ar-SA"/>
+        </w:rPr>
+        <w:lastRenderedPageBreak/>
+        <w:drawing>
+          <wp:inline distT="0" distB="0" distL="0" distR="0" wp14:anchorId="5126243D" wp14:editId="2ACB180E">
+            <wp:extent cx="5502910" cy="2755900"/>
+            <wp:effectExtent l="0" t="0" r="2540" b="6350"/>
+            <wp:docPr id="7" name="Picture 7"/>
+            <wp:cNvGraphicFramePr>
+              <a:graphicFrameLocks xmlns:a="http://schemas.openxmlformats.org/drawingml/2006/main" noChangeAspect="1"/>
+            </wp:cNvGraphicFramePr>
+            <a:graphic xmlns:a="http://schemas.openxmlformats.org/drawingml/2006/main">
+              <a:graphicData uri="http://schemas.openxmlformats.org/drawingml/2006/picture">
+                <pic:pic xmlns:pic="http://schemas.openxmlformats.org/drawingml/2006/picture">
+                  <pic:nvPicPr>
+                    <pic:cNvPr id="7" name="Picture 7"/>
+                    <pic:cNvPicPr/>
+                  </pic:nvPicPr>
+                  <pic:blipFill>
+                    <a:blip r:embed="rId17">
+                      <a:extLst>
+                        <a:ext uri="{28A0092B-C50C-407E-A947-70E740481C1C}">
+                          <a14:useLocalDpi xmlns:a14="http://schemas.microsoft.com/office/drawing/2010/main" val="0"/>
+                        </a:ext>
+                      </a:extLst>
+                    </a:blip>
+                    <a:stretch>
+                      <a:fillRect/>
+                    </a:stretch>
+                  </pic:blipFill>
+                  <pic:spPr>
+                    <a:xfrm>
+                      <a:off x="0" y="0"/>
+                      <a:ext cx="5502910" cy="2755900"/>
+                    </a:xfrm>
+                    <a:prstGeom prst="rect">
+                      <a:avLst/>
+                    </a:prstGeom>
+                  </pic:spPr>
+                </pic:pic>
+              </a:graphicData>
+            </a:graphic>
+          </wp:inline>
+        </w:drawing>
+      </w:r>
+    </w:p>
+    <w:p>
+      <w:pPr>
+        <w:jc w:val="center"/>
+        <w:rPr>
+          <w:rStyle w:val="halyaf"/>
+          <w:rFonts w:ascii="Times New Roman" w:hAnsi="Times New Roman" w:cs="Times New Roman"/>
+          <w:b/>
+          <w:bCs/>
+          <w:sz w:val="20"/>
+          <w:szCs w:val="20"/>
+        </w:rPr>
+      </w:pPr>
+      <w:r>
+        <w:rPr>
+          <w:rStyle w:val="halyaf"/>
+          <w:rFonts w:ascii="Times New Roman" w:hAnsi="Times New Roman" w:cs="Times New Roman"/>
+          <w:b/>
+          <w:bCs/>
+          <w:sz w:val="20"/>
+          <w:szCs w:val="20"/>
+        </w:rPr>
+        <w:t>Figure 2.</w:t>
+      </w:r>
+      <w:r>
+        <w:rPr>
+          <w:rStyle w:val="halyaf"/>
+          <w:rFonts w:ascii="Times New Roman" w:hAnsi="Times New Roman" w:cs="Times New Roman"/>
+          <w:b/>
+          <w:bCs/>
+          <w:sz w:val="20"/>
+          <w:szCs w:val="20"/>
+        </w:rPr>
         <w:t>7</w:t>
       </w:r>
       <w:r>
@@ -14820,7 +15117,7 @@
                     <pic:cNvPicPr/>
                   </pic:nvPicPr>
                   <pic:blipFill>
-                    <a:blip r:embed="rId17">
+                    <a:blip r:embed="rId18">
                       <a:extLst>
                         <a:ext uri="{28A0092B-C50C-407E-A947-70E740481C1C}">
                           <a14:useLocalDpi xmlns:a14="http://schemas.microsoft.com/office/drawing/2010/main" val="0"/>
@@ -14979,7 +15276,7 @@
                     <pic:cNvPicPr/>
                   </pic:nvPicPr>
                   <pic:blipFill>
-                    <a:blip r:embed="rId18">
+                    <a:blip r:embed="rId19">
                       <a:extLst>
                         <a:ext uri="{28A0092B-C50C-407E-A947-70E740481C1C}">
                           <a14:useLocalDpi xmlns:a14="http://schemas.microsoft.com/office/drawing/2010/main" val="0"/>
@@ -15268,7 +15565,7 @@
                     <pic:cNvPicPr/>
                   </pic:nvPicPr>
                   <pic:blipFill>
-                    <a:blip r:embed="rId19">
+                    <a:blip r:embed="rId20">
                       <a:extLst>
                         <a:ext uri="{28A0092B-C50C-407E-A947-70E740481C1C}">
                           <a14:useLocalDpi xmlns:a14="http://schemas.microsoft.com/office/drawing/2010/main" val="0"/>
@@ -15662,7 +15959,7 @@
                     <pic:cNvPicPr/>
                   </pic:nvPicPr>
                   <pic:blipFill>
-                    <a:blip r:embed="rId20">
+                    <a:blip r:embed="rId21">
                       <a:extLst>
                         <a:ext uri="{28A0092B-C50C-407E-A947-70E740481C1C}">
                           <a14:useLocalDpi xmlns:a14="http://schemas.microsoft.com/office/drawing/2010/main" val="0"/>
@@ -15865,7 +16162,7 @@
                     <pic:cNvPicPr/>
                   </pic:nvPicPr>
                   <pic:blipFill>
-                    <a:blip r:embed="rId21">
+                    <a:blip r:embed="rId22">
                       <a:extLst>
                         <a:ext uri="{28A0092B-C50C-407E-A947-70E740481C1C}">
                           <a14:useLocalDpi xmlns:a14="http://schemas.microsoft.com/office/drawing/2010/main" val="0"/>
@@ -16040,7 +16337,7 @@
                     <pic:cNvPicPr/>
                   </pic:nvPicPr>
                   <pic:blipFill>
-                    <a:blip r:embed="rId22">
+                    <a:blip r:embed="rId23">
                       <a:extLst>
                         <a:ext uri="{28A0092B-C50C-407E-A947-70E740481C1C}">
                           <a14:useLocalDpi xmlns:a14="http://schemas.microsoft.com/office/drawing/2010/main" val="0"/>
@@ -16101,7 +16398,7 @@
           <w:sz w:val="20"/>
           <w:szCs w:val="20"/>
         </w:rPr>
-        <w:t xml:space="preserve">Figure 2.12: Process diagram for </w:t>
+        <w:t>Figure 2.1</w:t>
       </w:r>
       <w:r>
         <w:rPr>
@@ -16112,7 +16409,18 @@
           <w:sz w:val="20"/>
           <w:szCs w:val="20"/>
         </w:rPr>
-        <w:t>Retrieve PLO and map corresponding CO</w:t>
+        <w:t>3</w:t>
+      </w:r>
+      <w:r>
+        <w:rPr>
+          <w:rStyle w:val="halyaf"/>
+          <w:rFonts w:ascii="Times New Roman" w:hAnsi="Times New Roman" w:cs="Times New Roman"/>
+          <w:b/>
+          <w:bCs/>
+          <w:sz w:val="20"/>
+          <w:szCs w:val="20"/>
+        </w:rPr>
+        <w:t>: Process diagram for Retrieve PLO and map corresponding CO</w:t>
       </w:r>
     </w:p>
     <w:p>
@@ -16167,7 +16475,7 @@
                     <pic:cNvPicPr/>
                   </pic:nvPicPr>
                   <pic:blipFill>
-                    <a:blip r:embed="rId23">
+                    <a:blip r:embed="rId24">
                       <a:extLst>
                         <a:ext uri="{28A0092B-C50C-407E-A947-70E740481C1C}">
                           <a14:useLocalDpi xmlns:a14="http://schemas.microsoft.com/office/drawing/2010/main" val="0"/>
@@ -16241,7 +16549,7 @@
           <w:sz w:val="20"/>
           <w:szCs w:val="20"/>
         </w:rPr>
-        <w:t xml:space="preserve">Figure 2.12: Process diagram for </w:t>
+        <w:t>Figure 2.1</w:t>
       </w:r>
       <w:r>
         <w:rPr>
@@ -16252,10 +16560,19 @@
           <w:sz w:val="20"/>
           <w:szCs w:val="20"/>
         </w:rPr>
-        <w:t>view PLO achievement report</w:t>
+        <w:t>4</w:t>
       </w:r>
-      <w:bookmarkStart w:id="8" w:name="_GoBack"/>
-      <w:bookmarkEnd w:id="8"/>
+      <w:r>
+        <w:rPr>
+          <w:rStyle w:val="halyaf"/>
+          <w:rFonts w:ascii="Times New Roman" w:hAnsi="Times New Roman" w:cs="Times New Roman"/>
+          <w:b/>
+          <w:bCs/>
+          <w:sz w:val="20"/>
+          <w:szCs w:val="20"/>
+        </w:rPr>
+        <w:t>: Process diagram for view PLO achievement report</w:t>
+      </w:r>
     </w:p>
     <w:p>
       <w:pPr>
@@ -17258,7 +17575,7 @@
           <w:rPr>
             <w:noProof/>
           </w:rPr>
-          <w:t>24</w:t>
+          <w:t>1</w:t>
         </w:r>
         <w:r>
           <w:rPr>
@@ -17335,6 +17652,243 @@
     </w:r>
   </w:p>
 </w:hdr>
+</file>
+
+<file path=word/numbering.xml><?xml version="1.0" encoding="utf-8"?>
+<w:numbering xmlns:wpc="http://schemas.microsoft.com/office/word/2010/wordprocessingCanvas" xmlns:mc="http://schemas.openxmlformats.org/markup-compatibility/2006" xmlns:o="urn:schemas-microsoft-com:office:office" xmlns:r="http://schemas.openxmlformats.org/officeDocument/2006/relationships" xmlns:m="http://schemas.openxmlformats.org/officeDocument/2006/math" xmlns:v="urn:schemas-microsoft-com:vml" xmlns:wp14="http://schemas.microsoft.com/office/word/2010/wordprocessingDrawing" xmlns:wp="http://schemas.openxmlformats.org/drawingml/2006/wordprocessingDrawing" xmlns:w10="urn:schemas-microsoft-com:office:word" xmlns:w="http://schemas.openxmlformats.org/wordprocessingml/2006/main" xmlns:w14="http://schemas.microsoft.com/office/word/2010/wordml" xmlns:wpg="http://schemas.microsoft.com/office/word/2010/wordprocessingGroup" xmlns:wpi="http://schemas.microsoft.com/office/word/2010/wordprocessingInk" xmlns:wne="http://schemas.microsoft.com/office/word/2006/wordml" xmlns:wps="http://schemas.microsoft.com/office/word/2010/wordprocessingShape" mc:Ignorable="w14 wp14">
+  <w:abstractNum w:abstractNumId="0">
+    <w:nsid w:val="4C5E6724"/>
+    <w:multiLevelType w:val="hybridMultilevel"/>
+    <w:tmpl w:val="54746448"/>
+    <w:lvl w:ilvl="0" w:tplc="04090001">
+      <w:start w:val="1"/>
+      <w:numFmt w:val="bullet"/>
+      <w:lvlText w:val=""/>
+      <w:lvlJc w:val="left"/>
+      <w:pPr>
+        <w:ind w:left="3600" w:hanging="360"/>
+      </w:pPr>
+      <w:rPr>
+        <w:rFonts w:ascii="Symbol" w:hAnsi="Symbol" w:hint="default"/>
+      </w:rPr>
+    </w:lvl>
+    <w:lvl w:ilvl="1" w:tplc="04090003" w:tentative="1">
+      <w:start w:val="1"/>
+      <w:numFmt w:val="bullet"/>
+      <w:lvlText w:val="o"/>
+      <w:lvlJc w:val="left"/>
+      <w:pPr>
+        <w:ind w:left="4320" w:hanging="360"/>
+      </w:pPr>
+      <w:rPr>
+        <w:rFonts w:ascii="Courier New" w:hAnsi="Courier New" w:cs="Courier New" w:hint="default"/>
+      </w:rPr>
+    </w:lvl>
+    <w:lvl w:ilvl="2" w:tplc="04090005" w:tentative="1">
+      <w:start w:val="1"/>
+      <w:numFmt w:val="bullet"/>
+      <w:lvlText w:val=""/>
+      <w:lvlJc w:val="left"/>
+      <w:pPr>
+        <w:ind w:left="5040" w:hanging="360"/>
+      </w:pPr>
+      <w:rPr>
+        <w:rFonts w:ascii="Wingdings" w:hAnsi="Wingdings" w:hint="default"/>
+      </w:rPr>
+    </w:lvl>
+    <w:lvl w:ilvl="3" w:tplc="04090001" w:tentative="1">
+      <w:start w:val="1"/>
+      <w:numFmt w:val="bullet"/>
+      <w:lvlText w:val=""/>
+      <w:lvlJc w:val="left"/>
+      <w:pPr>
+        <w:ind w:left="5760" w:hanging="360"/>
+      </w:pPr>
+      <w:rPr>
+        <w:rFonts w:ascii="Symbol" w:hAnsi="Symbol" w:hint="default"/>
+      </w:rPr>
+    </w:lvl>
+    <w:lvl w:ilvl="4" w:tplc="04090003" w:tentative="1">
+      <w:start w:val="1"/>
+      <w:numFmt w:val="bullet"/>
+      <w:lvlText w:val="o"/>
+      <w:lvlJc w:val="left"/>
+      <w:pPr>
+        <w:ind w:left="6480" w:hanging="360"/>
+      </w:pPr>
+      <w:rPr>
+        <w:rFonts w:ascii="Courier New" w:hAnsi="Courier New" w:cs="Courier New" w:hint="default"/>
+      </w:rPr>
+    </w:lvl>
+    <w:lvl w:ilvl="5" w:tplc="04090005" w:tentative="1">
+      <w:start w:val="1"/>
+      <w:numFmt w:val="bullet"/>
+      <w:lvlText w:val=""/>
+      <w:lvlJc w:val="left"/>
+      <w:pPr>
+        <w:ind w:left="7200" w:hanging="360"/>
+      </w:pPr>
+      <w:rPr>
+        <w:rFonts w:ascii="Wingdings" w:hAnsi="Wingdings" w:hint="default"/>
+      </w:rPr>
+    </w:lvl>
+    <w:lvl w:ilvl="6" w:tplc="04090001" w:tentative="1">
+      <w:start w:val="1"/>
+      <w:numFmt w:val="bullet"/>
+      <w:lvlText w:val=""/>
+      <w:lvlJc w:val="left"/>
+      <w:pPr>
+        <w:ind w:left="7920" w:hanging="360"/>
+      </w:pPr>
+      <w:rPr>
+        <w:rFonts w:ascii="Symbol" w:hAnsi="Symbol" w:hint="default"/>
+      </w:rPr>
+    </w:lvl>
+    <w:lvl w:ilvl="7" w:tplc="04090003" w:tentative="1">
+      <w:start w:val="1"/>
+      <w:numFmt w:val="bullet"/>
+      <w:lvlText w:val="o"/>
+      <w:lvlJc w:val="left"/>
+      <w:pPr>
+        <w:ind w:left="8640" w:hanging="360"/>
+      </w:pPr>
+      <w:rPr>
+        <w:rFonts w:ascii="Courier New" w:hAnsi="Courier New" w:cs="Courier New" w:hint="default"/>
+      </w:rPr>
+    </w:lvl>
+    <w:lvl w:ilvl="8" w:tplc="04090005" w:tentative="1">
+      <w:start w:val="1"/>
+      <w:numFmt w:val="bullet"/>
+      <w:lvlText w:val=""/>
+      <w:lvlJc w:val="left"/>
+      <w:pPr>
+        <w:ind w:left="9360" w:hanging="360"/>
+      </w:pPr>
+      <w:rPr>
+        <w:rFonts w:ascii="Wingdings" w:hAnsi="Wingdings" w:hint="default"/>
+      </w:rPr>
+    </w:lvl>
+  </w:abstractNum>
+  <w:abstractNum w:abstractNumId="1">
+    <w:nsid w:val="71620E1B"/>
+    <w:multiLevelType w:val="hybridMultilevel"/>
+    <w:tmpl w:val="26B0B8B8"/>
+    <w:lvl w:ilvl="0" w:tplc="04090001">
+      <w:start w:val="1"/>
+      <w:numFmt w:val="bullet"/>
+      <w:lvlText w:val=""/>
+      <w:lvlJc w:val="left"/>
+      <w:pPr>
+        <w:ind w:left="720" w:hanging="360"/>
+      </w:pPr>
+      <w:rPr>
+        <w:rFonts w:ascii="Symbol" w:hAnsi="Symbol" w:hint="default"/>
+      </w:rPr>
+    </w:lvl>
+    <w:lvl w:ilvl="1" w:tplc="04090003" w:tentative="1">
+      <w:start w:val="1"/>
+      <w:numFmt w:val="bullet"/>
+      <w:lvlText w:val="o"/>
+      <w:lvlJc w:val="left"/>
+      <w:pPr>
+        <w:ind w:left="1440" w:hanging="360"/>
+      </w:pPr>
+      <w:rPr>
+        <w:rFonts w:ascii="Courier New" w:hAnsi="Courier New" w:cs="Courier New" w:hint="default"/>
+      </w:rPr>
+    </w:lvl>
+    <w:lvl w:ilvl="2" w:tplc="04090005" w:tentative="1">
+      <w:start w:val="1"/>
+      <w:numFmt w:val="bullet"/>
+      <w:lvlText w:val=""/>
+      <w:lvlJc w:val="left"/>
+      <w:pPr>
+        <w:ind w:left="2160" w:hanging="360"/>
+      </w:pPr>
+      <w:rPr>
+        <w:rFonts w:ascii="Wingdings" w:hAnsi="Wingdings" w:hint="default"/>
+      </w:rPr>
+    </w:lvl>
+    <w:lvl w:ilvl="3" w:tplc="04090001" w:tentative="1">
+      <w:start w:val="1"/>
+      <w:numFmt w:val="bullet"/>
+      <w:lvlText w:val=""/>
+      <w:lvlJc w:val="left"/>
+      <w:pPr>
+        <w:ind w:left="2880" w:hanging="360"/>
+      </w:pPr>
+      <w:rPr>
+        <w:rFonts w:ascii="Symbol" w:hAnsi="Symbol" w:hint="default"/>
+      </w:rPr>
+    </w:lvl>
+    <w:lvl w:ilvl="4" w:tplc="04090003" w:tentative="1">
+      <w:start w:val="1"/>
+      <w:numFmt w:val="bullet"/>
+      <w:lvlText w:val="o"/>
+      <w:lvlJc w:val="left"/>
+      <w:pPr>
+        <w:ind w:left="3600" w:hanging="360"/>
+      </w:pPr>
+      <w:rPr>
+        <w:rFonts w:ascii="Courier New" w:hAnsi="Courier New" w:cs="Courier New" w:hint="default"/>
+      </w:rPr>
+    </w:lvl>
+    <w:lvl w:ilvl="5" w:tplc="04090005" w:tentative="1">
+      <w:start w:val="1"/>
+      <w:numFmt w:val="bullet"/>
+      <w:lvlText w:val=""/>
+      <w:lvlJc w:val="left"/>
+      <w:pPr>
+        <w:ind w:left="4320" w:hanging="360"/>
+      </w:pPr>
+      <w:rPr>
+        <w:rFonts w:ascii="Wingdings" w:hAnsi="Wingdings" w:hint="default"/>
+      </w:rPr>
+    </w:lvl>
+    <w:lvl w:ilvl="6" w:tplc="04090001" w:tentative="1">
+      <w:start w:val="1"/>
+      <w:numFmt w:val="bullet"/>
+      <w:lvlText w:val=""/>
+      <w:lvlJc w:val="left"/>
+      <w:pPr>
+        <w:ind w:left="5040" w:hanging="360"/>
+      </w:pPr>
+      <w:rPr>
+        <w:rFonts w:ascii="Symbol" w:hAnsi="Symbol" w:hint="default"/>
+      </w:rPr>
+    </w:lvl>
+    <w:lvl w:ilvl="7" w:tplc="04090003" w:tentative="1">
+      <w:start w:val="1"/>
+      <w:numFmt w:val="bullet"/>
+      <w:lvlText w:val="o"/>
+      <w:lvlJc w:val="left"/>
+      <w:pPr>
+        <w:ind w:left="5760" w:hanging="360"/>
+      </w:pPr>
+      <w:rPr>
+        <w:rFonts w:ascii="Courier New" w:hAnsi="Courier New" w:cs="Courier New" w:hint="default"/>
+      </w:rPr>
+    </w:lvl>
+    <w:lvl w:ilvl="8" w:tplc="04090005" w:tentative="1">
+      <w:start w:val="1"/>
+      <w:numFmt w:val="bullet"/>
+      <w:lvlText w:val=""/>
+      <w:lvlJc w:val="left"/>
+      <w:pPr>
+        <w:ind w:left="6480" w:hanging="360"/>
+      </w:pPr>
+      <w:rPr>
+        <w:rFonts w:ascii="Wingdings" w:hAnsi="Wingdings" w:hint="default"/>
+      </w:rPr>
+    </w:lvl>
+  </w:abstractNum>
+  <w:num w:numId="1">
+    <w:abstractNumId w:val="0"/>
+  </w:num>
+  <w:num w:numId="2">
+    <w:abstractNumId w:val="1"/>
+  </w:num>
+</w:numbering>
 </file>
 
 <file path=word/styles.xml><?xml version="1.0" encoding="utf-8"?>
@@ -18770,7 +19324,7 @@
   <a:extraClrSchemeLst/>
   <a:extLst>
     <a:ext uri="{05A4C25C-085E-4340-85A3-A5531E510DB2}">
-      <thm15:themeFamily xmlns:thm15="http://schemas.microsoft.com/office/thememl/2012/main" xmlns="" name="Office Theme" id="{62F939B6-93AF-4DB8-9C6B-D6C7DFDC589F}" vid="{4A3C46E8-61CC-4603-A589-7422A47A8E4A}"/>
+      <thm15:themeFamily xmlns="" xmlns:thm15="http://schemas.microsoft.com/office/thememl/2012/main" name="Office Theme" id="{62F939B6-93AF-4DB8-9C6B-D6C7DFDC589F}" vid="{4A3C46E8-61CC-4603-A589-7422A47A8E4A}"/>
     </a:ext>
   </a:extLst>
 </a:theme>
@@ -18781,7 +19335,7 @@
 </file>
 
 <file path=customXml/itemProps1.xml><?xml version="1.0" encoding="utf-8"?>
-<ds:datastoreItem xmlns:ds="http://schemas.openxmlformats.org/officeDocument/2006/customXml" ds:itemID="{04FB91E9-9BCC-48DC-8526-FE517FF2213D}">
+<ds:datastoreItem xmlns:ds="http://schemas.openxmlformats.org/officeDocument/2006/customXml" ds:itemID="{171C09B2-F583-4BB9-A20C-468C5F684565}">
   <ds:schemaRefs>
     <ds:schemaRef ds:uri="http://schemas.openxmlformats.org/officeDocument/2006/bibliography"/>
   </ds:schemaRefs>

--- a/Report/report1.docx
+++ b/Report/report1.docx
@@ -309,7 +309,6 @@
           <w:szCs w:val="20"/>
         </w:rPr>
       </w:pPr>
-      <w:bookmarkStart w:id="5" w:name="_GoBack"/>
       <w:r>
         <w:rPr>
           <w:rFonts w:ascii="Arial" w:hAnsi="Arial" w:cs="Arial"/>
@@ -513,6 +512,7 @@
         </w:rPr>
         <w:t>Team working</w:t>
       </w:r>
+      <w:bookmarkStart w:id="5" w:name="_GoBack"/>
       <w:bookmarkEnd w:id="5"/>
       <w:r>
         <w:br w:type="page"/>
@@ -17575,7 +17575,7 @@
           <w:rPr>
             <w:noProof/>
           </w:rPr>
-          <w:t>1</w:t>
+          <w:t>28</w:t>
         </w:r>
         <w:r>
           <w:rPr>
@@ -19335,7 +19335,7 @@
 </file>
 
 <file path=customXml/itemProps1.xml><?xml version="1.0" encoding="utf-8"?>
-<ds:datastoreItem xmlns:ds="http://schemas.openxmlformats.org/officeDocument/2006/customXml" ds:itemID="{171C09B2-F583-4BB9-A20C-468C5F684565}">
+<ds:datastoreItem xmlns:ds="http://schemas.openxmlformats.org/officeDocument/2006/customXml" ds:itemID="{F3E4FEAD-1CCD-4A1E-9208-D15DCDE87D69}">
   <ds:schemaRefs>
     <ds:schemaRef ds:uri="http://schemas.openxmlformats.org/officeDocument/2006/bibliography"/>
   </ds:schemaRefs>

--- a/Report/report1.docx
+++ b/Report/report1.docx
@@ -1,6 +1,6 @@
 
 <file path=word/document.xml><?xml version="1.0" encoding="utf-8"?>
-<w:document xmlns:wpc="http://schemas.microsoft.com/office/word/2010/wordprocessingCanvas" xmlns:cx="http://schemas.microsoft.com/office/drawing/2014/chartex" xmlns:cx1="http://schemas.microsoft.com/office/drawing/2015/9/8/chartex" xmlns:mc="http://schemas.openxmlformats.org/markup-compatibility/2006" xmlns:o="urn:schemas-microsoft-com:office:office" xmlns:r="http://schemas.openxmlformats.org/officeDocument/2006/relationships" xmlns:m="http://schemas.openxmlformats.org/officeDocument/2006/math" xmlns:v="urn:schemas-microsoft-com:vml" xmlns:wp14="http://schemas.microsoft.com/office/word/2010/wordprocessingDrawing" xmlns:wp="http://schemas.openxmlformats.org/drawingml/2006/wordprocessingDrawing" xmlns:w10="urn:schemas-microsoft-com:office:word" xmlns:w="http://schemas.openxmlformats.org/wordprocessingml/2006/main" xmlns:w14="http://schemas.microsoft.com/office/word/2010/wordml" xmlns:w15="http://schemas.microsoft.com/office/word/2012/wordml" xmlns:w16se="http://schemas.microsoft.com/office/word/2015/wordml/symex" xmlns:wpg="http://schemas.microsoft.com/office/word/2010/wordprocessingGroup" xmlns:wpi="http://schemas.microsoft.com/office/word/2010/wordprocessingInk" xmlns:wne="http://schemas.microsoft.com/office/word/2006/wordml" xmlns:wps="http://schemas.microsoft.com/office/word/2010/wordprocessingShape" mc:Ignorable="w14 w15 w16se wp14">
+<w:document xmlns:wpc="http://schemas.microsoft.com/office/word/2010/wordprocessingCanvas" xmlns:cx="http://schemas.microsoft.com/office/drawing/2014/chartex" xmlns:cx1="http://schemas.microsoft.com/office/drawing/2015/9/8/chartex" xmlns:cx2="http://schemas.microsoft.com/office/drawing/2015/10/21/chartex" xmlns:cx3="http://schemas.microsoft.com/office/drawing/2016/5/9/chartex" xmlns:cx4="http://schemas.microsoft.com/office/drawing/2016/5/10/chartex" xmlns:cx5="http://schemas.microsoft.com/office/drawing/2016/5/11/chartex" xmlns:cx6="http://schemas.microsoft.com/office/drawing/2016/5/12/chartex" xmlns:cx7="http://schemas.microsoft.com/office/drawing/2016/5/13/chartex" xmlns:cx8="http://schemas.microsoft.com/office/drawing/2016/5/14/chartex" xmlns:mc="http://schemas.openxmlformats.org/markup-compatibility/2006" xmlns:aink="http://schemas.microsoft.com/office/drawing/2016/ink" xmlns:am3d="http://schemas.microsoft.com/office/drawing/2017/model3d" xmlns:o="urn:schemas-microsoft-com:office:office" xmlns:r="http://schemas.openxmlformats.org/officeDocument/2006/relationships" xmlns:m="http://schemas.openxmlformats.org/officeDocument/2006/math" xmlns:v="urn:schemas-microsoft-com:vml" xmlns:wp14="http://schemas.microsoft.com/office/word/2010/wordprocessingDrawing" xmlns:wp="http://schemas.openxmlformats.org/drawingml/2006/wordprocessingDrawing" xmlns:w10="urn:schemas-microsoft-com:office:word" xmlns:w="http://schemas.openxmlformats.org/wordprocessingml/2006/main" xmlns:w14="http://schemas.microsoft.com/office/word/2010/wordml" xmlns:w15="http://schemas.microsoft.com/office/word/2012/wordml" xmlns:w16cex="http://schemas.microsoft.com/office/word/2018/wordml/cex" xmlns:w16cid="http://schemas.microsoft.com/office/word/2016/wordml/cid" xmlns:w16="http://schemas.microsoft.com/office/word/2018/wordml" xmlns:w16se="http://schemas.microsoft.com/office/word/2015/wordml/symex" xmlns:wpg="http://schemas.microsoft.com/office/word/2010/wordprocessingGroup" xmlns:wpi="http://schemas.microsoft.com/office/word/2010/wordprocessingInk" xmlns:wne="http://schemas.microsoft.com/office/word/2006/wordml" xmlns:wps="http://schemas.microsoft.com/office/word/2010/wordprocessingShape" mc:Ignorable="w14 w15 w16se w16cid w16 w16cex wp14">
   <w:body>
     <w:p>
       <w:pPr>
@@ -224,7 +224,43 @@
           <w:sz w:val="20"/>
           <w:szCs w:val="20"/>
         </w:rPr>
-        <w:t>This project will be helpful for all user such as student vc dean head of department UGC spm admin and so on. This project will help student in future life and we can also learn how to implement a technology into our education.</w:t>
+        <w:t xml:space="preserve">This project will be helpful for all user such as student </w:t>
+      </w:r>
+      <w:proofErr w:type="spellStart"/>
+      <w:r>
+        <w:rPr>
+          <w:rFonts w:ascii="Arial" w:hAnsi="Arial" w:cs="Arial"/>
+          <w:sz w:val="20"/>
+          <w:szCs w:val="20"/>
+        </w:rPr>
+        <w:t>vc</w:t>
+      </w:r>
+      <w:proofErr w:type="spellEnd"/>
+      <w:r>
+        <w:rPr>
+          <w:rFonts w:ascii="Arial" w:hAnsi="Arial" w:cs="Arial"/>
+          <w:sz w:val="20"/>
+          <w:szCs w:val="20"/>
+        </w:rPr>
+        <w:t xml:space="preserve"> dean head of department UGC </w:t>
+      </w:r>
+      <w:proofErr w:type="spellStart"/>
+      <w:r>
+        <w:rPr>
+          <w:rFonts w:ascii="Arial" w:hAnsi="Arial" w:cs="Arial"/>
+          <w:sz w:val="20"/>
+          <w:szCs w:val="20"/>
+        </w:rPr>
+        <w:t>spm</w:t>
+      </w:r>
+      <w:proofErr w:type="spellEnd"/>
+      <w:r>
+        <w:rPr>
+          <w:rFonts w:ascii="Arial" w:hAnsi="Arial" w:cs="Arial"/>
+          <w:sz w:val="20"/>
+          <w:szCs w:val="20"/>
+        </w:rPr>
+        <w:t xml:space="preserve"> admin and so on. This project will help student in future life and we can also learn how to implement a technology into our education.</w:t>
       </w:r>
     </w:p>
     <w:p>
@@ -1379,7 +1415,23 @@
                 <w:rFonts w:ascii="Arial" w:hAnsi="Arial" w:cs="Arial"/>
                 <w:szCs w:val="24"/>
               </w:rPr>
-              <w:t>Used for internet access, internal database access or communica-tional use</w:t>
+              <w:t xml:space="preserve">Used for internet access, internal database access or </w:t>
+            </w:r>
+            <w:proofErr w:type="spellStart"/>
+            <w:r>
+              <w:rPr>
+                <w:rFonts w:ascii="Arial" w:hAnsi="Arial" w:cs="Arial"/>
+                <w:szCs w:val="24"/>
+              </w:rPr>
+              <w:t>communica-tional</w:t>
+            </w:r>
+            <w:proofErr w:type="spellEnd"/>
+            <w:r>
+              <w:rPr>
+                <w:rFonts w:ascii="Arial" w:hAnsi="Arial" w:cs="Arial"/>
+                <w:szCs w:val="24"/>
+              </w:rPr>
+              <w:t xml:space="preserve"> use</w:t>
             </w:r>
           </w:p>
         </w:tc>
@@ -1991,7 +2043,25 @@
                 <w:b/>
                 <w:szCs w:val="24"/>
               </w:rPr>
-              <w:t>Higher Manage-ment:</w:t>
+              <w:t>Higher Manage-</w:t>
+            </w:r>
+            <w:proofErr w:type="spellStart"/>
+            <w:r>
+              <w:rPr>
+                <w:rFonts w:ascii="Arial" w:hAnsi="Arial" w:cs="Arial"/>
+                <w:b/>
+                <w:szCs w:val="24"/>
+              </w:rPr>
+              <w:t>ment</w:t>
+            </w:r>
+            <w:proofErr w:type="spellEnd"/>
+            <w:r>
+              <w:rPr>
+                <w:rFonts w:ascii="Arial" w:hAnsi="Arial" w:cs="Arial"/>
+                <w:b/>
+                <w:szCs w:val="24"/>
+              </w:rPr>
+              <w:t>:</w:t>
             </w:r>
           </w:p>
           <w:p>
@@ -2556,7 +2626,23 @@
                 <w:rFonts w:ascii="Arial" w:hAnsi="Arial" w:cs="Arial"/>
                 <w:szCs w:val="24"/>
               </w:rPr>
-              <w:t>2) Used by user to send request for marksheet/transcipt and receive them</w:t>
+              <w:t>2) Used by user to send request for marksheet/</w:t>
+            </w:r>
+            <w:proofErr w:type="spellStart"/>
+            <w:r>
+              <w:rPr>
+                <w:rFonts w:ascii="Arial" w:hAnsi="Arial" w:cs="Arial"/>
+                <w:szCs w:val="24"/>
+              </w:rPr>
+              <w:t>transcipt</w:t>
+            </w:r>
+            <w:proofErr w:type="spellEnd"/>
+            <w:r>
+              <w:rPr>
+                <w:rFonts w:ascii="Arial" w:hAnsi="Arial" w:cs="Arial"/>
+                <w:szCs w:val="24"/>
+              </w:rPr>
+              <w:t xml:space="preserve"> and receive them</w:t>
             </w:r>
           </w:p>
           <w:p>
@@ -2698,7 +2784,23 @@
                 <w:szCs w:val="24"/>
               </w:rPr>
               <w:lastRenderedPageBreak/>
-              <w:t>access or communica-tional use</w:t>
+              <w:t xml:space="preserve">access or </w:t>
+            </w:r>
+            <w:proofErr w:type="spellStart"/>
+            <w:r>
+              <w:rPr>
+                <w:rFonts w:ascii="Arial" w:hAnsi="Arial" w:cs="Arial"/>
+                <w:szCs w:val="24"/>
+              </w:rPr>
+              <w:t>communica-tional</w:t>
+            </w:r>
+            <w:proofErr w:type="spellEnd"/>
+            <w:r>
+              <w:rPr>
+                <w:rFonts w:ascii="Arial" w:hAnsi="Arial" w:cs="Arial"/>
+                <w:szCs w:val="24"/>
+              </w:rPr>
+              <w:t xml:space="preserve"> use</w:t>
             </w:r>
           </w:p>
         </w:tc>
@@ -3025,8 +3127,17 @@
                 <w:rFonts w:ascii="Arial" w:hAnsi="Arial" w:cs="Arial"/>
                 <w:szCs w:val="24"/>
               </w:rPr>
-              <w:t>Used to store student marksheet locally on computer harddisk</w:t>
-            </w:r>
+              <w:t xml:space="preserve">Used to store student marksheet locally on computer </w:t>
+            </w:r>
+            <w:proofErr w:type="spellStart"/>
+            <w:r>
+              <w:rPr>
+                <w:rFonts w:ascii="Arial" w:hAnsi="Arial" w:cs="Arial"/>
+                <w:szCs w:val="24"/>
+              </w:rPr>
+              <w:t>harddisk</w:t>
+            </w:r>
+            <w:proofErr w:type="spellEnd"/>
           </w:p>
         </w:tc>
         <w:tc>
@@ -3430,12 +3541,21 @@
                 <w:szCs w:val="24"/>
               </w:rPr>
             </w:pPr>
-            <w:r>
-              <w:rPr>
-                <w:rFonts w:ascii="Arial" w:hAnsi="Arial" w:cs="Arial"/>
-                <w:szCs w:val="24"/>
-              </w:rPr>
-              <w:t>Provid-es PLO to Higher Management</w:t>
+            <w:proofErr w:type="spellStart"/>
+            <w:r>
+              <w:rPr>
+                <w:rFonts w:ascii="Arial" w:hAnsi="Arial" w:cs="Arial"/>
+                <w:szCs w:val="24"/>
+              </w:rPr>
+              <w:t>Provid</w:t>
+            </w:r>
+            <w:proofErr w:type="spellEnd"/>
+            <w:r>
+              <w:rPr>
+                <w:rFonts w:ascii="Arial" w:hAnsi="Arial" w:cs="Arial"/>
+                <w:szCs w:val="24"/>
+              </w:rPr>
+              <w:t>-es PLO to Higher Management</w:t>
             </w:r>
           </w:p>
           <w:p>
@@ -3792,7 +3912,23 @@
                 <w:rFonts w:ascii="Arial" w:hAnsi="Arial" w:cs="Arial"/>
                 <w:szCs w:val="24"/>
               </w:rPr>
-              <w:t>Used for internet access, internal database access or communica-tional use</w:t>
+              <w:t xml:space="preserve">Used for internet access, internal database access or </w:t>
+            </w:r>
+            <w:proofErr w:type="spellStart"/>
+            <w:r>
+              <w:rPr>
+                <w:rFonts w:ascii="Arial" w:hAnsi="Arial" w:cs="Arial"/>
+                <w:szCs w:val="24"/>
+              </w:rPr>
+              <w:t>communica-tional</w:t>
+            </w:r>
+            <w:proofErr w:type="spellEnd"/>
+            <w:r>
+              <w:rPr>
+                <w:rFonts w:ascii="Arial" w:hAnsi="Arial" w:cs="Arial"/>
+                <w:szCs w:val="24"/>
+              </w:rPr>
+              <w:t xml:space="preserve"> use</w:t>
             </w:r>
           </w:p>
         </w:tc>
@@ -4400,7 +4536,23 @@
                 <w:rFonts w:ascii="Arial" w:hAnsi="Arial" w:cs="Arial"/>
                 <w:szCs w:val="24"/>
               </w:rPr>
-              <w:t>Update Curricul-um according to PLO and send it for UGC/IEB approval</w:t>
+              <w:t xml:space="preserve">Update </w:t>
+            </w:r>
+            <w:proofErr w:type="spellStart"/>
+            <w:r>
+              <w:rPr>
+                <w:rFonts w:ascii="Arial" w:hAnsi="Arial" w:cs="Arial"/>
+                <w:szCs w:val="24"/>
+              </w:rPr>
+              <w:t>Curricul</w:t>
+            </w:r>
+            <w:proofErr w:type="spellEnd"/>
+            <w:r>
+              <w:rPr>
+                <w:rFonts w:ascii="Arial" w:hAnsi="Arial" w:cs="Arial"/>
+                <w:szCs w:val="24"/>
+              </w:rPr>
+              <w:t>-um according to PLO and send it for UGC/IEB approval</w:t>
             </w:r>
           </w:p>
         </w:tc>
@@ -4749,7 +4901,23 @@
                 <w:rFonts w:ascii="Arial" w:hAnsi="Arial" w:cs="Arial"/>
                 <w:szCs w:val="24"/>
               </w:rPr>
-              <w:t>Higher Manage-ment may send new curriculum in printed form</w:t>
+              <w:t>Higher Manage-</w:t>
+            </w:r>
+            <w:proofErr w:type="spellStart"/>
+            <w:r>
+              <w:rPr>
+                <w:rFonts w:ascii="Arial" w:hAnsi="Arial" w:cs="Arial"/>
+                <w:szCs w:val="24"/>
+              </w:rPr>
+              <w:t>ment</w:t>
+            </w:r>
+            <w:proofErr w:type="spellEnd"/>
+            <w:r>
+              <w:rPr>
+                <w:rFonts w:ascii="Arial" w:hAnsi="Arial" w:cs="Arial"/>
+                <w:szCs w:val="24"/>
+              </w:rPr>
+              <w:t xml:space="preserve"> may send new curriculum in printed form</w:t>
             </w:r>
           </w:p>
           <w:p>
@@ -4973,7 +5141,23 @@
                 <w:rFonts w:ascii="Arial" w:hAnsi="Arial" w:cs="Arial"/>
                 <w:szCs w:val="24"/>
               </w:rPr>
-              <w:t>Used for internet access, internal database access or communica-tional use</w:t>
+              <w:t xml:space="preserve">Used for internet access, internal database access or </w:t>
+            </w:r>
+            <w:proofErr w:type="spellStart"/>
+            <w:r>
+              <w:rPr>
+                <w:rFonts w:ascii="Arial" w:hAnsi="Arial" w:cs="Arial"/>
+                <w:szCs w:val="24"/>
+              </w:rPr>
+              <w:t>communica-tional</w:t>
+            </w:r>
+            <w:proofErr w:type="spellEnd"/>
+            <w:r>
+              <w:rPr>
+                <w:rFonts w:ascii="Arial" w:hAnsi="Arial" w:cs="Arial"/>
+                <w:szCs w:val="24"/>
+              </w:rPr>
+              <w:t xml:space="preserve"> use</w:t>
             </w:r>
           </w:p>
         </w:tc>
@@ -5600,7 +5784,23 @@
                 <w:rFonts w:ascii="Arial" w:hAnsi="Arial" w:cs="Arial"/>
                 <w:szCs w:val="24"/>
               </w:rPr>
-              <w:t>Provide UGC/IEB Educatio-nal Reports</w:t>
+              <w:t xml:space="preserve">Provide UGC/IEB </w:t>
+            </w:r>
+            <w:proofErr w:type="spellStart"/>
+            <w:r>
+              <w:rPr>
+                <w:rFonts w:ascii="Arial" w:hAnsi="Arial" w:cs="Arial"/>
+                <w:szCs w:val="24"/>
+              </w:rPr>
+              <w:t>Educatio-nal</w:t>
+            </w:r>
+            <w:proofErr w:type="spellEnd"/>
+            <w:r>
+              <w:rPr>
+                <w:rFonts w:ascii="Arial" w:hAnsi="Arial" w:cs="Arial"/>
+                <w:szCs w:val="24"/>
+              </w:rPr>
+              <w:t xml:space="preserve"> Reports</w:t>
             </w:r>
           </w:p>
         </w:tc>
@@ -6062,7 +6262,23 @@
                 <w:szCs w:val="24"/>
               </w:rPr>
               <w:lastRenderedPageBreak/>
-              <w:t>tabase access or communica-tional use</w:t>
+              <w:t xml:space="preserve">tabase access or </w:t>
+            </w:r>
+            <w:proofErr w:type="spellStart"/>
+            <w:r>
+              <w:rPr>
+                <w:rFonts w:ascii="Arial" w:hAnsi="Arial" w:cs="Arial"/>
+                <w:szCs w:val="24"/>
+              </w:rPr>
+              <w:t>communica-tional</w:t>
+            </w:r>
+            <w:proofErr w:type="spellEnd"/>
+            <w:r>
+              <w:rPr>
+                <w:rFonts w:ascii="Arial" w:hAnsi="Arial" w:cs="Arial"/>
+                <w:szCs w:val="24"/>
+              </w:rPr>
+              <w:t xml:space="preserve"> use</w:t>
             </w:r>
           </w:p>
         </w:tc>
@@ -7292,8 +7508,17 @@
                 <w:rFonts w:ascii="Arial" w:hAnsi="Arial" w:cs="Arial"/>
                 <w:szCs w:val="24"/>
               </w:rPr>
-              <w:t>For student attendence</w:t>
-            </w:r>
+              <w:t xml:space="preserve">For student </w:t>
+            </w:r>
+            <w:proofErr w:type="spellStart"/>
+            <w:r>
+              <w:rPr>
+                <w:rFonts w:ascii="Arial" w:hAnsi="Arial" w:cs="Arial"/>
+                <w:szCs w:val="24"/>
+              </w:rPr>
+              <w:t>attendence</w:t>
+            </w:r>
+            <w:proofErr w:type="spellEnd"/>
           </w:p>
           <w:p>
             <w:pPr>
@@ -7564,8 +7789,17 @@
                 <w:rFonts w:ascii="Arial" w:hAnsi="Arial" w:cs="Arial"/>
                 <w:szCs w:val="24"/>
               </w:rPr>
-              <w:t>2) Used by IRAs for student attendence</w:t>
-            </w:r>
+              <w:t xml:space="preserve">2) Used by IRAs for student </w:t>
+            </w:r>
+            <w:proofErr w:type="spellStart"/>
+            <w:r>
+              <w:rPr>
+                <w:rFonts w:ascii="Arial" w:hAnsi="Arial" w:cs="Arial"/>
+                <w:szCs w:val="24"/>
+              </w:rPr>
+              <w:t>attendence</w:t>
+            </w:r>
+            <w:proofErr w:type="spellEnd"/>
           </w:p>
           <w:p>
             <w:pPr>
@@ -8045,7 +8279,23 @@
                 <w:rFonts w:ascii="Arial" w:hAnsi="Arial" w:cs="Arial"/>
                 <w:szCs w:val="24"/>
               </w:rPr>
-              <w:t>2) Maps PLO to corresponding CO of  a course</w:t>
+              <w:t xml:space="preserve">2) Maps PLO to corresponding CO </w:t>
+            </w:r>
+            <w:proofErr w:type="gramStart"/>
+            <w:r>
+              <w:rPr>
+                <w:rFonts w:ascii="Arial" w:hAnsi="Arial" w:cs="Arial"/>
+                <w:szCs w:val="24"/>
+              </w:rPr>
+              <w:t>of  a</w:t>
+            </w:r>
+            <w:proofErr w:type="gramEnd"/>
+            <w:r>
+              <w:rPr>
+                <w:rFonts w:ascii="Arial" w:hAnsi="Arial" w:cs="Arial"/>
+                <w:szCs w:val="24"/>
+              </w:rPr>
+              <w:t xml:space="preserve"> course</w:t>
             </w:r>
           </w:p>
           <w:p>
@@ -9858,7 +10108,7 @@
           <w:sz w:val="20"/>
           <w:szCs w:val="20"/>
         </w:rPr>
-        <w:t xml:space="preserve"> by Heaad of department</w:t>
+        <w:t xml:space="preserve"> by Head of department</w:t>
       </w:r>
     </w:p>
     <w:p>
@@ -10312,7 +10562,40 @@
           <w:sz w:val="20"/>
           <w:szCs w:val="20"/>
         </w:rPr>
-        <w:t>Update Plo in Spm</w:t>
+        <w:t>Update P</w:t>
+      </w:r>
+      <w:r>
+        <w:rPr>
+          <w:rStyle w:val="halyaf"/>
+          <w:rFonts w:ascii="Times New Roman" w:hAnsi="Times New Roman" w:cs="Times New Roman"/>
+          <w:b/>
+          <w:bCs/>
+          <w:sz w:val="20"/>
+          <w:szCs w:val="20"/>
+        </w:rPr>
+        <w:t>LO</w:t>
+      </w:r>
+      <w:r>
+        <w:rPr>
+          <w:rStyle w:val="halyaf"/>
+          <w:rFonts w:ascii="Times New Roman" w:hAnsi="Times New Roman" w:cs="Times New Roman"/>
+          <w:b/>
+          <w:bCs/>
+          <w:sz w:val="20"/>
+          <w:szCs w:val="20"/>
+        </w:rPr>
+        <w:t xml:space="preserve"> in S</w:t>
+      </w:r>
+      <w:r>
+        <w:rPr>
+          <w:rStyle w:val="halyaf"/>
+          <w:rFonts w:ascii="Times New Roman" w:hAnsi="Times New Roman" w:cs="Times New Roman"/>
+          <w:b/>
+          <w:bCs/>
+          <w:sz w:val="20"/>
+          <w:szCs w:val="20"/>
+        </w:rPr>
+        <w:t>PM</w:t>
       </w:r>
     </w:p>
     <w:p>
@@ -11900,7 +12183,23 @@
                 <w:rFonts w:ascii="Arial" w:hAnsi="Arial" w:cs="Arial"/>
                 <w:szCs w:val="24"/>
               </w:rPr>
-              <w:t>Provide UGC/IEB Educatio-nal Reports</w:t>
+              <w:t xml:space="preserve">Provide UGC/IEB </w:t>
+            </w:r>
+            <w:proofErr w:type="spellStart"/>
+            <w:r>
+              <w:rPr>
+                <w:rFonts w:ascii="Arial" w:hAnsi="Arial" w:cs="Arial"/>
+                <w:szCs w:val="24"/>
+              </w:rPr>
+              <w:t>Educatio-nal</w:t>
+            </w:r>
+            <w:proofErr w:type="spellEnd"/>
+            <w:r>
+              <w:rPr>
+                <w:rFonts w:ascii="Arial" w:hAnsi="Arial" w:cs="Arial"/>
+                <w:szCs w:val="24"/>
+              </w:rPr>
+              <w:t xml:space="preserve"> Reports</w:t>
             </w:r>
           </w:p>
         </w:tc>
@@ -12107,6 +12406,84 @@
         <w:t>RICH PICTURE (TO-BE)</w:t>
       </w:r>
     </w:p>
+    <w:p>
+      <w:r>
+        <w:rPr>
+          <w:noProof/>
+        </w:rPr>
+        <w:drawing>
+          <wp:inline distT="0" distB="0" distL="0" distR="0" wp14:anchorId="1D527FFF" wp14:editId="27FE703B">
+            <wp:extent cx="5502910" cy="4183739"/>
+            <wp:effectExtent l="0" t="0" r="2540" b="7620"/>
+            <wp:docPr id="15" name="Picture 15"/>
+            <wp:cNvGraphicFramePr>
+              <a:graphicFrameLocks xmlns:a="http://schemas.openxmlformats.org/drawingml/2006/main" noChangeAspect="1"/>
+            </wp:cNvGraphicFramePr>
+            <a:graphic xmlns:a="http://schemas.openxmlformats.org/drawingml/2006/main">
+              <a:graphicData uri="http://schemas.openxmlformats.org/drawingml/2006/picture">
+                <pic:pic xmlns:pic="http://schemas.openxmlformats.org/drawingml/2006/picture">
+                  <pic:nvPicPr>
+                    <pic:cNvPr id="15" name="Picture 15"/>
+                    <pic:cNvPicPr/>
+                  </pic:nvPicPr>
+                  <pic:blipFill>
+                    <a:blip r:embed="rId24" cstate="print">
+                      <a:extLst>
+                        <a:ext uri="{28A0092B-C50C-407E-A947-70E740481C1C}">
+                          <a14:useLocalDpi xmlns:a14="http://schemas.microsoft.com/office/drawing/2010/main" val="0"/>
+                        </a:ext>
+                      </a:extLst>
+                    </a:blip>
+                    <a:stretch>
+                      <a:fillRect/>
+                    </a:stretch>
+                  </pic:blipFill>
+                  <pic:spPr>
+                    <a:xfrm>
+                      <a:off x="0" y="0"/>
+                      <a:ext cx="5502910" cy="4183739"/>
+                    </a:xfrm>
+                    <a:prstGeom prst="rect">
+                      <a:avLst/>
+                    </a:prstGeom>
+                  </pic:spPr>
+                </pic:pic>
+              </a:graphicData>
+            </a:graphic>
+          </wp:inline>
+        </w:drawing>
+      </w:r>
+    </w:p>
+    <w:p>
+      <w:pPr>
+        <w:jc w:val="center"/>
+        <w:rPr>
+          <w:rStyle w:val="halyaf"/>
+          <w:rFonts w:ascii="Times New Roman" w:hAnsi="Times New Roman" w:cs="Times New Roman"/>
+          <w:b/>
+          <w:bCs/>
+          <w:sz w:val="20"/>
+          <w:szCs w:val="20"/>
+        </w:rPr>
+      </w:pPr>
+    </w:p>
+    <w:p>
+      <w:pPr>
+        <w:jc w:val="center"/>
+      </w:pPr>
+      <w:r>
+        <w:rPr>
+          <w:rStyle w:val="halyaf"/>
+          <w:rFonts w:ascii="Times New Roman" w:hAnsi="Times New Roman" w:cs="Times New Roman"/>
+          <w:b/>
+          <w:bCs/>
+          <w:sz w:val="20"/>
+          <w:szCs w:val="20"/>
+        </w:rPr>
+        <w:t>Figure 2.15: Rich Picture (to-be)</w:t>
+      </w:r>
+    </w:p>
+    <w:p/>
     <w:p>
       <w:pPr>
         <w:pStyle w:val="Heading2"/>
@@ -12368,6 +12745,7 @@
                 <w:sz w:val="20"/>
                 <w:szCs w:val="20"/>
               </w:rPr>
+              <w:lastRenderedPageBreak/>
               <w:t>Create new students account</w:t>
             </w:r>
           </w:p>
@@ -12521,7 +12899,25 @@
                 <w:sz w:val="20"/>
                 <w:szCs w:val="20"/>
               </w:rPr>
-              <w:t>1)Used by  SPM Admin to receives data from registrar’s office database &amp; generate new Students accounts</w:t>
+              <w:t xml:space="preserve">1)Used </w:t>
+            </w:r>
+            <w:proofErr w:type="gramStart"/>
+            <w:r>
+              <w:rPr>
+                <w:rFonts w:ascii="Arial" w:hAnsi="Arial" w:cs="Arial"/>
+                <w:sz w:val="20"/>
+                <w:szCs w:val="20"/>
+              </w:rPr>
+              <w:t>by  SPM</w:t>
+            </w:r>
+            <w:proofErr w:type="gramEnd"/>
+            <w:r>
+              <w:rPr>
+                <w:rFonts w:ascii="Arial" w:hAnsi="Arial" w:cs="Arial"/>
+                <w:sz w:val="20"/>
+                <w:szCs w:val="20"/>
+              </w:rPr>
+              <w:t xml:space="preserve"> Admin to receives data from registrar’s office database &amp; generate new Students accounts</w:t>
             </w:r>
           </w:p>
           <w:p>
@@ -12568,7 +12964,25 @@
                 <w:sz w:val="20"/>
                 <w:szCs w:val="20"/>
               </w:rPr>
-              <w:t>1)Registrar’s office DB from which new students information will be sent</w:t>
+              <w:t xml:space="preserve">1)Registrar’s office DB from which new </w:t>
+            </w:r>
+            <w:proofErr w:type="gramStart"/>
+            <w:r>
+              <w:rPr>
+                <w:rFonts w:ascii="Arial" w:hAnsi="Arial" w:cs="Arial"/>
+                <w:sz w:val="20"/>
+                <w:szCs w:val="20"/>
+              </w:rPr>
+              <w:t>students</w:t>
+            </w:r>
+            <w:proofErr w:type="gramEnd"/>
+            <w:r>
+              <w:rPr>
+                <w:rFonts w:ascii="Arial" w:hAnsi="Arial" w:cs="Arial"/>
+                <w:sz w:val="20"/>
+                <w:szCs w:val="20"/>
+              </w:rPr>
+              <w:t xml:space="preserve"> information will be sent</w:t>
             </w:r>
           </w:p>
           <w:p>
@@ -12905,7 +13319,6 @@
                 <w:sz w:val="20"/>
                 <w:szCs w:val="20"/>
               </w:rPr>
-              <w:lastRenderedPageBreak/>
               <w:t>Update PLO on SPM DB</w:t>
             </w:r>
           </w:p>
@@ -13409,7 +13822,25 @@
                 <w:sz w:val="20"/>
                 <w:szCs w:val="20"/>
               </w:rPr>
-              <w:t>1) Used by UGC/IEB to  provide PLO to higher authority</w:t>
+              <w:t xml:space="preserve">1) Used by UGC/IEB </w:t>
+            </w:r>
+            <w:proofErr w:type="gramStart"/>
+            <w:r>
+              <w:rPr>
+                <w:rFonts w:ascii="Arial" w:hAnsi="Arial" w:cs="Arial"/>
+                <w:sz w:val="20"/>
+                <w:szCs w:val="20"/>
+              </w:rPr>
+              <w:t>to  provide</w:t>
+            </w:r>
+            <w:proofErr w:type="gramEnd"/>
+            <w:r>
+              <w:rPr>
+                <w:rFonts w:ascii="Arial" w:hAnsi="Arial" w:cs="Arial"/>
+                <w:sz w:val="20"/>
+                <w:szCs w:val="20"/>
+              </w:rPr>
+              <w:t xml:space="preserve"> PLO to higher authority</w:t>
             </w:r>
           </w:p>
           <w:p>
@@ -13533,6 +13964,7 @@
                 <w:sz w:val="20"/>
                 <w:szCs w:val="20"/>
               </w:rPr>
+              <w:lastRenderedPageBreak/>
               <w:t>Sends Student Reports to UGC/IEB</w:t>
             </w:r>
           </w:p>
@@ -14268,7 +14700,6 @@
                 <w:sz w:val="20"/>
                 <w:szCs w:val="20"/>
               </w:rPr>
-              <w:lastRenderedPageBreak/>
               <w:t>4</w:t>
             </w:r>
             <w:r>
@@ -14399,7 +14830,6 @@
                 <w:sz w:val="20"/>
                 <w:szCs w:val="20"/>
               </w:rPr>
-              <w:lastRenderedPageBreak/>
               <w:t>Pen, Paper and Stationeries:</w:t>
             </w:r>
           </w:p>
@@ -14443,16 +14873,7 @@
                 <w:sz w:val="20"/>
                 <w:szCs w:val="20"/>
               </w:rPr>
-              <w:t xml:space="preserve">2) May be used by faculty to </w:t>
-            </w:r>
-            <w:r>
-              <w:rPr>
-                <w:rFonts w:ascii="Arial" w:hAnsi="Arial" w:cs="Arial"/>
-                <w:sz w:val="20"/>
-                <w:szCs w:val="20"/>
-              </w:rPr>
-              <w:lastRenderedPageBreak/>
-              <w:t>write lecture outline or print exam questions</w:t>
+              <w:t>2) May be used by faculty to write lecture outline or print exam questions</w:t>
             </w:r>
           </w:p>
           <w:p>
@@ -14530,7 +14951,6 @@
                 <w:sz w:val="20"/>
                 <w:szCs w:val="20"/>
               </w:rPr>
-              <w:lastRenderedPageBreak/>
               <w:t>Computer:</w:t>
             </w:r>
           </w:p>
@@ -14574,16 +14994,7 @@
                 <w:sz w:val="20"/>
                 <w:szCs w:val="20"/>
               </w:rPr>
-              <w:t xml:space="preserve">2) May be used by faculties to view and mark the </w:t>
-            </w:r>
-            <w:r>
-              <w:rPr>
-                <w:rFonts w:ascii="Arial" w:hAnsi="Arial" w:cs="Arial"/>
-                <w:sz w:val="20"/>
-                <w:szCs w:val="20"/>
-              </w:rPr>
-              <w:lastRenderedPageBreak/>
-              <w:t>given reports, assignments or exams</w:t>
+              <w:t>2) May be used by faculties to view and mark the given reports, assignments or exams</w:t>
             </w:r>
           </w:p>
           <w:p>
@@ -14662,7 +15073,6 @@
                 <w:sz w:val="20"/>
                 <w:szCs w:val="20"/>
               </w:rPr>
-              <w:lastRenderedPageBreak/>
               <w:t>Operating System:</w:t>
             </w:r>
           </w:p>
@@ -14725,16 +15135,7 @@
                 <w:sz w:val="20"/>
                 <w:szCs w:val="20"/>
               </w:rPr>
-              <w:t>1) Used by students to write as</w:t>
-            </w:r>
-            <w:r>
-              <w:rPr>
-                <w:rFonts w:ascii="Arial" w:hAnsi="Arial" w:cs="Arial"/>
-                <w:sz w:val="20"/>
-                <w:szCs w:val="20"/>
-              </w:rPr>
-              <w:lastRenderedPageBreak/>
-              <w:t>signments and reports</w:t>
+              <w:t>1) Used by students to write assignments and reports</w:t>
             </w:r>
           </w:p>
           <w:p>
@@ -14793,7 +15194,6 @@
                 <w:sz w:val="20"/>
                 <w:szCs w:val="20"/>
               </w:rPr>
-              <w:lastRenderedPageBreak/>
               <w:t>RDBMS:</w:t>
             </w:r>
           </w:p>
@@ -14855,16 +15255,7 @@
                 <w:sz w:val="20"/>
                 <w:szCs w:val="20"/>
               </w:rPr>
-              <w:t xml:space="preserve">Used by faculties to store student </w:t>
-            </w:r>
-            <w:r>
-              <w:rPr>
-                <w:rFonts w:ascii="Arial" w:hAnsi="Arial" w:cs="Arial"/>
-                <w:sz w:val="20"/>
-                <w:szCs w:val="20"/>
-              </w:rPr>
-              <w:lastRenderedPageBreak/>
-              <w:t>mark sheets locally</w:t>
+              <w:t>Used by faculties to store student mark sheets locally</w:t>
             </w:r>
           </w:p>
         </w:tc>
@@ -14888,7 +15279,6 @@
                 <w:sz w:val="20"/>
                 <w:szCs w:val="20"/>
               </w:rPr>
-              <w:lastRenderedPageBreak/>
               <w:t>Internet:</w:t>
             </w:r>
           </w:p>
@@ -14958,16 +15348,25 @@
                 <w:sz w:val="20"/>
                 <w:szCs w:val="20"/>
               </w:rPr>
-              <w:t xml:space="preserve">3) Used by </w:t>
-            </w:r>
-            <w:r>
-              <w:rPr>
-                <w:rFonts w:ascii="Arial" w:hAnsi="Arial" w:cs="Arial"/>
-                <w:sz w:val="20"/>
-                <w:szCs w:val="20"/>
-              </w:rPr>
-              <w:lastRenderedPageBreak/>
-              <w:t>teacher to store students course wise mark sheet to SPM DB</w:t>
+              <w:t xml:space="preserve">3) Used by teacher to store </w:t>
+            </w:r>
+            <w:proofErr w:type="gramStart"/>
+            <w:r>
+              <w:rPr>
+                <w:rFonts w:ascii="Arial" w:hAnsi="Arial" w:cs="Arial"/>
+                <w:sz w:val="20"/>
+                <w:szCs w:val="20"/>
+              </w:rPr>
+              <w:t>students</w:t>
+            </w:r>
+            <w:proofErr w:type="gramEnd"/>
+            <w:r>
+              <w:rPr>
+                <w:rFonts w:ascii="Arial" w:hAnsi="Arial" w:cs="Arial"/>
+                <w:sz w:val="20"/>
+                <w:szCs w:val="20"/>
+              </w:rPr>
+              <w:t xml:space="preserve"> course wise mark sheet to SPM DB</w:t>
             </w:r>
           </w:p>
           <w:p>
@@ -15542,7 +15941,6 @@
                 <w:sz w:val="20"/>
                 <w:szCs w:val="20"/>
               </w:rPr>
-              <w:lastRenderedPageBreak/>
               <w:t>View student CGPA and transcript</w:t>
             </w:r>
           </w:p>
@@ -16146,6 +16544,68 @@
                 <w:sz w:val="20"/>
                 <w:szCs w:val="20"/>
               </w:rPr>
+              <w:t>View student CGPA and tran</w:t>
+            </w:r>
+            <w:r>
+              <w:rPr>
+                <w:rFonts w:ascii="Arial" w:hAnsi="Arial" w:cs="Arial"/>
+                <w:bCs/>
+                <w:sz w:val="20"/>
+                <w:szCs w:val="20"/>
+              </w:rPr>
+              <w:lastRenderedPageBreak/>
+              <w:t>script trends on their dashboard</w:t>
+            </w:r>
+          </w:p>
+          <w:p>
+            <w:pPr>
+              <w:rPr>
+                <w:rFonts w:ascii="Arial" w:hAnsi="Arial" w:cs="Arial"/>
+                <w:b/>
+                <w:bCs/>
+                <w:sz w:val="20"/>
+                <w:szCs w:val="20"/>
+              </w:rPr>
+            </w:pPr>
+          </w:p>
+          <w:p>
+            <w:pPr>
+              <w:rPr>
+                <w:rFonts w:ascii="Arial" w:hAnsi="Arial" w:cs="Arial"/>
+                <w:b/>
+                <w:bCs/>
+                <w:sz w:val="20"/>
+                <w:szCs w:val="20"/>
+              </w:rPr>
+            </w:pPr>
+            <w:r>
+              <w:rPr>
+                <w:rFonts w:ascii="Arial" w:hAnsi="Arial" w:cs="Arial"/>
+                <w:b/>
+                <w:bCs/>
+                <w:sz w:val="20"/>
+                <w:szCs w:val="20"/>
+              </w:rPr>
+              <w:t>Head of Department:</w:t>
+            </w:r>
+          </w:p>
+          <w:p>
+            <w:pPr>
+              <w:rPr>
+                <w:rFonts w:ascii="Arial" w:hAnsi="Arial" w:cs="Arial"/>
+                <w:b/>
+                <w:bCs/>
+                <w:sz w:val="20"/>
+                <w:szCs w:val="20"/>
+              </w:rPr>
+            </w:pPr>
+            <w:r>
+              <w:rPr>
+                <w:rFonts w:ascii="Arial" w:hAnsi="Arial" w:cs="Arial"/>
+                <w:bCs/>
+                <w:sz w:val="20"/>
+                <w:szCs w:val="20"/>
+              </w:rPr>
               <w:t>View student CGPA and transcript trends on their dashboard</w:t>
             </w:r>
           </w:p>
@@ -16178,14 +16638,13 @@
                 <w:sz w:val="20"/>
                 <w:szCs w:val="20"/>
               </w:rPr>
-              <w:t>Head of Department:</w:t>
-            </w:r>
-          </w:p>
-          <w:p>
-            <w:pPr>
-              <w:rPr>
-                <w:rFonts w:ascii="Arial" w:hAnsi="Arial" w:cs="Arial"/>
-                <w:b/>
+              <w:t>Faculty:</w:t>
+            </w:r>
+          </w:p>
+          <w:p>
+            <w:pPr>
+              <w:rPr>
+                <w:rFonts w:ascii="Arial" w:hAnsi="Arial" w:cs="Arial"/>
                 <w:bCs/>
                 <w:sz w:val="20"/>
                 <w:szCs w:val="20"/>
@@ -16201,57 +16660,6 @@
               <w:t>View student CGPA and transcript trends on their dashboard</w:t>
             </w:r>
           </w:p>
-          <w:p>
-            <w:pPr>
-              <w:rPr>
-                <w:rFonts w:ascii="Arial" w:hAnsi="Arial" w:cs="Arial"/>
-                <w:b/>
-                <w:bCs/>
-                <w:sz w:val="20"/>
-                <w:szCs w:val="20"/>
-              </w:rPr>
-            </w:pPr>
-          </w:p>
-          <w:p>
-            <w:pPr>
-              <w:rPr>
-                <w:rFonts w:ascii="Arial" w:hAnsi="Arial" w:cs="Arial"/>
-                <w:b/>
-                <w:bCs/>
-                <w:sz w:val="20"/>
-                <w:szCs w:val="20"/>
-              </w:rPr>
-            </w:pPr>
-            <w:r>
-              <w:rPr>
-                <w:rFonts w:ascii="Arial" w:hAnsi="Arial" w:cs="Arial"/>
-                <w:b/>
-                <w:bCs/>
-                <w:sz w:val="20"/>
-                <w:szCs w:val="20"/>
-              </w:rPr>
-              <w:t>Faculty:</w:t>
-            </w:r>
-          </w:p>
-          <w:p>
-            <w:pPr>
-              <w:rPr>
-                <w:rFonts w:ascii="Arial" w:hAnsi="Arial" w:cs="Arial"/>
-                <w:bCs/>
-                <w:sz w:val="20"/>
-                <w:szCs w:val="20"/>
-              </w:rPr>
-            </w:pPr>
-            <w:r>
-              <w:rPr>
-                <w:rFonts w:ascii="Arial" w:hAnsi="Arial" w:cs="Arial"/>
-                <w:bCs/>
-                <w:sz w:val="20"/>
-                <w:szCs w:val="20"/>
-              </w:rPr>
-              <w:t>View student CGPA and transcript trends on their dashboard</w:t>
-            </w:r>
-          </w:p>
         </w:tc>
         <w:tc>
           <w:tcPr>
@@ -16272,6 +16680,7 @@
                 <w:sz w:val="20"/>
                 <w:szCs w:val="20"/>
               </w:rPr>
+              <w:lastRenderedPageBreak/>
               <w:t xml:space="preserve">Pen and paper: </w:t>
             </w:r>
           </w:p>
@@ -16653,400 +17062,494 @@
                 <w:sz w:val="20"/>
                 <w:szCs w:val="20"/>
               </w:rPr>
+              <w:t>Approval for updated curriculum</w:t>
+            </w:r>
+          </w:p>
+        </w:tc>
+        <w:tc>
+          <w:tcPr>
+            <w:tcW w:w="1303" w:type="dxa"/>
+          </w:tcPr>
+          <w:p>
+            <w:pPr>
+              <w:rPr>
+                <w:rFonts w:ascii="Arial" w:hAnsi="Arial" w:cs="Arial"/>
+                <w:b/>
+                <w:bCs/>
+                <w:sz w:val="20"/>
+                <w:szCs w:val="20"/>
+              </w:rPr>
+            </w:pPr>
+            <w:r>
+              <w:rPr>
+                <w:rFonts w:ascii="Arial" w:hAnsi="Arial" w:cs="Arial"/>
+                <w:b/>
+                <w:bCs/>
+                <w:sz w:val="20"/>
+                <w:szCs w:val="20"/>
+              </w:rPr>
+              <w:t>Higher Authority:</w:t>
+            </w:r>
+          </w:p>
+          <w:p>
+            <w:pPr>
+              <w:rPr>
+                <w:rFonts w:ascii="Arial" w:hAnsi="Arial" w:cs="Arial"/>
+                <w:bCs/>
+                <w:sz w:val="20"/>
+                <w:szCs w:val="20"/>
+              </w:rPr>
+            </w:pPr>
+            <w:r>
+              <w:rPr>
+                <w:rFonts w:ascii="Arial" w:hAnsi="Arial" w:cs="Arial"/>
+                <w:bCs/>
+                <w:sz w:val="20"/>
+                <w:szCs w:val="20"/>
+              </w:rPr>
+              <w:t>1) Retrieve updated curriculum from SPM DB</w:t>
+            </w:r>
+          </w:p>
+          <w:p>
+            <w:pPr>
+              <w:rPr>
+                <w:rFonts w:ascii="Arial" w:hAnsi="Arial" w:cs="Arial"/>
+                <w:bCs/>
+                <w:sz w:val="20"/>
+                <w:szCs w:val="20"/>
+              </w:rPr>
+            </w:pPr>
+          </w:p>
+          <w:p>
+            <w:pPr>
+              <w:rPr>
+                <w:rFonts w:ascii="Arial" w:hAnsi="Arial" w:cs="Arial"/>
+                <w:bCs/>
+                <w:sz w:val="20"/>
+                <w:szCs w:val="20"/>
+              </w:rPr>
+            </w:pPr>
+            <w:r>
+              <w:rPr>
+                <w:rFonts w:ascii="Arial" w:hAnsi="Arial" w:cs="Arial"/>
+                <w:bCs/>
+                <w:sz w:val="20"/>
+                <w:szCs w:val="20"/>
+              </w:rPr>
+              <w:t>2) Send them to UGC/IEB for approval</w:t>
+            </w:r>
+          </w:p>
+          <w:p>
+            <w:pPr>
+              <w:rPr>
+                <w:rFonts w:ascii="Arial" w:hAnsi="Arial" w:cs="Arial"/>
+                <w:bCs/>
+                <w:sz w:val="20"/>
+                <w:szCs w:val="20"/>
+              </w:rPr>
+            </w:pPr>
+          </w:p>
+          <w:p>
+            <w:pPr>
+              <w:rPr>
+                <w:rFonts w:ascii="Arial" w:hAnsi="Arial" w:cs="Arial"/>
+                <w:bCs/>
+                <w:sz w:val="20"/>
+                <w:szCs w:val="20"/>
+              </w:rPr>
+            </w:pPr>
+            <w:r>
+              <w:rPr>
+                <w:rFonts w:ascii="Arial" w:hAnsi="Arial" w:cs="Arial"/>
+                <w:bCs/>
+                <w:sz w:val="20"/>
+                <w:szCs w:val="20"/>
+              </w:rPr>
+              <w:t>3) Receive approval or denial of curriculum from UGC/IEB</w:t>
+            </w:r>
+          </w:p>
+          <w:p>
+            <w:pPr>
+              <w:rPr>
+                <w:rFonts w:ascii="Arial" w:hAnsi="Arial" w:cs="Arial"/>
+                <w:b/>
+                <w:bCs/>
+                <w:sz w:val="20"/>
+                <w:szCs w:val="20"/>
+              </w:rPr>
+            </w:pPr>
+          </w:p>
+          <w:p>
+            <w:pPr>
+              <w:rPr>
+                <w:rFonts w:ascii="Arial" w:hAnsi="Arial" w:cs="Arial"/>
+                <w:b/>
+                <w:bCs/>
+                <w:sz w:val="20"/>
+                <w:szCs w:val="20"/>
+              </w:rPr>
+            </w:pPr>
+            <w:r>
+              <w:rPr>
+                <w:rFonts w:ascii="Arial" w:hAnsi="Arial" w:cs="Arial"/>
+                <w:b/>
+                <w:bCs/>
+                <w:sz w:val="20"/>
+                <w:szCs w:val="20"/>
+              </w:rPr>
+              <w:t>UGC/IEB:</w:t>
+            </w:r>
+          </w:p>
+          <w:p>
+            <w:pPr>
+              <w:rPr>
+                <w:rFonts w:ascii="Arial" w:hAnsi="Arial" w:cs="Arial"/>
+                <w:bCs/>
+                <w:sz w:val="20"/>
+                <w:szCs w:val="20"/>
+              </w:rPr>
+            </w:pPr>
+            <w:r>
+              <w:rPr>
+                <w:rFonts w:ascii="Arial" w:hAnsi="Arial" w:cs="Arial"/>
+                <w:bCs/>
+                <w:sz w:val="20"/>
+                <w:szCs w:val="20"/>
+              </w:rPr>
+              <w:t>1) Receive curriculum from higher authority</w:t>
+            </w:r>
+          </w:p>
+          <w:p>
+            <w:pPr>
+              <w:rPr>
+                <w:rFonts w:ascii="Arial" w:hAnsi="Arial" w:cs="Arial"/>
+                <w:bCs/>
+                <w:sz w:val="20"/>
+                <w:szCs w:val="20"/>
+              </w:rPr>
+            </w:pPr>
+          </w:p>
+          <w:p>
+            <w:pPr>
+              <w:rPr>
+                <w:rFonts w:ascii="Arial" w:hAnsi="Arial" w:cs="Arial"/>
+                <w:bCs/>
+                <w:sz w:val="20"/>
+                <w:szCs w:val="20"/>
+              </w:rPr>
+            </w:pPr>
+            <w:r>
+              <w:rPr>
+                <w:rFonts w:ascii="Arial" w:hAnsi="Arial" w:cs="Arial"/>
+                <w:bCs/>
+                <w:sz w:val="20"/>
+                <w:szCs w:val="20"/>
+              </w:rPr>
+              <w:t>2) Analyze the curriculum</w:t>
+            </w:r>
+          </w:p>
+          <w:p>
+            <w:pPr>
+              <w:rPr>
+                <w:rFonts w:ascii="Arial" w:hAnsi="Arial" w:cs="Arial"/>
+                <w:bCs/>
+                <w:sz w:val="20"/>
+                <w:szCs w:val="20"/>
+              </w:rPr>
+            </w:pPr>
+          </w:p>
+          <w:p>
+            <w:pPr>
+              <w:rPr>
+                <w:rFonts w:ascii="Arial" w:hAnsi="Arial" w:cs="Arial"/>
+                <w:bCs/>
+                <w:sz w:val="20"/>
+                <w:szCs w:val="20"/>
+              </w:rPr>
+            </w:pPr>
+            <w:r>
+              <w:rPr>
+                <w:rFonts w:ascii="Arial" w:hAnsi="Arial" w:cs="Arial"/>
+                <w:bCs/>
+                <w:sz w:val="20"/>
+                <w:szCs w:val="20"/>
+              </w:rPr>
+              <w:t>3) Send approval or disapproval</w:t>
+            </w:r>
+          </w:p>
+        </w:tc>
+        <w:tc>
+          <w:tcPr>
+            <w:tcW w:w="1540" w:type="dxa"/>
+          </w:tcPr>
+          <w:p>
+            <w:pPr>
+              <w:rPr>
+                <w:rFonts w:ascii="Arial" w:hAnsi="Arial" w:cs="Arial"/>
+                <w:b/>
+                <w:sz w:val="20"/>
+                <w:szCs w:val="20"/>
+              </w:rPr>
+            </w:pPr>
+            <w:r>
+              <w:rPr>
+                <w:rFonts w:ascii="Arial" w:hAnsi="Arial" w:cs="Arial"/>
+                <w:b/>
+                <w:sz w:val="20"/>
+                <w:szCs w:val="20"/>
+              </w:rPr>
+              <w:t>Paper:</w:t>
+            </w:r>
+          </w:p>
+          <w:p>
+            <w:pPr>
+              <w:rPr>
+                <w:rFonts w:ascii="Arial" w:hAnsi="Arial" w:cs="Arial"/>
+                <w:sz w:val="20"/>
+                <w:szCs w:val="20"/>
+              </w:rPr>
+            </w:pPr>
+            <w:r>
+              <w:rPr>
+                <w:rFonts w:ascii="Arial" w:hAnsi="Arial" w:cs="Arial"/>
+                <w:sz w:val="20"/>
+                <w:szCs w:val="20"/>
+              </w:rPr>
+              <w:t>May be used by the higher authority to send printed version of the curriculum</w:t>
+            </w:r>
+          </w:p>
+        </w:tc>
+        <w:tc>
+          <w:tcPr>
+            <w:tcW w:w="1306" w:type="dxa"/>
+          </w:tcPr>
+          <w:p>
+            <w:pPr>
+              <w:rPr>
+                <w:rFonts w:ascii="Arial" w:hAnsi="Arial" w:cs="Arial"/>
+                <w:b/>
+                <w:sz w:val="20"/>
+                <w:szCs w:val="20"/>
+              </w:rPr>
+            </w:pPr>
+            <w:r>
+              <w:rPr>
+                <w:rFonts w:ascii="Arial" w:hAnsi="Arial" w:cs="Arial"/>
+                <w:b/>
+                <w:sz w:val="20"/>
+                <w:szCs w:val="20"/>
+              </w:rPr>
+              <w:t>Computer:</w:t>
+            </w:r>
+          </w:p>
+          <w:p>
+            <w:pPr>
+              <w:rPr>
+                <w:rFonts w:ascii="Arial" w:hAnsi="Arial" w:cs="Arial"/>
+                <w:sz w:val="20"/>
+                <w:szCs w:val="20"/>
+              </w:rPr>
+            </w:pPr>
+            <w:r>
+              <w:rPr>
+                <w:rFonts w:ascii="Arial" w:hAnsi="Arial" w:cs="Arial"/>
+                <w:sz w:val="20"/>
+                <w:szCs w:val="20"/>
+              </w:rPr>
+              <w:t>1) Used by higher authority to send the curriculum to UGC/IEB and receive approval or disapproval</w:t>
+            </w:r>
+          </w:p>
+          <w:p>
+            <w:pPr>
+              <w:rPr>
+                <w:rFonts w:ascii="Arial" w:hAnsi="Arial" w:cs="Arial"/>
+                <w:sz w:val="20"/>
+                <w:szCs w:val="20"/>
+              </w:rPr>
+            </w:pPr>
+          </w:p>
+          <w:p>
+            <w:pPr>
+              <w:rPr>
+                <w:rFonts w:ascii="Arial" w:hAnsi="Arial" w:cs="Arial"/>
+                <w:sz w:val="20"/>
+                <w:szCs w:val="20"/>
+              </w:rPr>
+            </w:pPr>
+            <w:r>
+              <w:rPr>
+                <w:rFonts w:ascii="Arial" w:hAnsi="Arial" w:cs="Arial"/>
+                <w:sz w:val="20"/>
+                <w:szCs w:val="20"/>
+              </w:rPr>
+              <w:t>2) Used by UGC/IEB to receive the curriculum and send approval or disapproval</w:t>
+            </w:r>
+          </w:p>
+          <w:p>
+            <w:pPr>
+              <w:rPr>
+                <w:rFonts w:ascii="Arial" w:hAnsi="Arial" w:cs="Arial"/>
+                <w:sz w:val="20"/>
+                <w:szCs w:val="20"/>
+              </w:rPr>
+            </w:pPr>
+          </w:p>
+          <w:p>
+            <w:pPr>
+              <w:rPr>
+                <w:rFonts w:ascii="Arial" w:hAnsi="Arial" w:cs="Arial"/>
+                <w:b/>
+                <w:sz w:val="20"/>
+                <w:szCs w:val="20"/>
+              </w:rPr>
+            </w:pPr>
+            <w:r>
+              <w:rPr>
+                <w:rFonts w:ascii="Arial" w:hAnsi="Arial" w:cs="Arial"/>
+                <w:b/>
+                <w:sz w:val="20"/>
+                <w:szCs w:val="20"/>
+              </w:rPr>
+              <w:t>Database Server:</w:t>
+            </w:r>
+          </w:p>
+          <w:p>
+            <w:pPr>
+              <w:rPr>
+                <w:rFonts w:ascii="Arial" w:hAnsi="Arial" w:cs="Arial"/>
+                <w:sz w:val="20"/>
+                <w:szCs w:val="20"/>
+              </w:rPr>
+            </w:pPr>
+            <w:r>
+              <w:rPr>
+                <w:rFonts w:ascii="Arial" w:hAnsi="Arial" w:cs="Arial"/>
+                <w:sz w:val="20"/>
+                <w:szCs w:val="20"/>
+              </w:rPr>
+              <w:t>Used by SPM from where the curriculum is retrieved by the higher authority</w:t>
+            </w:r>
+          </w:p>
+          <w:p>
+            <w:pPr>
+              <w:rPr>
+                <w:rFonts w:ascii="Arial" w:hAnsi="Arial" w:cs="Arial"/>
+                <w:sz w:val="20"/>
+                <w:szCs w:val="20"/>
+              </w:rPr>
+            </w:pPr>
+          </w:p>
+          <w:p>
+            <w:pPr>
+              <w:rPr>
+                <w:rFonts w:ascii="Arial" w:hAnsi="Arial" w:cs="Arial"/>
+                <w:sz w:val="20"/>
+                <w:szCs w:val="20"/>
+              </w:rPr>
+            </w:pPr>
+            <w:r>
+              <w:rPr>
+                <w:rFonts w:ascii="Arial" w:hAnsi="Arial" w:cs="Arial"/>
+                <w:b/>
+                <w:sz w:val="20"/>
+                <w:szCs w:val="20"/>
+              </w:rPr>
+              <w:t>Printer:</w:t>
+            </w:r>
+          </w:p>
+          <w:p>
+            <w:pPr>
+              <w:rPr>
+                <w:rFonts w:ascii="Arial" w:hAnsi="Arial" w:cs="Arial"/>
+                <w:sz w:val="20"/>
+                <w:szCs w:val="20"/>
+              </w:rPr>
+            </w:pPr>
+            <w:r>
+              <w:rPr>
+                <w:rFonts w:ascii="Arial" w:hAnsi="Arial" w:cs="Arial"/>
+                <w:sz w:val="20"/>
+                <w:szCs w:val="20"/>
+              </w:rPr>
+              <w:t>May be used by higher authority to print curric</w:t>
+            </w:r>
+            <w:r>
+              <w:rPr>
+                <w:rFonts w:ascii="Arial" w:hAnsi="Arial" w:cs="Arial"/>
+                <w:sz w:val="20"/>
+                <w:szCs w:val="20"/>
+              </w:rPr>
               <w:lastRenderedPageBreak/>
-              <w:t>Approval for updated curriculum</w:t>
-            </w:r>
-          </w:p>
-        </w:tc>
-        <w:tc>
-          <w:tcPr>
-            <w:tcW w:w="1303" w:type="dxa"/>
-          </w:tcPr>
-          <w:p>
-            <w:pPr>
-              <w:rPr>
-                <w:rFonts w:ascii="Arial" w:hAnsi="Arial" w:cs="Arial"/>
-                <w:b/>
-                <w:bCs/>
-                <w:sz w:val="20"/>
-                <w:szCs w:val="20"/>
-              </w:rPr>
-            </w:pPr>
-            <w:r>
-              <w:rPr>
-                <w:rFonts w:ascii="Arial" w:hAnsi="Arial" w:cs="Arial"/>
-                <w:b/>
-                <w:bCs/>
-                <w:sz w:val="20"/>
-                <w:szCs w:val="20"/>
-              </w:rPr>
-              <w:t>Higher Authority:</w:t>
-            </w:r>
-          </w:p>
-          <w:p>
-            <w:pPr>
-              <w:rPr>
-                <w:rFonts w:ascii="Arial" w:hAnsi="Arial" w:cs="Arial"/>
-                <w:bCs/>
-                <w:sz w:val="20"/>
-                <w:szCs w:val="20"/>
-              </w:rPr>
-            </w:pPr>
-            <w:r>
-              <w:rPr>
-                <w:rFonts w:ascii="Arial" w:hAnsi="Arial" w:cs="Arial"/>
-                <w:bCs/>
-                <w:sz w:val="20"/>
-                <w:szCs w:val="20"/>
-              </w:rPr>
-              <w:t>1) Retrieve updated curriculum from SPM DB</w:t>
-            </w:r>
-          </w:p>
-          <w:p>
-            <w:pPr>
-              <w:rPr>
-                <w:rFonts w:ascii="Arial" w:hAnsi="Arial" w:cs="Arial"/>
-                <w:bCs/>
-                <w:sz w:val="20"/>
-                <w:szCs w:val="20"/>
-              </w:rPr>
-            </w:pPr>
-          </w:p>
-          <w:p>
-            <w:pPr>
-              <w:rPr>
-                <w:rFonts w:ascii="Arial" w:hAnsi="Arial" w:cs="Arial"/>
-                <w:bCs/>
-                <w:sz w:val="20"/>
-                <w:szCs w:val="20"/>
-              </w:rPr>
-            </w:pPr>
-            <w:r>
-              <w:rPr>
-                <w:rFonts w:ascii="Arial" w:hAnsi="Arial" w:cs="Arial"/>
-                <w:bCs/>
-                <w:sz w:val="20"/>
-                <w:szCs w:val="20"/>
-              </w:rPr>
-              <w:t>2) Send them to UGC/IEB for approval</w:t>
-            </w:r>
-          </w:p>
-          <w:p>
-            <w:pPr>
-              <w:rPr>
-                <w:rFonts w:ascii="Arial" w:hAnsi="Arial" w:cs="Arial"/>
-                <w:bCs/>
-                <w:sz w:val="20"/>
-                <w:szCs w:val="20"/>
-              </w:rPr>
-            </w:pPr>
-          </w:p>
-          <w:p>
-            <w:pPr>
-              <w:rPr>
-                <w:rFonts w:ascii="Arial" w:hAnsi="Arial" w:cs="Arial"/>
-                <w:bCs/>
-                <w:sz w:val="20"/>
-                <w:szCs w:val="20"/>
-              </w:rPr>
-            </w:pPr>
-            <w:r>
-              <w:rPr>
-                <w:rFonts w:ascii="Arial" w:hAnsi="Arial" w:cs="Arial"/>
-                <w:bCs/>
-                <w:sz w:val="20"/>
-                <w:szCs w:val="20"/>
-              </w:rPr>
-              <w:t>3) Receive approval or denial of curriculum from UGC/IEB</w:t>
-            </w:r>
-          </w:p>
-          <w:p>
-            <w:pPr>
-              <w:rPr>
-                <w:rFonts w:ascii="Arial" w:hAnsi="Arial" w:cs="Arial"/>
-                <w:b/>
-                <w:bCs/>
-                <w:sz w:val="20"/>
-                <w:szCs w:val="20"/>
-              </w:rPr>
-            </w:pPr>
-          </w:p>
-          <w:p>
-            <w:pPr>
-              <w:rPr>
-                <w:rFonts w:ascii="Arial" w:hAnsi="Arial" w:cs="Arial"/>
-                <w:b/>
-                <w:bCs/>
-                <w:sz w:val="20"/>
-                <w:szCs w:val="20"/>
-              </w:rPr>
-            </w:pPr>
-            <w:r>
-              <w:rPr>
-                <w:rFonts w:ascii="Arial" w:hAnsi="Arial" w:cs="Arial"/>
-                <w:b/>
-                <w:bCs/>
-                <w:sz w:val="20"/>
-                <w:szCs w:val="20"/>
-              </w:rPr>
-              <w:t>UGC/IEB:</w:t>
-            </w:r>
-          </w:p>
-          <w:p>
-            <w:pPr>
-              <w:rPr>
-                <w:rFonts w:ascii="Arial" w:hAnsi="Arial" w:cs="Arial"/>
-                <w:bCs/>
-                <w:sz w:val="20"/>
-                <w:szCs w:val="20"/>
-              </w:rPr>
-            </w:pPr>
-            <w:r>
-              <w:rPr>
-                <w:rFonts w:ascii="Arial" w:hAnsi="Arial" w:cs="Arial"/>
-                <w:bCs/>
-                <w:sz w:val="20"/>
-                <w:szCs w:val="20"/>
-              </w:rPr>
-              <w:t>1) Receive curriculum from higher authority</w:t>
-            </w:r>
-          </w:p>
-          <w:p>
-            <w:pPr>
-              <w:rPr>
-                <w:rFonts w:ascii="Arial" w:hAnsi="Arial" w:cs="Arial"/>
-                <w:bCs/>
-                <w:sz w:val="20"/>
-                <w:szCs w:val="20"/>
-              </w:rPr>
-            </w:pPr>
-          </w:p>
-          <w:p>
-            <w:pPr>
-              <w:rPr>
-                <w:rFonts w:ascii="Arial" w:hAnsi="Arial" w:cs="Arial"/>
-                <w:bCs/>
-                <w:sz w:val="20"/>
-                <w:szCs w:val="20"/>
-              </w:rPr>
-            </w:pPr>
-            <w:r>
-              <w:rPr>
-                <w:rFonts w:ascii="Arial" w:hAnsi="Arial" w:cs="Arial"/>
-                <w:bCs/>
-                <w:sz w:val="20"/>
-                <w:szCs w:val="20"/>
-              </w:rPr>
-              <w:t>2) Analyze the curriculum</w:t>
-            </w:r>
-          </w:p>
-          <w:p>
-            <w:pPr>
-              <w:rPr>
-                <w:rFonts w:ascii="Arial" w:hAnsi="Arial" w:cs="Arial"/>
-                <w:bCs/>
-                <w:sz w:val="20"/>
-                <w:szCs w:val="20"/>
-              </w:rPr>
-            </w:pPr>
-          </w:p>
-          <w:p>
-            <w:pPr>
-              <w:rPr>
-                <w:rFonts w:ascii="Arial" w:hAnsi="Arial" w:cs="Arial"/>
-                <w:bCs/>
-                <w:sz w:val="20"/>
-                <w:szCs w:val="20"/>
-              </w:rPr>
-            </w:pPr>
-            <w:r>
-              <w:rPr>
-                <w:rFonts w:ascii="Arial" w:hAnsi="Arial" w:cs="Arial"/>
-                <w:bCs/>
-                <w:sz w:val="20"/>
-                <w:szCs w:val="20"/>
-              </w:rPr>
-              <w:t>3) Send approval or disapproval</w:t>
-            </w:r>
-          </w:p>
-        </w:tc>
-        <w:tc>
-          <w:tcPr>
-            <w:tcW w:w="1540" w:type="dxa"/>
-          </w:tcPr>
-          <w:p>
-            <w:pPr>
-              <w:rPr>
-                <w:rFonts w:ascii="Arial" w:hAnsi="Arial" w:cs="Arial"/>
-                <w:b/>
-                <w:sz w:val="20"/>
-                <w:szCs w:val="20"/>
-              </w:rPr>
-            </w:pPr>
-            <w:r>
-              <w:rPr>
-                <w:rFonts w:ascii="Arial" w:hAnsi="Arial" w:cs="Arial"/>
-                <w:b/>
-                <w:sz w:val="20"/>
-                <w:szCs w:val="20"/>
-              </w:rPr>
-              <w:t>Paper:</w:t>
-            </w:r>
-          </w:p>
-          <w:p>
-            <w:pPr>
-              <w:rPr>
-                <w:rFonts w:ascii="Arial" w:hAnsi="Arial" w:cs="Arial"/>
-                <w:sz w:val="20"/>
-                <w:szCs w:val="20"/>
-              </w:rPr>
-            </w:pPr>
-            <w:r>
-              <w:rPr>
-                <w:rFonts w:ascii="Arial" w:hAnsi="Arial" w:cs="Arial"/>
-                <w:sz w:val="20"/>
-                <w:szCs w:val="20"/>
-              </w:rPr>
-              <w:t>May be used by the higher authority to send printed version of the curriculum</w:t>
-            </w:r>
-          </w:p>
-        </w:tc>
-        <w:tc>
-          <w:tcPr>
-            <w:tcW w:w="1306" w:type="dxa"/>
-          </w:tcPr>
-          <w:p>
-            <w:pPr>
-              <w:rPr>
-                <w:rFonts w:ascii="Arial" w:hAnsi="Arial" w:cs="Arial"/>
-                <w:b/>
-                <w:sz w:val="20"/>
-                <w:szCs w:val="20"/>
-              </w:rPr>
-            </w:pPr>
-            <w:r>
-              <w:rPr>
-                <w:rFonts w:ascii="Arial" w:hAnsi="Arial" w:cs="Arial"/>
-                <w:b/>
-                <w:sz w:val="20"/>
-                <w:szCs w:val="20"/>
-              </w:rPr>
-              <w:t>Computer:</w:t>
-            </w:r>
-          </w:p>
-          <w:p>
-            <w:pPr>
-              <w:rPr>
-                <w:rFonts w:ascii="Arial" w:hAnsi="Arial" w:cs="Arial"/>
-                <w:sz w:val="20"/>
-                <w:szCs w:val="20"/>
-              </w:rPr>
-            </w:pPr>
-            <w:r>
-              <w:rPr>
-                <w:rFonts w:ascii="Arial" w:hAnsi="Arial" w:cs="Arial"/>
-                <w:sz w:val="20"/>
-                <w:szCs w:val="20"/>
-              </w:rPr>
-              <w:t>1) Used by higher authority to send the curriculum to UGC/IEB and receive approval or disapproval</w:t>
-            </w:r>
-          </w:p>
-          <w:p>
-            <w:pPr>
-              <w:rPr>
-                <w:rFonts w:ascii="Arial" w:hAnsi="Arial" w:cs="Arial"/>
-                <w:sz w:val="20"/>
-                <w:szCs w:val="20"/>
-              </w:rPr>
-            </w:pPr>
-          </w:p>
-          <w:p>
-            <w:pPr>
-              <w:rPr>
-                <w:rFonts w:ascii="Arial" w:hAnsi="Arial" w:cs="Arial"/>
-                <w:sz w:val="20"/>
-                <w:szCs w:val="20"/>
-              </w:rPr>
-            </w:pPr>
-            <w:r>
-              <w:rPr>
-                <w:rFonts w:ascii="Arial" w:hAnsi="Arial" w:cs="Arial"/>
-                <w:sz w:val="20"/>
-                <w:szCs w:val="20"/>
-              </w:rPr>
-              <w:t>2) Used by UGC/IEB to receive the curriculum and send approval or disapproval</w:t>
-            </w:r>
-          </w:p>
-          <w:p>
-            <w:pPr>
-              <w:rPr>
-                <w:rFonts w:ascii="Arial" w:hAnsi="Arial" w:cs="Arial"/>
-                <w:sz w:val="20"/>
-                <w:szCs w:val="20"/>
-              </w:rPr>
-            </w:pPr>
-          </w:p>
-          <w:p>
-            <w:pPr>
-              <w:rPr>
-                <w:rFonts w:ascii="Arial" w:hAnsi="Arial" w:cs="Arial"/>
-                <w:b/>
-                <w:sz w:val="20"/>
-                <w:szCs w:val="20"/>
-              </w:rPr>
-            </w:pPr>
-            <w:r>
-              <w:rPr>
-                <w:rFonts w:ascii="Arial" w:hAnsi="Arial" w:cs="Arial"/>
-                <w:b/>
-                <w:sz w:val="20"/>
-                <w:szCs w:val="20"/>
-              </w:rPr>
-              <w:t>Database Server:</w:t>
-            </w:r>
-          </w:p>
-          <w:p>
-            <w:pPr>
-              <w:rPr>
-                <w:rFonts w:ascii="Arial" w:hAnsi="Arial" w:cs="Arial"/>
-                <w:sz w:val="20"/>
-                <w:szCs w:val="20"/>
-              </w:rPr>
-            </w:pPr>
-            <w:r>
-              <w:rPr>
-                <w:rFonts w:ascii="Arial" w:hAnsi="Arial" w:cs="Arial"/>
-                <w:sz w:val="20"/>
-                <w:szCs w:val="20"/>
-              </w:rPr>
-              <w:t>Used by SPM from where the curriculum is retrieved by the higher authority</w:t>
-            </w:r>
-          </w:p>
-          <w:p>
-            <w:pPr>
-              <w:rPr>
-                <w:rFonts w:ascii="Arial" w:hAnsi="Arial" w:cs="Arial"/>
-                <w:sz w:val="20"/>
-                <w:szCs w:val="20"/>
-              </w:rPr>
-            </w:pPr>
-          </w:p>
-          <w:p>
-            <w:pPr>
-              <w:rPr>
-                <w:rFonts w:ascii="Arial" w:hAnsi="Arial" w:cs="Arial"/>
-                <w:sz w:val="20"/>
-                <w:szCs w:val="20"/>
-              </w:rPr>
-            </w:pPr>
-            <w:r>
-              <w:rPr>
-                <w:rFonts w:ascii="Arial" w:hAnsi="Arial" w:cs="Arial"/>
-                <w:b/>
-                <w:sz w:val="20"/>
-                <w:szCs w:val="20"/>
-              </w:rPr>
-              <w:t>Printer:</w:t>
+              <w:t>ulum</w:t>
+            </w:r>
+          </w:p>
+        </w:tc>
+        <w:tc>
+          <w:tcPr>
+            <w:tcW w:w="1382" w:type="dxa"/>
+          </w:tcPr>
+          <w:p>
+            <w:pPr>
+              <w:rPr>
+                <w:rFonts w:ascii="Arial" w:hAnsi="Arial" w:cs="Arial"/>
+                <w:b/>
+                <w:sz w:val="20"/>
+                <w:szCs w:val="20"/>
+              </w:rPr>
+            </w:pPr>
+            <w:r>
+              <w:rPr>
+                <w:rFonts w:ascii="Arial" w:hAnsi="Arial" w:cs="Arial"/>
+                <w:b/>
+                <w:sz w:val="20"/>
+                <w:szCs w:val="20"/>
+              </w:rPr>
+              <w:lastRenderedPageBreak/>
+              <w:t>Operating System:</w:t>
+            </w:r>
+          </w:p>
+          <w:p>
+            <w:pPr>
+              <w:rPr>
+                <w:rFonts w:ascii="Arial" w:hAnsi="Arial" w:cs="Arial"/>
+                <w:sz w:val="20"/>
+                <w:szCs w:val="20"/>
+              </w:rPr>
+            </w:pPr>
+            <w:r>
+              <w:rPr>
+                <w:rFonts w:ascii="Arial" w:hAnsi="Arial" w:cs="Arial"/>
+                <w:sz w:val="20"/>
+                <w:szCs w:val="20"/>
+              </w:rPr>
+              <w:t>Used by both higher authority and UGC/IEB to operate their computers</w:t>
+            </w:r>
+          </w:p>
+          <w:p>
+            <w:pPr>
+              <w:rPr>
+                <w:rFonts w:ascii="Arial" w:hAnsi="Arial" w:cs="Arial"/>
+                <w:sz w:val="20"/>
+                <w:szCs w:val="20"/>
+              </w:rPr>
+            </w:pPr>
+          </w:p>
+          <w:p>
+            <w:pPr>
+              <w:rPr>
+                <w:rFonts w:ascii="Arial" w:hAnsi="Arial" w:cs="Arial"/>
+                <w:sz w:val="20"/>
+                <w:szCs w:val="20"/>
+              </w:rPr>
+            </w:pPr>
+            <w:r>
+              <w:rPr>
+                <w:rFonts w:ascii="Arial" w:hAnsi="Arial" w:cs="Arial"/>
+                <w:b/>
+                <w:sz w:val="20"/>
+                <w:szCs w:val="20"/>
+              </w:rPr>
+              <w:t>Printing Software:</w:t>
             </w:r>
           </w:p>
           <w:p>
@@ -17069,91 +17572,6 @@
         </w:tc>
         <w:tc>
           <w:tcPr>
-            <w:tcW w:w="1382" w:type="dxa"/>
-          </w:tcPr>
-          <w:p>
-            <w:pPr>
-              <w:rPr>
-                <w:rFonts w:ascii="Arial" w:hAnsi="Arial" w:cs="Arial"/>
-                <w:b/>
-                <w:sz w:val="20"/>
-                <w:szCs w:val="20"/>
-              </w:rPr>
-            </w:pPr>
-            <w:r>
-              <w:rPr>
-                <w:rFonts w:ascii="Arial" w:hAnsi="Arial" w:cs="Arial"/>
-                <w:b/>
-                <w:sz w:val="20"/>
-                <w:szCs w:val="20"/>
-              </w:rPr>
-              <w:t>Operating System:</w:t>
-            </w:r>
-          </w:p>
-          <w:p>
-            <w:pPr>
-              <w:rPr>
-                <w:rFonts w:ascii="Arial" w:hAnsi="Arial" w:cs="Arial"/>
-                <w:sz w:val="20"/>
-                <w:szCs w:val="20"/>
-              </w:rPr>
-            </w:pPr>
-            <w:r>
-              <w:rPr>
-                <w:rFonts w:ascii="Arial" w:hAnsi="Arial" w:cs="Arial"/>
-                <w:sz w:val="20"/>
-                <w:szCs w:val="20"/>
-              </w:rPr>
-              <w:t>Used by both higher authority and UGC/IEB to operate their computers</w:t>
-            </w:r>
-          </w:p>
-          <w:p>
-            <w:pPr>
-              <w:rPr>
-                <w:rFonts w:ascii="Arial" w:hAnsi="Arial" w:cs="Arial"/>
-                <w:sz w:val="20"/>
-                <w:szCs w:val="20"/>
-              </w:rPr>
-            </w:pPr>
-          </w:p>
-          <w:p>
-            <w:pPr>
-              <w:rPr>
-                <w:rFonts w:ascii="Arial" w:hAnsi="Arial" w:cs="Arial"/>
-                <w:sz w:val="20"/>
-                <w:szCs w:val="20"/>
-              </w:rPr>
-            </w:pPr>
-            <w:r>
-              <w:rPr>
-                <w:rFonts w:ascii="Arial" w:hAnsi="Arial" w:cs="Arial"/>
-                <w:b/>
-                <w:sz w:val="20"/>
-                <w:szCs w:val="20"/>
-              </w:rPr>
-              <w:t>Printing Software:</w:t>
-            </w:r>
-          </w:p>
-          <w:p>
-            <w:pPr>
-              <w:rPr>
-                <w:rFonts w:ascii="Arial" w:hAnsi="Arial" w:cs="Arial"/>
-                <w:sz w:val="20"/>
-                <w:szCs w:val="20"/>
-              </w:rPr>
-            </w:pPr>
-            <w:r>
-              <w:rPr>
-                <w:rFonts w:ascii="Arial" w:hAnsi="Arial" w:cs="Arial"/>
-                <w:sz w:val="20"/>
-                <w:szCs w:val="20"/>
-              </w:rPr>
-              <w:t>May be used by higher authority to print curriculum</w:t>
-            </w:r>
-          </w:p>
-        </w:tc>
-        <w:tc>
-          <w:tcPr>
             <w:tcW w:w="1224" w:type="dxa"/>
           </w:tcPr>
           <w:p>
@@ -17325,26 +17743,1010 @@
                 <w:sz w:val="20"/>
                 <w:szCs w:val="20"/>
               </w:rPr>
-              <w:t>Used for verbal communication between UGC/IEB and higher authority</w:t>
+              <w:t xml:space="preserve">Used for verbal communication between UGC/IEB and </w:t>
+            </w:r>
+            <w:r>
+              <w:rPr>
+                <w:rFonts w:ascii="Arial" w:hAnsi="Arial" w:cs="Arial"/>
+                <w:sz w:val="20"/>
+                <w:szCs w:val="20"/>
+              </w:rPr>
+              <w:lastRenderedPageBreak/>
+              <w:t>higher authority</w:t>
             </w:r>
           </w:p>
         </w:tc>
       </w:tr>
     </w:tbl>
-    <w:p>
-      <w:bookmarkStart w:id="11" w:name="_GoBack"/>
-      <w:bookmarkEnd w:id="11"/>
-    </w:p>
+    <w:p/>
     <w:p>
       <w:pPr>
         <w:pStyle w:val="Heading2"/>
       </w:pPr>
-      <w:bookmarkStart w:id="12" w:name="_PROCESS_DIAGRAM_(TO-BE)"/>
-      <w:bookmarkEnd w:id="12"/>
+      <w:bookmarkStart w:id="11" w:name="_PROCESS_DIAGRAM_(TO-BE)"/>
+      <w:bookmarkEnd w:id="11"/>
       <w:r>
         <w:t>PROCESS DIAGRAM (TO-BE)</w:t>
       </w:r>
     </w:p>
+    <w:p/>
+    <w:p>
+      <w:r>
+        <w:rPr>
+          <w:noProof/>
+        </w:rPr>
+        <w:drawing>
+          <wp:inline distT="0" distB="0" distL="0" distR="0" wp14:anchorId="3EBA2B83" wp14:editId="072407DA">
+            <wp:extent cx="5502910" cy="1090295"/>
+            <wp:effectExtent l="0" t="0" r="2540" b="0"/>
+            <wp:docPr id="16" name="Picture 16"/>
+            <wp:cNvGraphicFramePr>
+              <a:graphicFrameLocks xmlns:a="http://schemas.openxmlformats.org/drawingml/2006/main" noChangeAspect="1"/>
+            </wp:cNvGraphicFramePr>
+            <a:graphic xmlns:a="http://schemas.openxmlformats.org/drawingml/2006/main">
+              <a:graphicData uri="http://schemas.openxmlformats.org/drawingml/2006/picture">
+                <pic:pic xmlns:pic="http://schemas.openxmlformats.org/drawingml/2006/picture">
+                  <pic:nvPicPr>
+                    <pic:cNvPr id="16" name="Picture 16"/>
+                    <pic:cNvPicPr/>
+                  </pic:nvPicPr>
+                  <pic:blipFill>
+                    <a:blip r:embed="rId25">
+                      <a:extLst>
+                        <a:ext uri="{28A0092B-C50C-407E-A947-70E740481C1C}">
+                          <a14:useLocalDpi xmlns:a14="http://schemas.microsoft.com/office/drawing/2010/main" val="0"/>
+                        </a:ext>
+                      </a:extLst>
+                    </a:blip>
+                    <a:stretch>
+                      <a:fillRect/>
+                    </a:stretch>
+                  </pic:blipFill>
+                  <pic:spPr>
+                    <a:xfrm>
+                      <a:off x="0" y="0"/>
+                      <a:ext cx="5502910" cy="1090295"/>
+                    </a:xfrm>
+                    <a:prstGeom prst="rect">
+                      <a:avLst/>
+                    </a:prstGeom>
+                  </pic:spPr>
+                </pic:pic>
+              </a:graphicData>
+            </a:graphic>
+          </wp:inline>
+        </w:drawing>
+      </w:r>
+    </w:p>
+    <w:p>
+      <w:pPr>
+        <w:jc w:val="center"/>
+        <w:rPr>
+          <w:rStyle w:val="halyaf"/>
+          <w:rFonts w:ascii="Times New Roman" w:hAnsi="Times New Roman" w:cs="Times New Roman"/>
+          <w:b/>
+          <w:bCs/>
+          <w:sz w:val="20"/>
+          <w:szCs w:val="20"/>
+        </w:rPr>
+      </w:pPr>
+      <w:r>
+        <w:rPr>
+          <w:rStyle w:val="halyaf"/>
+          <w:rFonts w:ascii="Times New Roman" w:hAnsi="Times New Roman" w:cs="Times New Roman"/>
+          <w:b/>
+          <w:bCs/>
+          <w:sz w:val="20"/>
+          <w:szCs w:val="20"/>
+        </w:rPr>
+        <w:t>Figure 2.16: Create new student request</w:t>
+      </w:r>
+    </w:p>
+    <w:p>
+      <w:r>
+        <w:rPr>
+          <w:noProof/>
+        </w:rPr>
+        <w:drawing>
+          <wp:inline distT="0" distB="0" distL="0" distR="0" wp14:anchorId="0C4DDFB6" wp14:editId="228BEE5C">
+            <wp:extent cx="4676775" cy="2676525"/>
+            <wp:effectExtent l="0" t="0" r="9525" b="9525"/>
+            <wp:docPr id="17" name="Picture 17"/>
+            <wp:cNvGraphicFramePr>
+              <a:graphicFrameLocks xmlns:a="http://schemas.openxmlformats.org/drawingml/2006/main" noChangeAspect="1"/>
+            </wp:cNvGraphicFramePr>
+            <a:graphic xmlns:a="http://schemas.openxmlformats.org/drawingml/2006/main">
+              <a:graphicData uri="http://schemas.openxmlformats.org/drawingml/2006/picture">
+                <pic:pic xmlns:pic="http://schemas.openxmlformats.org/drawingml/2006/picture">
+                  <pic:nvPicPr>
+                    <pic:cNvPr id="17" name="Picture 17"/>
+                    <pic:cNvPicPr/>
+                  </pic:nvPicPr>
+                  <pic:blipFill>
+                    <a:blip r:embed="rId26">
+                      <a:extLst>
+                        <a:ext uri="{28A0092B-C50C-407E-A947-70E740481C1C}">
+                          <a14:useLocalDpi xmlns:a14="http://schemas.microsoft.com/office/drawing/2010/main" val="0"/>
+                        </a:ext>
+                      </a:extLst>
+                    </a:blip>
+                    <a:stretch>
+                      <a:fillRect/>
+                    </a:stretch>
+                  </pic:blipFill>
+                  <pic:spPr>
+                    <a:xfrm>
+                      <a:off x="0" y="0"/>
+                      <a:ext cx="4676775" cy="2676525"/>
+                    </a:xfrm>
+                    <a:prstGeom prst="rect">
+                      <a:avLst/>
+                    </a:prstGeom>
+                  </pic:spPr>
+                </pic:pic>
+              </a:graphicData>
+            </a:graphic>
+          </wp:inline>
+        </w:drawing>
+      </w:r>
+    </w:p>
+    <w:p>
+      <w:pPr>
+        <w:rPr>
+          <w:rFonts w:ascii="Arial" w:hAnsi="Arial" w:cs="Arial"/>
+          <w:sz w:val="20"/>
+          <w:szCs w:val="20"/>
+        </w:rPr>
+      </w:pPr>
+    </w:p>
+    <w:p>
+      <w:pPr>
+        <w:jc w:val="center"/>
+        <w:rPr>
+          <w:rStyle w:val="halyaf"/>
+          <w:rFonts w:ascii="Times New Roman" w:hAnsi="Times New Roman" w:cs="Times New Roman"/>
+          <w:b/>
+          <w:bCs/>
+          <w:sz w:val="20"/>
+          <w:szCs w:val="20"/>
+        </w:rPr>
+      </w:pPr>
+      <w:r>
+        <w:rPr>
+          <w:rStyle w:val="halyaf"/>
+          <w:rFonts w:ascii="Times New Roman" w:hAnsi="Times New Roman" w:cs="Times New Roman"/>
+          <w:b/>
+          <w:bCs/>
+          <w:sz w:val="20"/>
+          <w:szCs w:val="20"/>
+        </w:rPr>
+        <w:t>Figure 2.17: Update PLO on SPM DB</w:t>
+      </w:r>
+    </w:p>
+    <w:p>
+      <w:pPr>
+        <w:rPr>
+          <w:rFonts w:ascii="Arial" w:hAnsi="Arial" w:cs="Arial"/>
+          <w:sz w:val="20"/>
+          <w:szCs w:val="20"/>
+        </w:rPr>
+      </w:pPr>
+    </w:p>
+    <w:p>
+      <w:pPr>
+        <w:rPr>
+          <w:rFonts w:ascii="Arial" w:hAnsi="Arial" w:cs="Arial"/>
+          <w:sz w:val="20"/>
+          <w:szCs w:val="20"/>
+        </w:rPr>
+      </w:pPr>
+    </w:p>
+    <w:p>
+      <w:pPr>
+        <w:rPr>
+          <w:rFonts w:ascii="Arial" w:hAnsi="Arial" w:cs="Arial"/>
+          <w:sz w:val="20"/>
+          <w:szCs w:val="20"/>
+        </w:rPr>
+      </w:pPr>
+      <w:r>
+        <w:rPr>
+          <w:rFonts w:ascii="Arial" w:hAnsi="Arial" w:cs="Arial"/>
+          <w:noProof/>
+          <w:sz w:val="20"/>
+          <w:szCs w:val="20"/>
+        </w:rPr>
+        <w:drawing>
+          <wp:inline distT="0" distB="0" distL="0" distR="0" wp14:anchorId="6D43FD76" wp14:editId="645F80FD">
+            <wp:extent cx="4676775" cy="1152525"/>
+            <wp:effectExtent l="0" t="0" r="9525" b="9525"/>
+            <wp:docPr id="18" name="Picture 18"/>
+            <wp:cNvGraphicFramePr>
+              <a:graphicFrameLocks xmlns:a="http://schemas.openxmlformats.org/drawingml/2006/main" noChangeAspect="1"/>
+            </wp:cNvGraphicFramePr>
+            <a:graphic xmlns:a="http://schemas.openxmlformats.org/drawingml/2006/main">
+              <a:graphicData uri="http://schemas.openxmlformats.org/drawingml/2006/picture">
+                <pic:pic xmlns:pic="http://schemas.openxmlformats.org/drawingml/2006/picture">
+                  <pic:nvPicPr>
+                    <pic:cNvPr id="18" name="Picture 18"/>
+                    <pic:cNvPicPr/>
+                  </pic:nvPicPr>
+                  <pic:blipFill>
+                    <a:blip r:embed="rId27">
+                      <a:extLst>
+                        <a:ext uri="{28A0092B-C50C-407E-A947-70E740481C1C}">
+                          <a14:useLocalDpi xmlns:a14="http://schemas.microsoft.com/office/drawing/2010/main" val="0"/>
+                        </a:ext>
+                      </a:extLst>
+                    </a:blip>
+                    <a:stretch>
+                      <a:fillRect/>
+                    </a:stretch>
+                  </pic:blipFill>
+                  <pic:spPr>
+                    <a:xfrm>
+                      <a:off x="0" y="0"/>
+                      <a:ext cx="4676775" cy="1152525"/>
+                    </a:xfrm>
+                    <a:prstGeom prst="rect">
+                      <a:avLst/>
+                    </a:prstGeom>
+                  </pic:spPr>
+                </pic:pic>
+              </a:graphicData>
+            </a:graphic>
+          </wp:inline>
+        </w:drawing>
+      </w:r>
+    </w:p>
+    <w:p>
+      <w:pPr>
+        <w:rPr>
+          <w:rFonts w:ascii="Arial" w:hAnsi="Arial" w:cs="Arial"/>
+          <w:sz w:val="20"/>
+          <w:szCs w:val="20"/>
+        </w:rPr>
+      </w:pPr>
+    </w:p>
+    <w:p>
+      <w:pPr>
+        <w:jc w:val="center"/>
+        <w:rPr>
+          <w:rStyle w:val="halyaf"/>
+          <w:rFonts w:ascii="Times New Roman" w:hAnsi="Times New Roman" w:cs="Times New Roman"/>
+          <w:b/>
+          <w:bCs/>
+          <w:sz w:val="20"/>
+          <w:szCs w:val="20"/>
+        </w:rPr>
+      </w:pPr>
+      <w:r>
+        <w:rPr>
+          <w:rStyle w:val="halyaf"/>
+          <w:rFonts w:ascii="Times New Roman" w:hAnsi="Times New Roman" w:cs="Times New Roman"/>
+          <w:b/>
+          <w:bCs/>
+          <w:sz w:val="20"/>
+          <w:szCs w:val="20"/>
+        </w:rPr>
+        <w:t xml:space="preserve">Figure 2.18: </w:t>
+      </w:r>
+      <w:r>
+        <w:rPr>
+          <w:rStyle w:val="halyaf"/>
+          <w:rFonts w:ascii="Times New Roman" w:hAnsi="Times New Roman" w:cs="Times New Roman"/>
+          <w:b/>
+          <w:bCs/>
+          <w:sz w:val="20"/>
+          <w:szCs w:val="20"/>
+        </w:rPr>
+        <w:t>Sends Student Reports to UGC</w:t>
+      </w:r>
+      <w:r>
+        <w:rPr>
+          <w:rStyle w:val="halyaf"/>
+          <w:rFonts w:ascii="Times New Roman" w:hAnsi="Times New Roman" w:cs="Times New Roman"/>
+          <w:b/>
+          <w:bCs/>
+          <w:sz w:val="20"/>
+          <w:szCs w:val="20"/>
+        </w:rPr>
+        <w:t>/</w:t>
+      </w:r>
+      <w:r>
+        <w:rPr>
+          <w:rStyle w:val="halyaf"/>
+          <w:rFonts w:ascii="Times New Roman" w:hAnsi="Times New Roman" w:cs="Times New Roman"/>
+          <w:b/>
+          <w:bCs/>
+          <w:sz w:val="20"/>
+          <w:szCs w:val="20"/>
+        </w:rPr>
+        <w:t>IEB</w:t>
+      </w:r>
+    </w:p>
+    <w:p>
+      <w:pPr>
+        <w:rPr>
+          <w:rStyle w:val="halyaf"/>
+          <w:rFonts w:ascii="Times New Roman" w:hAnsi="Times New Roman" w:cs="Times New Roman"/>
+          <w:b/>
+          <w:bCs/>
+          <w:sz w:val="20"/>
+          <w:szCs w:val="20"/>
+        </w:rPr>
+      </w:pPr>
+    </w:p>
+    <w:p>
+      <w:pPr>
+        <w:rPr>
+          <w:rStyle w:val="halyaf"/>
+          <w:rFonts w:ascii="Times New Roman" w:hAnsi="Times New Roman" w:cs="Times New Roman"/>
+          <w:b/>
+          <w:bCs/>
+          <w:sz w:val="20"/>
+          <w:szCs w:val="20"/>
+        </w:rPr>
+      </w:pPr>
+      <w:r>
+        <w:rPr>
+          <w:rFonts w:ascii="Arial" w:hAnsi="Arial" w:cs="Arial"/>
+          <w:noProof/>
+          <w:sz w:val="20"/>
+          <w:szCs w:val="20"/>
+        </w:rPr>
+        <w:lastRenderedPageBreak/>
+        <w:drawing>
+          <wp:inline distT="0" distB="0" distL="0" distR="0" wp14:anchorId="3EE4641E" wp14:editId="5AE1B68D">
+            <wp:extent cx="5981700" cy="1301750"/>
+            <wp:effectExtent l="0" t="0" r="0" b="0"/>
+            <wp:docPr id="19" name="Picture 19"/>
+            <wp:cNvGraphicFramePr>
+              <a:graphicFrameLocks xmlns:a="http://schemas.openxmlformats.org/drawingml/2006/main" noChangeAspect="1"/>
+            </wp:cNvGraphicFramePr>
+            <a:graphic xmlns:a="http://schemas.openxmlformats.org/drawingml/2006/main">
+              <a:graphicData uri="http://schemas.openxmlformats.org/drawingml/2006/picture">
+                <pic:pic xmlns:pic="http://schemas.openxmlformats.org/drawingml/2006/picture">
+                  <pic:nvPicPr>
+                    <pic:cNvPr id="19" name="Picture 19"/>
+                    <pic:cNvPicPr/>
+                  </pic:nvPicPr>
+                  <pic:blipFill>
+                    <a:blip r:embed="rId28">
+                      <a:extLst>
+                        <a:ext uri="{28A0092B-C50C-407E-A947-70E740481C1C}">
+                          <a14:useLocalDpi xmlns:a14="http://schemas.microsoft.com/office/drawing/2010/main" val="0"/>
+                        </a:ext>
+                      </a:extLst>
+                    </a:blip>
+                    <a:stretch>
+                      <a:fillRect/>
+                    </a:stretch>
+                  </pic:blipFill>
+                  <pic:spPr>
+                    <a:xfrm>
+                      <a:off x="0" y="0"/>
+                      <a:ext cx="5981700" cy="1301750"/>
+                    </a:xfrm>
+                    <a:prstGeom prst="rect">
+                      <a:avLst/>
+                    </a:prstGeom>
+                  </pic:spPr>
+                </pic:pic>
+              </a:graphicData>
+            </a:graphic>
+          </wp:inline>
+        </w:drawing>
+      </w:r>
+    </w:p>
+    <w:p>
+      <w:pPr>
+        <w:rPr>
+          <w:rStyle w:val="halyaf"/>
+          <w:rFonts w:ascii="Times New Roman" w:hAnsi="Times New Roman" w:cs="Times New Roman"/>
+          <w:b/>
+          <w:bCs/>
+          <w:sz w:val="20"/>
+          <w:szCs w:val="20"/>
+        </w:rPr>
+      </w:pPr>
+    </w:p>
+    <w:p>
+      <w:pPr>
+        <w:jc w:val="center"/>
+        <w:rPr>
+          <w:rStyle w:val="halyaf"/>
+          <w:rFonts w:ascii="Times New Roman" w:hAnsi="Times New Roman" w:cs="Times New Roman"/>
+          <w:b/>
+          <w:bCs/>
+          <w:sz w:val="20"/>
+          <w:szCs w:val="20"/>
+        </w:rPr>
+      </w:pPr>
+      <w:r>
+        <w:rPr>
+          <w:rStyle w:val="halyaf"/>
+          <w:rFonts w:ascii="Times New Roman" w:hAnsi="Times New Roman" w:cs="Times New Roman"/>
+          <w:b/>
+          <w:bCs/>
+          <w:sz w:val="20"/>
+          <w:szCs w:val="20"/>
+        </w:rPr>
+        <w:t xml:space="preserve">Figure 2.19: </w:t>
+      </w:r>
+      <w:r>
+        <w:rPr>
+          <w:rStyle w:val="halyaf"/>
+          <w:rFonts w:ascii="Times New Roman" w:hAnsi="Times New Roman" w:cs="Times New Roman"/>
+          <w:b/>
+          <w:bCs/>
+          <w:sz w:val="20"/>
+          <w:szCs w:val="20"/>
+        </w:rPr>
+        <w:t>Submit students’ course-wise mark sheet to SPM DB</w:t>
+      </w:r>
+    </w:p>
+    <w:p>
+      <w:pPr>
+        <w:rPr>
+          <w:rStyle w:val="halyaf"/>
+          <w:rFonts w:ascii="Times New Roman" w:hAnsi="Times New Roman" w:cs="Times New Roman"/>
+          <w:b/>
+          <w:bCs/>
+          <w:sz w:val="20"/>
+          <w:szCs w:val="20"/>
+        </w:rPr>
+      </w:pPr>
+    </w:p>
+    <w:p>
+      <w:pPr>
+        <w:rPr>
+          <w:rFonts w:ascii="Times New Roman" w:hAnsi="Times New Roman" w:cs="Times New Roman"/>
+          <w:b/>
+          <w:bCs/>
+          <w:sz w:val="20"/>
+          <w:szCs w:val="20"/>
+        </w:rPr>
+      </w:pPr>
+      <w:r>
+        <w:rPr>
+          <w:rFonts w:ascii="Times New Roman" w:hAnsi="Times New Roman" w:cs="Times New Roman"/>
+          <w:b/>
+          <w:bCs/>
+          <w:noProof/>
+          <w:sz w:val="20"/>
+          <w:szCs w:val="20"/>
+        </w:rPr>
+        <w:drawing>
+          <wp:inline distT="0" distB="0" distL="0" distR="0" wp14:anchorId="20252F64" wp14:editId="4D97E5F2">
+            <wp:extent cx="5343525" cy="1152525"/>
+            <wp:effectExtent l="0" t="0" r="9525" b="9525"/>
+            <wp:docPr id="20" name="Picture 20"/>
+            <wp:cNvGraphicFramePr>
+              <a:graphicFrameLocks xmlns:a="http://schemas.openxmlformats.org/drawingml/2006/main" noChangeAspect="1"/>
+            </wp:cNvGraphicFramePr>
+            <a:graphic xmlns:a="http://schemas.openxmlformats.org/drawingml/2006/main">
+              <a:graphicData uri="http://schemas.openxmlformats.org/drawingml/2006/picture">
+                <pic:pic xmlns:pic="http://schemas.openxmlformats.org/drawingml/2006/picture">
+                  <pic:nvPicPr>
+                    <pic:cNvPr id="20" name="Picture 20"/>
+                    <pic:cNvPicPr/>
+                  </pic:nvPicPr>
+                  <pic:blipFill>
+                    <a:blip r:embed="rId29">
+                      <a:extLst>
+                        <a:ext uri="{28A0092B-C50C-407E-A947-70E740481C1C}">
+                          <a14:useLocalDpi xmlns:a14="http://schemas.microsoft.com/office/drawing/2010/main" val="0"/>
+                        </a:ext>
+                      </a:extLst>
+                    </a:blip>
+                    <a:stretch>
+                      <a:fillRect/>
+                    </a:stretch>
+                  </pic:blipFill>
+                  <pic:spPr>
+                    <a:xfrm>
+                      <a:off x="0" y="0"/>
+                      <a:ext cx="5343525" cy="1152525"/>
+                    </a:xfrm>
+                    <a:prstGeom prst="rect">
+                      <a:avLst/>
+                    </a:prstGeom>
+                  </pic:spPr>
+                </pic:pic>
+              </a:graphicData>
+            </a:graphic>
+          </wp:inline>
+        </w:drawing>
+      </w:r>
+    </w:p>
+    <w:p>
+      <w:pPr>
+        <w:rPr>
+          <w:rFonts w:ascii="Times New Roman" w:hAnsi="Times New Roman" w:cs="Times New Roman"/>
+          <w:b/>
+          <w:bCs/>
+          <w:sz w:val="20"/>
+          <w:szCs w:val="20"/>
+        </w:rPr>
+      </w:pPr>
+    </w:p>
+    <w:p>
+      <w:pPr>
+        <w:jc w:val="center"/>
+        <w:rPr>
+          <w:rStyle w:val="halyaf"/>
+          <w:rFonts w:ascii="Times New Roman" w:hAnsi="Times New Roman" w:cs="Times New Roman"/>
+          <w:b/>
+          <w:bCs/>
+          <w:sz w:val="20"/>
+          <w:szCs w:val="20"/>
+        </w:rPr>
+      </w:pPr>
+      <w:r>
+        <w:rPr>
+          <w:rStyle w:val="halyaf"/>
+          <w:rFonts w:ascii="Times New Roman" w:hAnsi="Times New Roman" w:cs="Times New Roman"/>
+          <w:b/>
+          <w:bCs/>
+          <w:sz w:val="20"/>
+          <w:szCs w:val="20"/>
+        </w:rPr>
+        <w:t xml:space="preserve">Figure 2.20: </w:t>
+      </w:r>
+      <w:r>
+        <w:rPr>
+          <w:rStyle w:val="halyaf"/>
+          <w:rFonts w:ascii="Times New Roman" w:hAnsi="Times New Roman" w:cs="Times New Roman"/>
+          <w:b/>
+          <w:bCs/>
+          <w:sz w:val="20"/>
+          <w:szCs w:val="20"/>
+        </w:rPr>
+        <w:t>Update PLO-CO mapping to SPM DB</w:t>
+      </w:r>
+    </w:p>
+    <w:p>
+      <w:pPr>
+        <w:jc w:val="center"/>
+        <w:rPr>
+          <w:rStyle w:val="halyaf"/>
+          <w:rFonts w:ascii="Times New Roman" w:hAnsi="Times New Roman" w:cs="Times New Roman"/>
+          <w:b/>
+          <w:bCs/>
+          <w:sz w:val="20"/>
+          <w:szCs w:val="20"/>
+        </w:rPr>
+      </w:pPr>
+    </w:p>
+    <w:p>
+      <w:pPr>
+        <w:jc w:val="center"/>
+        <w:rPr>
+          <w:rStyle w:val="halyaf"/>
+          <w:rFonts w:ascii="Times New Roman" w:hAnsi="Times New Roman" w:cs="Times New Roman"/>
+          <w:b/>
+          <w:bCs/>
+          <w:sz w:val="20"/>
+          <w:szCs w:val="20"/>
+        </w:rPr>
+      </w:pPr>
+    </w:p>
+    <w:p>
+      <w:pPr>
+        <w:jc w:val="center"/>
+        <w:rPr>
+          <w:rStyle w:val="halyaf"/>
+          <w:rFonts w:ascii="Times New Roman" w:hAnsi="Times New Roman" w:cs="Times New Roman"/>
+          <w:b/>
+          <w:bCs/>
+          <w:sz w:val="20"/>
+          <w:szCs w:val="20"/>
+        </w:rPr>
+      </w:pPr>
+    </w:p>
+    <w:p>
+      <w:pPr>
+        <w:jc w:val="center"/>
+        <w:rPr>
+          <w:rStyle w:val="halyaf"/>
+          <w:rFonts w:ascii="Times New Roman" w:hAnsi="Times New Roman" w:cs="Times New Roman"/>
+          <w:b/>
+          <w:bCs/>
+          <w:sz w:val="20"/>
+          <w:szCs w:val="20"/>
+        </w:rPr>
+      </w:pPr>
+    </w:p>
+    <w:p>
+      <w:pPr>
+        <w:jc w:val="center"/>
+        <w:rPr>
+          <w:rStyle w:val="halyaf"/>
+          <w:rFonts w:ascii="Times New Roman" w:hAnsi="Times New Roman" w:cs="Times New Roman"/>
+          <w:b/>
+          <w:bCs/>
+          <w:sz w:val="20"/>
+          <w:szCs w:val="20"/>
+        </w:rPr>
+      </w:pPr>
+    </w:p>
+    <w:p>
+      <w:pPr>
+        <w:jc w:val="center"/>
+        <w:rPr>
+          <w:rStyle w:val="halyaf"/>
+          <w:rFonts w:ascii="Times New Roman" w:hAnsi="Times New Roman" w:cs="Times New Roman"/>
+          <w:b/>
+          <w:bCs/>
+          <w:sz w:val="20"/>
+          <w:szCs w:val="20"/>
+        </w:rPr>
+      </w:pPr>
+    </w:p>
+    <w:p>
+      <w:pPr>
+        <w:rPr>
+          <w:rFonts w:ascii="Times New Roman" w:hAnsi="Times New Roman" w:cs="Times New Roman"/>
+          <w:b/>
+          <w:bCs/>
+          <w:sz w:val="20"/>
+          <w:szCs w:val="20"/>
+        </w:rPr>
+      </w:pPr>
+      <w:r>
+        <w:rPr>
+          <w:rFonts w:ascii="Times New Roman" w:hAnsi="Times New Roman" w:cs="Times New Roman"/>
+          <w:b/>
+          <w:bCs/>
+          <w:noProof/>
+          <w:sz w:val="20"/>
+          <w:szCs w:val="20"/>
+        </w:rPr>
+        <w:drawing>
+          <wp:inline distT="0" distB="0" distL="0" distR="0" wp14:anchorId="575D4DDA" wp14:editId="31809557">
+            <wp:extent cx="4200525" cy="1152525"/>
+            <wp:effectExtent l="0" t="0" r="9525" b="9525"/>
+            <wp:docPr id="21" name="Picture 21"/>
+            <wp:cNvGraphicFramePr>
+              <a:graphicFrameLocks xmlns:a="http://schemas.openxmlformats.org/drawingml/2006/main" noChangeAspect="1"/>
+            </wp:cNvGraphicFramePr>
+            <a:graphic xmlns:a="http://schemas.openxmlformats.org/drawingml/2006/main">
+              <a:graphicData uri="http://schemas.openxmlformats.org/drawingml/2006/picture">
+                <pic:pic xmlns:pic="http://schemas.openxmlformats.org/drawingml/2006/picture">
+                  <pic:nvPicPr>
+                    <pic:cNvPr id="21" name="Picture 21"/>
+                    <pic:cNvPicPr/>
+                  </pic:nvPicPr>
+                  <pic:blipFill>
+                    <a:blip r:embed="rId30">
+                      <a:extLst>
+                        <a:ext uri="{28A0092B-C50C-407E-A947-70E740481C1C}">
+                          <a14:useLocalDpi xmlns:a14="http://schemas.microsoft.com/office/drawing/2010/main" val="0"/>
+                        </a:ext>
+                      </a:extLst>
+                    </a:blip>
+                    <a:stretch>
+                      <a:fillRect/>
+                    </a:stretch>
+                  </pic:blipFill>
+                  <pic:spPr>
+                    <a:xfrm>
+                      <a:off x="0" y="0"/>
+                      <a:ext cx="4200525" cy="1152525"/>
+                    </a:xfrm>
+                    <a:prstGeom prst="rect">
+                      <a:avLst/>
+                    </a:prstGeom>
+                  </pic:spPr>
+                </pic:pic>
+              </a:graphicData>
+            </a:graphic>
+          </wp:inline>
+        </w:drawing>
+      </w:r>
+    </w:p>
+    <w:p>
+      <w:pPr>
+        <w:rPr>
+          <w:rFonts w:ascii="Times New Roman" w:hAnsi="Times New Roman" w:cs="Times New Roman"/>
+          <w:b/>
+          <w:bCs/>
+          <w:sz w:val="20"/>
+          <w:szCs w:val="20"/>
+        </w:rPr>
+      </w:pPr>
+    </w:p>
+    <w:p>
+      <w:pPr>
+        <w:jc w:val="center"/>
+        <w:rPr>
+          <w:rStyle w:val="halyaf"/>
+          <w:rFonts w:ascii="Times New Roman" w:hAnsi="Times New Roman" w:cs="Times New Roman"/>
+          <w:b/>
+          <w:bCs/>
+          <w:sz w:val="20"/>
+          <w:szCs w:val="20"/>
+        </w:rPr>
+      </w:pPr>
+      <w:r>
+        <w:rPr>
+          <w:rStyle w:val="halyaf"/>
+          <w:rFonts w:ascii="Times New Roman" w:hAnsi="Times New Roman" w:cs="Times New Roman"/>
+          <w:b/>
+          <w:bCs/>
+          <w:sz w:val="20"/>
+          <w:szCs w:val="20"/>
+        </w:rPr>
+        <w:t xml:space="preserve">Figure 2.21: </w:t>
+      </w:r>
+      <w:r>
+        <w:rPr>
+          <w:rStyle w:val="halyaf"/>
+          <w:rFonts w:ascii="Times New Roman" w:hAnsi="Times New Roman" w:cs="Times New Roman"/>
+          <w:b/>
+          <w:bCs/>
+          <w:sz w:val="20"/>
+          <w:szCs w:val="20"/>
+        </w:rPr>
+        <w:t>View student CGPA and transcript</w:t>
+      </w:r>
+    </w:p>
+    <w:p>
+      <w:pPr>
+        <w:jc w:val="center"/>
+        <w:rPr>
+          <w:rStyle w:val="halyaf"/>
+          <w:rFonts w:ascii="Times New Roman" w:hAnsi="Times New Roman" w:cs="Times New Roman"/>
+          <w:b/>
+          <w:bCs/>
+          <w:sz w:val="20"/>
+          <w:szCs w:val="20"/>
+        </w:rPr>
+      </w:pPr>
+    </w:p>
+    <w:p>
+      <w:pPr>
+        <w:rPr>
+          <w:rFonts w:ascii="Times New Roman" w:hAnsi="Times New Roman" w:cs="Times New Roman"/>
+          <w:b/>
+          <w:bCs/>
+          <w:sz w:val="20"/>
+          <w:szCs w:val="20"/>
+        </w:rPr>
+      </w:pPr>
+      <w:r>
+        <w:rPr>
+          <w:rFonts w:ascii="Times New Roman" w:hAnsi="Times New Roman" w:cs="Times New Roman"/>
+          <w:b/>
+          <w:bCs/>
+          <w:noProof/>
+          <w:sz w:val="20"/>
+          <w:szCs w:val="20"/>
+        </w:rPr>
+        <w:lastRenderedPageBreak/>
+        <w:drawing>
+          <wp:inline distT="0" distB="0" distL="0" distR="0" wp14:anchorId="2CEDE8B9" wp14:editId="3E05CAF0">
+            <wp:extent cx="4581525" cy="4581525"/>
+            <wp:effectExtent l="0" t="0" r="9525" b="9525"/>
+            <wp:docPr id="22" name="Picture 22"/>
+            <wp:cNvGraphicFramePr>
+              <a:graphicFrameLocks xmlns:a="http://schemas.openxmlformats.org/drawingml/2006/main" noChangeAspect="1"/>
+            </wp:cNvGraphicFramePr>
+            <a:graphic xmlns:a="http://schemas.openxmlformats.org/drawingml/2006/main">
+              <a:graphicData uri="http://schemas.openxmlformats.org/drawingml/2006/picture">
+                <pic:pic xmlns:pic="http://schemas.openxmlformats.org/drawingml/2006/picture">
+                  <pic:nvPicPr>
+                    <pic:cNvPr id="22" name="Picture 22"/>
+                    <pic:cNvPicPr/>
+                  </pic:nvPicPr>
+                  <pic:blipFill>
+                    <a:blip r:embed="rId31">
+                      <a:extLst>
+                        <a:ext uri="{28A0092B-C50C-407E-A947-70E740481C1C}">
+                          <a14:useLocalDpi xmlns:a14="http://schemas.microsoft.com/office/drawing/2010/main" val="0"/>
+                        </a:ext>
+                      </a:extLst>
+                    </a:blip>
+                    <a:stretch>
+                      <a:fillRect/>
+                    </a:stretch>
+                  </pic:blipFill>
+                  <pic:spPr>
+                    <a:xfrm>
+                      <a:off x="0" y="0"/>
+                      <a:ext cx="4581525" cy="4581525"/>
+                    </a:xfrm>
+                    <a:prstGeom prst="rect">
+                      <a:avLst/>
+                    </a:prstGeom>
+                  </pic:spPr>
+                </pic:pic>
+              </a:graphicData>
+            </a:graphic>
+          </wp:inline>
+        </w:drawing>
+      </w:r>
+    </w:p>
+    <w:p>
+      <w:pPr>
+        <w:rPr>
+          <w:rFonts w:ascii="Times New Roman" w:hAnsi="Times New Roman" w:cs="Times New Roman"/>
+          <w:b/>
+          <w:bCs/>
+          <w:sz w:val="20"/>
+          <w:szCs w:val="20"/>
+        </w:rPr>
+      </w:pPr>
+    </w:p>
+    <w:p>
+      <w:pPr>
+        <w:rPr>
+          <w:rFonts w:ascii="Times New Roman" w:hAnsi="Times New Roman" w:cs="Times New Roman"/>
+          <w:b/>
+          <w:bCs/>
+          <w:sz w:val="20"/>
+          <w:szCs w:val="20"/>
+        </w:rPr>
+      </w:pPr>
+    </w:p>
+    <w:p>
+      <w:pPr>
+        <w:jc w:val="center"/>
+        <w:rPr>
+          <w:rStyle w:val="halyaf"/>
+          <w:rFonts w:ascii="Times New Roman" w:hAnsi="Times New Roman" w:cs="Times New Roman"/>
+          <w:b/>
+          <w:bCs/>
+          <w:sz w:val="20"/>
+          <w:szCs w:val="20"/>
+        </w:rPr>
+      </w:pPr>
+      <w:r>
+        <w:rPr>
+          <w:rStyle w:val="halyaf"/>
+          <w:rFonts w:ascii="Times New Roman" w:hAnsi="Times New Roman" w:cs="Times New Roman"/>
+          <w:b/>
+          <w:bCs/>
+          <w:sz w:val="20"/>
+          <w:szCs w:val="20"/>
+        </w:rPr>
+        <w:t xml:space="preserve">Figure 2.22: </w:t>
+      </w:r>
+      <w:r>
+        <w:rPr>
+          <w:rStyle w:val="halyaf"/>
+          <w:rFonts w:ascii="Times New Roman" w:hAnsi="Times New Roman" w:cs="Times New Roman"/>
+          <w:b/>
+          <w:bCs/>
+          <w:sz w:val="20"/>
+          <w:szCs w:val="20"/>
+        </w:rPr>
+        <w:t>Receive student CGPA and PLO trends</w:t>
+      </w:r>
+    </w:p>
+    <w:p>
+      <w:pPr>
+        <w:jc w:val="center"/>
+        <w:rPr>
+          <w:rStyle w:val="halyaf"/>
+          <w:rFonts w:ascii="Times New Roman" w:hAnsi="Times New Roman" w:cs="Times New Roman"/>
+          <w:b/>
+          <w:bCs/>
+          <w:sz w:val="20"/>
+          <w:szCs w:val="20"/>
+        </w:rPr>
+      </w:pPr>
+    </w:p>
+    <w:p>
+      <w:pPr>
+        <w:rPr>
+          <w:rFonts w:ascii="Times New Roman" w:hAnsi="Times New Roman" w:cs="Times New Roman"/>
+          <w:b/>
+          <w:bCs/>
+          <w:sz w:val="20"/>
+          <w:szCs w:val="20"/>
+        </w:rPr>
+      </w:pPr>
+      <w:r>
+        <w:rPr>
+          <w:rFonts w:ascii="Times New Roman" w:hAnsi="Times New Roman" w:cs="Times New Roman"/>
+          <w:b/>
+          <w:bCs/>
+          <w:noProof/>
+          <w:sz w:val="20"/>
+          <w:szCs w:val="20"/>
+        </w:rPr>
+        <w:drawing>
+          <wp:inline distT="0" distB="0" distL="0" distR="0" wp14:anchorId="7F4728D5" wp14:editId="67F676CD">
+            <wp:extent cx="5502910" cy="2163445"/>
+            <wp:effectExtent l="0" t="0" r="2540" b="8255"/>
+            <wp:docPr id="23" name="Picture 23"/>
+            <wp:cNvGraphicFramePr>
+              <a:graphicFrameLocks xmlns:a="http://schemas.openxmlformats.org/drawingml/2006/main" noChangeAspect="1"/>
+            </wp:cNvGraphicFramePr>
+            <a:graphic xmlns:a="http://schemas.openxmlformats.org/drawingml/2006/main">
+              <a:graphicData uri="http://schemas.openxmlformats.org/drawingml/2006/picture">
+                <pic:pic xmlns:pic="http://schemas.openxmlformats.org/drawingml/2006/picture">
+                  <pic:nvPicPr>
+                    <pic:cNvPr id="23" name="Picture 23"/>
+                    <pic:cNvPicPr/>
+                  </pic:nvPicPr>
+                  <pic:blipFill>
+                    <a:blip r:embed="rId32">
+                      <a:extLst>
+                        <a:ext uri="{28A0092B-C50C-407E-A947-70E740481C1C}">
+                          <a14:useLocalDpi xmlns:a14="http://schemas.microsoft.com/office/drawing/2010/main" val="0"/>
+                        </a:ext>
+                      </a:extLst>
+                    </a:blip>
+                    <a:stretch>
+                      <a:fillRect/>
+                    </a:stretch>
+                  </pic:blipFill>
+                  <pic:spPr>
+                    <a:xfrm>
+                      <a:off x="0" y="0"/>
+                      <a:ext cx="5502910" cy="2163445"/>
+                    </a:xfrm>
+                    <a:prstGeom prst="rect">
+                      <a:avLst/>
+                    </a:prstGeom>
+                  </pic:spPr>
+                </pic:pic>
+              </a:graphicData>
+            </a:graphic>
+          </wp:inline>
+        </w:drawing>
+      </w:r>
+    </w:p>
+    <w:p>
+      <w:pPr>
+        <w:rPr>
+          <w:rFonts w:ascii="Times New Roman" w:hAnsi="Times New Roman" w:cs="Times New Roman"/>
+          <w:b/>
+          <w:bCs/>
+          <w:sz w:val="20"/>
+          <w:szCs w:val="20"/>
+        </w:rPr>
+      </w:pPr>
+    </w:p>
+    <w:p>
+      <w:pPr>
+        <w:jc w:val="center"/>
+        <w:rPr>
+          <w:rFonts w:ascii="Times New Roman" w:hAnsi="Times New Roman" w:cs="Times New Roman"/>
+          <w:b/>
+          <w:bCs/>
+          <w:sz w:val="20"/>
+          <w:szCs w:val="20"/>
+        </w:rPr>
+      </w:pPr>
+      <w:r>
+        <w:rPr>
+          <w:rStyle w:val="halyaf"/>
+          <w:rFonts w:ascii="Times New Roman" w:hAnsi="Times New Roman" w:cs="Times New Roman"/>
+          <w:b/>
+          <w:bCs/>
+          <w:sz w:val="20"/>
+          <w:szCs w:val="20"/>
+        </w:rPr>
+        <w:t xml:space="preserve">Figure 2.23: </w:t>
+      </w:r>
+      <w:r>
+        <w:rPr>
+          <w:rStyle w:val="halyaf"/>
+          <w:rFonts w:ascii="Times New Roman" w:hAnsi="Times New Roman" w:cs="Times New Roman"/>
+          <w:b/>
+          <w:bCs/>
+          <w:sz w:val="20"/>
+          <w:szCs w:val="20"/>
+        </w:rPr>
+        <w:t>Approval for updated curriculum</w:t>
+      </w:r>
+    </w:p>
+    <w:p/>
+    <w:p/>
     <w:p/>
     <w:p>
       <w:pPr>
@@ -17412,7 +18814,7 @@
 </file>
 
 <file path=word/endnotes.xml><?xml version="1.0" encoding="utf-8"?>
-<w:endnotes xmlns:wpc="http://schemas.microsoft.com/office/word/2010/wordprocessingCanvas" xmlns:cx="http://schemas.microsoft.com/office/drawing/2014/chartex" xmlns:cx1="http://schemas.microsoft.com/office/drawing/2015/9/8/chartex" xmlns:mc="http://schemas.openxmlformats.org/markup-compatibility/2006" xmlns:o="urn:schemas-microsoft-com:office:office" xmlns:r="http://schemas.openxmlformats.org/officeDocument/2006/relationships" xmlns:m="http://schemas.openxmlformats.org/officeDocument/2006/math" xmlns:v="urn:schemas-microsoft-com:vml" xmlns:wp14="http://schemas.microsoft.com/office/word/2010/wordprocessingDrawing" xmlns:wp="http://schemas.openxmlformats.org/drawingml/2006/wordprocessingDrawing" xmlns:w10="urn:schemas-microsoft-com:office:word" xmlns:w="http://schemas.openxmlformats.org/wordprocessingml/2006/main" xmlns:w14="http://schemas.microsoft.com/office/word/2010/wordml" xmlns:w15="http://schemas.microsoft.com/office/word/2012/wordml" xmlns:w16se="http://schemas.microsoft.com/office/word/2015/wordml/symex" xmlns:wpg="http://schemas.microsoft.com/office/word/2010/wordprocessingGroup" xmlns:wpi="http://schemas.microsoft.com/office/word/2010/wordprocessingInk" xmlns:wne="http://schemas.microsoft.com/office/word/2006/wordml" xmlns:wps="http://schemas.microsoft.com/office/word/2010/wordprocessingShape" mc:Ignorable="w14 w15 w16se wp14">
+<w:endnotes xmlns:wpc="http://schemas.microsoft.com/office/word/2010/wordprocessingCanvas" xmlns:cx="http://schemas.microsoft.com/office/drawing/2014/chartex" xmlns:cx1="http://schemas.microsoft.com/office/drawing/2015/9/8/chartex" xmlns:cx2="http://schemas.microsoft.com/office/drawing/2015/10/21/chartex" xmlns:cx3="http://schemas.microsoft.com/office/drawing/2016/5/9/chartex" xmlns:cx4="http://schemas.microsoft.com/office/drawing/2016/5/10/chartex" xmlns:cx5="http://schemas.microsoft.com/office/drawing/2016/5/11/chartex" xmlns:cx6="http://schemas.microsoft.com/office/drawing/2016/5/12/chartex" xmlns:cx7="http://schemas.microsoft.com/office/drawing/2016/5/13/chartex" xmlns:cx8="http://schemas.microsoft.com/office/drawing/2016/5/14/chartex" xmlns:mc="http://schemas.openxmlformats.org/markup-compatibility/2006" xmlns:aink="http://schemas.microsoft.com/office/drawing/2016/ink" xmlns:am3d="http://schemas.microsoft.com/office/drawing/2017/model3d" xmlns:o="urn:schemas-microsoft-com:office:office" xmlns:r="http://schemas.openxmlformats.org/officeDocument/2006/relationships" xmlns:m="http://schemas.openxmlformats.org/officeDocument/2006/math" xmlns:v="urn:schemas-microsoft-com:vml" xmlns:wp14="http://schemas.microsoft.com/office/word/2010/wordprocessingDrawing" xmlns:wp="http://schemas.openxmlformats.org/drawingml/2006/wordprocessingDrawing" xmlns:w10="urn:schemas-microsoft-com:office:word" xmlns:w="http://schemas.openxmlformats.org/wordprocessingml/2006/main" xmlns:w14="http://schemas.microsoft.com/office/word/2010/wordml" xmlns:w15="http://schemas.microsoft.com/office/word/2012/wordml" xmlns:w16cex="http://schemas.microsoft.com/office/word/2018/wordml/cex" xmlns:w16cid="http://schemas.microsoft.com/office/word/2016/wordml/cid" xmlns:w16="http://schemas.microsoft.com/office/word/2018/wordml" xmlns:w16se="http://schemas.microsoft.com/office/word/2015/wordml/symex" xmlns:wpg="http://schemas.microsoft.com/office/word/2010/wordprocessingGroup" xmlns:wpi="http://schemas.microsoft.com/office/word/2010/wordprocessingInk" xmlns:wne="http://schemas.microsoft.com/office/word/2006/wordml" xmlns:wps="http://schemas.microsoft.com/office/word/2010/wordprocessingShape" mc:Ignorable="w14 w15 w16se w16cid w16 w16cex wp14">
   <w:endnote w:type="separator" w:id="-1">
     <w:p>
       <w:r>
@@ -17431,7 +18833,7 @@
 </file>
 
 <file path=word/footer1.xml><?xml version="1.0" encoding="utf-8"?>
-<w:ftr xmlns:wpc="http://schemas.microsoft.com/office/word/2010/wordprocessingCanvas" xmlns:cx="http://schemas.microsoft.com/office/drawing/2014/chartex" xmlns:cx1="http://schemas.microsoft.com/office/drawing/2015/9/8/chartex" xmlns:mc="http://schemas.openxmlformats.org/markup-compatibility/2006" xmlns:o="urn:schemas-microsoft-com:office:office" xmlns:r="http://schemas.openxmlformats.org/officeDocument/2006/relationships" xmlns:m="http://schemas.openxmlformats.org/officeDocument/2006/math" xmlns:v="urn:schemas-microsoft-com:vml" xmlns:wp14="http://schemas.microsoft.com/office/word/2010/wordprocessingDrawing" xmlns:wp="http://schemas.openxmlformats.org/drawingml/2006/wordprocessingDrawing" xmlns:w10="urn:schemas-microsoft-com:office:word" xmlns:w="http://schemas.openxmlformats.org/wordprocessingml/2006/main" xmlns:w14="http://schemas.microsoft.com/office/word/2010/wordml" xmlns:w15="http://schemas.microsoft.com/office/word/2012/wordml" xmlns:w16se="http://schemas.microsoft.com/office/word/2015/wordml/symex" xmlns:wpg="http://schemas.microsoft.com/office/word/2010/wordprocessingGroup" xmlns:wpi="http://schemas.microsoft.com/office/word/2010/wordprocessingInk" xmlns:wne="http://schemas.microsoft.com/office/word/2006/wordml" xmlns:wps="http://schemas.microsoft.com/office/word/2010/wordprocessingShape" mc:Ignorable="w14 w15 w16se wp14">
+<w:ftr xmlns:wpc="http://schemas.microsoft.com/office/word/2010/wordprocessingCanvas" xmlns:cx="http://schemas.microsoft.com/office/drawing/2014/chartex" xmlns:cx1="http://schemas.microsoft.com/office/drawing/2015/9/8/chartex" xmlns:cx2="http://schemas.microsoft.com/office/drawing/2015/10/21/chartex" xmlns:cx3="http://schemas.microsoft.com/office/drawing/2016/5/9/chartex" xmlns:cx4="http://schemas.microsoft.com/office/drawing/2016/5/10/chartex" xmlns:cx5="http://schemas.microsoft.com/office/drawing/2016/5/11/chartex" xmlns:cx6="http://schemas.microsoft.com/office/drawing/2016/5/12/chartex" xmlns:cx7="http://schemas.microsoft.com/office/drawing/2016/5/13/chartex" xmlns:cx8="http://schemas.microsoft.com/office/drawing/2016/5/14/chartex" xmlns:mc="http://schemas.openxmlformats.org/markup-compatibility/2006" xmlns:aink="http://schemas.microsoft.com/office/drawing/2016/ink" xmlns:am3d="http://schemas.microsoft.com/office/drawing/2017/model3d" xmlns:o="urn:schemas-microsoft-com:office:office" xmlns:r="http://schemas.openxmlformats.org/officeDocument/2006/relationships" xmlns:m="http://schemas.openxmlformats.org/officeDocument/2006/math" xmlns:v="urn:schemas-microsoft-com:vml" xmlns:wp14="http://schemas.microsoft.com/office/word/2010/wordprocessingDrawing" xmlns:wp="http://schemas.openxmlformats.org/drawingml/2006/wordprocessingDrawing" xmlns:w10="urn:schemas-microsoft-com:office:word" xmlns:w="http://schemas.openxmlformats.org/wordprocessingml/2006/main" xmlns:w14="http://schemas.microsoft.com/office/word/2010/wordml" xmlns:w15="http://schemas.microsoft.com/office/word/2012/wordml" xmlns:w16cex="http://schemas.microsoft.com/office/word/2018/wordml/cex" xmlns:w16cid="http://schemas.microsoft.com/office/word/2016/wordml/cid" xmlns:w16="http://schemas.microsoft.com/office/word/2018/wordml" xmlns:w16se="http://schemas.microsoft.com/office/word/2015/wordml/symex" xmlns:wpg="http://schemas.microsoft.com/office/word/2010/wordprocessingGroup" xmlns:wpi="http://schemas.microsoft.com/office/word/2010/wordprocessingInk" xmlns:wne="http://schemas.microsoft.com/office/word/2006/wordml" xmlns:wps="http://schemas.microsoft.com/office/word/2010/wordprocessingShape" mc:Ignorable="w14 w15 w16se w16cid w16 w16cex wp14">
   <w:sdt>
     <w:sdtPr>
       <w:id w:val="-1228760680"/>
@@ -17484,7 +18886,7 @@
 </file>
 
 <file path=word/footnotes.xml><?xml version="1.0" encoding="utf-8"?>
-<w:footnotes xmlns:wpc="http://schemas.microsoft.com/office/word/2010/wordprocessingCanvas" xmlns:cx="http://schemas.microsoft.com/office/drawing/2014/chartex" xmlns:cx1="http://schemas.microsoft.com/office/drawing/2015/9/8/chartex" xmlns:mc="http://schemas.openxmlformats.org/markup-compatibility/2006" xmlns:o="urn:schemas-microsoft-com:office:office" xmlns:r="http://schemas.openxmlformats.org/officeDocument/2006/relationships" xmlns:m="http://schemas.openxmlformats.org/officeDocument/2006/math" xmlns:v="urn:schemas-microsoft-com:vml" xmlns:wp14="http://schemas.microsoft.com/office/word/2010/wordprocessingDrawing" xmlns:wp="http://schemas.openxmlformats.org/drawingml/2006/wordprocessingDrawing" xmlns:w10="urn:schemas-microsoft-com:office:word" xmlns:w="http://schemas.openxmlformats.org/wordprocessingml/2006/main" xmlns:w14="http://schemas.microsoft.com/office/word/2010/wordml" xmlns:w15="http://schemas.microsoft.com/office/word/2012/wordml" xmlns:w16se="http://schemas.microsoft.com/office/word/2015/wordml/symex" xmlns:wpg="http://schemas.microsoft.com/office/word/2010/wordprocessingGroup" xmlns:wpi="http://schemas.microsoft.com/office/word/2010/wordprocessingInk" xmlns:wne="http://schemas.microsoft.com/office/word/2006/wordml" xmlns:wps="http://schemas.microsoft.com/office/word/2010/wordprocessingShape" mc:Ignorable="w14 w15 w16se wp14">
+<w:footnotes xmlns:wpc="http://schemas.microsoft.com/office/word/2010/wordprocessingCanvas" xmlns:cx="http://schemas.microsoft.com/office/drawing/2014/chartex" xmlns:cx1="http://schemas.microsoft.com/office/drawing/2015/9/8/chartex" xmlns:cx2="http://schemas.microsoft.com/office/drawing/2015/10/21/chartex" xmlns:cx3="http://schemas.microsoft.com/office/drawing/2016/5/9/chartex" xmlns:cx4="http://schemas.microsoft.com/office/drawing/2016/5/10/chartex" xmlns:cx5="http://schemas.microsoft.com/office/drawing/2016/5/11/chartex" xmlns:cx6="http://schemas.microsoft.com/office/drawing/2016/5/12/chartex" xmlns:cx7="http://schemas.microsoft.com/office/drawing/2016/5/13/chartex" xmlns:cx8="http://schemas.microsoft.com/office/drawing/2016/5/14/chartex" xmlns:mc="http://schemas.openxmlformats.org/markup-compatibility/2006" xmlns:aink="http://schemas.microsoft.com/office/drawing/2016/ink" xmlns:am3d="http://schemas.microsoft.com/office/drawing/2017/model3d" xmlns:o="urn:schemas-microsoft-com:office:office" xmlns:r="http://schemas.openxmlformats.org/officeDocument/2006/relationships" xmlns:m="http://schemas.openxmlformats.org/officeDocument/2006/math" xmlns:v="urn:schemas-microsoft-com:vml" xmlns:wp14="http://schemas.microsoft.com/office/word/2010/wordprocessingDrawing" xmlns:wp="http://schemas.openxmlformats.org/drawingml/2006/wordprocessingDrawing" xmlns:w10="urn:schemas-microsoft-com:office:word" xmlns:w="http://schemas.openxmlformats.org/wordprocessingml/2006/main" xmlns:w14="http://schemas.microsoft.com/office/word/2010/wordml" xmlns:w15="http://schemas.microsoft.com/office/word/2012/wordml" xmlns:w16cex="http://schemas.microsoft.com/office/word/2018/wordml/cex" xmlns:w16cid="http://schemas.microsoft.com/office/word/2016/wordml/cid" xmlns:w16="http://schemas.microsoft.com/office/word/2018/wordml" xmlns:w16se="http://schemas.microsoft.com/office/word/2015/wordml/symex" xmlns:wpg="http://schemas.microsoft.com/office/word/2010/wordprocessingGroup" xmlns:wpi="http://schemas.microsoft.com/office/word/2010/wordprocessingInk" xmlns:wne="http://schemas.microsoft.com/office/word/2006/wordml" xmlns:wps="http://schemas.microsoft.com/office/word/2010/wordprocessingShape" mc:Ignorable="w14 w15 w16se w16cid w16 w16cex wp14">
   <w:footnote w:type="separator" w:id="-1">
     <w:p>
       <w:r>
@@ -17503,7 +18905,7 @@
 </file>
 
 <file path=word/header1.xml><?xml version="1.0" encoding="utf-8"?>
-<w:hdr xmlns:wpc="http://schemas.microsoft.com/office/word/2010/wordprocessingCanvas" xmlns:cx="http://schemas.microsoft.com/office/drawing/2014/chartex" xmlns:cx1="http://schemas.microsoft.com/office/drawing/2015/9/8/chartex" xmlns:mc="http://schemas.openxmlformats.org/markup-compatibility/2006" xmlns:o="urn:schemas-microsoft-com:office:office" xmlns:r="http://schemas.openxmlformats.org/officeDocument/2006/relationships" xmlns:m="http://schemas.openxmlformats.org/officeDocument/2006/math" xmlns:v="urn:schemas-microsoft-com:vml" xmlns:wp14="http://schemas.microsoft.com/office/word/2010/wordprocessingDrawing" xmlns:wp="http://schemas.openxmlformats.org/drawingml/2006/wordprocessingDrawing" xmlns:w10="urn:schemas-microsoft-com:office:word" xmlns:w="http://schemas.openxmlformats.org/wordprocessingml/2006/main" xmlns:w14="http://schemas.microsoft.com/office/word/2010/wordml" xmlns:w15="http://schemas.microsoft.com/office/word/2012/wordml" xmlns:w16se="http://schemas.microsoft.com/office/word/2015/wordml/symex" xmlns:wpg="http://schemas.microsoft.com/office/word/2010/wordprocessingGroup" xmlns:wpi="http://schemas.microsoft.com/office/word/2010/wordprocessingInk" xmlns:wne="http://schemas.microsoft.com/office/word/2006/wordml" xmlns:wps="http://schemas.microsoft.com/office/word/2010/wordprocessingShape" mc:Ignorable="w14 w15 w16se wp14">
+<w:hdr xmlns:wpc="http://schemas.microsoft.com/office/word/2010/wordprocessingCanvas" xmlns:cx="http://schemas.microsoft.com/office/drawing/2014/chartex" xmlns:cx1="http://schemas.microsoft.com/office/drawing/2015/9/8/chartex" xmlns:cx2="http://schemas.microsoft.com/office/drawing/2015/10/21/chartex" xmlns:cx3="http://schemas.microsoft.com/office/drawing/2016/5/9/chartex" xmlns:cx4="http://schemas.microsoft.com/office/drawing/2016/5/10/chartex" xmlns:cx5="http://schemas.microsoft.com/office/drawing/2016/5/11/chartex" xmlns:cx6="http://schemas.microsoft.com/office/drawing/2016/5/12/chartex" xmlns:cx7="http://schemas.microsoft.com/office/drawing/2016/5/13/chartex" xmlns:cx8="http://schemas.microsoft.com/office/drawing/2016/5/14/chartex" xmlns:mc="http://schemas.openxmlformats.org/markup-compatibility/2006" xmlns:aink="http://schemas.microsoft.com/office/drawing/2016/ink" xmlns:am3d="http://schemas.microsoft.com/office/drawing/2017/model3d" xmlns:o="urn:schemas-microsoft-com:office:office" xmlns:r="http://schemas.openxmlformats.org/officeDocument/2006/relationships" xmlns:m="http://schemas.openxmlformats.org/officeDocument/2006/math" xmlns:v="urn:schemas-microsoft-com:vml" xmlns:wp14="http://schemas.microsoft.com/office/word/2010/wordprocessingDrawing" xmlns:wp="http://schemas.openxmlformats.org/drawingml/2006/wordprocessingDrawing" xmlns:w10="urn:schemas-microsoft-com:office:word" xmlns:w="http://schemas.openxmlformats.org/wordprocessingml/2006/main" xmlns:w14="http://schemas.microsoft.com/office/word/2010/wordml" xmlns:w15="http://schemas.microsoft.com/office/word/2012/wordml" xmlns:w16cex="http://schemas.microsoft.com/office/word/2018/wordml/cex" xmlns:w16cid="http://schemas.microsoft.com/office/word/2016/wordml/cid" xmlns:w16="http://schemas.microsoft.com/office/word/2018/wordml" xmlns:w16se="http://schemas.microsoft.com/office/word/2015/wordml/symex" xmlns:wpg="http://schemas.microsoft.com/office/word/2010/wordprocessingGroup" xmlns:wpi="http://schemas.microsoft.com/office/word/2010/wordprocessingInk" xmlns:wne="http://schemas.microsoft.com/office/word/2006/wordml" xmlns:wps="http://schemas.microsoft.com/office/word/2010/wordprocessingShape" mc:Ignorable="w14 w15 w16se w16cid w16 w16cex wp14">
   <w:p>
     <w:pPr>
       <w:pStyle w:val="Header"/>
@@ -17544,7 +18946,7 @@
 </file>
 
 <file path=word/numbering.xml><?xml version="1.0" encoding="utf-8"?>
-<w:numbering xmlns:wpc="http://schemas.microsoft.com/office/word/2010/wordprocessingCanvas" xmlns:cx="http://schemas.microsoft.com/office/drawing/2014/chartex" xmlns:cx1="http://schemas.microsoft.com/office/drawing/2015/9/8/chartex" xmlns:mc="http://schemas.openxmlformats.org/markup-compatibility/2006" xmlns:o="urn:schemas-microsoft-com:office:office" xmlns:r="http://schemas.openxmlformats.org/officeDocument/2006/relationships" xmlns:m="http://schemas.openxmlformats.org/officeDocument/2006/math" xmlns:v="urn:schemas-microsoft-com:vml" xmlns:wp14="http://schemas.microsoft.com/office/word/2010/wordprocessingDrawing" xmlns:wp="http://schemas.openxmlformats.org/drawingml/2006/wordprocessingDrawing" xmlns:w10="urn:schemas-microsoft-com:office:word" xmlns:w="http://schemas.openxmlformats.org/wordprocessingml/2006/main" xmlns:w14="http://schemas.microsoft.com/office/word/2010/wordml" xmlns:w15="http://schemas.microsoft.com/office/word/2012/wordml" xmlns:w16se="http://schemas.microsoft.com/office/word/2015/wordml/symex" xmlns:wpg="http://schemas.microsoft.com/office/word/2010/wordprocessingGroup" xmlns:wpi="http://schemas.microsoft.com/office/word/2010/wordprocessingInk" xmlns:wne="http://schemas.microsoft.com/office/word/2006/wordml" xmlns:wps="http://schemas.microsoft.com/office/word/2010/wordprocessingShape" mc:Ignorable="w14 w15 w16se wp14">
+<w:numbering xmlns:wpc="http://schemas.microsoft.com/office/word/2010/wordprocessingCanvas" xmlns:cx="http://schemas.microsoft.com/office/drawing/2014/chartex" xmlns:cx1="http://schemas.microsoft.com/office/drawing/2015/9/8/chartex" xmlns:cx2="http://schemas.microsoft.com/office/drawing/2015/10/21/chartex" xmlns:cx3="http://schemas.microsoft.com/office/drawing/2016/5/9/chartex" xmlns:cx4="http://schemas.microsoft.com/office/drawing/2016/5/10/chartex" xmlns:cx5="http://schemas.microsoft.com/office/drawing/2016/5/11/chartex" xmlns:cx6="http://schemas.microsoft.com/office/drawing/2016/5/12/chartex" xmlns:cx7="http://schemas.microsoft.com/office/drawing/2016/5/13/chartex" xmlns:cx8="http://schemas.microsoft.com/office/drawing/2016/5/14/chartex" xmlns:mc="http://schemas.openxmlformats.org/markup-compatibility/2006" xmlns:aink="http://schemas.microsoft.com/office/drawing/2016/ink" xmlns:am3d="http://schemas.microsoft.com/office/drawing/2017/model3d" xmlns:o="urn:schemas-microsoft-com:office:office" xmlns:r="http://schemas.openxmlformats.org/officeDocument/2006/relationships" xmlns:m="http://schemas.openxmlformats.org/officeDocument/2006/math" xmlns:v="urn:schemas-microsoft-com:vml" xmlns:wp14="http://schemas.microsoft.com/office/word/2010/wordprocessingDrawing" xmlns:wp="http://schemas.openxmlformats.org/drawingml/2006/wordprocessingDrawing" xmlns:w10="urn:schemas-microsoft-com:office:word" xmlns:w="http://schemas.openxmlformats.org/wordprocessingml/2006/main" xmlns:w14="http://schemas.microsoft.com/office/word/2010/wordml" xmlns:w15="http://schemas.microsoft.com/office/word/2012/wordml" xmlns:w16cex="http://schemas.microsoft.com/office/word/2018/wordml/cex" xmlns:w16cid="http://schemas.microsoft.com/office/word/2016/wordml/cid" xmlns:w16="http://schemas.microsoft.com/office/word/2018/wordml" xmlns:w16se="http://schemas.microsoft.com/office/word/2015/wordml/symex" xmlns:wpg="http://schemas.microsoft.com/office/word/2010/wordprocessingGroup" xmlns:wpi="http://schemas.microsoft.com/office/word/2010/wordprocessingInk" xmlns:wne="http://schemas.microsoft.com/office/word/2006/wordml" xmlns:wps="http://schemas.microsoft.com/office/word/2010/wordprocessingShape" mc:Ignorable="w14 w15 w16se w16cid w16 w16cex wp14">
   <w:abstractNum w:abstractNumId="0" w15:restartNumberingAfterBreak="0">
     <w:nsid w:val="4C5E6724"/>
     <w:multiLevelType w:val="hybridMultilevel"/>
@@ -17781,7 +19183,7 @@
 </file>
 
 <file path=word/styles.xml><?xml version="1.0" encoding="utf-8"?>
-<w:styles xmlns:mc="http://schemas.openxmlformats.org/markup-compatibility/2006" xmlns:r="http://schemas.openxmlformats.org/officeDocument/2006/relationships" xmlns:w="http://schemas.openxmlformats.org/wordprocessingml/2006/main" xmlns:w14="http://schemas.microsoft.com/office/word/2010/wordml" xmlns:w15="http://schemas.microsoft.com/office/word/2012/wordml" xmlns:w16se="http://schemas.microsoft.com/office/word/2015/wordml/symex" mc:Ignorable="w14 w15 w16se">
+<w:styles xmlns:mc="http://schemas.openxmlformats.org/markup-compatibility/2006" xmlns:r="http://schemas.openxmlformats.org/officeDocument/2006/relationships" xmlns:w="http://schemas.openxmlformats.org/wordprocessingml/2006/main" xmlns:w14="http://schemas.microsoft.com/office/word/2010/wordml" xmlns:w15="http://schemas.microsoft.com/office/word/2012/wordml" xmlns:w16cex="http://schemas.microsoft.com/office/word/2018/wordml/cex" xmlns:w16cid="http://schemas.microsoft.com/office/word/2016/wordml/cid" xmlns:w16="http://schemas.microsoft.com/office/word/2018/wordml" xmlns:w16se="http://schemas.microsoft.com/office/word/2015/wordml/symex" mc:Ignorable="w14 w15 w16se w16cid w16 w16cex">
   <w:docDefaults>
     <w:rPrDefault>
       <w:rPr>
@@ -17797,7 +19199,7 @@
       </w:pPr>
     </w:pPrDefault>
   </w:docDefaults>
-  <w:latentStyles w:defLockedState="0" w:defUIPriority="99" w:defSemiHidden="0" w:defUnhideWhenUsed="0" w:defQFormat="0" w:count="371">
+  <w:latentStyles w:defLockedState="0" w:defUIPriority="99" w:defSemiHidden="0" w:defUnhideWhenUsed="0" w:defQFormat="0" w:count="376">
     <w:lsdException w:name="Normal" w:uiPriority="0" w:qFormat="1"/>
     <w:lsdException w:name="heading 1" w:uiPriority="9" w:qFormat="1"/>
     <w:lsdException w:name="heading 2" w:semiHidden="1" w:uiPriority="9" w:unhideWhenUsed="1" w:qFormat="1"/>
@@ -17903,7 +19305,6 @@
     <w:lsdException w:name="HTML Sample" w:semiHidden="1" w:unhideWhenUsed="1"/>
     <w:lsdException w:name="HTML Typewriter" w:semiHidden="1" w:unhideWhenUsed="1"/>
     <w:lsdException w:name="HTML Variable" w:semiHidden="1" w:unhideWhenUsed="1"/>
-    <w:lsdException w:name="Normal Table" w:semiHidden="1" w:unhideWhenUsed="1"/>
     <w:lsdException w:name="annotation subject" w:semiHidden="1" w:unhideWhenUsed="1"/>
     <w:lsdException w:name="No List" w:semiHidden="1" w:unhideWhenUsed="1"/>
     <w:lsdException w:name="Outline List 1" w:semiHidden="1" w:unhideWhenUsed="1"/>
@@ -17946,11 +19347,8 @@
     <w:lsdException w:name="Table Contemporary" w:semiHidden="1" w:unhideWhenUsed="1"/>
     <w:lsdException w:name="Table Elegant" w:semiHidden="1" w:unhideWhenUsed="1"/>
     <w:lsdException w:name="Table Professional" w:semiHidden="1" w:unhideWhenUsed="1"/>
-    <w:lsdException w:name="Table Subtle 1" w:semiHidden="1" w:unhideWhenUsed="1"/>
     <w:lsdException w:name="Table Subtle 2" w:semiHidden="1" w:unhideWhenUsed="1"/>
     <w:lsdException w:name="Table Web 1" w:semiHidden="1" w:unhideWhenUsed="1"/>
-    <w:lsdException w:name="Table Web 2" w:semiHidden="1" w:unhideWhenUsed="1"/>
-    <w:lsdException w:name="Table Web 3" w:semiHidden="1" w:unhideWhenUsed="1"/>
     <w:lsdException w:name="Balloon Text" w:semiHidden="1" w:unhideWhenUsed="1"/>
     <w:lsdException w:name="Table Grid" w:uiPriority="59"/>
     <w:lsdException w:name="Table Theme" w:semiHidden="1" w:unhideWhenUsed="1"/>
@@ -18169,6 +19567,11 @@
     <w:lsdException w:name="List Table 5 Dark Accent 6" w:uiPriority="50"/>
     <w:lsdException w:name="List Table 6 Colorful Accent 6" w:uiPriority="51"/>
     <w:lsdException w:name="List Table 7 Colorful Accent 6" w:uiPriority="52"/>
+    <w:lsdException w:name="Mention" w:semiHidden="1" w:unhideWhenUsed="1"/>
+    <w:lsdException w:name="Smart Hyperlink" w:semiHidden="1" w:unhideWhenUsed="1"/>
+    <w:lsdException w:name="Hashtag" w:semiHidden="1" w:unhideWhenUsed="1"/>
+    <w:lsdException w:name="Unresolved Mention" w:semiHidden="1" w:unhideWhenUsed="1"/>
+    <w:lsdException w:name="Smart Link" w:semiHidden="1" w:unhideWhenUsed="1"/>
   </w:latentStyles>
   <w:style w:type="paragraph" w:default="1" w:styleId="Normal">
     <w:name w:val="Normal"/>
